--- a/01.requirement/需求文档汇总/九州国际_商户管理.docx
+++ b/01.requirement/需求文档汇总/九州国际_商户管理.docx
@@ -520,11 +520,11 @@
             </w:pPr>
             <w:smartTag w:uri="urn:schemas-microsoft-com:office:smarttags" w:element="chsdate">
               <w:smartTagPr>
+                <w:attr w:name="Year" w:val="2009"/>
+                <w:attr w:name="Month" w:val="12"/>
+                <w:attr w:name="Day" w:val="7"/>
+                <w:attr w:name="IsLunarDate" w:val="False"/>
                 <w:attr w:name="IsROCDate" w:val="False"/>
-                <w:attr w:name="IsLunarDate" w:val="False"/>
-                <w:attr w:name="Day" w:val="7"/>
-                <w:attr w:name="Month" w:val="12"/>
-                <w:attr w:name="Year" w:val="2009"/>
               </w:smartTagPr>
               <w:r>
                 <w:rPr>
@@ -646,11 +646,11 @@
             </w:pPr>
             <w:smartTag w:uri="urn:schemas-microsoft-com:office:smarttags" w:element="chsdate">
               <w:smartTagPr>
+                <w:attr w:name="Year" w:val="2009"/>
+                <w:attr w:name="Month" w:val="12"/>
+                <w:attr w:name="Day" w:val="7"/>
+                <w:attr w:name="IsLunarDate" w:val="False"/>
                 <w:attr w:name="IsROCDate" w:val="False"/>
-                <w:attr w:name="IsLunarDate" w:val="False"/>
-                <w:attr w:name="Day" w:val="7"/>
-                <w:attr w:name="Month" w:val="12"/>
-                <w:attr w:name="Year" w:val="2009"/>
               </w:smartTagPr>
               <w:r>
                 <w:rPr>
@@ -736,10 +736,10 @@
             <v:path o:extrusionok="f" gradientshapeok="t" o:connecttype="rect"/>
             <o:lock v:ext="edit" aspectratio="t"/>
           </v:shapetype>
-          <v:shape id="_x0000_i1025" type="#_x0000_t75" style="width:345.95pt;height:358.15pt" o:ole="">
+          <v:shape id="_x0000_i1025" type="#_x0000_t75" style="width:345.75pt;height:358.35pt" o:ole="">
             <v:imagedata r:id="rId8" o:title=""/>
           </v:shape>
-          <o:OLEObject Type="Embed" ProgID="Visio.Drawing.11" ShapeID="_x0000_i1025" DrawAspect="Content" ObjectID="_1326700387" r:id="rId9"/>
+          <o:OLEObject Type="Embed" ProgID="Visio.Drawing.11" ShapeID="_x0000_i1025" DrawAspect="Content" ObjectID="_1328137770" r:id="rId9"/>
         </w:object>
       </w:r>
     </w:p>
@@ -1075,7 +1075,24 @@
           <w:sz w:val="24"/>
           <w:szCs w:val="24"/>
         </w:rPr>
-        <w:t>”，输入指定的检索条件，查询相关商户记录的基本信息或详细信息（包括证照信息）</w:t>
+        <w:t>”，输入指定的检索条件，查询相关</w:t>
+      </w:r>
+      <w:r>
+        <w:rPr>
+          <w:rFonts w:ascii="华文楷体" w:eastAsia="华文楷体" w:hAnsi="华文楷体" w:hint="eastAsia"/>
+          <w:color w:val="FF0000"/>
+          <w:sz w:val="24"/>
+          <w:szCs w:val="24"/>
+        </w:rPr>
+        <w:t>商户记录</w:t>
+      </w:r>
+      <w:r>
+        <w:rPr>
+          <w:rFonts w:ascii="华文楷体" w:eastAsia="华文楷体" w:hAnsi="华文楷体" w:hint="eastAsia"/>
+          <w:sz w:val="24"/>
+          <w:szCs w:val="24"/>
+        </w:rPr>
+        <w:t>的基本信息或详细信息（包括证照信息）</w:t>
       </w:r>
       <w:r>
         <w:rPr>
@@ -1124,19 +1141,46 @@
           <w:sz w:val="24"/>
           <w:szCs w:val="24"/>
         </w:rPr>
-        <w:t>执行查询操作是</w:t>
-      </w:r>
-      <w:r>
-        <w:rPr>
-          <w:rFonts w:ascii="华文楷体" w:eastAsia="华文楷体" w:hAnsi="华文楷体" w:hint="eastAsia"/>
-          <w:sz w:val="24"/>
-          <w:szCs w:val="24"/>
-        </w:rPr>
-        <w:t>为后续的添加</w:t>
-      </w:r>
-      <w:r>
-        <w:rPr>
-          <w:rFonts w:ascii="华文楷体" w:eastAsia="华文楷体" w:hAnsi="华文楷体" w:hint="eastAsia"/>
+        <w:t>执行</w:t>
+      </w:r>
+      <w:r>
+        <w:rPr>
+          <w:rFonts w:ascii="华文楷体" w:eastAsia="华文楷体" w:hAnsi="华文楷体" w:hint="eastAsia"/>
+          <w:color w:val="E36C0A" w:themeColor="accent6" w:themeShade="BF"/>
+          <w:sz w:val="24"/>
+          <w:szCs w:val="24"/>
+        </w:rPr>
+        <w:t>查询</w:t>
+      </w:r>
+      <w:r>
+        <w:rPr>
+          <w:rFonts w:ascii="华文楷体" w:eastAsia="华文楷体" w:hAnsi="华文楷体" w:hint="eastAsia"/>
+          <w:sz w:val="24"/>
+          <w:szCs w:val="24"/>
+        </w:rPr>
+        <w:t>操作是</w:t>
+      </w:r>
+      <w:r>
+        <w:rPr>
+          <w:rFonts w:ascii="华文楷体" w:eastAsia="华文楷体" w:hAnsi="华文楷体" w:hint="eastAsia"/>
+          <w:sz w:val="24"/>
+          <w:szCs w:val="24"/>
+        </w:rPr>
+        <w:t>为后续的</w:t>
+      </w:r>
+      <w:r>
+        <w:rPr>
+          <w:rFonts w:ascii="华文楷体" w:eastAsia="华文楷体" w:hAnsi="华文楷体" w:hint="eastAsia"/>
+          <w:color w:val="E36C0A" w:themeColor="accent6" w:themeShade="BF"/>
+          <w:sz w:val="24"/>
+          <w:szCs w:val="24"/>
+        </w:rPr>
+        <w:t>添加</w:t>
+      </w:r>
+      <w:r>
+        <w:rPr>
+          <w:rFonts w:ascii="华文楷体" w:eastAsia="华文楷体" w:hAnsi="华文楷体" w:hint="eastAsia"/>
+          <w:color w:val="E36C0A" w:themeColor="accent6" w:themeShade="BF"/>
           <w:sz w:val="24"/>
           <w:szCs w:val="24"/>
         </w:rPr>
@@ -1312,13 +1356,15 @@
         <w:ind w:firstLineChars="0"/>
         <w:rPr>
           <w:rFonts w:ascii="华文楷体" w:eastAsia="华文楷体" w:hAnsi="华文楷体"/>
-          <w:sz w:val="24"/>
-          <w:szCs w:val="24"/>
-        </w:rPr>
-      </w:pPr>
-      <w:r>
-        <w:rPr>
-          <w:rFonts w:ascii="华文楷体" w:eastAsia="华文楷体" w:hAnsi="华文楷体" w:hint="eastAsia"/>
+          <w:color w:val="0070C0"/>
+          <w:sz w:val="24"/>
+          <w:szCs w:val="24"/>
+        </w:rPr>
+      </w:pPr>
+      <w:r>
+        <w:rPr>
+          <w:rFonts w:ascii="华文楷体" w:eastAsia="华文楷体" w:hAnsi="华文楷体" w:hint="eastAsia"/>
+          <w:color w:val="0070C0"/>
           <w:sz w:val="24"/>
           <w:szCs w:val="24"/>
         </w:rPr>
@@ -1327,6 +1373,7 @@
       <w:r>
         <w:rPr>
           <w:rFonts w:ascii="华文楷体" w:eastAsia="华文楷体" w:hAnsi="华文楷体" w:hint="eastAsia"/>
+          <w:color w:val="0070C0"/>
           <w:sz w:val="24"/>
           <w:szCs w:val="24"/>
         </w:rPr>
@@ -1344,13 +1391,15 @@
         <w:ind w:firstLineChars="0"/>
         <w:rPr>
           <w:rFonts w:ascii="华文楷体" w:eastAsia="华文楷体" w:hAnsi="华文楷体"/>
-          <w:sz w:val="24"/>
-          <w:szCs w:val="24"/>
-        </w:rPr>
-      </w:pPr>
-      <w:r>
-        <w:rPr>
-          <w:rFonts w:ascii="华文楷体" w:eastAsia="华文楷体" w:hAnsi="华文楷体" w:hint="eastAsia"/>
+          <w:color w:val="0070C0"/>
+          <w:sz w:val="24"/>
+          <w:szCs w:val="24"/>
+        </w:rPr>
+      </w:pPr>
+      <w:r>
+        <w:rPr>
+          <w:rFonts w:ascii="华文楷体" w:eastAsia="华文楷体" w:hAnsi="华文楷体" w:hint="eastAsia"/>
+          <w:color w:val="0070C0"/>
           <w:sz w:val="24"/>
           <w:szCs w:val="24"/>
         </w:rPr>
@@ -1359,6 +1408,7 @@
       <w:r>
         <w:rPr>
           <w:rFonts w:ascii="华文楷体" w:eastAsia="华文楷体" w:hAnsi="华文楷体" w:hint="eastAsia"/>
+          <w:color w:val="0070C0"/>
           <w:sz w:val="24"/>
           <w:szCs w:val="24"/>
         </w:rPr>
@@ -1367,6 +1417,7 @@
       <w:r>
         <w:rPr>
           <w:rFonts w:ascii="华文楷体" w:eastAsia="华文楷体" w:hAnsi="华文楷体" w:hint="eastAsia"/>
+          <w:color w:val="0070C0"/>
           <w:sz w:val="24"/>
           <w:szCs w:val="24"/>
         </w:rPr>
@@ -1375,6 +1426,7 @@
       <w:r>
         <w:rPr>
           <w:rFonts w:ascii="华文楷体" w:eastAsia="华文楷体" w:hAnsi="华文楷体" w:hint="eastAsia"/>
+          <w:color w:val="0070C0"/>
           <w:sz w:val="24"/>
           <w:szCs w:val="24"/>
         </w:rPr>
@@ -1392,13 +1444,15 @@
         <w:ind w:firstLineChars="0"/>
         <w:rPr>
           <w:rFonts w:ascii="华文楷体" w:eastAsia="华文楷体" w:hAnsi="华文楷体"/>
-          <w:sz w:val="24"/>
-          <w:szCs w:val="24"/>
-        </w:rPr>
-      </w:pPr>
-      <w:r>
-        <w:rPr>
-          <w:rFonts w:ascii="华文楷体" w:eastAsia="华文楷体" w:hAnsi="华文楷体" w:hint="eastAsia"/>
+          <w:color w:val="0070C0"/>
+          <w:sz w:val="24"/>
+          <w:szCs w:val="24"/>
+        </w:rPr>
+      </w:pPr>
+      <w:r>
+        <w:rPr>
+          <w:rFonts w:ascii="华文楷体" w:eastAsia="华文楷体" w:hAnsi="华文楷体" w:hint="eastAsia"/>
+          <w:color w:val="0070C0"/>
           <w:sz w:val="24"/>
           <w:szCs w:val="24"/>
         </w:rPr>
@@ -1415,14 +1469,16 @@
         <w:spacing w:line="360" w:lineRule="auto"/>
         <w:ind w:firstLineChars="0"/>
         <w:rPr>
-          <w:rFonts w:ascii="华文楷体" w:eastAsia="华文楷体" w:hAnsi="华文楷体" w:hint="eastAsia"/>
-          <w:sz w:val="24"/>
-          <w:szCs w:val="24"/>
-        </w:rPr>
-      </w:pPr>
-      <w:r>
-        <w:rPr>
-          <w:rFonts w:ascii="华文楷体" w:eastAsia="华文楷体" w:hAnsi="华文楷体" w:hint="eastAsia"/>
+          <w:rFonts w:ascii="华文楷体" w:eastAsia="华文楷体" w:hAnsi="华文楷体"/>
+          <w:color w:val="0070C0"/>
+          <w:sz w:val="24"/>
+          <w:szCs w:val="24"/>
+        </w:rPr>
+      </w:pPr>
+      <w:r>
+        <w:rPr>
+          <w:rFonts w:ascii="华文楷体" w:eastAsia="华文楷体" w:hAnsi="华文楷体" w:hint="eastAsia"/>
+          <w:color w:val="0070C0"/>
           <w:sz w:val="24"/>
           <w:szCs w:val="24"/>
         </w:rPr>
@@ -1440,13 +1496,15 @@
         <w:ind w:firstLineChars="0"/>
         <w:rPr>
           <w:rFonts w:ascii="华文楷体" w:eastAsia="华文楷体" w:hAnsi="华文楷体"/>
-          <w:sz w:val="24"/>
-          <w:szCs w:val="24"/>
-        </w:rPr>
-      </w:pPr>
-      <w:r>
-        <w:rPr>
-          <w:rFonts w:ascii="华文楷体" w:eastAsia="华文楷体" w:hAnsi="华文楷体" w:hint="eastAsia"/>
+          <w:color w:val="0070C0"/>
+          <w:sz w:val="24"/>
+          <w:szCs w:val="24"/>
+        </w:rPr>
+      </w:pPr>
+      <w:r>
+        <w:rPr>
+          <w:rFonts w:ascii="华文楷体" w:eastAsia="华文楷体" w:hAnsi="华文楷体" w:hint="eastAsia"/>
+          <w:color w:val="0070C0"/>
           <w:sz w:val="24"/>
           <w:szCs w:val="24"/>
         </w:rPr>
@@ -1455,18 +1513,11 @@
       <w:r>
         <w:rPr>
           <w:rFonts w:ascii="华文楷体" w:eastAsia="华文楷体" w:hAnsi="华文楷体" w:hint="eastAsia"/>
-          <w:sz w:val="24"/>
-          <w:szCs w:val="24"/>
-        </w:rPr>
-        <w:t>、</w:t>
-      </w:r>
-      <w:r>
-        <w:rPr>
-          <w:rFonts w:ascii="华文楷体" w:eastAsia="华文楷体" w:hAnsi="华文楷体" w:hint="eastAsia"/>
-          <w:sz w:val="24"/>
-          <w:szCs w:val="24"/>
-        </w:rPr>
-        <w:t>商户网站地址</w:t>
+          <w:color w:val="0070C0"/>
+          <w:sz w:val="24"/>
+          <w:szCs w:val="24"/>
+        </w:rPr>
+        <w:t>、商户网站地址</w:t>
       </w:r>
     </w:p>
     <w:p>
@@ -1480,13 +1531,15 @@
         <w:ind w:firstLineChars="0"/>
         <w:rPr>
           <w:rFonts w:ascii="华文楷体" w:eastAsia="华文楷体" w:hAnsi="华文楷体"/>
-          <w:sz w:val="24"/>
-          <w:szCs w:val="24"/>
-        </w:rPr>
-      </w:pPr>
-      <w:r>
-        <w:rPr>
-          <w:rFonts w:ascii="华文楷体" w:eastAsia="华文楷体" w:hAnsi="华文楷体" w:hint="eastAsia"/>
+          <w:color w:val="0070C0"/>
+          <w:sz w:val="24"/>
+          <w:szCs w:val="24"/>
+        </w:rPr>
+      </w:pPr>
+      <w:r>
+        <w:rPr>
+          <w:rFonts w:ascii="华文楷体" w:eastAsia="华文楷体" w:hAnsi="华文楷体" w:hint="eastAsia"/>
+          <w:color w:val="0070C0"/>
           <w:sz w:val="24"/>
           <w:szCs w:val="24"/>
         </w:rPr>
@@ -1504,13 +1557,15 @@
         <w:ind w:firstLineChars="0"/>
         <w:rPr>
           <w:rFonts w:ascii="华文楷体" w:eastAsia="华文楷体" w:hAnsi="华文楷体"/>
-          <w:sz w:val="24"/>
-          <w:szCs w:val="24"/>
-        </w:rPr>
-      </w:pPr>
-      <w:r>
-        <w:rPr>
-          <w:rFonts w:ascii="华文楷体" w:eastAsia="华文楷体" w:hAnsi="华文楷体" w:hint="eastAsia"/>
+          <w:color w:val="0070C0"/>
+          <w:sz w:val="24"/>
+          <w:szCs w:val="24"/>
+        </w:rPr>
+      </w:pPr>
+      <w:r>
+        <w:rPr>
+          <w:rFonts w:ascii="华文楷体" w:eastAsia="华文楷体" w:hAnsi="华文楷体" w:hint="eastAsia"/>
+          <w:color w:val="0070C0"/>
           <w:sz w:val="24"/>
           <w:szCs w:val="24"/>
         </w:rPr>
@@ -1528,13 +1583,15 @@
         <w:ind w:firstLineChars="0"/>
         <w:rPr>
           <w:rFonts w:ascii="华文楷体" w:eastAsia="华文楷体" w:hAnsi="华文楷体"/>
-          <w:sz w:val="24"/>
-          <w:szCs w:val="24"/>
-        </w:rPr>
-      </w:pPr>
-      <w:r>
-        <w:rPr>
-          <w:rFonts w:ascii="华文楷体" w:eastAsia="华文楷体" w:hAnsi="华文楷体" w:hint="eastAsia"/>
+          <w:color w:val="0070C0"/>
+          <w:sz w:val="24"/>
+          <w:szCs w:val="24"/>
+        </w:rPr>
+      </w:pPr>
+      <w:r>
+        <w:rPr>
+          <w:rFonts w:ascii="华文楷体" w:eastAsia="华文楷体" w:hAnsi="华文楷体" w:hint="eastAsia"/>
+          <w:color w:val="0070C0"/>
           <w:sz w:val="24"/>
           <w:szCs w:val="24"/>
         </w:rPr>
@@ -1543,6 +1600,7 @@
       <w:r>
         <w:rPr>
           <w:rFonts w:ascii="华文楷体" w:eastAsia="华文楷体" w:hAnsi="华文楷体" w:hint="eastAsia"/>
+          <w:color w:val="0070C0"/>
           <w:sz w:val="24"/>
           <w:szCs w:val="24"/>
         </w:rPr>
@@ -1551,6 +1609,7 @@
       <w:r>
         <w:rPr>
           <w:rFonts w:ascii="华文楷体" w:eastAsia="华文楷体" w:hAnsi="华文楷体" w:hint="eastAsia"/>
+          <w:color w:val="0070C0"/>
           <w:sz w:val="24"/>
           <w:szCs w:val="24"/>
         </w:rPr>
@@ -1559,6 +1618,7 @@
       <w:r>
         <w:rPr>
           <w:rFonts w:ascii="华文楷体" w:eastAsia="华文楷体" w:hAnsi="华文楷体" w:hint="eastAsia"/>
+          <w:color w:val="0070C0"/>
           <w:sz w:val="24"/>
           <w:szCs w:val="24"/>
         </w:rPr>
@@ -1567,6 +1627,7 @@
       <w:r>
         <w:rPr>
           <w:rFonts w:ascii="华文楷体" w:eastAsia="华文楷体" w:hAnsi="华文楷体" w:hint="eastAsia"/>
+          <w:color w:val="0070C0"/>
           <w:sz w:val="24"/>
           <w:szCs w:val="24"/>
         </w:rPr>
@@ -1575,6 +1636,7 @@
       <w:r>
         <w:rPr>
           <w:rFonts w:ascii="华文楷体" w:eastAsia="华文楷体" w:hAnsi="华文楷体" w:hint="eastAsia"/>
+          <w:color w:val="0070C0"/>
           <w:sz w:val="24"/>
           <w:szCs w:val="24"/>
         </w:rPr>
@@ -1592,13 +1654,15 @@
         <w:ind w:firstLineChars="0"/>
         <w:rPr>
           <w:rFonts w:ascii="华文楷体" w:eastAsia="华文楷体" w:hAnsi="华文楷体"/>
-          <w:sz w:val="24"/>
-          <w:szCs w:val="24"/>
-        </w:rPr>
-      </w:pPr>
-      <w:r>
-        <w:rPr>
-          <w:rFonts w:ascii="华文楷体" w:eastAsia="华文楷体" w:hAnsi="华文楷体" w:hint="eastAsia"/>
+          <w:color w:val="0070C0"/>
+          <w:sz w:val="24"/>
+          <w:szCs w:val="24"/>
+        </w:rPr>
+      </w:pPr>
+      <w:r>
+        <w:rPr>
+          <w:rFonts w:ascii="华文楷体" w:eastAsia="华文楷体" w:hAnsi="华文楷体" w:hint="eastAsia"/>
+          <w:color w:val="0070C0"/>
           <w:sz w:val="24"/>
           <w:szCs w:val="24"/>
         </w:rPr>
@@ -1607,6 +1671,7 @@
       <w:r>
         <w:rPr>
           <w:rFonts w:ascii="华文楷体" w:eastAsia="华文楷体" w:hAnsi="华文楷体" w:hint="eastAsia"/>
+          <w:color w:val="0070C0"/>
           <w:sz w:val="24"/>
           <w:szCs w:val="24"/>
         </w:rPr>
@@ -1624,13 +1689,15 @@
         <w:ind w:firstLineChars="0"/>
         <w:rPr>
           <w:rFonts w:ascii="华文楷体" w:eastAsia="华文楷体" w:hAnsi="华文楷体"/>
-          <w:sz w:val="24"/>
-          <w:szCs w:val="24"/>
-        </w:rPr>
-      </w:pPr>
-      <w:r>
-        <w:rPr>
-          <w:rFonts w:ascii="华文楷体" w:eastAsia="华文楷体" w:hAnsi="华文楷体" w:hint="eastAsia"/>
+          <w:color w:val="0070C0"/>
+          <w:sz w:val="24"/>
+          <w:szCs w:val="24"/>
+        </w:rPr>
+      </w:pPr>
+      <w:r>
+        <w:rPr>
+          <w:rFonts w:ascii="华文楷体" w:eastAsia="华文楷体" w:hAnsi="华文楷体" w:hint="eastAsia"/>
+          <w:color w:val="0070C0"/>
           <w:sz w:val="24"/>
           <w:szCs w:val="24"/>
         </w:rPr>
@@ -1639,6 +1706,7 @@
       <w:r>
         <w:rPr>
           <w:rFonts w:ascii="华文楷体" w:eastAsia="华文楷体" w:hAnsi="华文楷体" w:hint="eastAsia"/>
+          <w:color w:val="0070C0"/>
           <w:sz w:val="24"/>
           <w:szCs w:val="24"/>
         </w:rPr>
@@ -1647,6 +1715,7 @@
       <w:r>
         <w:rPr>
           <w:rFonts w:ascii="华文楷体" w:eastAsia="华文楷体" w:hAnsi="华文楷体"/>
+          <w:color w:val="0070C0"/>
           <w:sz w:val="24"/>
           <w:szCs w:val="24"/>
         </w:rPr>
@@ -1655,6 +1724,7 @@
       <w:r>
         <w:rPr>
           <w:rFonts w:ascii="华文楷体" w:eastAsia="华文楷体" w:hAnsi="华文楷体" w:hint="eastAsia"/>
+          <w:color w:val="0070C0"/>
           <w:sz w:val="24"/>
           <w:szCs w:val="24"/>
         </w:rPr>
@@ -1668,13 +1738,15 @@
         <w:ind w:left="1271" w:firstLineChars="0" w:firstLine="0"/>
         <w:rPr>
           <w:rFonts w:ascii="华文楷体" w:eastAsia="华文楷体" w:hAnsi="华文楷体"/>
-          <w:sz w:val="24"/>
-          <w:szCs w:val="24"/>
-        </w:rPr>
-      </w:pPr>
-      <w:r>
-        <w:rPr>
-          <w:rFonts w:ascii="华文楷体" w:eastAsia="华文楷体" w:hAnsi="华文楷体" w:hint="eastAsia"/>
+          <w:color w:val="0070C0"/>
+          <w:sz w:val="24"/>
+          <w:szCs w:val="24"/>
+        </w:rPr>
+      </w:pPr>
+      <w:r>
+        <w:rPr>
+          <w:rFonts w:ascii="华文楷体" w:eastAsia="华文楷体" w:hAnsi="华文楷体" w:hint="eastAsia"/>
+          <w:color w:val="0070C0"/>
           <w:sz w:val="24"/>
           <w:szCs w:val="24"/>
         </w:rPr>
@@ -1683,6 +1755,7 @@
       <w:r>
         <w:rPr>
           <w:rFonts w:ascii="华文楷体" w:eastAsia="华文楷体" w:hAnsi="华文楷体" w:hint="eastAsia"/>
+          <w:color w:val="0070C0"/>
           <w:sz w:val="24"/>
           <w:szCs w:val="24"/>
         </w:rPr>
@@ -1691,6 +1764,7 @@
       <w:r>
         <w:rPr>
           <w:rFonts w:ascii="华文楷体" w:eastAsia="华文楷体" w:hAnsi="华文楷体" w:hint="eastAsia"/>
+          <w:color w:val="0070C0"/>
           <w:sz w:val="24"/>
           <w:szCs w:val="24"/>
         </w:rPr>
@@ -1851,13 +1925,15 @@
         <w:ind w:left="851" w:firstLineChars="0"/>
         <w:rPr>
           <w:rFonts w:ascii="华文楷体" w:eastAsia="华文楷体" w:hAnsi="华文楷体"/>
-          <w:sz w:val="24"/>
-          <w:szCs w:val="24"/>
-        </w:rPr>
-      </w:pPr>
-      <w:r>
-        <w:rPr>
-          <w:rFonts w:ascii="华文楷体" w:eastAsia="华文楷体" w:hAnsi="华文楷体" w:hint="eastAsia"/>
+          <w:color w:val="0070C0"/>
+          <w:sz w:val="24"/>
+          <w:szCs w:val="24"/>
+        </w:rPr>
+      </w:pPr>
+      <w:r>
+        <w:rPr>
+          <w:rFonts w:ascii="华文楷体" w:eastAsia="华文楷体" w:hAnsi="华文楷体" w:hint="eastAsia"/>
+          <w:color w:val="0070C0"/>
           <w:sz w:val="24"/>
           <w:szCs w:val="24"/>
         </w:rPr>
@@ -1866,6 +1942,7 @@
       <w:r>
         <w:rPr>
           <w:rFonts w:ascii="华文楷体" w:eastAsia="华文楷体" w:hAnsi="华文楷体" w:hint="eastAsia"/>
+          <w:color w:val="0070C0"/>
           <w:sz w:val="24"/>
           <w:szCs w:val="24"/>
         </w:rPr>
@@ -1883,13 +1960,15 @@
         <w:ind w:left="851" w:firstLineChars="0"/>
         <w:rPr>
           <w:rFonts w:ascii="华文楷体" w:eastAsia="华文楷体" w:hAnsi="华文楷体"/>
-          <w:sz w:val="24"/>
-          <w:szCs w:val="24"/>
-        </w:rPr>
-      </w:pPr>
-      <w:r>
-        <w:rPr>
-          <w:rFonts w:ascii="华文楷体" w:eastAsia="华文楷体" w:hAnsi="华文楷体" w:hint="eastAsia"/>
+          <w:color w:val="0070C0"/>
+          <w:sz w:val="24"/>
+          <w:szCs w:val="24"/>
+        </w:rPr>
+      </w:pPr>
+      <w:r>
+        <w:rPr>
+          <w:rFonts w:ascii="华文楷体" w:eastAsia="华文楷体" w:hAnsi="华文楷体" w:hint="eastAsia"/>
+          <w:color w:val="0070C0"/>
           <w:sz w:val="24"/>
           <w:szCs w:val="24"/>
         </w:rPr>
@@ -1903,13 +1982,15 @@
         <w:ind w:left="851" w:firstLineChars="0" w:firstLine="0"/>
         <w:rPr>
           <w:rFonts w:ascii="华文楷体" w:eastAsia="华文楷体" w:hAnsi="华文楷体"/>
-          <w:sz w:val="24"/>
-          <w:szCs w:val="24"/>
-        </w:rPr>
-      </w:pPr>
-      <w:r>
-        <w:rPr>
-          <w:rFonts w:ascii="华文楷体" w:eastAsia="华文楷体" w:hAnsi="华文楷体" w:hint="eastAsia"/>
+          <w:color w:val="0070C0"/>
+          <w:sz w:val="24"/>
+          <w:szCs w:val="24"/>
+        </w:rPr>
+      </w:pPr>
+      <w:r>
+        <w:rPr>
+          <w:rFonts w:ascii="华文楷体" w:eastAsia="华文楷体" w:hAnsi="华文楷体" w:hint="eastAsia"/>
+          <w:color w:val="0070C0"/>
           <w:sz w:val="24"/>
           <w:szCs w:val="24"/>
         </w:rPr>
@@ -1923,13 +2004,15 @@
         <w:ind w:left="851" w:firstLineChars="0" w:firstLine="0"/>
         <w:rPr>
           <w:rFonts w:ascii="华文楷体" w:eastAsia="华文楷体" w:hAnsi="华文楷体"/>
-          <w:sz w:val="24"/>
-          <w:szCs w:val="24"/>
-        </w:rPr>
-      </w:pPr>
-      <w:r>
-        <w:rPr>
-          <w:rFonts w:ascii="华文楷体" w:eastAsia="华文楷体" w:hAnsi="华文楷体" w:hint="eastAsia"/>
+          <w:color w:val="0070C0"/>
+          <w:sz w:val="24"/>
+          <w:szCs w:val="24"/>
+        </w:rPr>
+      </w:pPr>
+      <w:r>
+        <w:rPr>
+          <w:rFonts w:ascii="华文楷体" w:eastAsia="华文楷体" w:hAnsi="华文楷体" w:hint="eastAsia"/>
+          <w:color w:val="0070C0"/>
           <w:sz w:val="24"/>
           <w:szCs w:val="24"/>
         </w:rPr>
@@ -2174,14 +2257,14 @@
 
 <file path=word/endnotes.xml><?xml version="1.0" encoding="utf-8"?>
 <w:endnotes xmlns:ve="http://schemas.openxmlformats.org/markup-compatibility/2006" xmlns:o="urn:schemas-microsoft-com:office:office" xmlns:r="http://schemas.openxmlformats.org/officeDocument/2006/relationships" xmlns:m="http://schemas.openxmlformats.org/officeDocument/2006/math" xmlns:v="urn:schemas-microsoft-com:vml" xmlns:wp="http://schemas.openxmlformats.org/drawingml/2006/wordprocessingDrawing" xmlns:w10="urn:schemas-microsoft-com:office:word" xmlns:w="http://schemas.openxmlformats.org/wordprocessingml/2006/main" xmlns:wne="http://schemas.microsoft.com/office/word/2006/wordml">
-  <w:endnote w:type="separator" w:id="-1">
+  <w:endnote w:type="separator" w:id="0">
     <w:p>
       <w:r>
         <w:separator/>
       </w:r>
     </w:p>
   </w:endnote>
-  <w:endnote w:type="continuationSeparator" w:id="0">
+  <w:endnote w:type="continuationSeparator" w:id="1">
     <w:p>
       <w:r>
         <w:continuationSeparator/>
@@ -2213,7 +2296,7 @@
               <w:noProof/>
               <w:lang w:val="zh-CN"/>
             </w:rPr>
-            <w:t>6</w:t>
+            <w:t>4</w:t>
           </w:r>
         </w:fldSimple>
       </w:p>
@@ -2229,14 +2312,14 @@
 
 <file path=word/footnotes.xml><?xml version="1.0" encoding="utf-8"?>
 <w:footnotes xmlns:ve="http://schemas.openxmlformats.org/markup-compatibility/2006" xmlns:o="urn:schemas-microsoft-com:office:office" xmlns:r="http://schemas.openxmlformats.org/officeDocument/2006/relationships" xmlns:m="http://schemas.openxmlformats.org/officeDocument/2006/math" xmlns:v="urn:schemas-microsoft-com:vml" xmlns:wp="http://schemas.openxmlformats.org/drawingml/2006/wordprocessingDrawing" xmlns:w10="urn:schemas-microsoft-com:office:word" xmlns:w="http://schemas.openxmlformats.org/wordprocessingml/2006/main" xmlns:wne="http://schemas.microsoft.com/office/word/2006/wordml">
-  <w:footnote w:type="separator" w:id="-1">
+  <w:footnote w:type="separator" w:id="0">
     <w:p>
       <w:r>
         <w:separator/>
       </w:r>
     </w:p>
   </w:footnote>
-  <w:footnote w:type="continuationSeparator" w:id="0">
+  <w:footnote w:type="continuationSeparator" w:id="1">
     <w:p>
       <w:r>
         <w:continuationSeparator/>

--- a/01.requirement/需求文档汇总/九州国际_商户管理.docx
+++ b/01.requirement/需求文档汇总/九州国际_商户管理.docx
@@ -520,11 +520,11 @@
             </w:pPr>
             <w:smartTag w:uri="urn:schemas-microsoft-com:office:smarttags" w:element="chsdate">
               <w:smartTagPr>
+                <w:attr w:name="IsROCDate" w:val="False"/>
+                <w:attr w:name="IsLunarDate" w:val="False"/>
+                <w:attr w:name="Day" w:val="7"/>
+                <w:attr w:name="Month" w:val="12"/>
                 <w:attr w:name="Year" w:val="2009"/>
-                <w:attr w:name="Month" w:val="12"/>
-                <w:attr w:name="Day" w:val="7"/>
-                <w:attr w:name="IsLunarDate" w:val="False"/>
-                <w:attr w:name="IsROCDate" w:val="False"/>
               </w:smartTagPr>
               <w:r>
                 <w:rPr>
@@ -646,11 +646,11 @@
             </w:pPr>
             <w:smartTag w:uri="urn:schemas-microsoft-com:office:smarttags" w:element="chsdate">
               <w:smartTagPr>
+                <w:attr w:name="IsROCDate" w:val="False"/>
+                <w:attr w:name="IsLunarDate" w:val="False"/>
+                <w:attr w:name="Day" w:val="7"/>
+                <w:attr w:name="Month" w:val="12"/>
                 <w:attr w:name="Year" w:val="2009"/>
-                <w:attr w:name="Month" w:val="12"/>
-                <w:attr w:name="Day" w:val="7"/>
-                <w:attr w:name="IsLunarDate" w:val="False"/>
-                <w:attr w:name="IsROCDate" w:val="False"/>
               </w:smartTagPr>
               <w:r>
                 <w:rPr>
@@ -739,7 +739,7 @@
           <v:shape id="_x0000_i1025" type="#_x0000_t75" style="width:345.75pt;height:358.35pt" o:ole="">
             <v:imagedata r:id="rId8" o:title=""/>
           </v:shape>
-          <o:OLEObject Type="Embed" ProgID="Visio.Drawing.11" ShapeID="_x0000_i1025" DrawAspect="Content" ObjectID="_1328137770" r:id="rId9"/>
+          <o:OLEObject Type="Embed" ProgID="Visio.Drawing.11" ShapeID="_x0000_i1025" DrawAspect="Content" ObjectID="_1328137930" r:id="rId9"/>
         </w:object>
       </w:r>
     </w:p>

--- a/01.requirement/需求文档汇总/九州国际_商户管理.docx
+++ b/01.requirement/需求文档汇总/九州国际_商户管理.docx
@@ -520,11 +520,11 @@
             </w:pPr>
             <w:smartTag w:uri="urn:schemas-microsoft-com:office:smarttags" w:element="chsdate">
               <w:smartTagPr>
+                <w:attr w:name="Year" w:val="2009"/>
+                <w:attr w:name="Month" w:val="12"/>
+                <w:attr w:name="Day" w:val="7"/>
+                <w:attr w:name="IsLunarDate" w:val="False"/>
                 <w:attr w:name="IsROCDate" w:val="False"/>
-                <w:attr w:name="IsLunarDate" w:val="False"/>
-                <w:attr w:name="Day" w:val="7"/>
-                <w:attr w:name="Month" w:val="12"/>
-                <w:attr w:name="Year" w:val="2009"/>
               </w:smartTagPr>
               <w:r>
                 <w:rPr>
@@ -646,11 +646,11 @@
             </w:pPr>
             <w:smartTag w:uri="urn:schemas-microsoft-com:office:smarttags" w:element="chsdate">
               <w:smartTagPr>
+                <w:attr w:name="Year" w:val="2009"/>
+                <w:attr w:name="Month" w:val="12"/>
+                <w:attr w:name="Day" w:val="7"/>
+                <w:attr w:name="IsLunarDate" w:val="False"/>
                 <w:attr w:name="IsROCDate" w:val="False"/>
-                <w:attr w:name="IsLunarDate" w:val="False"/>
-                <w:attr w:name="Day" w:val="7"/>
-                <w:attr w:name="Month" w:val="12"/>
-                <w:attr w:name="Year" w:val="2009"/>
               </w:smartTagPr>
               <w:r>
                 <w:rPr>
@@ -739,7 +739,7 @@
           <v:shape id="_x0000_i1025" type="#_x0000_t75" style="width:345.75pt;height:358.35pt" o:ole="">
             <v:imagedata r:id="rId8" o:title=""/>
           </v:shape>
-          <o:OLEObject Type="Embed" ProgID="Visio.Drawing.11" ShapeID="_x0000_i1025" DrawAspect="Content" ObjectID="_1328137930" r:id="rId9"/>
+          <o:OLEObject Type="Embed" ProgID="Visio.Drawing.11" ShapeID="_x0000_i1025" DrawAspect="Content" ObjectID="_1328187756" r:id="rId9"/>
         </w:object>
       </w:r>
     </w:p>
@@ -2234,14 +2234,1874 @@
       <w:pPr>
         <w:pStyle w:val="1"/>
         <w:rPr>
+          <w:rFonts w:ascii="华文楷体" w:eastAsia="华文楷体" w:hAnsi="华文楷体" w:hint="eastAsia"/>
+        </w:rPr>
+      </w:pPr>
+      <w:r>
+        <w:rPr>
+          <w:rFonts w:ascii="华文楷体" w:eastAsia="华文楷体" w:hAnsi="华文楷体" w:hint="eastAsia"/>
+        </w:rPr>
+        <w:t>补充业务说明</w:t>
+      </w:r>
+    </w:p>
+    <w:p>
+      <w:pPr>
+        <w:pStyle w:val="2"/>
+        <w:rPr>
+          <w:rFonts w:ascii="华文楷体" w:eastAsia="华文楷体" w:hAnsi="华文楷体" w:hint="eastAsia"/>
+        </w:rPr>
+      </w:pPr>
+      <w:r>
+        <w:rPr>
+          <w:rFonts w:ascii="华文楷体" w:eastAsia="华文楷体" w:hAnsi="华文楷体" w:hint="eastAsia"/>
+        </w:rPr>
+        <w:t>由于招商管理和商户管理信息中有大量重复的数据，故将其作为一个模块进行管理，招商管理仅是商户管理的一个前期过程，其中操作的商户基本信息均来自于同一表</w:t>
+      </w:r>
+      <w:r>
+        <w:rPr>
+          <w:rFonts w:ascii="华文楷体" w:eastAsia="华文楷体" w:hAnsi="华文楷体" w:hint="eastAsia"/>
+        </w:rPr>
+        <w:t>，二者的区分及关联具体如下：</w:t>
+      </w:r>
+    </w:p>
+    <w:p>
+      <w:pPr>
+        <w:pStyle w:val="aa"/>
+        <w:numPr>
+          <w:ilvl w:val="0"/>
+          <w:numId w:val="44"/>
+        </w:numPr>
+        <w:ind w:firstLineChars="0"/>
+        <w:rPr>
+          <w:rFonts w:ascii="华文楷体" w:eastAsia="华文楷体" w:hAnsi="华文楷体" w:hint="eastAsia"/>
+          <w:sz w:val="24"/>
+          <w:szCs w:val="24"/>
+        </w:rPr>
+      </w:pPr>
+      <w:r>
+        <w:rPr>
+          <w:rFonts w:ascii="华文楷体" w:eastAsia="华文楷体" w:hAnsi="华文楷体" w:hint="eastAsia"/>
+          <w:sz w:val="24"/>
+          <w:szCs w:val="24"/>
+        </w:rPr>
+        <w:t>某商户需要通过招商审核才可成为正式的商户，在招商审核的过程中，一般需要录入一些关于该商户的资质信息（也可录入其他非资质信息），用于评审，该信息即属于商户信息的一部分！</w:t>
+      </w:r>
+    </w:p>
+    <w:p>
+      <w:pPr>
+        <w:pStyle w:val="aa"/>
+        <w:numPr>
+          <w:ilvl w:val="0"/>
+          <w:numId w:val="44"/>
+        </w:numPr>
+        <w:ind w:firstLineChars="0"/>
+        <w:rPr>
+          <w:rFonts w:ascii="华文楷体" w:eastAsia="华文楷体" w:hAnsi="华文楷体" w:hint="eastAsia"/>
+          <w:sz w:val="24"/>
+          <w:szCs w:val="24"/>
+        </w:rPr>
+      </w:pPr>
+      <w:r>
+        <w:rPr>
+          <w:rFonts w:ascii="华文楷体" w:eastAsia="华文楷体" w:hAnsi="华文楷体" w:hint="eastAsia"/>
+          <w:sz w:val="24"/>
+          <w:szCs w:val="24"/>
+        </w:rPr>
+        <w:t>当审核通过后，该商户的状态将变为“正式商户”，此时可以追加完善该商户的各种信息，诸如之前没有记录的商户基本信息，或为该商户添加详细的证照信息。</w:t>
+      </w:r>
+    </w:p>
+    <w:p>
+      <w:pPr>
+        <w:pStyle w:val="aa"/>
+        <w:numPr>
+          <w:ilvl w:val="0"/>
+          <w:numId w:val="44"/>
+        </w:numPr>
+        <w:ind w:firstLineChars="0"/>
+        <w:rPr>
+          <w:rFonts w:ascii="华文楷体" w:eastAsia="华文楷体" w:hAnsi="华文楷体" w:hint="eastAsia"/>
+          <w:sz w:val="24"/>
+          <w:szCs w:val="24"/>
+        </w:rPr>
+      </w:pPr>
+      <w:r>
+        <w:rPr>
+          <w:rFonts w:ascii="华文楷体" w:eastAsia="华文楷体" w:hAnsi="华文楷体" w:hint="eastAsia"/>
+          <w:sz w:val="24"/>
+          <w:szCs w:val="24"/>
+        </w:rPr>
+        <w:t>现将招商管理和商户管理中，有关</w:t>
+      </w:r>
+      <w:r>
+        <w:rPr>
+          <w:rFonts w:ascii="华文楷体" w:eastAsia="华文楷体" w:hAnsi="华文楷体" w:hint="eastAsia"/>
+          <w:sz w:val="24"/>
+          <w:szCs w:val="24"/>
+        </w:rPr>
+        <w:t>商户</w:t>
+      </w:r>
+      <w:r>
+        <w:rPr>
+          <w:rFonts w:ascii="华文楷体" w:eastAsia="华文楷体" w:hAnsi="华文楷体" w:hint="eastAsia"/>
+          <w:sz w:val="24"/>
+          <w:szCs w:val="24"/>
+        </w:rPr>
+        <w:t>各项信息</w:t>
+      </w:r>
+      <w:r>
+        <w:rPr>
+          <w:rFonts w:ascii="华文楷体" w:eastAsia="华文楷体" w:hAnsi="华文楷体" w:hint="eastAsia"/>
+          <w:sz w:val="24"/>
+          <w:szCs w:val="24"/>
+        </w:rPr>
+        <w:t>进行统一，具体如下：</w:t>
+      </w:r>
+    </w:p>
+    <w:p>
+      <w:pPr>
+        <w:ind w:firstLine="360"/>
+        <w:rPr>
+          <w:rFonts w:ascii="华文楷体" w:eastAsia="华文楷体" w:hAnsi="华文楷体" w:cstheme="minorBidi" w:hint="eastAsia"/>
+          <w:color w:val="0070C0"/>
+          <w:sz w:val="24"/>
+          <w:szCs w:val="24"/>
+        </w:rPr>
+      </w:pPr>
+      <w:r>
+        <w:rPr>
+          <w:rFonts w:ascii="华文楷体" w:eastAsia="华文楷体" w:hAnsi="华文楷体" w:cstheme="minorBidi" w:hint="eastAsia"/>
+          <w:color w:val="0070C0"/>
+          <w:sz w:val="24"/>
+          <w:szCs w:val="24"/>
+        </w:rPr>
+        <w:t>1)商户基本信息（不仅用于招商资质认定，同时也用于后期的商户管理）</w:t>
+      </w:r>
+    </w:p>
+    <w:p>
+      <w:pPr>
+        <w:ind w:firstLine="420"/>
+        <w:rPr>
+          <w:rFonts w:ascii="华文楷体" w:eastAsia="华文楷体" w:hAnsi="华文楷体" w:cstheme="minorBidi" w:hint="eastAsia"/>
+          <w:color w:val="0070C0"/>
+          <w:sz w:val="24"/>
+          <w:szCs w:val="24"/>
+        </w:rPr>
+      </w:pPr>
+      <w:r>
+        <w:rPr>
+          <w:rFonts w:ascii="华文楷体" w:eastAsia="华文楷体" w:hAnsi="华文楷体" w:cstheme="minorBidi" w:hint="eastAsia"/>
+          <w:color w:val="0070C0"/>
+          <w:sz w:val="24"/>
+          <w:szCs w:val="24"/>
+        </w:rPr>
+        <w:t>--- 名称信息</w:t>
+      </w:r>
+    </w:p>
+    <w:p>
+      <w:pPr>
+        <w:pStyle w:val="aa"/>
+        <w:numPr>
+          <w:ilvl w:val="0"/>
+          <w:numId w:val="45"/>
+        </w:numPr>
+        <w:ind w:firstLineChars="0"/>
+        <w:rPr>
+          <w:rFonts w:ascii="华文楷体" w:eastAsia="华文楷体" w:hAnsi="华文楷体" w:hint="eastAsia"/>
+          <w:color w:val="0070C0"/>
+          <w:sz w:val="24"/>
+          <w:szCs w:val="24"/>
+        </w:rPr>
+      </w:pPr>
+      <w:r>
+        <w:rPr>
+          <w:rFonts w:ascii="华文楷体" w:eastAsia="华文楷体" w:hAnsi="华文楷体" w:hint="eastAsia"/>
+          <w:color w:val="0070C0"/>
+          <w:sz w:val="24"/>
+          <w:szCs w:val="24"/>
+        </w:rPr>
+        <w:t>商户标识</w:t>
+      </w:r>
+    </w:p>
+    <w:p>
+      <w:pPr>
+        <w:pStyle w:val="aa"/>
+        <w:numPr>
+          <w:ilvl w:val="0"/>
+          <w:numId w:val="45"/>
+        </w:numPr>
+        <w:ind w:firstLineChars="0"/>
+        <w:rPr>
+          <w:rFonts w:ascii="华文楷体" w:eastAsia="华文楷体" w:hAnsi="华文楷体" w:hint="eastAsia"/>
+          <w:color w:val="0070C0"/>
+          <w:sz w:val="24"/>
+          <w:szCs w:val="24"/>
+        </w:rPr>
+      </w:pPr>
+      <w:r>
+        <w:rPr>
+          <w:rFonts w:ascii="华文楷体" w:eastAsia="华文楷体" w:hAnsi="华文楷体" w:hint="eastAsia"/>
+          <w:color w:val="0070C0"/>
+          <w:sz w:val="24"/>
+          <w:szCs w:val="24"/>
+        </w:rPr>
+        <w:t>商户编号</w:t>
+      </w:r>
+    </w:p>
+    <w:p>
+      <w:pPr>
+        <w:pStyle w:val="aa"/>
+        <w:numPr>
+          <w:ilvl w:val="0"/>
+          <w:numId w:val="45"/>
+        </w:numPr>
+        <w:ind w:firstLineChars="0"/>
+        <w:rPr>
+          <w:rFonts w:ascii="华文楷体" w:eastAsia="华文楷体" w:hAnsi="华文楷体" w:hint="eastAsia"/>
+          <w:color w:val="0070C0"/>
+          <w:sz w:val="24"/>
+          <w:szCs w:val="24"/>
+        </w:rPr>
+      </w:pPr>
+      <w:r>
+        <w:rPr>
+          <w:rFonts w:ascii="华文楷体" w:eastAsia="华文楷体" w:hAnsi="华文楷体" w:hint="eastAsia"/>
+          <w:color w:val="0070C0"/>
+          <w:sz w:val="24"/>
+          <w:szCs w:val="24"/>
+        </w:rPr>
+        <w:t>商户名称</w:t>
+      </w:r>
+    </w:p>
+    <w:p>
+      <w:pPr>
+        <w:pStyle w:val="aa"/>
+        <w:numPr>
+          <w:ilvl w:val="0"/>
+          <w:numId w:val="45"/>
+        </w:numPr>
+        <w:ind w:firstLineChars="0"/>
+        <w:rPr>
+          <w:rFonts w:ascii="华文楷体" w:eastAsia="华文楷体" w:hAnsi="华文楷体" w:hint="eastAsia"/>
+          <w:color w:val="0070C0"/>
+          <w:sz w:val="24"/>
+          <w:szCs w:val="24"/>
+        </w:rPr>
+      </w:pPr>
+      <w:r>
+        <w:rPr>
+          <w:rFonts w:ascii="华文楷体" w:eastAsia="华文楷体" w:hAnsi="华文楷体" w:hint="eastAsia"/>
+          <w:color w:val="0070C0"/>
+          <w:sz w:val="24"/>
+          <w:szCs w:val="24"/>
+        </w:rPr>
+        <w:lastRenderedPageBreak/>
+        <w:t>商户助记符</w:t>
+      </w:r>
+    </w:p>
+    <w:p>
+      <w:pPr>
+        <w:ind w:firstLine="420"/>
+        <w:rPr>
+          <w:rFonts w:ascii="华文楷体" w:eastAsia="华文楷体" w:hAnsi="华文楷体" w:cstheme="minorBidi" w:hint="eastAsia"/>
+          <w:color w:val="0070C0"/>
+          <w:sz w:val="24"/>
+          <w:szCs w:val="24"/>
+        </w:rPr>
+      </w:pPr>
+      <w:r>
+        <w:rPr>
+          <w:rFonts w:ascii="华文楷体" w:eastAsia="华文楷体" w:hAnsi="华文楷体" w:cstheme="minorBidi" w:hint="eastAsia"/>
+          <w:color w:val="0070C0"/>
+          <w:sz w:val="24"/>
+          <w:szCs w:val="24"/>
+        </w:rPr>
+        <w:t>--- 联系信息</w:t>
+      </w:r>
+    </w:p>
+    <w:p>
+      <w:pPr>
+        <w:pStyle w:val="aa"/>
+        <w:numPr>
+          <w:ilvl w:val="0"/>
+          <w:numId w:val="46"/>
+        </w:numPr>
+        <w:ind w:firstLineChars="0"/>
+        <w:rPr>
+          <w:rFonts w:ascii="华文楷体" w:eastAsia="华文楷体" w:hAnsi="华文楷体" w:hint="eastAsia"/>
+          <w:color w:val="0070C0"/>
+          <w:sz w:val="24"/>
+          <w:szCs w:val="24"/>
+        </w:rPr>
+      </w:pPr>
+      <w:r>
+        <w:rPr>
+          <w:rFonts w:ascii="华文楷体" w:eastAsia="华文楷体" w:hAnsi="华文楷体" w:hint="eastAsia"/>
+          <w:color w:val="0070C0"/>
+          <w:sz w:val="24"/>
+          <w:szCs w:val="24"/>
+        </w:rPr>
+        <w:t>经营人</w:t>
+      </w:r>
+    </w:p>
+    <w:p>
+      <w:pPr>
+        <w:pStyle w:val="aa"/>
+        <w:numPr>
+          <w:ilvl w:val="0"/>
+          <w:numId w:val="46"/>
+        </w:numPr>
+        <w:ind w:firstLineChars="0"/>
+        <w:rPr>
+          <w:rFonts w:ascii="华文楷体" w:eastAsia="华文楷体" w:hAnsi="华文楷体" w:hint="eastAsia"/>
+          <w:color w:val="0070C0"/>
+          <w:sz w:val="24"/>
+          <w:szCs w:val="24"/>
+        </w:rPr>
+      </w:pPr>
+      <w:r>
+        <w:rPr>
+          <w:rFonts w:ascii="华文楷体" w:eastAsia="华文楷体" w:hAnsi="华文楷体" w:hint="eastAsia"/>
+          <w:color w:val="0070C0"/>
+          <w:sz w:val="24"/>
+          <w:szCs w:val="24"/>
+        </w:rPr>
+        <w:t>经营人身份证</w:t>
+      </w:r>
+    </w:p>
+    <w:p>
+      <w:pPr>
+        <w:pStyle w:val="aa"/>
+        <w:numPr>
+          <w:ilvl w:val="0"/>
+          <w:numId w:val="46"/>
+        </w:numPr>
+        <w:ind w:firstLineChars="0"/>
+        <w:rPr>
+          <w:rFonts w:ascii="华文楷体" w:eastAsia="华文楷体" w:hAnsi="华文楷体" w:hint="eastAsia"/>
+          <w:color w:val="0070C0"/>
+          <w:sz w:val="24"/>
+          <w:szCs w:val="24"/>
+        </w:rPr>
+      </w:pPr>
+      <w:r>
+        <w:rPr>
+          <w:rFonts w:ascii="华文楷体" w:eastAsia="华文楷体" w:hAnsi="华文楷体" w:hint="eastAsia"/>
+          <w:color w:val="0070C0"/>
+          <w:sz w:val="24"/>
+          <w:szCs w:val="24"/>
+        </w:rPr>
+        <w:t>移动电话</w:t>
+      </w:r>
+    </w:p>
+    <w:p>
+      <w:pPr>
+        <w:pStyle w:val="aa"/>
+        <w:numPr>
+          <w:ilvl w:val="0"/>
+          <w:numId w:val="46"/>
+        </w:numPr>
+        <w:ind w:firstLineChars="0"/>
+        <w:rPr>
+          <w:rFonts w:ascii="华文楷体" w:eastAsia="华文楷体" w:hAnsi="华文楷体" w:hint="eastAsia"/>
+          <w:color w:val="0070C0"/>
+          <w:sz w:val="24"/>
+          <w:szCs w:val="24"/>
+        </w:rPr>
+      </w:pPr>
+      <w:r>
+        <w:rPr>
+          <w:rFonts w:ascii="华文楷体" w:eastAsia="华文楷体" w:hAnsi="华文楷体" w:hint="eastAsia"/>
+          <w:color w:val="0070C0"/>
+          <w:sz w:val="24"/>
+          <w:szCs w:val="24"/>
+        </w:rPr>
+        <w:t>固定电话</w:t>
+      </w:r>
+    </w:p>
+    <w:p>
+      <w:pPr>
+        <w:pStyle w:val="aa"/>
+        <w:numPr>
+          <w:ilvl w:val="0"/>
+          <w:numId w:val="46"/>
+        </w:numPr>
+        <w:ind w:firstLineChars="0"/>
+        <w:rPr>
+          <w:rFonts w:ascii="华文楷体" w:eastAsia="华文楷体" w:hAnsi="华文楷体" w:hint="eastAsia"/>
+          <w:color w:val="0070C0"/>
+          <w:sz w:val="24"/>
+          <w:szCs w:val="24"/>
+        </w:rPr>
+      </w:pPr>
+      <w:r>
+        <w:rPr>
+          <w:rFonts w:ascii="华文楷体" w:eastAsia="华文楷体" w:hAnsi="华文楷体" w:hint="eastAsia"/>
+          <w:color w:val="0070C0"/>
+          <w:sz w:val="24"/>
+          <w:szCs w:val="24"/>
+        </w:rPr>
+        <w:t>电子邮箱</w:t>
+      </w:r>
+    </w:p>
+    <w:p>
+      <w:pPr>
+        <w:pStyle w:val="aa"/>
+        <w:numPr>
+          <w:ilvl w:val="0"/>
+          <w:numId w:val="46"/>
+        </w:numPr>
+        <w:ind w:firstLineChars="0"/>
+        <w:rPr>
+          <w:rFonts w:ascii="华文楷体" w:eastAsia="华文楷体" w:hAnsi="华文楷体" w:hint="eastAsia"/>
+          <w:color w:val="0070C0"/>
+          <w:sz w:val="24"/>
+          <w:szCs w:val="24"/>
+        </w:rPr>
+      </w:pPr>
+      <w:r>
+        <w:rPr>
+          <w:rFonts w:ascii="华文楷体" w:eastAsia="华文楷体" w:hAnsi="华文楷体" w:hint="eastAsia"/>
+          <w:color w:val="0070C0"/>
+          <w:sz w:val="24"/>
+          <w:szCs w:val="24"/>
+        </w:rPr>
+        <w:t>商户网址</w:t>
+      </w:r>
+    </w:p>
+    <w:p>
+      <w:pPr>
+        <w:pStyle w:val="aa"/>
+        <w:numPr>
+          <w:ilvl w:val="0"/>
+          <w:numId w:val="46"/>
+        </w:numPr>
+        <w:ind w:firstLineChars="0"/>
+        <w:rPr>
+          <w:rFonts w:ascii="华文楷体" w:eastAsia="华文楷体" w:hAnsi="华文楷体" w:hint="eastAsia"/>
+          <w:color w:val="0070C0"/>
+          <w:sz w:val="24"/>
+          <w:szCs w:val="24"/>
+        </w:rPr>
+      </w:pPr>
+      <w:r>
+        <w:rPr>
+          <w:rFonts w:ascii="华文楷体" w:eastAsia="华文楷体" w:hAnsi="华文楷体" w:hint="eastAsia"/>
+          <w:color w:val="0070C0"/>
+          <w:sz w:val="24"/>
+          <w:szCs w:val="24"/>
+        </w:rPr>
+        <w:t>商户地址</w:t>
+      </w:r>
+    </w:p>
+    <w:p>
+      <w:pPr>
+        <w:ind w:firstLine="420"/>
+        <w:rPr>
+          <w:rFonts w:ascii="华文楷体" w:eastAsia="华文楷体" w:hAnsi="华文楷体" w:cstheme="minorBidi" w:hint="eastAsia"/>
+          <w:color w:val="0070C0"/>
+          <w:sz w:val="24"/>
+          <w:szCs w:val="24"/>
+        </w:rPr>
+      </w:pPr>
+      <w:r>
+        <w:rPr>
+          <w:rFonts w:ascii="华文楷体" w:eastAsia="华文楷体" w:hAnsi="华文楷体" w:cstheme="minorBidi" w:hint="eastAsia"/>
+          <w:color w:val="0070C0"/>
+          <w:sz w:val="24"/>
+          <w:szCs w:val="24"/>
+        </w:rPr>
+        <w:t>--- 评审参考信息</w:t>
+      </w:r>
+    </w:p>
+    <w:p>
+      <w:pPr>
+        <w:pStyle w:val="aa"/>
+        <w:numPr>
+          <w:ilvl w:val="0"/>
+          <w:numId w:val="47"/>
+        </w:numPr>
+        <w:ind w:firstLineChars="0"/>
+        <w:rPr>
+          <w:rFonts w:ascii="华文楷体" w:eastAsia="华文楷体" w:hAnsi="华文楷体" w:hint="eastAsia"/>
+          <w:color w:val="0070C0"/>
+          <w:sz w:val="24"/>
+          <w:szCs w:val="24"/>
+        </w:rPr>
+      </w:pPr>
+      <w:r>
+        <w:rPr>
+          <w:rFonts w:ascii="华文楷体" w:eastAsia="华文楷体" w:hAnsi="华文楷体" w:hint="eastAsia"/>
+          <w:color w:val="0070C0"/>
+          <w:sz w:val="24"/>
+          <w:szCs w:val="24"/>
+        </w:rPr>
+        <w:t>主营品类（选）</w:t>
+      </w:r>
+    </w:p>
+    <w:p>
+      <w:pPr>
+        <w:pStyle w:val="aa"/>
+        <w:numPr>
+          <w:ilvl w:val="0"/>
+          <w:numId w:val="47"/>
+        </w:numPr>
+        <w:ind w:firstLineChars="0"/>
+        <w:rPr>
+          <w:rFonts w:ascii="华文楷体" w:eastAsia="华文楷体" w:hAnsi="华文楷体" w:hint="eastAsia"/>
+          <w:color w:val="0070C0"/>
+          <w:sz w:val="24"/>
+          <w:szCs w:val="24"/>
+        </w:rPr>
+      </w:pPr>
+      <w:r>
+        <w:rPr>
+          <w:rFonts w:ascii="华文楷体" w:eastAsia="华文楷体" w:hAnsi="华文楷体" w:hint="eastAsia"/>
+          <w:color w:val="0070C0"/>
+          <w:sz w:val="24"/>
+          <w:szCs w:val="24"/>
+        </w:rPr>
+        <w:t>主营品牌（输入）</w:t>
+      </w:r>
+    </w:p>
+    <w:p>
+      <w:pPr>
+        <w:pStyle w:val="aa"/>
+        <w:numPr>
+          <w:ilvl w:val="0"/>
+          <w:numId w:val="47"/>
+        </w:numPr>
+        <w:ind w:firstLineChars="0"/>
+        <w:rPr>
+          <w:rFonts w:ascii="华文楷体" w:eastAsia="华文楷体" w:hAnsi="华文楷体" w:hint="eastAsia"/>
+          <w:color w:val="0070C0"/>
+          <w:sz w:val="24"/>
+          <w:szCs w:val="24"/>
+        </w:rPr>
+      </w:pPr>
+      <w:r>
+        <w:rPr>
+          <w:rFonts w:ascii="华文楷体" w:eastAsia="华文楷体" w:hAnsi="华文楷体" w:hint="eastAsia"/>
+          <w:color w:val="0070C0"/>
+          <w:sz w:val="24"/>
+          <w:szCs w:val="24"/>
+        </w:rPr>
+        <w:t>经销级别（选）</w:t>
+      </w:r>
+    </w:p>
+    <w:p>
+      <w:pPr>
+        <w:pStyle w:val="aa"/>
+        <w:numPr>
+          <w:ilvl w:val="0"/>
+          <w:numId w:val="47"/>
+        </w:numPr>
+        <w:ind w:firstLineChars="0"/>
+        <w:rPr>
+          <w:rFonts w:ascii="华文楷体" w:eastAsia="华文楷体" w:hAnsi="华文楷体" w:hint="eastAsia"/>
+          <w:color w:val="0070C0"/>
+          <w:sz w:val="24"/>
+          <w:szCs w:val="24"/>
+        </w:rPr>
+      </w:pPr>
+      <w:r>
+        <w:rPr>
+          <w:rFonts w:ascii="华文楷体" w:eastAsia="华文楷体" w:hAnsi="华文楷体" w:hint="eastAsia"/>
+          <w:color w:val="0070C0"/>
+          <w:sz w:val="24"/>
+          <w:szCs w:val="24"/>
+        </w:rPr>
+        <w:t>企业性质（选）</w:t>
+      </w:r>
+    </w:p>
+    <w:p>
+      <w:pPr>
+        <w:pStyle w:val="aa"/>
+        <w:numPr>
+          <w:ilvl w:val="0"/>
+          <w:numId w:val="47"/>
+        </w:numPr>
+        <w:ind w:firstLineChars="0"/>
+        <w:rPr>
+          <w:rFonts w:ascii="华文楷体" w:eastAsia="华文楷体" w:hAnsi="华文楷体" w:hint="eastAsia"/>
+          <w:color w:val="0070C0"/>
+          <w:sz w:val="24"/>
+          <w:szCs w:val="24"/>
+        </w:rPr>
+      </w:pPr>
+      <w:r>
+        <w:rPr>
+          <w:rFonts w:ascii="华文楷体" w:eastAsia="华文楷体" w:hAnsi="华文楷体" w:hint="eastAsia"/>
+          <w:color w:val="0070C0"/>
+          <w:sz w:val="24"/>
+          <w:szCs w:val="24"/>
+        </w:rPr>
+        <w:t>法人</w:t>
+      </w:r>
+    </w:p>
+    <w:p>
+      <w:pPr>
+        <w:pStyle w:val="aa"/>
+        <w:numPr>
+          <w:ilvl w:val="0"/>
+          <w:numId w:val="47"/>
+        </w:numPr>
+        <w:ind w:firstLineChars="0"/>
+        <w:rPr>
+          <w:rFonts w:ascii="华文楷体" w:eastAsia="华文楷体" w:hAnsi="华文楷体" w:hint="eastAsia"/>
+          <w:color w:val="0070C0"/>
+          <w:sz w:val="24"/>
+          <w:szCs w:val="24"/>
+        </w:rPr>
+      </w:pPr>
+      <w:r>
+        <w:rPr>
+          <w:rFonts w:ascii="华文楷体" w:eastAsia="华文楷体" w:hAnsi="华文楷体" w:hint="eastAsia"/>
+          <w:color w:val="0070C0"/>
+          <w:sz w:val="24"/>
+          <w:szCs w:val="24"/>
+        </w:rPr>
+        <w:t>法人身份证号</w:t>
+      </w:r>
+    </w:p>
+    <w:p>
+      <w:pPr>
+        <w:pStyle w:val="aa"/>
+        <w:numPr>
+          <w:ilvl w:val="0"/>
+          <w:numId w:val="47"/>
+        </w:numPr>
+        <w:ind w:firstLineChars="0"/>
+        <w:rPr>
+          <w:rFonts w:ascii="华文楷体" w:eastAsia="华文楷体" w:hAnsi="华文楷体" w:hint="eastAsia"/>
+          <w:color w:val="0070C0"/>
+          <w:sz w:val="24"/>
+          <w:szCs w:val="24"/>
+        </w:rPr>
+      </w:pPr>
+      <w:r>
+        <w:rPr>
+          <w:rFonts w:ascii="华文楷体" w:eastAsia="华文楷体" w:hAnsi="华文楷体" w:hint="eastAsia"/>
+          <w:color w:val="0070C0"/>
+          <w:sz w:val="24"/>
+          <w:szCs w:val="24"/>
+        </w:rPr>
+        <w:t>法人代理证号</w:t>
+      </w:r>
+    </w:p>
+    <w:p>
+      <w:pPr>
+        <w:pStyle w:val="aa"/>
+        <w:numPr>
+          <w:ilvl w:val="0"/>
+          <w:numId w:val="47"/>
+        </w:numPr>
+        <w:ind w:firstLineChars="0"/>
+        <w:rPr>
+          <w:rFonts w:ascii="华文楷体" w:eastAsia="华文楷体" w:hAnsi="华文楷体" w:hint="eastAsia"/>
+          <w:color w:val="0070C0"/>
+          <w:sz w:val="24"/>
+          <w:szCs w:val="24"/>
+        </w:rPr>
+      </w:pPr>
+      <w:r>
+        <w:rPr>
+          <w:rFonts w:ascii="华文楷体" w:eastAsia="华文楷体" w:hAnsi="华文楷体" w:hint="eastAsia"/>
+          <w:color w:val="0070C0"/>
+          <w:sz w:val="24"/>
+          <w:szCs w:val="24"/>
+        </w:rPr>
+        <w:t>营业执照号</w:t>
+      </w:r>
+    </w:p>
+    <w:p>
+      <w:pPr>
+        <w:pStyle w:val="aa"/>
+        <w:numPr>
+          <w:ilvl w:val="0"/>
+          <w:numId w:val="47"/>
+        </w:numPr>
+        <w:ind w:firstLineChars="0"/>
+        <w:rPr>
+          <w:rFonts w:ascii="华文楷体" w:eastAsia="华文楷体" w:hAnsi="华文楷体" w:hint="eastAsia"/>
+          <w:color w:val="0070C0"/>
+          <w:sz w:val="24"/>
+          <w:szCs w:val="24"/>
+        </w:rPr>
+      </w:pPr>
+      <w:r>
+        <w:rPr>
+          <w:rFonts w:ascii="华文楷体" w:eastAsia="华文楷体" w:hAnsi="华文楷体" w:hint="eastAsia"/>
+          <w:color w:val="0070C0"/>
+          <w:sz w:val="24"/>
+          <w:szCs w:val="24"/>
+        </w:rPr>
+        <w:t>国税登记号</w:t>
+      </w:r>
+    </w:p>
+    <w:p>
+      <w:pPr>
+        <w:pStyle w:val="aa"/>
+        <w:numPr>
+          <w:ilvl w:val="0"/>
+          <w:numId w:val="47"/>
+        </w:numPr>
+        <w:ind w:firstLineChars="0"/>
+        <w:rPr>
+          <w:rFonts w:ascii="华文楷体" w:eastAsia="华文楷体" w:hAnsi="华文楷体" w:hint="eastAsia"/>
+          <w:color w:val="0070C0"/>
+          <w:sz w:val="24"/>
+          <w:szCs w:val="24"/>
+        </w:rPr>
+      </w:pPr>
+      <w:r>
+        <w:rPr>
+          <w:rFonts w:ascii="华文楷体" w:eastAsia="华文楷体" w:hAnsi="华文楷体" w:hint="eastAsia"/>
+          <w:color w:val="0070C0"/>
+          <w:sz w:val="24"/>
+          <w:szCs w:val="24"/>
+        </w:rPr>
+        <w:t>税务登记号</w:t>
+      </w:r>
+    </w:p>
+    <w:p>
+      <w:pPr>
+        <w:pStyle w:val="aa"/>
+        <w:numPr>
+          <w:ilvl w:val="0"/>
+          <w:numId w:val="47"/>
+        </w:numPr>
+        <w:ind w:firstLineChars="0"/>
+        <w:rPr>
+          <w:rFonts w:ascii="华文楷体" w:eastAsia="华文楷体" w:hAnsi="华文楷体" w:hint="eastAsia"/>
+          <w:color w:val="0070C0"/>
+          <w:sz w:val="24"/>
+          <w:szCs w:val="24"/>
+        </w:rPr>
+      </w:pPr>
+      <w:r>
+        <w:rPr>
+          <w:rFonts w:ascii="华文楷体" w:eastAsia="华文楷体" w:hAnsi="华文楷体" w:hint="eastAsia"/>
+          <w:color w:val="0070C0"/>
+          <w:sz w:val="24"/>
+          <w:szCs w:val="24"/>
+        </w:rPr>
+        <w:t>开户银行</w:t>
+      </w:r>
+    </w:p>
+    <w:p>
+      <w:pPr>
+        <w:pStyle w:val="aa"/>
+        <w:numPr>
+          <w:ilvl w:val="0"/>
+          <w:numId w:val="47"/>
+        </w:numPr>
+        <w:ind w:firstLineChars="0"/>
+        <w:rPr>
+          <w:rFonts w:ascii="华文楷体" w:eastAsia="华文楷体" w:hAnsi="华文楷体" w:hint="eastAsia"/>
+          <w:color w:val="0070C0"/>
+          <w:sz w:val="24"/>
+          <w:szCs w:val="24"/>
+        </w:rPr>
+      </w:pPr>
+      <w:r>
+        <w:rPr>
+          <w:rFonts w:ascii="华文楷体" w:eastAsia="华文楷体" w:hAnsi="华文楷体" w:hint="eastAsia"/>
+          <w:color w:val="0070C0"/>
+          <w:sz w:val="24"/>
+          <w:szCs w:val="24"/>
+        </w:rPr>
+        <w:t>银行账号</w:t>
+      </w:r>
+    </w:p>
+    <w:p>
+      <w:pPr>
+        <w:pStyle w:val="aa"/>
+        <w:numPr>
+          <w:ilvl w:val="0"/>
+          <w:numId w:val="47"/>
+        </w:numPr>
+        <w:ind w:firstLineChars="0"/>
+        <w:rPr>
+          <w:rFonts w:ascii="华文楷体" w:eastAsia="华文楷体" w:hAnsi="华文楷体" w:hint="eastAsia"/>
+          <w:color w:val="0070C0"/>
+          <w:sz w:val="24"/>
+          <w:szCs w:val="24"/>
+        </w:rPr>
+      </w:pPr>
+      <w:r>
+        <w:rPr>
+          <w:rFonts w:ascii="华文楷体" w:eastAsia="华文楷体" w:hAnsi="华文楷体" w:hint="eastAsia"/>
+          <w:color w:val="0070C0"/>
+          <w:sz w:val="24"/>
+          <w:szCs w:val="24"/>
+        </w:rPr>
+        <w:lastRenderedPageBreak/>
+        <w:t>注册资金</w:t>
+      </w:r>
+    </w:p>
+    <w:p>
+      <w:pPr>
+        <w:pStyle w:val="aa"/>
+        <w:numPr>
+          <w:ilvl w:val="0"/>
+          <w:numId w:val="47"/>
+        </w:numPr>
+        <w:ind w:firstLineChars="0"/>
+        <w:rPr>
+          <w:rFonts w:ascii="华文楷体" w:eastAsia="华文楷体" w:hAnsi="华文楷体" w:hint="eastAsia"/>
+          <w:color w:val="0070C0"/>
+          <w:sz w:val="24"/>
+          <w:szCs w:val="24"/>
+        </w:rPr>
+      </w:pPr>
+      <w:r>
+        <w:rPr>
+          <w:rFonts w:ascii="华文楷体" w:eastAsia="华文楷体" w:hAnsi="华文楷体" w:hint="eastAsia"/>
+          <w:color w:val="0070C0"/>
+          <w:sz w:val="24"/>
+          <w:szCs w:val="24"/>
+        </w:rPr>
+        <w:t>员工数量</w:t>
+      </w:r>
+    </w:p>
+    <w:p>
+      <w:pPr>
+        <w:pStyle w:val="aa"/>
+        <w:numPr>
+          <w:ilvl w:val="0"/>
+          <w:numId w:val="47"/>
+        </w:numPr>
+        <w:ind w:firstLineChars="0"/>
+        <w:rPr>
+          <w:rFonts w:ascii="华文楷体" w:eastAsia="华文楷体" w:hAnsi="华文楷体" w:hint="eastAsia"/>
+          <w:color w:val="0070C0"/>
+          <w:sz w:val="24"/>
+          <w:szCs w:val="24"/>
+        </w:rPr>
+      </w:pPr>
+      <w:r>
+        <w:rPr>
+          <w:rFonts w:ascii="华文楷体" w:eastAsia="华文楷体" w:hAnsi="华文楷体" w:hint="eastAsia"/>
+          <w:color w:val="0070C0"/>
+          <w:sz w:val="24"/>
+          <w:szCs w:val="24"/>
+        </w:rPr>
+        <w:t>是否具备网商能力</w:t>
+      </w:r>
+    </w:p>
+    <w:p>
+      <w:pPr>
+        <w:pStyle w:val="aa"/>
+        <w:numPr>
+          <w:ilvl w:val="0"/>
+          <w:numId w:val="47"/>
+        </w:numPr>
+        <w:ind w:firstLineChars="0"/>
+        <w:rPr>
+          <w:rFonts w:ascii="华文楷体" w:eastAsia="华文楷体" w:hAnsi="华文楷体" w:hint="eastAsia"/>
+          <w:color w:val="0070C0"/>
+          <w:sz w:val="24"/>
+          <w:szCs w:val="24"/>
+        </w:rPr>
+      </w:pPr>
+      <w:r>
+        <w:rPr>
+          <w:rFonts w:ascii="华文楷体" w:eastAsia="华文楷体" w:hAnsi="华文楷体" w:hint="eastAsia"/>
+          <w:color w:val="0070C0"/>
+          <w:sz w:val="24"/>
+          <w:szCs w:val="24"/>
+        </w:rPr>
+        <w:t>保证金金额（在财务记录中也因该有）</w:t>
+      </w:r>
+    </w:p>
+    <w:p>
+      <w:pPr>
+        <w:pStyle w:val="aa"/>
+        <w:numPr>
+          <w:ilvl w:val="0"/>
+          <w:numId w:val="47"/>
+        </w:numPr>
+        <w:ind w:firstLineChars="0"/>
+        <w:rPr>
+          <w:rFonts w:ascii="华文楷体" w:eastAsia="华文楷体" w:hAnsi="华文楷体" w:hint="eastAsia"/>
+          <w:color w:val="0070C0"/>
+          <w:sz w:val="24"/>
+          <w:szCs w:val="24"/>
+        </w:rPr>
+      </w:pPr>
+      <w:r>
+        <w:rPr>
+          <w:rFonts w:ascii="华文楷体" w:eastAsia="华文楷体" w:hAnsi="华文楷体" w:hint="eastAsia"/>
+          <w:color w:val="0070C0"/>
+          <w:sz w:val="24"/>
+          <w:szCs w:val="24"/>
+        </w:rPr>
+        <w:t>诚意金金额（在财务记录中也因该有）</w:t>
+      </w:r>
+    </w:p>
+    <w:p>
+      <w:pPr>
+        <w:ind w:firstLine="420"/>
+        <w:rPr>
+          <w:rFonts w:ascii="华文楷体" w:eastAsia="华文楷体" w:hAnsi="华文楷体" w:cstheme="minorBidi" w:hint="eastAsia"/>
+          <w:color w:val="0070C0"/>
+          <w:sz w:val="24"/>
+          <w:szCs w:val="24"/>
+        </w:rPr>
+      </w:pPr>
+      <w:r>
+        <w:rPr>
+          <w:rFonts w:ascii="华文楷体" w:eastAsia="华文楷体" w:hAnsi="华文楷体" w:cstheme="minorBidi" w:hint="eastAsia"/>
+          <w:color w:val="0070C0"/>
+          <w:sz w:val="24"/>
+          <w:szCs w:val="24"/>
+        </w:rPr>
+        <w:t>--- 招商状态信息</w:t>
+      </w:r>
+    </w:p>
+    <w:p>
+      <w:pPr>
+        <w:pStyle w:val="aa"/>
+        <w:numPr>
+          <w:ilvl w:val="0"/>
+          <w:numId w:val="48"/>
+        </w:numPr>
+        <w:ind w:firstLineChars="0"/>
+        <w:rPr>
+          <w:rFonts w:ascii="华文楷体" w:eastAsia="华文楷体" w:hAnsi="华文楷体" w:hint="eastAsia"/>
+          <w:color w:val="0070C0"/>
+          <w:sz w:val="24"/>
+          <w:szCs w:val="24"/>
+        </w:rPr>
+      </w:pPr>
+      <w:r>
+        <w:rPr>
+          <w:rFonts w:ascii="华文楷体" w:eastAsia="华文楷体" w:hAnsi="华文楷体" w:hint="eastAsia"/>
+          <w:color w:val="0070C0"/>
+          <w:sz w:val="24"/>
+          <w:szCs w:val="24"/>
+        </w:rPr>
+        <w:t>商户状态</w:t>
+      </w:r>
+    </w:p>
+    <w:p>
+      <w:pPr>
+        <w:pStyle w:val="aa"/>
+        <w:numPr>
+          <w:ilvl w:val="0"/>
+          <w:numId w:val="48"/>
+        </w:numPr>
+        <w:ind w:firstLineChars="0"/>
+        <w:rPr>
+          <w:rFonts w:ascii="华文楷体" w:eastAsia="华文楷体" w:hAnsi="华文楷体" w:hint="eastAsia"/>
+          <w:color w:val="0070C0"/>
+          <w:sz w:val="24"/>
+          <w:szCs w:val="24"/>
+        </w:rPr>
+      </w:pPr>
+      <w:r>
+        <w:rPr>
+          <w:rFonts w:ascii="华文楷体" w:eastAsia="华文楷体" w:hAnsi="华文楷体" w:hint="eastAsia"/>
+          <w:color w:val="0070C0"/>
+          <w:sz w:val="24"/>
+          <w:szCs w:val="24"/>
+        </w:rPr>
+        <w:t>安保审批状态</w:t>
+      </w:r>
+    </w:p>
+    <w:p>
+      <w:pPr>
+        <w:pStyle w:val="aa"/>
+        <w:numPr>
+          <w:ilvl w:val="0"/>
+          <w:numId w:val="48"/>
+        </w:numPr>
+        <w:ind w:firstLineChars="0"/>
+        <w:rPr>
+          <w:rFonts w:ascii="华文楷体" w:eastAsia="华文楷体" w:hAnsi="华文楷体" w:hint="eastAsia"/>
+          <w:color w:val="0070C0"/>
+          <w:sz w:val="24"/>
+          <w:szCs w:val="24"/>
+        </w:rPr>
+      </w:pPr>
+      <w:r>
+        <w:rPr>
+          <w:rFonts w:ascii="华文楷体" w:eastAsia="华文楷体" w:hAnsi="华文楷体" w:hint="eastAsia"/>
+          <w:color w:val="0070C0"/>
+          <w:sz w:val="24"/>
+          <w:szCs w:val="24"/>
+        </w:rPr>
+        <w:t>物业审批状态</w:t>
+      </w:r>
+    </w:p>
+    <w:p>
+      <w:pPr>
+        <w:pStyle w:val="aa"/>
+        <w:numPr>
+          <w:ilvl w:val="0"/>
+          <w:numId w:val="48"/>
+        </w:numPr>
+        <w:ind w:firstLineChars="0"/>
+        <w:rPr>
+          <w:rFonts w:ascii="华文楷体" w:eastAsia="华文楷体" w:hAnsi="华文楷体" w:hint="eastAsia"/>
+          <w:color w:val="0070C0"/>
+          <w:sz w:val="24"/>
+          <w:szCs w:val="24"/>
+        </w:rPr>
+      </w:pPr>
+      <w:r>
+        <w:rPr>
+          <w:rFonts w:ascii="华文楷体" w:eastAsia="华文楷体" w:hAnsi="华文楷体" w:hint="eastAsia"/>
+          <w:color w:val="0070C0"/>
+          <w:sz w:val="24"/>
+          <w:szCs w:val="24"/>
+        </w:rPr>
+        <w:t>装修审批状态</w:t>
+      </w:r>
+    </w:p>
+    <w:p>
+      <w:pPr>
+        <w:ind w:firstLine="420"/>
+        <w:rPr>
+          <w:rFonts w:ascii="华文楷体" w:eastAsia="华文楷体" w:hAnsi="华文楷体" w:cstheme="minorBidi" w:hint="eastAsia"/>
+          <w:color w:val="0070C0"/>
+          <w:sz w:val="24"/>
+          <w:szCs w:val="24"/>
+        </w:rPr>
+      </w:pPr>
+      <w:r>
+        <w:rPr>
+          <w:rFonts w:ascii="华文楷体" w:eastAsia="华文楷体" w:hAnsi="华文楷体" w:cstheme="minorBidi" w:hint="eastAsia"/>
+          <w:color w:val="0070C0"/>
+          <w:sz w:val="24"/>
+          <w:szCs w:val="24"/>
+        </w:rPr>
+        <w:t>--- 其他</w:t>
+      </w:r>
+    </w:p>
+    <w:p>
+      <w:pPr>
+        <w:pStyle w:val="aa"/>
+        <w:numPr>
+          <w:ilvl w:val="0"/>
+          <w:numId w:val="49"/>
+        </w:numPr>
+        <w:ind w:firstLineChars="0"/>
+        <w:rPr>
+          <w:rFonts w:ascii="华文楷体" w:eastAsia="华文楷体" w:hAnsi="华文楷体" w:hint="eastAsia"/>
+          <w:color w:val="0070C0"/>
+          <w:sz w:val="24"/>
+          <w:szCs w:val="24"/>
+        </w:rPr>
+      </w:pPr>
+      <w:r>
+        <w:rPr>
+          <w:rFonts w:ascii="华文楷体" w:eastAsia="华文楷体" w:hAnsi="华文楷体" w:hint="eastAsia"/>
+          <w:color w:val="0070C0"/>
+          <w:sz w:val="24"/>
+          <w:szCs w:val="24"/>
+        </w:rPr>
+        <w:t>备注</w:t>
+      </w:r>
+    </w:p>
+    <w:p>
+      <w:pPr>
+        <w:pStyle w:val="aa"/>
+        <w:numPr>
+          <w:ilvl w:val="0"/>
+          <w:numId w:val="49"/>
+        </w:numPr>
+        <w:ind w:firstLineChars="0"/>
+        <w:rPr>
+          <w:rFonts w:ascii="华文楷体" w:eastAsia="华文楷体" w:hAnsi="华文楷体" w:hint="eastAsia"/>
+          <w:color w:val="0070C0"/>
+          <w:sz w:val="24"/>
+          <w:szCs w:val="24"/>
+        </w:rPr>
+      </w:pPr>
+      <w:r>
+        <w:rPr>
+          <w:rFonts w:ascii="华文楷体" w:eastAsia="华文楷体" w:hAnsi="华文楷体" w:hint="eastAsia"/>
+          <w:color w:val="0070C0"/>
+          <w:sz w:val="24"/>
+          <w:szCs w:val="24"/>
+        </w:rPr>
+        <w:t>最近一次编辑用户编号</w:t>
+      </w:r>
+    </w:p>
+    <w:p>
+      <w:pPr>
+        <w:pStyle w:val="aa"/>
+        <w:numPr>
+          <w:ilvl w:val="0"/>
+          <w:numId w:val="49"/>
+        </w:numPr>
+        <w:ind w:firstLineChars="0"/>
+        <w:rPr>
           <w:rFonts w:ascii="华文楷体" w:eastAsia="华文楷体" w:hAnsi="华文楷体"/>
-        </w:rPr>
-      </w:pPr>
-      <w:r>
-        <w:rPr>
-          <w:rFonts w:ascii="华文楷体" w:eastAsia="华文楷体" w:hAnsi="华文楷体" w:hint="eastAsia"/>
-        </w:rPr>
-        <w:t>补充业务说明</w:t>
+          <w:color w:val="0070C0"/>
+          <w:sz w:val="24"/>
+          <w:szCs w:val="24"/>
+        </w:rPr>
+      </w:pPr>
+      <w:r>
+        <w:rPr>
+          <w:rFonts w:ascii="华文楷体" w:eastAsia="华文楷体" w:hAnsi="华文楷体" w:hint="eastAsia"/>
+          <w:color w:val="0070C0"/>
+          <w:sz w:val="24"/>
+          <w:szCs w:val="24"/>
+        </w:rPr>
+        <w:t>最近一次编辑时间</w:t>
+      </w:r>
+    </w:p>
+    <w:p>
+      <w:pPr>
+        <w:ind w:firstLine="420"/>
+        <w:rPr>
+          <w:rFonts w:ascii="华文楷体" w:eastAsia="华文楷体" w:hAnsi="华文楷体" w:cstheme="minorBidi" w:hint="eastAsia"/>
+          <w:color w:val="0070C0"/>
+          <w:sz w:val="24"/>
+          <w:szCs w:val="24"/>
+        </w:rPr>
+      </w:pPr>
+      <w:r>
+        <w:rPr>
+          <w:rFonts w:ascii="华文楷体" w:eastAsia="华文楷体" w:hAnsi="华文楷体" w:cstheme="minorBidi" w:hint="eastAsia"/>
+          <w:color w:val="0070C0"/>
+          <w:sz w:val="24"/>
+          <w:szCs w:val="24"/>
+        </w:rPr>
+        <w:t>2)</w:t>
+      </w:r>
+      <w:r>
+        <w:rPr>
+          <w:rFonts w:ascii="华文楷体" w:eastAsia="华文楷体" w:hAnsi="华文楷体" w:cstheme="minorBidi" w:hint="eastAsia"/>
+          <w:color w:val="0070C0"/>
+          <w:sz w:val="24"/>
+          <w:szCs w:val="24"/>
+        </w:rPr>
+        <w:tab/>
+      </w:r>
+      <w:r>
+        <w:rPr>
+          <w:rFonts w:ascii="华文楷体" w:eastAsia="华文楷体" w:hAnsi="华文楷体" w:cstheme="minorBidi" w:hint="eastAsia"/>
+          <w:color w:val="0070C0"/>
+          <w:sz w:val="24"/>
+          <w:szCs w:val="24"/>
+        </w:rPr>
+        <w:t>商户经营、品牌信息(n:n)</w:t>
+      </w:r>
+    </w:p>
+    <w:p>
+      <w:pPr>
+        <w:ind w:firstLine="420"/>
+        <w:rPr>
+          <w:rFonts w:ascii="华文楷体" w:eastAsia="华文楷体" w:hAnsi="华文楷体" w:cstheme="minorBidi" w:hint="eastAsia"/>
+          <w:color w:val="0070C0"/>
+          <w:sz w:val="24"/>
+          <w:szCs w:val="24"/>
+        </w:rPr>
+      </w:pPr>
+      <w:r>
+        <w:rPr>
+          <w:rFonts w:ascii="华文楷体" w:eastAsia="华文楷体" w:hAnsi="华文楷体" w:cstheme="minorBidi" w:hint="eastAsia"/>
+          <w:color w:val="0070C0"/>
+          <w:sz w:val="24"/>
+          <w:szCs w:val="24"/>
+        </w:rPr>
+        <w:t>I.</w:t>
+      </w:r>
+      <w:r>
+        <w:rPr>
+          <w:rFonts w:ascii="华文楷体" w:eastAsia="华文楷体" w:hAnsi="华文楷体" w:cstheme="minorBidi" w:hint="eastAsia"/>
+          <w:color w:val="0070C0"/>
+          <w:sz w:val="24"/>
+          <w:szCs w:val="24"/>
+        </w:rPr>
+        <w:tab/>
+      </w:r>
+      <w:r>
+        <w:rPr>
+          <w:rFonts w:ascii="华文楷体" w:eastAsia="华文楷体" w:hAnsi="华文楷体" w:cstheme="minorBidi" w:hint="eastAsia"/>
+          <w:color w:val="0070C0"/>
+          <w:sz w:val="24"/>
+          <w:szCs w:val="24"/>
+        </w:rPr>
+        <w:t>商户标识</w:t>
+      </w:r>
+      <w:r>
+        <w:rPr>
+          <w:rFonts w:ascii="华文楷体" w:eastAsia="华文楷体" w:hAnsi="华文楷体" w:cstheme="minorBidi" w:hint="eastAsia"/>
+          <w:color w:val="0070C0"/>
+          <w:sz w:val="24"/>
+          <w:szCs w:val="24"/>
+        </w:rPr>
+        <w:tab/>
+      </w:r>
+    </w:p>
+    <w:p>
+      <w:pPr>
+        <w:ind w:firstLine="420"/>
+        <w:rPr>
+          <w:rFonts w:ascii="华文楷体" w:eastAsia="华文楷体" w:hAnsi="华文楷体" w:cstheme="minorBidi" w:hint="eastAsia"/>
+          <w:color w:val="0070C0"/>
+          <w:sz w:val="24"/>
+          <w:szCs w:val="24"/>
+        </w:rPr>
+      </w:pPr>
+      <w:r>
+        <w:rPr>
+          <w:rFonts w:ascii="华文楷体" w:eastAsia="华文楷体" w:hAnsi="华文楷体" w:cstheme="minorBidi" w:hint="eastAsia"/>
+          <w:color w:val="0070C0"/>
+          <w:sz w:val="24"/>
+          <w:szCs w:val="24"/>
+        </w:rPr>
+        <w:t>II.</w:t>
+      </w:r>
+      <w:r>
+        <w:rPr>
+          <w:rFonts w:ascii="华文楷体" w:eastAsia="华文楷体" w:hAnsi="华文楷体" w:cstheme="minorBidi" w:hint="eastAsia"/>
+          <w:color w:val="0070C0"/>
+          <w:sz w:val="24"/>
+          <w:szCs w:val="24"/>
+        </w:rPr>
+        <w:tab/>
+      </w:r>
+      <w:r>
+        <w:rPr>
+          <w:rFonts w:ascii="华文楷体" w:eastAsia="华文楷体" w:hAnsi="华文楷体" w:cstheme="minorBidi" w:hint="eastAsia"/>
+          <w:color w:val="0070C0"/>
+          <w:sz w:val="24"/>
+          <w:szCs w:val="24"/>
+        </w:rPr>
+        <w:t>品类标识</w:t>
+      </w:r>
+    </w:p>
+    <w:p>
+      <w:pPr>
+        <w:ind w:firstLine="420"/>
+        <w:rPr>
+          <w:rFonts w:ascii="华文楷体" w:eastAsia="华文楷体" w:hAnsi="华文楷体" w:cstheme="minorBidi"/>
+          <w:color w:val="0070C0"/>
+          <w:sz w:val="24"/>
+          <w:szCs w:val="24"/>
+        </w:rPr>
+      </w:pPr>
+      <w:r>
+        <w:rPr>
+          <w:rFonts w:ascii="华文楷体" w:eastAsia="华文楷体" w:hAnsi="华文楷体" w:cstheme="minorBidi" w:hint="eastAsia"/>
+          <w:color w:val="0070C0"/>
+          <w:sz w:val="24"/>
+          <w:szCs w:val="24"/>
+        </w:rPr>
+        <w:t>III.</w:t>
+      </w:r>
+      <w:r>
+        <w:rPr>
+          <w:rFonts w:ascii="华文楷体" w:eastAsia="华文楷体" w:hAnsi="华文楷体" w:cstheme="minorBidi" w:hint="eastAsia"/>
+          <w:color w:val="0070C0"/>
+          <w:sz w:val="24"/>
+          <w:szCs w:val="24"/>
+        </w:rPr>
+        <w:tab/>
+      </w:r>
+      <w:r>
+        <w:rPr>
+          <w:rFonts w:ascii="华文楷体" w:eastAsia="华文楷体" w:hAnsi="华文楷体" w:cstheme="minorBidi" w:hint="eastAsia"/>
+          <w:color w:val="0070C0"/>
+          <w:sz w:val="24"/>
+          <w:szCs w:val="24"/>
+        </w:rPr>
+        <w:t>品牌标识</w:t>
+      </w:r>
+    </w:p>
+    <w:p>
+      <w:pPr>
+        <w:ind w:firstLine="420"/>
+        <w:rPr>
+          <w:rFonts w:ascii="华文楷体" w:eastAsia="华文楷体" w:hAnsi="华文楷体" w:cstheme="minorBidi" w:hint="eastAsia"/>
+          <w:color w:val="0070C0"/>
+          <w:sz w:val="24"/>
+          <w:szCs w:val="24"/>
+        </w:rPr>
+      </w:pPr>
+      <w:r>
+        <w:rPr>
+          <w:rFonts w:ascii="华文楷体" w:eastAsia="华文楷体" w:hAnsi="华文楷体" w:cstheme="minorBidi" w:hint="eastAsia"/>
+          <w:color w:val="0070C0"/>
+          <w:sz w:val="24"/>
+          <w:szCs w:val="24"/>
+        </w:rPr>
+        <w:t>3)</w:t>
+      </w:r>
+      <w:r>
+        <w:rPr>
+          <w:rFonts w:ascii="华文楷体" w:eastAsia="华文楷体" w:hAnsi="华文楷体" w:cstheme="minorBidi" w:hint="eastAsia"/>
+          <w:color w:val="0070C0"/>
+          <w:sz w:val="24"/>
+          <w:szCs w:val="24"/>
+        </w:rPr>
+        <w:tab/>
+        <w:t>商户证照</w:t>
+      </w:r>
+      <w:r>
+        <w:rPr>
+          <w:rFonts w:ascii="华文楷体" w:eastAsia="华文楷体" w:hAnsi="华文楷体" w:cstheme="minorBidi" w:hint="eastAsia"/>
+          <w:color w:val="0070C0"/>
+          <w:sz w:val="24"/>
+          <w:szCs w:val="24"/>
+        </w:rPr>
+        <w:t>信息（为商户添加各种证件 - 1:n）</w:t>
+      </w:r>
+    </w:p>
+    <w:p>
+      <w:pPr>
+        <w:ind w:firstLine="420"/>
+        <w:rPr>
+          <w:rFonts w:ascii="华文楷体" w:eastAsia="华文楷体" w:hAnsi="华文楷体" w:cstheme="minorBidi" w:hint="eastAsia"/>
+          <w:color w:val="0070C0"/>
+          <w:sz w:val="24"/>
+          <w:szCs w:val="24"/>
+        </w:rPr>
+      </w:pPr>
+      <w:r>
+        <w:rPr>
+          <w:rFonts w:ascii="华文楷体" w:eastAsia="华文楷体" w:hAnsi="华文楷体" w:cstheme="minorBidi" w:hint="eastAsia"/>
+          <w:color w:val="0070C0"/>
+          <w:sz w:val="24"/>
+          <w:szCs w:val="24"/>
+        </w:rPr>
+        <w:t>I.</w:t>
+      </w:r>
+      <w:r>
+        <w:rPr>
+          <w:rFonts w:ascii="华文楷体" w:eastAsia="华文楷体" w:hAnsi="华文楷体" w:cstheme="minorBidi" w:hint="eastAsia"/>
+          <w:color w:val="0070C0"/>
+          <w:sz w:val="24"/>
+          <w:szCs w:val="24"/>
+        </w:rPr>
+        <w:tab/>
+      </w:r>
+      <w:r>
+        <w:rPr>
+          <w:rFonts w:ascii="华文楷体" w:eastAsia="华文楷体" w:hAnsi="华文楷体" w:cstheme="minorBidi" w:hint="eastAsia"/>
+          <w:color w:val="0070C0"/>
+          <w:sz w:val="24"/>
+          <w:szCs w:val="24"/>
+        </w:rPr>
+        <w:t>商户证照标识</w:t>
+      </w:r>
+    </w:p>
+    <w:p>
+      <w:pPr>
+        <w:ind w:firstLine="420"/>
+        <w:rPr>
+          <w:rFonts w:ascii="华文楷体" w:eastAsia="华文楷体" w:hAnsi="华文楷体" w:cstheme="minorBidi" w:hint="eastAsia"/>
+          <w:color w:val="0070C0"/>
+          <w:sz w:val="24"/>
+          <w:szCs w:val="24"/>
+        </w:rPr>
+      </w:pPr>
+      <w:r>
+        <w:rPr>
+          <w:rFonts w:ascii="华文楷体" w:eastAsia="华文楷体" w:hAnsi="华文楷体" w:cstheme="minorBidi" w:hint="eastAsia"/>
+          <w:color w:val="0070C0"/>
+          <w:sz w:val="24"/>
+          <w:szCs w:val="24"/>
+        </w:rPr>
+        <w:t>II.</w:t>
+      </w:r>
+      <w:r>
+        <w:rPr>
+          <w:rFonts w:ascii="华文楷体" w:eastAsia="华文楷体" w:hAnsi="华文楷体" w:cstheme="minorBidi" w:hint="eastAsia"/>
+          <w:color w:val="0070C0"/>
+          <w:sz w:val="24"/>
+          <w:szCs w:val="24"/>
+        </w:rPr>
+        <w:tab/>
+      </w:r>
+      <w:r>
+        <w:rPr>
+          <w:rFonts w:ascii="华文楷体" w:eastAsia="华文楷体" w:hAnsi="华文楷体" w:cstheme="minorBidi" w:hint="eastAsia"/>
+          <w:color w:val="0070C0"/>
+          <w:sz w:val="24"/>
+          <w:szCs w:val="24"/>
+        </w:rPr>
+        <w:t>商户标识</w:t>
+      </w:r>
+    </w:p>
+    <w:p>
+      <w:pPr>
+        <w:pStyle w:val="aa"/>
+        <w:numPr>
+          <w:ilvl w:val="0"/>
+          <w:numId w:val="49"/>
+        </w:numPr>
+        <w:ind w:firstLineChars="0"/>
+        <w:rPr>
+          <w:rFonts w:ascii="华文楷体" w:eastAsia="华文楷体" w:hAnsi="华文楷体" w:hint="eastAsia"/>
+          <w:color w:val="0070C0"/>
+          <w:sz w:val="24"/>
+          <w:szCs w:val="24"/>
+        </w:rPr>
+      </w:pPr>
+      <w:r>
+        <w:rPr>
+          <w:rFonts w:ascii="华文楷体" w:eastAsia="华文楷体" w:hAnsi="华文楷体" w:hint="eastAsia"/>
+          <w:color w:val="0070C0"/>
+          <w:sz w:val="24"/>
+          <w:szCs w:val="24"/>
+        </w:rPr>
+        <w:t>商户证照类型标识</w:t>
+      </w:r>
+    </w:p>
+    <w:p>
+      <w:pPr>
+        <w:pStyle w:val="aa"/>
+        <w:numPr>
+          <w:ilvl w:val="0"/>
+          <w:numId w:val="49"/>
+        </w:numPr>
+        <w:ind w:firstLineChars="0"/>
+        <w:rPr>
+          <w:rFonts w:ascii="华文楷体" w:eastAsia="华文楷体" w:hAnsi="华文楷体" w:hint="eastAsia"/>
+          <w:color w:val="0070C0"/>
+          <w:sz w:val="24"/>
+          <w:szCs w:val="24"/>
+        </w:rPr>
+      </w:pPr>
+      <w:r>
+        <w:rPr>
+          <w:rFonts w:ascii="华文楷体" w:eastAsia="华文楷体" w:hAnsi="华文楷体" w:hint="eastAsia"/>
+          <w:color w:val="0070C0"/>
+          <w:sz w:val="24"/>
+          <w:szCs w:val="24"/>
+        </w:rPr>
+        <w:lastRenderedPageBreak/>
+        <w:t>商户证照编号</w:t>
+      </w:r>
+    </w:p>
+    <w:p>
+      <w:pPr>
+        <w:pStyle w:val="aa"/>
+        <w:numPr>
+          <w:ilvl w:val="0"/>
+          <w:numId w:val="49"/>
+        </w:numPr>
+        <w:ind w:firstLineChars="0"/>
+        <w:rPr>
+          <w:rFonts w:ascii="华文楷体" w:eastAsia="华文楷体" w:hAnsi="华文楷体" w:hint="eastAsia"/>
+          <w:color w:val="0070C0"/>
+          <w:sz w:val="24"/>
+          <w:szCs w:val="24"/>
+        </w:rPr>
+      </w:pPr>
+      <w:r>
+        <w:rPr>
+          <w:rFonts w:ascii="华文楷体" w:eastAsia="华文楷体" w:hAnsi="华文楷体" w:hint="eastAsia"/>
+          <w:color w:val="0070C0"/>
+          <w:sz w:val="24"/>
+          <w:szCs w:val="24"/>
+        </w:rPr>
+        <w:t>证照生效起始日期</w:t>
+      </w:r>
+    </w:p>
+    <w:p>
+      <w:pPr>
+        <w:pStyle w:val="aa"/>
+        <w:numPr>
+          <w:ilvl w:val="0"/>
+          <w:numId w:val="49"/>
+        </w:numPr>
+        <w:ind w:firstLineChars="0"/>
+        <w:rPr>
+          <w:rFonts w:ascii="华文楷体" w:eastAsia="华文楷体" w:hAnsi="华文楷体" w:hint="eastAsia"/>
+          <w:color w:val="0070C0"/>
+          <w:sz w:val="24"/>
+          <w:szCs w:val="24"/>
+        </w:rPr>
+      </w:pPr>
+      <w:r>
+        <w:rPr>
+          <w:rFonts w:ascii="华文楷体" w:eastAsia="华文楷体" w:hAnsi="华文楷体" w:hint="eastAsia"/>
+          <w:color w:val="0070C0"/>
+          <w:sz w:val="24"/>
+          <w:szCs w:val="24"/>
+        </w:rPr>
+        <w:t>证照生效截止日期</w:t>
+      </w:r>
+    </w:p>
+    <w:p>
+      <w:pPr>
+        <w:pStyle w:val="aa"/>
+        <w:numPr>
+          <w:ilvl w:val="0"/>
+          <w:numId w:val="49"/>
+        </w:numPr>
+        <w:ind w:firstLineChars="0"/>
+        <w:rPr>
+          <w:rFonts w:ascii="华文楷体" w:eastAsia="华文楷体" w:hAnsi="华文楷体" w:hint="eastAsia"/>
+          <w:color w:val="0070C0"/>
+          <w:sz w:val="24"/>
+          <w:szCs w:val="24"/>
+        </w:rPr>
+      </w:pPr>
+      <w:r>
+        <w:rPr>
+          <w:rFonts w:ascii="华文楷体" w:eastAsia="华文楷体" w:hAnsi="华文楷体" w:hint="eastAsia"/>
+          <w:color w:val="0070C0"/>
+          <w:sz w:val="24"/>
+          <w:szCs w:val="24"/>
+        </w:rPr>
+        <w:t>证照颁发单位</w:t>
+      </w:r>
+    </w:p>
+    <w:p>
+      <w:pPr>
+        <w:pStyle w:val="aa"/>
+        <w:numPr>
+          <w:ilvl w:val="0"/>
+          <w:numId w:val="49"/>
+        </w:numPr>
+        <w:ind w:firstLineChars="0"/>
+        <w:rPr>
+          <w:rFonts w:ascii="华文楷体" w:eastAsia="华文楷体" w:hAnsi="华文楷体" w:hint="eastAsia"/>
+          <w:color w:val="0070C0"/>
+          <w:sz w:val="24"/>
+          <w:szCs w:val="24"/>
+        </w:rPr>
+      </w:pPr>
+      <w:r>
+        <w:rPr>
+          <w:rFonts w:ascii="华文楷体" w:eastAsia="华文楷体" w:hAnsi="华文楷体" w:hint="eastAsia"/>
+          <w:color w:val="0070C0"/>
+          <w:sz w:val="24"/>
+          <w:szCs w:val="24"/>
+        </w:rPr>
+        <w:t>最近一次编辑用户编号</w:t>
+      </w:r>
+    </w:p>
+    <w:p>
+      <w:pPr>
+        <w:pStyle w:val="aa"/>
+        <w:numPr>
+          <w:ilvl w:val="0"/>
+          <w:numId w:val="49"/>
+        </w:numPr>
+        <w:ind w:firstLineChars="0"/>
+        <w:rPr>
+          <w:rFonts w:ascii="华文楷体" w:eastAsia="华文楷体" w:hAnsi="华文楷体" w:hint="eastAsia"/>
+          <w:color w:val="0070C0"/>
+          <w:sz w:val="24"/>
+          <w:szCs w:val="24"/>
+        </w:rPr>
+      </w:pPr>
+      <w:r>
+        <w:rPr>
+          <w:rFonts w:ascii="华文楷体" w:eastAsia="华文楷体" w:hAnsi="华文楷体" w:hint="eastAsia"/>
+          <w:color w:val="0070C0"/>
+          <w:sz w:val="24"/>
+          <w:szCs w:val="24"/>
+        </w:rPr>
+        <w:t>最近一次编辑时间</w:t>
+      </w:r>
+    </w:p>
+    <w:p>
+      <w:pPr>
+        <w:pStyle w:val="aa"/>
+        <w:numPr>
+          <w:ilvl w:val="0"/>
+          <w:numId w:val="49"/>
+        </w:numPr>
+        <w:ind w:firstLineChars="0"/>
+        <w:rPr>
+          <w:rFonts w:ascii="华文楷体" w:eastAsia="华文楷体" w:hAnsi="华文楷体"/>
+          <w:color w:val="0070C0"/>
+          <w:sz w:val="24"/>
+          <w:szCs w:val="24"/>
+        </w:rPr>
+      </w:pPr>
+      <w:r>
+        <w:rPr>
+          <w:rFonts w:ascii="华文楷体" w:eastAsia="华文楷体" w:hAnsi="华文楷体" w:hint="eastAsia"/>
+          <w:color w:val="0070C0"/>
+          <w:sz w:val="24"/>
+          <w:szCs w:val="24"/>
+        </w:rPr>
+        <w:t>是否删除</w:t>
+      </w:r>
+    </w:p>
+    <w:p>
+      <w:pPr>
+        <w:pStyle w:val="aa"/>
+        <w:numPr>
+          <w:ilvl w:val="0"/>
+          <w:numId w:val="37"/>
+        </w:numPr>
+        <w:ind w:firstLineChars="0" w:hanging="714"/>
+        <w:rPr>
+          <w:rFonts w:ascii="华文楷体" w:eastAsia="华文楷体" w:hAnsi="华文楷体" w:hint="eastAsia"/>
+          <w:color w:val="0070C0"/>
+          <w:sz w:val="24"/>
+          <w:szCs w:val="24"/>
+        </w:rPr>
+      </w:pPr>
+      <w:r>
+        <w:rPr>
+          <w:rFonts w:ascii="华文楷体" w:eastAsia="华文楷体" w:hAnsi="华文楷体" w:hint="eastAsia"/>
+          <w:color w:val="0070C0"/>
+          <w:sz w:val="24"/>
+          <w:szCs w:val="24"/>
+        </w:rPr>
+        <w:t>商户证照类型信息</w:t>
+      </w:r>
+    </w:p>
+    <w:p>
+      <w:pPr>
+        <w:pStyle w:val="aa"/>
+        <w:numPr>
+          <w:ilvl w:val="0"/>
+          <w:numId w:val="50"/>
+        </w:numPr>
+        <w:ind w:firstLineChars="0"/>
+        <w:rPr>
+          <w:rFonts w:ascii="华文楷体" w:eastAsia="华文楷体" w:hAnsi="华文楷体" w:hint="eastAsia"/>
+          <w:color w:val="0070C0"/>
+          <w:sz w:val="24"/>
+          <w:szCs w:val="24"/>
+        </w:rPr>
+      </w:pPr>
+      <w:r>
+        <w:rPr>
+          <w:rFonts w:ascii="华文楷体" w:eastAsia="华文楷体" w:hAnsi="华文楷体" w:hint="eastAsia"/>
+          <w:color w:val="0070C0"/>
+          <w:sz w:val="24"/>
+          <w:szCs w:val="24"/>
+        </w:rPr>
+        <w:t>商户证照类型标识</w:t>
+      </w:r>
+    </w:p>
+    <w:p>
+      <w:pPr>
+        <w:pStyle w:val="aa"/>
+        <w:numPr>
+          <w:ilvl w:val="0"/>
+          <w:numId w:val="50"/>
+        </w:numPr>
+        <w:ind w:firstLineChars="0"/>
+        <w:rPr>
+          <w:rFonts w:ascii="华文楷体" w:eastAsia="华文楷体" w:hAnsi="华文楷体" w:hint="eastAsia"/>
+          <w:color w:val="0070C0"/>
+          <w:sz w:val="24"/>
+          <w:szCs w:val="24"/>
+        </w:rPr>
+      </w:pPr>
+      <w:r>
+        <w:rPr>
+          <w:rFonts w:ascii="华文楷体" w:eastAsia="华文楷体" w:hAnsi="华文楷体" w:hint="eastAsia"/>
+          <w:color w:val="0070C0"/>
+          <w:sz w:val="24"/>
+          <w:szCs w:val="24"/>
+        </w:rPr>
+        <w:t>商户证照类型名称</w:t>
+      </w:r>
+    </w:p>
+    <w:p>
+      <w:pPr>
+        <w:pStyle w:val="aa"/>
+        <w:numPr>
+          <w:ilvl w:val="0"/>
+          <w:numId w:val="50"/>
+        </w:numPr>
+        <w:ind w:firstLineChars="0"/>
+        <w:rPr>
+          <w:rFonts w:ascii="华文楷体" w:eastAsia="华文楷体" w:hAnsi="华文楷体" w:hint="eastAsia"/>
+          <w:color w:val="0070C0"/>
+          <w:sz w:val="24"/>
+          <w:szCs w:val="24"/>
+        </w:rPr>
+      </w:pPr>
+      <w:r>
+        <w:rPr>
+          <w:rFonts w:ascii="华文楷体" w:eastAsia="华文楷体" w:hAnsi="华文楷体" w:hint="eastAsia"/>
+          <w:color w:val="0070C0"/>
+          <w:sz w:val="24"/>
+          <w:szCs w:val="24"/>
+        </w:rPr>
+        <w:t>最近一次编辑用户编号</w:t>
+      </w:r>
+    </w:p>
+    <w:p>
+      <w:pPr>
+        <w:pStyle w:val="aa"/>
+        <w:numPr>
+          <w:ilvl w:val="0"/>
+          <w:numId w:val="50"/>
+        </w:numPr>
+        <w:ind w:firstLineChars="0"/>
+        <w:rPr>
+          <w:rFonts w:ascii="华文楷体" w:eastAsia="华文楷体" w:hAnsi="华文楷体" w:hint="eastAsia"/>
+          <w:color w:val="0070C0"/>
+          <w:sz w:val="24"/>
+          <w:szCs w:val="24"/>
+        </w:rPr>
+      </w:pPr>
+      <w:r>
+        <w:rPr>
+          <w:rFonts w:ascii="华文楷体" w:eastAsia="华文楷体" w:hAnsi="华文楷体" w:hint="eastAsia"/>
+          <w:color w:val="0070C0"/>
+          <w:sz w:val="24"/>
+          <w:szCs w:val="24"/>
+        </w:rPr>
+        <w:t>最近一次编辑时间</w:t>
+      </w:r>
+    </w:p>
+    <w:p>
+      <w:pPr>
+        <w:pStyle w:val="aa"/>
+        <w:numPr>
+          <w:ilvl w:val="0"/>
+          <w:numId w:val="50"/>
+        </w:numPr>
+        <w:ind w:firstLineChars="0"/>
+        <w:rPr>
+          <w:rFonts w:ascii="华文楷体" w:eastAsia="华文楷体" w:hAnsi="华文楷体"/>
+          <w:color w:val="0070C0"/>
+          <w:sz w:val="24"/>
+          <w:szCs w:val="24"/>
+        </w:rPr>
+      </w:pPr>
+      <w:r>
+        <w:rPr>
+          <w:rFonts w:ascii="华文楷体" w:eastAsia="华文楷体" w:hAnsi="华文楷体" w:hint="eastAsia"/>
+          <w:color w:val="0070C0"/>
+          <w:sz w:val="24"/>
+          <w:szCs w:val="24"/>
+        </w:rPr>
+        <w:t>是否删除</w:t>
+      </w:r>
+    </w:p>
+    <w:p>
+      <w:pPr>
+        <w:ind w:firstLine="420"/>
+        <w:rPr>
+          <w:rFonts w:ascii="华文楷体" w:eastAsia="华文楷体" w:hAnsi="华文楷体" w:cstheme="minorBidi" w:hint="eastAsia"/>
+          <w:color w:val="0070C0"/>
+          <w:sz w:val="24"/>
+          <w:szCs w:val="24"/>
+        </w:rPr>
+      </w:pPr>
+      <w:r>
+        <w:rPr>
+          <w:rFonts w:ascii="华文楷体" w:eastAsia="华文楷体" w:hAnsi="华文楷体" w:cstheme="minorBidi" w:hint="eastAsia"/>
+          <w:color w:val="0070C0"/>
+          <w:sz w:val="24"/>
+          <w:szCs w:val="24"/>
+        </w:rPr>
+        <w:t>5)</w:t>
+      </w:r>
+      <w:r>
+        <w:rPr>
+          <w:rFonts w:ascii="华文楷体" w:eastAsia="华文楷体" w:hAnsi="华文楷体" w:cstheme="minorBidi" w:hint="eastAsia"/>
+          <w:color w:val="0070C0"/>
+          <w:sz w:val="24"/>
+          <w:szCs w:val="24"/>
+        </w:rPr>
+        <w:tab/>
+      </w:r>
+      <w:r>
+        <w:rPr>
+          <w:rFonts w:ascii="华文楷体" w:eastAsia="华文楷体" w:hAnsi="华文楷体" w:cstheme="minorBidi" w:hint="eastAsia"/>
+          <w:color w:val="0070C0"/>
+          <w:sz w:val="24"/>
+          <w:szCs w:val="24"/>
+        </w:rPr>
+        <w:tab/>
+      </w:r>
+      <w:r>
+        <w:rPr>
+          <w:rFonts w:ascii="华文楷体" w:eastAsia="华文楷体" w:hAnsi="华文楷体" w:cstheme="minorBidi" w:hint="eastAsia"/>
+          <w:color w:val="0070C0"/>
+          <w:sz w:val="24"/>
+          <w:szCs w:val="24"/>
+        </w:rPr>
+        <w:t>商户状态信息</w:t>
+      </w:r>
+    </w:p>
+    <w:p>
+      <w:pPr>
+        <w:ind w:firstLine="420"/>
+        <w:rPr>
+          <w:rFonts w:ascii="华文楷体" w:eastAsia="华文楷体" w:hAnsi="华文楷体" w:cstheme="minorBidi" w:hint="eastAsia"/>
+          <w:color w:val="0070C0"/>
+          <w:sz w:val="24"/>
+          <w:szCs w:val="24"/>
+        </w:rPr>
+      </w:pPr>
+      <w:r>
+        <w:rPr>
+          <w:rFonts w:ascii="华文楷体" w:eastAsia="华文楷体" w:hAnsi="华文楷体" w:cstheme="minorBidi" w:hint="eastAsia"/>
+          <w:color w:val="0070C0"/>
+          <w:sz w:val="24"/>
+          <w:szCs w:val="24"/>
+        </w:rPr>
+        <w:t>I.</w:t>
+      </w:r>
+      <w:r>
+        <w:rPr>
+          <w:rFonts w:ascii="华文楷体" w:eastAsia="华文楷体" w:hAnsi="华文楷体" w:cstheme="minorBidi" w:hint="eastAsia"/>
+          <w:color w:val="0070C0"/>
+          <w:sz w:val="24"/>
+          <w:szCs w:val="24"/>
+        </w:rPr>
+        <w:tab/>
+      </w:r>
+      <w:r>
+        <w:rPr>
+          <w:rFonts w:ascii="华文楷体" w:eastAsia="华文楷体" w:hAnsi="华文楷体" w:cstheme="minorBidi" w:hint="eastAsia"/>
+          <w:color w:val="0070C0"/>
+          <w:sz w:val="24"/>
+          <w:szCs w:val="24"/>
+        </w:rPr>
+        <w:t>商户状态标识</w:t>
+      </w:r>
+    </w:p>
+    <w:p>
+      <w:pPr>
+        <w:ind w:firstLine="420"/>
+        <w:rPr>
+          <w:rFonts w:ascii="华文楷体" w:eastAsia="华文楷体" w:hAnsi="华文楷体" w:cstheme="minorBidi"/>
+          <w:color w:val="0070C0"/>
+          <w:sz w:val="24"/>
+          <w:szCs w:val="24"/>
+        </w:rPr>
+      </w:pPr>
+      <w:r>
+        <w:rPr>
+          <w:rFonts w:ascii="华文楷体" w:eastAsia="华文楷体" w:hAnsi="华文楷体" w:cstheme="minorBidi" w:hint="eastAsia"/>
+          <w:color w:val="0070C0"/>
+          <w:sz w:val="24"/>
+          <w:szCs w:val="24"/>
+        </w:rPr>
+        <w:t>II.</w:t>
+      </w:r>
+      <w:r>
+        <w:rPr>
+          <w:rFonts w:ascii="华文楷体" w:eastAsia="华文楷体" w:hAnsi="华文楷体" w:cstheme="minorBidi" w:hint="eastAsia"/>
+          <w:color w:val="0070C0"/>
+          <w:sz w:val="24"/>
+          <w:szCs w:val="24"/>
+        </w:rPr>
+        <w:tab/>
+      </w:r>
+      <w:r>
+        <w:rPr>
+          <w:rFonts w:ascii="华文楷体" w:eastAsia="华文楷体" w:hAnsi="华文楷体" w:cstheme="minorBidi" w:hint="eastAsia"/>
+          <w:color w:val="0070C0"/>
+          <w:sz w:val="24"/>
+          <w:szCs w:val="24"/>
+        </w:rPr>
+        <w:t>商户状态名称</w:t>
       </w:r>
     </w:p>
     <w:sectPr>
@@ -2257,14 +4117,14 @@
 
 <file path=word/endnotes.xml><?xml version="1.0" encoding="utf-8"?>
 <w:endnotes xmlns:ve="http://schemas.openxmlformats.org/markup-compatibility/2006" xmlns:o="urn:schemas-microsoft-com:office:office" xmlns:r="http://schemas.openxmlformats.org/officeDocument/2006/relationships" xmlns:m="http://schemas.openxmlformats.org/officeDocument/2006/math" xmlns:v="urn:schemas-microsoft-com:vml" xmlns:wp="http://schemas.openxmlformats.org/drawingml/2006/wordprocessingDrawing" xmlns:w10="urn:schemas-microsoft-com:office:word" xmlns:w="http://schemas.openxmlformats.org/wordprocessingml/2006/main" xmlns:wne="http://schemas.microsoft.com/office/word/2006/wordml">
-  <w:endnote w:type="separator" w:id="0">
+  <w:endnote w:type="separator" w:id="-1">
     <w:p>
       <w:r>
         <w:separator/>
       </w:r>
     </w:p>
   </w:endnote>
-  <w:endnote w:type="continuationSeparator" w:id="1">
+  <w:endnote w:type="continuationSeparator" w:id="0">
     <w:p>
       <w:r>
         <w:continuationSeparator/>
@@ -2296,7 +4156,7 @@
               <w:noProof/>
               <w:lang w:val="zh-CN"/>
             </w:rPr>
-            <w:t>4</w:t>
+            <w:t>9</w:t>
           </w:r>
         </w:fldSimple>
       </w:p>
@@ -2312,14 +4172,14 @@
 
 <file path=word/footnotes.xml><?xml version="1.0" encoding="utf-8"?>
 <w:footnotes xmlns:ve="http://schemas.openxmlformats.org/markup-compatibility/2006" xmlns:o="urn:schemas-microsoft-com:office:office" xmlns:r="http://schemas.openxmlformats.org/officeDocument/2006/relationships" xmlns:m="http://schemas.openxmlformats.org/officeDocument/2006/math" xmlns:v="urn:schemas-microsoft-com:vml" xmlns:wp="http://schemas.openxmlformats.org/drawingml/2006/wordprocessingDrawing" xmlns:w10="urn:schemas-microsoft-com:office:word" xmlns:w="http://schemas.openxmlformats.org/wordprocessingml/2006/main" xmlns:wne="http://schemas.microsoft.com/office/word/2006/wordml">
-  <w:footnote w:type="separator" w:id="0">
+  <w:footnote w:type="separator" w:id="-1">
     <w:p>
       <w:r>
         <w:separator/>
       </w:r>
     </w:p>
   </w:footnote>
-  <w:footnote w:type="continuationSeparator" w:id="1">
+  <w:footnote w:type="continuationSeparator" w:id="0">
     <w:p>
       <w:r>
         <w:continuationSeparator/>
@@ -2421,6 +4281,95 @@
     </w:lvl>
   </w:abstractNum>
   <w:abstractNum w:abstractNumId="1">
+    <w:nsid w:val="00F15D53"/>
+    <w:multiLevelType w:val="hybridMultilevel"/>
+    <w:tmpl w:val="9D0C7818"/>
+    <w:lvl w:ilvl="0" w:tplc="1D5E15BE">
+      <w:start w:val="1"/>
+      <w:numFmt w:val="upperRoman"/>
+      <w:lvlText w:val="%1."/>
+      <w:lvlJc w:val="left"/>
+      <w:pPr>
+        <w:ind w:left="1140" w:hanging="720"/>
+      </w:pPr>
+      <w:rPr>
+        <w:rFonts w:hint="default"/>
+      </w:rPr>
+    </w:lvl>
+    <w:lvl w:ilvl="1" w:tplc="04090019" w:tentative="1">
+      <w:start w:val="1"/>
+      <w:numFmt w:val="lowerLetter"/>
+      <w:lvlText w:val="%2)"/>
+      <w:lvlJc w:val="left"/>
+      <w:pPr>
+        <w:ind w:left="1260" w:hanging="420"/>
+      </w:pPr>
+    </w:lvl>
+    <w:lvl w:ilvl="2" w:tplc="0409001B" w:tentative="1">
+      <w:start w:val="1"/>
+      <w:numFmt w:val="lowerRoman"/>
+      <w:lvlText w:val="%3."/>
+      <w:lvlJc w:val="right"/>
+      <w:pPr>
+        <w:ind w:left="1680" w:hanging="420"/>
+      </w:pPr>
+    </w:lvl>
+    <w:lvl w:ilvl="3" w:tplc="0409000F" w:tentative="1">
+      <w:start w:val="1"/>
+      <w:numFmt w:val="decimal"/>
+      <w:lvlText w:val="%4."/>
+      <w:lvlJc w:val="left"/>
+      <w:pPr>
+        <w:ind w:left="2100" w:hanging="420"/>
+      </w:pPr>
+    </w:lvl>
+    <w:lvl w:ilvl="4" w:tplc="04090019" w:tentative="1">
+      <w:start w:val="1"/>
+      <w:numFmt w:val="lowerLetter"/>
+      <w:lvlText w:val="%5)"/>
+      <w:lvlJc w:val="left"/>
+      <w:pPr>
+        <w:ind w:left="2520" w:hanging="420"/>
+      </w:pPr>
+    </w:lvl>
+    <w:lvl w:ilvl="5" w:tplc="0409001B" w:tentative="1">
+      <w:start w:val="1"/>
+      <w:numFmt w:val="lowerRoman"/>
+      <w:lvlText w:val="%6."/>
+      <w:lvlJc w:val="right"/>
+      <w:pPr>
+        <w:ind w:left="2940" w:hanging="420"/>
+      </w:pPr>
+    </w:lvl>
+    <w:lvl w:ilvl="6" w:tplc="0409000F" w:tentative="1">
+      <w:start w:val="1"/>
+      <w:numFmt w:val="decimal"/>
+      <w:lvlText w:val="%7."/>
+      <w:lvlJc w:val="left"/>
+      <w:pPr>
+        <w:ind w:left="3360" w:hanging="420"/>
+      </w:pPr>
+    </w:lvl>
+    <w:lvl w:ilvl="7" w:tplc="04090019" w:tentative="1">
+      <w:start w:val="1"/>
+      <w:numFmt w:val="lowerLetter"/>
+      <w:lvlText w:val="%8)"/>
+      <w:lvlJc w:val="left"/>
+      <w:pPr>
+        <w:ind w:left="3780" w:hanging="420"/>
+      </w:pPr>
+    </w:lvl>
+    <w:lvl w:ilvl="8" w:tplc="0409001B" w:tentative="1">
+      <w:start w:val="1"/>
+      <w:numFmt w:val="lowerRoman"/>
+      <w:lvlText w:val="%9."/>
+      <w:lvlJc w:val="right"/>
+      <w:pPr>
+        <w:ind w:left="4200" w:hanging="420"/>
+      </w:pPr>
+    </w:lvl>
+  </w:abstractNum>
+  <w:abstractNum w:abstractNumId="2">
     <w:nsid w:val="034050C9"/>
     <w:multiLevelType w:val="hybridMultilevel"/>
     <w:tmpl w:val="CE2AE154"/>
@@ -2509,7 +4458,7 @@
       </w:pPr>
     </w:lvl>
   </w:abstractNum>
-  <w:abstractNum w:abstractNumId="2">
+  <w:abstractNum w:abstractNumId="3">
     <w:nsid w:val="041F3B8F"/>
     <w:multiLevelType w:val="hybridMultilevel"/>
     <w:tmpl w:val="CE2AE154"/>
@@ -2598,7 +4547,7 @@
       </w:pPr>
     </w:lvl>
   </w:abstractNum>
-  <w:abstractNum w:abstractNumId="3">
+  <w:abstractNum w:abstractNumId="4">
     <w:nsid w:val="04EC13D8"/>
     <w:multiLevelType w:val="hybridMultilevel"/>
     <w:tmpl w:val="07A24D0E"/>
@@ -2687,7 +4636,7 @@
       </w:pPr>
     </w:lvl>
   </w:abstractNum>
-  <w:abstractNum w:abstractNumId="4">
+  <w:abstractNum w:abstractNumId="5">
     <w:nsid w:val="06F335E4"/>
     <w:multiLevelType w:val="hybridMultilevel"/>
     <w:tmpl w:val="93327FAE"/>
@@ -2776,7 +4725,7 @@
       </w:pPr>
     </w:lvl>
   </w:abstractNum>
-  <w:abstractNum w:abstractNumId="5">
+  <w:abstractNum w:abstractNumId="6">
     <w:nsid w:val="076026CE"/>
     <w:multiLevelType w:val="hybridMultilevel"/>
     <w:tmpl w:val="5126A8C8"/>
@@ -2865,7 +4814,7 @@
       </w:pPr>
     </w:lvl>
   </w:abstractNum>
-  <w:abstractNum w:abstractNumId="6">
+  <w:abstractNum w:abstractNumId="7">
     <w:nsid w:val="09FE0E98"/>
     <w:multiLevelType w:val="hybridMultilevel"/>
     <w:tmpl w:val="2034B83A"/>
@@ -2954,7 +4903,96 @@
       </w:pPr>
     </w:lvl>
   </w:abstractNum>
-  <w:abstractNum w:abstractNumId="7">
+  <w:abstractNum w:abstractNumId="8">
+    <w:nsid w:val="0E0869F7"/>
+    <w:multiLevelType w:val="hybridMultilevel"/>
+    <w:tmpl w:val="5A2CD95C"/>
+    <w:lvl w:ilvl="0" w:tplc="CE902060">
+      <w:start w:val="1"/>
+      <w:numFmt w:val="upperRoman"/>
+      <w:lvlText w:val="%1."/>
+      <w:lvlJc w:val="left"/>
+      <w:pPr>
+        <w:ind w:left="1140" w:hanging="720"/>
+      </w:pPr>
+      <w:rPr>
+        <w:rFonts w:hint="default"/>
+      </w:rPr>
+    </w:lvl>
+    <w:lvl w:ilvl="1" w:tplc="04090019" w:tentative="1">
+      <w:start w:val="1"/>
+      <w:numFmt w:val="lowerLetter"/>
+      <w:lvlText w:val="%2)"/>
+      <w:lvlJc w:val="left"/>
+      <w:pPr>
+        <w:ind w:left="1260" w:hanging="420"/>
+      </w:pPr>
+    </w:lvl>
+    <w:lvl w:ilvl="2" w:tplc="0409001B" w:tentative="1">
+      <w:start w:val="1"/>
+      <w:numFmt w:val="lowerRoman"/>
+      <w:lvlText w:val="%3."/>
+      <w:lvlJc w:val="right"/>
+      <w:pPr>
+        <w:ind w:left="1680" w:hanging="420"/>
+      </w:pPr>
+    </w:lvl>
+    <w:lvl w:ilvl="3" w:tplc="0409000F" w:tentative="1">
+      <w:start w:val="1"/>
+      <w:numFmt w:val="decimal"/>
+      <w:lvlText w:val="%4."/>
+      <w:lvlJc w:val="left"/>
+      <w:pPr>
+        <w:ind w:left="2100" w:hanging="420"/>
+      </w:pPr>
+    </w:lvl>
+    <w:lvl w:ilvl="4" w:tplc="04090019" w:tentative="1">
+      <w:start w:val="1"/>
+      <w:numFmt w:val="lowerLetter"/>
+      <w:lvlText w:val="%5)"/>
+      <w:lvlJc w:val="left"/>
+      <w:pPr>
+        <w:ind w:left="2520" w:hanging="420"/>
+      </w:pPr>
+    </w:lvl>
+    <w:lvl w:ilvl="5" w:tplc="0409001B" w:tentative="1">
+      <w:start w:val="1"/>
+      <w:numFmt w:val="lowerRoman"/>
+      <w:lvlText w:val="%6."/>
+      <w:lvlJc w:val="right"/>
+      <w:pPr>
+        <w:ind w:left="2940" w:hanging="420"/>
+      </w:pPr>
+    </w:lvl>
+    <w:lvl w:ilvl="6" w:tplc="0409000F" w:tentative="1">
+      <w:start w:val="1"/>
+      <w:numFmt w:val="decimal"/>
+      <w:lvlText w:val="%7."/>
+      <w:lvlJc w:val="left"/>
+      <w:pPr>
+        <w:ind w:left="3360" w:hanging="420"/>
+      </w:pPr>
+    </w:lvl>
+    <w:lvl w:ilvl="7" w:tplc="04090019" w:tentative="1">
+      <w:start w:val="1"/>
+      <w:numFmt w:val="lowerLetter"/>
+      <w:lvlText w:val="%8)"/>
+      <w:lvlJc w:val="left"/>
+      <w:pPr>
+        <w:ind w:left="3780" w:hanging="420"/>
+      </w:pPr>
+    </w:lvl>
+    <w:lvl w:ilvl="8" w:tplc="0409001B" w:tentative="1">
+      <w:start w:val="1"/>
+      <w:numFmt w:val="lowerRoman"/>
+      <w:lvlText w:val="%9."/>
+      <w:lvlJc w:val="right"/>
+      <w:pPr>
+        <w:ind w:left="4200" w:hanging="420"/>
+      </w:pPr>
+    </w:lvl>
+  </w:abstractNum>
+  <w:abstractNum w:abstractNumId="9">
     <w:nsid w:val="0F475062"/>
     <w:multiLevelType w:val="hybridMultilevel"/>
     <w:tmpl w:val="DD8CE5E4"/>
@@ -3043,7 +5081,7 @@
       </w:pPr>
     </w:lvl>
   </w:abstractNum>
-  <w:abstractNum w:abstractNumId="8">
+  <w:abstractNum w:abstractNumId="10">
     <w:nsid w:val="1049036E"/>
     <w:multiLevelType w:val="hybridMultilevel"/>
     <w:tmpl w:val="EEA0F9AA"/>
@@ -3132,7 +5170,7 @@
       </w:pPr>
     </w:lvl>
   </w:abstractNum>
-  <w:abstractNum w:abstractNumId="9">
+  <w:abstractNum w:abstractNumId="11">
     <w:nsid w:val="14470C71"/>
     <w:multiLevelType w:val="hybridMultilevel"/>
     <w:tmpl w:val="1522FEEC"/>
@@ -3221,7 +5259,7 @@
       </w:pPr>
     </w:lvl>
   </w:abstractNum>
-  <w:abstractNum w:abstractNumId="10">
+  <w:abstractNum w:abstractNumId="12">
     <w:nsid w:val="15BA3893"/>
     <w:multiLevelType w:val="hybridMultilevel"/>
     <w:tmpl w:val="0ECCE4EA"/>
@@ -3310,7 +5348,7 @@
       </w:pPr>
     </w:lvl>
   </w:abstractNum>
-  <w:abstractNum w:abstractNumId="11">
+  <w:abstractNum w:abstractNumId="13">
     <w:nsid w:val="16992124"/>
     <w:multiLevelType w:val="hybridMultilevel"/>
     <w:tmpl w:val="0ECCE4EA"/>
@@ -3399,7 +5437,96 @@
       </w:pPr>
     </w:lvl>
   </w:abstractNum>
-  <w:abstractNum w:abstractNumId="12">
+  <w:abstractNum w:abstractNumId="14">
+    <w:nsid w:val="23B74A42"/>
+    <w:multiLevelType w:val="hybridMultilevel"/>
+    <w:tmpl w:val="B302E7DA"/>
+    <w:lvl w:ilvl="0" w:tplc="BC0821F8">
+      <w:start w:val="1"/>
+      <w:numFmt w:val="upperRoman"/>
+      <w:lvlText w:val="%1."/>
+      <w:lvlJc w:val="left"/>
+      <w:pPr>
+        <w:ind w:left="1140" w:hanging="720"/>
+      </w:pPr>
+      <w:rPr>
+        <w:rFonts w:hint="default"/>
+      </w:rPr>
+    </w:lvl>
+    <w:lvl w:ilvl="1" w:tplc="04090019" w:tentative="1">
+      <w:start w:val="1"/>
+      <w:numFmt w:val="lowerLetter"/>
+      <w:lvlText w:val="%2)"/>
+      <w:lvlJc w:val="left"/>
+      <w:pPr>
+        <w:ind w:left="1260" w:hanging="420"/>
+      </w:pPr>
+    </w:lvl>
+    <w:lvl w:ilvl="2" w:tplc="0409001B" w:tentative="1">
+      <w:start w:val="1"/>
+      <w:numFmt w:val="lowerRoman"/>
+      <w:lvlText w:val="%3."/>
+      <w:lvlJc w:val="right"/>
+      <w:pPr>
+        <w:ind w:left="1680" w:hanging="420"/>
+      </w:pPr>
+    </w:lvl>
+    <w:lvl w:ilvl="3" w:tplc="0409000F" w:tentative="1">
+      <w:start w:val="1"/>
+      <w:numFmt w:val="decimal"/>
+      <w:lvlText w:val="%4."/>
+      <w:lvlJc w:val="left"/>
+      <w:pPr>
+        <w:ind w:left="2100" w:hanging="420"/>
+      </w:pPr>
+    </w:lvl>
+    <w:lvl w:ilvl="4" w:tplc="04090019" w:tentative="1">
+      <w:start w:val="1"/>
+      <w:numFmt w:val="lowerLetter"/>
+      <w:lvlText w:val="%5)"/>
+      <w:lvlJc w:val="left"/>
+      <w:pPr>
+        <w:ind w:left="2520" w:hanging="420"/>
+      </w:pPr>
+    </w:lvl>
+    <w:lvl w:ilvl="5" w:tplc="0409001B" w:tentative="1">
+      <w:start w:val="1"/>
+      <w:numFmt w:val="lowerRoman"/>
+      <w:lvlText w:val="%6."/>
+      <w:lvlJc w:val="right"/>
+      <w:pPr>
+        <w:ind w:left="2940" w:hanging="420"/>
+      </w:pPr>
+    </w:lvl>
+    <w:lvl w:ilvl="6" w:tplc="0409000F" w:tentative="1">
+      <w:start w:val="1"/>
+      <w:numFmt w:val="decimal"/>
+      <w:lvlText w:val="%7."/>
+      <w:lvlJc w:val="left"/>
+      <w:pPr>
+        <w:ind w:left="3360" w:hanging="420"/>
+      </w:pPr>
+    </w:lvl>
+    <w:lvl w:ilvl="7" w:tplc="04090019" w:tentative="1">
+      <w:start w:val="1"/>
+      <w:numFmt w:val="lowerLetter"/>
+      <w:lvlText w:val="%8)"/>
+      <w:lvlJc w:val="left"/>
+      <w:pPr>
+        <w:ind w:left="3780" w:hanging="420"/>
+      </w:pPr>
+    </w:lvl>
+    <w:lvl w:ilvl="8" w:tplc="0409001B" w:tentative="1">
+      <w:start w:val="1"/>
+      <w:numFmt w:val="lowerRoman"/>
+      <w:lvlText w:val="%9."/>
+      <w:lvlJc w:val="right"/>
+      <w:pPr>
+        <w:ind w:left="4200" w:hanging="420"/>
+      </w:pPr>
+    </w:lvl>
+  </w:abstractNum>
+  <w:abstractNum w:abstractNumId="15">
     <w:nsid w:val="24AE7075"/>
     <w:multiLevelType w:val="hybridMultilevel"/>
     <w:tmpl w:val="BA2EEABC"/>
@@ -3488,7 +5615,7 @@
       </w:pPr>
     </w:lvl>
   </w:abstractNum>
-  <w:abstractNum w:abstractNumId="13">
+  <w:abstractNum w:abstractNumId="16">
     <w:nsid w:val="24CB2F81"/>
     <w:multiLevelType w:val="hybridMultilevel"/>
     <w:tmpl w:val="0ECCE4EA"/>
@@ -3577,7 +5704,7 @@
       </w:pPr>
     </w:lvl>
   </w:abstractNum>
-  <w:abstractNum w:abstractNumId="14">
+  <w:abstractNum w:abstractNumId="17">
     <w:nsid w:val="269971A7"/>
     <w:multiLevelType w:val="hybridMultilevel"/>
     <w:tmpl w:val="D8F611AE"/>
@@ -3666,7 +5793,7 @@
       </w:pPr>
     </w:lvl>
   </w:abstractNum>
-  <w:abstractNum w:abstractNumId="15">
+  <w:abstractNum w:abstractNumId="18">
     <w:nsid w:val="279712BF"/>
     <w:multiLevelType w:val="multilevel"/>
     <w:tmpl w:val="04090025"/>
@@ -3805,7 +5932,7 @@
       </w:rPr>
     </w:lvl>
   </w:abstractNum>
-  <w:abstractNum w:abstractNumId="16">
+  <w:abstractNum w:abstractNumId="19">
     <w:nsid w:val="27BF0FF5"/>
     <w:multiLevelType w:val="hybridMultilevel"/>
     <w:tmpl w:val="683652C4"/>
@@ -3894,7 +6021,7 @@
       </w:pPr>
     </w:lvl>
   </w:abstractNum>
-  <w:abstractNum w:abstractNumId="17">
+  <w:abstractNum w:abstractNumId="20">
     <w:nsid w:val="28131D77"/>
     <w:multiLevelType w:val="hybridMultilevel"/>
     <w:tmpl w:val="057A58E6"/>
@@ -3980,7 +6107,96 @@
       </w:pPr>
     </w:lvl>
   </w:abstractNum>
-  <w:abstractNum w:abstractNumId="18">
+  <w:abstractNum w:abstractNumId="21">
+    <w:nsid w:val="28226B36"/>
+    <w:multiLevelType w:val="hybridMultilevel"/>
+    <w:tmpl w:val="63FE7064"/>
+    <w:lvl w:ilvl="0" w:tplc="4DEA6248">
+      <w:start w:val="1"/>
+      <w:numFmt w:val="decimal"/>
+      <w:lvlText w:val="%1."/>
+      <w:lvlJc w:val="left"/>
+      <w:pPr>
+        <w:ind w:left="360" w:hanging="360"/>
+      </w:pPr>
+      <w:rPr>
+        <w:rFonts w:ascii="Times New Roman" w:eastAsia="宋体" w:hAnsi="Times New Roman" w:cs="Times New Roman"/>
+      </w:rPr>
+    </w:lvl>
+    <w:lvl w:ilvl="1" w:tplc="04090019" w:tentative="1">
+      <w:start w:val="1"/>
+      <w:numFmt w:val="lowerLetter"/>
+      <w:lvlText w:val="%2)"/>
+      <w:lvlJc w:val="left"/>
+      <w:pPr>
+        <w:ind w:left="840" w:hanging="420"/>
+      </w:pPr>
+    </w:lvl>
+    <w:lvl w:ilvl="2" w:tplc="0409001B" w:tentative="1">
+      <w:start w:val="1"/>
+      <w:numFmt w:val="lowerRoman"/>
+      <w:lvlText w:val="%3."/>
+      <w:lvlJc w:val="right"/>
+      <w:pPr>
+        <w:ind w:left="1260" w:hanging="420"/>
+      </w:pPr>
+    </w:lvl>
+    <w:lvl w:ilvl="3" w:tplc="0409000F" w:tentative="1">
+      <w:start w:val="1"/>
+      <w:numFmt w:val="decimal"/>
+      <w:lvlText w:val="%4."/>
+      <w:lvlJc w:val="left"/>
+      <w:pPr>
+        <w:ind w:left="1680" w:hanging="420"/>
+      </w:pPr>
+    </w:lvl>
+    <w:lvl w:ilvl="4" w:tplc="04090019" w:tentative="1">
+      <w:start w:val="1"/>
+      <w:numFmt w:val="lowerLetter"/>
+      <w:lvlText w:val="%5)"/>
+      <w:lvlJc w:val="left"/>
+      <w:pPr>
+        <w:ind w:left="2100" w:hanging="420"/>
+      </w:pPr>
+    </w:lvl>
+    <w:lvl w:ilvl="5" w:tplc="0409001B" w:tentative="1">
+      <w:start w:val="1"/>
+      <w:numFmt w:val="lowerRoman"/>
+      <w:lvlText w:val="%6."/>
+      <w:lvlJc w:val="right"/>
+      <w:pPr>
+        <w:ind w:left="2520" w:hanging="420"/>
+      </w:pPr>
+    </w:lvl>
+    <w:lvl w:ilvl="6" w:tplc="0409000F" w:tentative="1">
+      <w:start w:val="1"/>
+      <w:numFmt w:val="decimal"/>
+      <w:lvlText w:val="%7."/>
+      <w:lvlJc w:val="left"/>
+      <w:pPr>
+        <w:ind w:left="2940" w:hanging="420"/>
+      </w:pPr>
+    </w:lvl>
+    <w:lvl w:ilvl="7" w:tplc="04090019" w:tentative="1">
+      <w:start w:val="1"/>
+      <w:numFmt w:val="lowerLetter"/>
+      <w:lvlText w:val="%8)"/>
+      <w:lvlJc w:val="left"/>
+      <w:pPr>
+        <w:ind w:left="3360" w:hanging="420"/>
+      </w:pPr>
+    </w:lvl>
+    <w:lvl w:ilvl="8" w:tplc="0409001B" w:tentative="1">
+      <w:start w:val="1"/>
+      <w:numFmt w:val="lowerRoman"/>
+      <w:lvlText w:val="%9."/>
+      <w:lvlJc w:val="right"/>
+      <w:pPr>
+        <w:ind w:left="3780" w:hanging="420"/>
+      </w:pPr>
+    </w:lvl>
+  </w:abstractNum>
+  <w:abstractNum w:abstractNumId="22">
     <w:nsid w:val="30240BC9"/>
     <w:multiLevelType w:val="hybridMultilevel"/>
     <w:tmpl w:val="BF860044"/>
@@ -4069,7 +6285,96 @@
       </w:pPr>
     </w:lvl>
   </w:abstractNum>
-  <w:abstractNum w:abstractNumId="19">
+  <w:abstractNum w:abstractNumId="23">
+    <w:nsid w:val="31E84DD5"/>
+    <w:multiLevelType w:val="hybridMultilevel"/>
+    <w:tmpl w:val="9A423B14"/>
+    <w:lvl w:ilvl="0" w:tplc="7E2254A4">
+      <w:start w:val="1"/>
+      <w:numFmt w:val="upperRoman"/>
+      <w:lvlText w:val="%1."/>
+      <w:lvlJc w:val="left"/>
+      <w:pPr>
+        <w:ind w:left="1140" w:hanging="720"/>
+      </w:pPr>
+      <w:rPr>
+        <w:rFonts w:hint="default"/>
+      </w:rPr>
+    </w:lvl>
+    <w:lvl w:ilvl="1" w:tplc="04090019" w:tentative="1">
+      <w:start w:val="1"/>
+      <w:numFmt w:val="lowerLetter"/>
+      <w:lvlText w:val="%2)"/>
+      <w:lvlJc w:val="left"/>
+      <w:pPr>
+        <w:ind w:left="1260" w:hanging="420"/>
+      </w:pPr>
+    </w:lvl>
+    <w:lvl w:ilvl="2" w:tplc="0409001B" w:tentative="1">
+      <w:start w:val="1"/>
+      <w:numFmt w:val="lowerRoman"/>
+      <w:lvlText w:val="%3."/>
+      <w:lvlJc w:val="right"/>
+      <w:pPr>
+        <w:ind w:left="1680" w:hanging="420"/>
+      </w:pPr>
+    </w:lvl>
+    <w:lvl w:ilvl="3" w:tplc="0409000F" w:tentative="1">
+      <w:start w:val="1"/>
+      <w:numFmt w:val="decimal"/>
+      <w:lvlText w:val="%4."/>
+      <w:lvlJc w:val="left"/>
+      <w:pPr>
+        <w:ind w:left="2100" w:hanging="420"/>
+      </w:pPr>
+    </w:lvl>
+    <w:lvl w:ilvl="4" w:tplc="04090019" w:tentative="1">
+      <w:start w:val="1"/>
+      <w:numFmt w:val="lowerLetter"/>
+      <w:lvlText w:val="%5)"/>
+      <w:lvlJc w:val="left"/>
+      <w:pPr>
+        <w:ind w:left="2520" w:hanging="420"/>
+      </w:pPr>
+    </w:lvl>
+    <w:lvl w:ilvl="5" w:tplc="0409001B" w:tentative="1">
+      <w:start w:val="1"/>
+      <w:numFmt w:val="lowerRoman"/>
+      <w:lvlText w:val="%6."/>
+      <w:lvlJc w:val="right"/>
+      <w:pPr>
+        <w:ind w:left="2940" w:hanging="420"/>
+      </w:pPr>
+    </w:lvl>
+    <w:lvl w:ilvl="6" w:tplc="0409000F" w:tentative="1">
+      <w:start w:val="1"/>
+      <w:numFmt w:val="decimal"/>
+      <w:lvlText w:val="%7."/>
+      <w:lvlJc w:val="left"/>
+      <w:pPr>
+        <w:ind w:left="3360" w:hanging="420"/>
+      </w:pPr>
+    </w:lvl>
+    <w:lvl w:ilvl="7" w:tplc="04090019" w:tentative="1">
+      <w:start w:val="1"/>
+      <w:numFmt w:val="lowerLetter"/>
+      <w:lvlText w:val="%8)"/>
+      <w:lvlJc w:val="left"/>
+      <w:pPr>
+        <w:ind w:left="3780" w:hanging="420"/>
+      </w:pPr>
+    </w:lvl>
+    <w:lvl w:ilvl="8" w:tplc="0409001B" w:tentative="1">
+      <w:start w:val="1"/>
+      <w:numFmt w:val="lowerRoman"/>
+      <w:lvlText w:val="%9."/>
+      <w:lvlJc w:val="right"/>
+      <w:pPr>
+        <w:ind w:left="4200" w:hanging="420"/>
+      </w:pPr>
+    </w:lvl>
+  </w:abstractNum>
+  <w:abstractNum w:abstractNumId="24">
     <w:nsid w:val="3D8D7CC9"/>
     <w:multiLevelType w:val="hybridMultilevel"/>
     <w:tmpl w:val="DBB8D8F6"/>
@@ -4158,7 +6463,7 @@
       </w:pPr>
     </w:lvl>
   </w:abstractNum>
-  <w:abstractNum w:abstractNumId="20">
+  <w:abstractNum w:abstractNumId="25">
     <w:nsid w:val="3DBC05BC"/>
     <w:multiLevelType w:val="hybridMultilevel"/>
     <w:tmpl w:val="78827B04"/>
@@ -4280,7 +6585,7 @@
       </w:pPr>
     </w:lvl>
   </w:abstractNum>
-  <w:abstractNum w:abstractNumId="21">
+  <w:abstractNum w:abstractNumId="26">
     <w:nsid w:val="47D16971"/>
     <w:multiLevelType w:val="hybridMultilevel"/>
     <w:tmpl w:val="1D547418"/>
@@ -4369,7 +6674,7 @@
       </w:pPr>
     </w:lvl>
   </w:abstractNum>
-  <w:abstractNum w:abstractNumId="22">
+  <w:abstractNum w:abstractNumId="27">
     <w:nsid w:val="48250451"/>
     <w:multiLevelType w:val="hybridMultilevel"/>
     <w:tmpl w:val="6D3CF7F2"/>
@@ -4458,7 +6763,96 @@
       </w:pPr>
     </w:lvl>
   </w:abstractNum>
-  <w:abstractNum w:abstractNumId="23">
+  <w:abstractNum w:abstractNumId="28">
+    <w:nsid w:val="4B0D735D"/>
+    <w:multiLevelType w:val="hybridMultilevel"/>
+    <w:tmpl w:val="001ED824"/>
+    <w:lvl w:ilvl="0" w:tplc="51A0D4BE">
+      <w:start w:val="1"/>
+      <w:numFmt w:val="decimal"/>
+      <w:lvlText w:val="%1）"/>
+      <w:lvlJc w:val="left"/>
+      <w:pPr>
+        <w:ind w:left="360" w:hanging="360"/>
+      </w:pPr>
+      <w:rPr>
+        <w:rFonts w:hint="default"/>
+      </w:rPr>
+    </w:lvl>
+    <w:lvl w:ilvl="1" w:tplc="04090019" w:tentative="1">
+      <w:start w:val="1"/>
+      <w:numFmt w:val="lowerLetter"/>
+      <w:lvlText w:val="%2)"/>
+      <w:lvlJc w:val="left"/>
+      <w:pPr>
+        <w:ind w:left="840" w:hanging="420"/>
+      </w:pPr>
+    </w:lvl>
+    <w:lvl w:ilvl="2" w:tplc="0409001B" w:tentative="1">
+      <w:start w:val="1"/>
+      <w:numFmt w:val="lowerRoman"/>
+      <w:lvlText w:val="%3."/>
+      <w:lvlJc w:val="right"/>
+      <w:pPr>
+        <w:ind w:left="1260" w:hanging="420"/>
+      </w:pPr>
+    </w:lvl>
+    <w:lvl w:ilvl="3" w:tplc="0409000F" w:tentative="1">
+      <w:start w:val="1"/>
+      <w:numFmt w:val="decimal"/>
+      <w:lvlText w:val="%4."/>
+      <w:lvlJc w:val="left"/>
+      <w:pPr>
+        <w:ind w:left="1680" w:hanging="420"/>
+      </w:pPr>
+    </w:lvl>
+    <w:lvl w:ilvl="4" w:tplc="04090019" w:tentative="1">
+      <w:start w:val="1"/>
+      <w:numFmt w:val="lowerLetter"/>
+      <w:lvlText w:val="%5)"/>
+      <w:lvlJc w:val="left"/>
+      <w:pPr>
+        <w:ind w:left="2100" w:hanging="420"/>
+      </w:pPr>
+    </w:lvl>
+    <w:lvl w:ilvl="5" w:tplc="0409001B" w:tentative="1">
+      <w:start w:val="1"/>
+      <w:numFmt w:val="lowerRoman"/>
+      <w:lvlText w:val="%6."/>
+      <w:lvlJc w:val="right"/>
+      <w:pPr>
+        <w:ind w:left="2520" w:hanging="420"/>
+      </w:pPr>
+    </w:lvl>
+    <w:lvl w:ilvl="6" w:tplc="0409000F" w:tentative="1">
+      <w:start w:val="1"/>
+      <w:numFmt w:val="decimal"/>
+      <w:lvlText w:val="%7."/>
+      <w:lvlJc w:val="left"/>
+      <w:pPr>
+        <w:ind w:left="2940" w:hanging="420"/>
+      </w:pPr>
+    </w:lvl>
+    <w:lvl w:ilvl="7" w:tplc="04090019" w:tentative="1">
+      <w:start w:val="1"/>
+      <w:numFmt w:val="lowerLetter"/>
+      <w:lvlText w:val="%8)"/>
+      <w:lvlJc w:val="left"/>
+      <w:pPr>
+        <w:ind w:left="3360" w:hanging="420"/>
+      </w:pPr>
+    </w:lvl>
+    <w:lvl w:ilvl="8" w:tplc="0409001B" w:tentative="1">
+      <w:start w:val="1"/>
+      <w:numFmt w:val="lowerRoman"/>
+      <w:lvlText w:val="%9."/>
+      <w:lvlJc w:val="right"/>
+      <w:pPr>
+        <w:ind w:left="3780" w:hanging="420"/>
+      </w:pPr>
+    </w:lvl>
+  </w:abstractNum>
+  <w:abstractNum w:abstractNumId="29">
     <w:nsid w:val="4EE572C8"/>
     <w:multiLevelType w:val="hybridMultilevel"/>
     <w:tmpl w:val="692C3088"/>
@@ -4547,7 +6941,7 @@
       </w:pPr>
     </w:lvl>
   </w:abstractNum>
-  <w:abstractNum w:abstractNumId="24">
+  <w:abstractNum w:abstractNumId="30">
     <w:nsid w:val="50174333"/>
     <w:multiLevelType w:val="hybridMultilevel"/>
     <w:tmpl w:val="CE6E0F32"/>
@@ -4636,7 +7030,7 @@
       </w:pPr>
     </w:lvl>
   </w:abstractNum>
-  <w:abstractNum w:abstractNumId="25">
+  <w:abstractNum w:abstractNumId="31">
     <w:nsid w:val="50256E0B"/>
     <w:multiLevelType w:val="hybridMultilevel"/>
     <w:tmpl w:val="78CC9FB8"/>
@@ -4725,7 +7119,7 @@
       </w:pPr>
     </w:lvl>
   </w:abstractNum>
-  <w:abstractNum w:abstractNumId="26">
+  <w:abstractNum w:abstractNumId="32">
     <w:nsid w:val="57F81297"/>
     <w:multiLevelType w:val="hybridMultilevel"/>
     <w:tmpl w:val="75FCB340"/>
@@ -4814,7 +7208,7 @@
       </w:pPr>
     </w:lvl>
   </w:abstractNum>
-  <w:abstractNum w:abstractNumId="27">
+  <w:abstractNum w:abstractNumId="33">
     <w:nsid w:val="58021B53"/>
     <w:multiLevelType w:val="hybridMultilevel"/>
     <w:tmpl w:val="F0A0D9FC"/>
@@ -4903,7 +7297,7 @@
       </w:pPr>
     </w:lvl>
   </w:abstractNum>
-  <w:abstractNum w:abstractNumId="28">
+  <w:abstractNum w:abstractNumId="34">
     <w:nsid w:val="58253EE8"/>
     <w:multiLevelType w:val="hybridMultilevel"/>
     <w:tmpl w:val="0ECCE4EA"/>
@@ -4992,7 +7386,7 @@
       </w:pPr>
     </w:lvl>
   </w:abstractNum>
-  <w:abstractNum w:abstractNumId="29">
+  <w:abstractNum w:abstractNumId="35">
     <w:nsid w:val="5E75729C"/>
     <w:multiLevelType w:val="hybridMultilevel"/>
     <w:tmpl w:val="41A6CB86"/>
@@ -5081,7 +7475,7 @@
       </w:pPr>
     </w:lvl>
   </w:abstractNum>
-  <w:abstractNum w:abstractNumId="30">
+  <w:abstractNum w:abstractNumId="36">
     <w:nsid w:val="618F72AA"/>
     <w:multiLevelType w:val="hybridMultilevel"/>
     <w:tmpl w:val="7178A65A"/>
@@ -5167,7 +7561,7 @@
       </w:pPr>
     </w:lvl>
   </w:abstractNum>
-  <w:abstractNum w:abstractNumId="31">
+  <w:abstractNum w:abstractNumId="37">
     <w:nsid w:val="62C5793F"/>
     <w:multiLevelType w:val="multilevel"/>
     <w:tmpl w:val="F0A0D9FC"/>
@@ -5256,7 +7650,7 @@
       </w:pPr>
     </w:lvl>
   </w:abstractNum>
-  <w:abstractNum w:abstractNumId="32">
+  <w:abstractNum w:abstractNumId="38">
     <w:nsid w:val="64DE7611"/>
     <w:multiLevelType w:val="hybridMultilevel"/>
     <w:tmpl w:val="0ECCE4EA"/>
@@ -5345,7 +7739,7 @@
       </w:pPr>
     </w:lvl>
   </w:abstractNum>
-  <w:abstractNum w:abstractNumId="33">
+  <w:abstractNum w:abstractNumId="39">
     <w:nsid w:val="66A772E8"/>
     <w:multiLevelType w:val="hybridMultilevel"/>
     <w:tmpl w:val="F14EC8EC"/>
@@ -5434,7 +7828,96 @@
       </w:pPr>
     </w:lvl>
   </w:abstractNum>
-  <w:abstractNum w:abstractNumId="34">
+  <w:abstractNum w:abstractNumId="40">
+    <w:nsid w:val="68E57801"/>
+    <w:multiLevelType w:val="hybridMultilevel"/>
+    <w:tmpl w:val="4372CFD6"/>
+    <w:lvl w:ilvl="0" w:tplc="C2FE4054">
+      <w:start w:val="1"/>
+      <w:numFmt w:val="upperRoman"/>
+      <w:lvlText w:val="%1."/>
+      <w:lvlJc w:val="left"/>
+      <w:pPr>
+        <w:ind w:left="1140" w:hanging="720"/>
+      </w:pPr>
+      <w:rPr>
+        <w:rFonts w:hint="default"/>
+      </w:rPr>
+    </w:lvl>
+    <w:lvl w:ilvl="1" w:tplc="04090019" w:tentative="1">
+      <w:start w:val="1"/>
+      <w:numFmt w:val="lowerLetter"/>
+      <w:lvlText w:val="%2)"/>
+      <w:lvlJc w:val="left"/>
+      <w:pPr>
+        <w:ind w:left="1260" w:hanging="420"/>
+      </w:pPr>
+    </w:lvl>
+    <w:lvl w:ilvl="2" w:tplc="0409001B" w:tentative="1">
+      <w:start w:val="1"/>
+      <w:numFmt w:val="lowerRoman"/>
+      <w:lvlText w:val="%3."/>
+      <w:lvlJc w:val="right"/>
+      <w:pPr>
+        <w:ind w:left="1680" w:hanging="420"/>
+      </w:pPr>
+    </w:lvl>
+    <w:lvl w:ilvl="3" w:tplc="0409000F" w:tentative="1">
+      <w:start w:val="1"/>
+      <w:numFmt w:val="decimal"/>
+      <w:lvlText w:val="%4."/>
+      <w:lvlJc w:val="left"/>
+      <w:pPr>
+        <w:ind w:left="2100" w:hanging="420"/>
+      </w:pPr>
+    </w:lvl>
+    <w:lvl w:ilvl="4" w:tplc="04090019" w:tentative="1">
+      <w:start w:val="1"/>
+      <w:numFmt w:val="lowerLetter"/>
+      <w:lvlText w:val="%5)"/>
+      <w:lvlJc w:val="left"/>
+      <w:pPr>
+        <w:ind w:left="2520" w:hanging="420"/>
+      </w:pPr>
+    </w:lvl>
+    <w:lvl w:ilvl="5" w:tplc="0409001B" w:tentative="1">
+      <w:start w:val="1"/>
+      <w:numFmt w:val="lowerRoman"/>
+      <w:lvlText w:val="%6."/>
+      <w:lvlJc w:val="right"/>
+      <w:pPr>
+        <w:ind w:left="2940" w:hanging="420"/>
+      </w:pPr>
+    </w:lvl>
+    <w:lvl w:ilvl="6" w:tplc="0409000F" w:tentative="1">
+      <w:start w:val="1"/>
+      <w:numFmt w:val="decimal"/>
+      <w:lvlText w:val="%7."/>
+      <w:lvlJc w:val="left"/>
+      <w:pPr>
+        <w:ind w:left="3360" w:hanging="420"/>
+      </w:pPr>
+    </w:lvl>
+    <w:lvl w:ilvl="7" w:tplc="04090019" w:tentative="1">
+      <w:start w:val="1"/>
+      <w:numFmt w:val="lowerLetter"/>
+      <w:lvlText w:val="%8)"/>
+      <w:lvlJc w:val="left"/>
+      <w:pPr>
+        <w:ind w:left="3780" w:hanging="420"/>
+      </w:pPr>
+    </w:lvl>
+    <w:lvl w:ilvl="8" w:tplc="0409001B" w:tentative="1">
+      <w:start w:val="1"/>
+      <w:numFmt w:val="lowerRoman"/>
+      <w:lvlText w:val="%9."/>
+      <w:lvlJc w:val="right"/>
+      <w:pPr>
+        <w:ind w:left="4200" w:hanging="420"/>
+      </w:pPr>
+    </w:lvl>
+  </w:abstractNum>
+  <w:abstractNum w:abstractNumId="41">
     <w:nsid w:val="6B607E87"/>
     <w:multiLevelType w:val="hybridMultilevel"/>
     <w:tmpl w:val="F14EC8EC"/>
@@ -5523,7 +8006,7 @@
       </w:pPr>
     </w:lvl>
   </w:abstractNum>
-  <w:abstractNum w:abstractNumId="35">
+  <w:abstractNum w:abstractNumId="42">
     <w:nsid w:val="6CA95E0E"/>
     <w:multiLevelType w:val="hybridMultilevel"/>
     <w:tmpl w:val="CE2AE154"/>
@@ -5612,7 +8095,7 @@
       </w:pPr>
     </w:lvl>
   </w:abstractNum>
-  <w:abstractNum w:abstractNumId="36">
+  <w:abstractNum w:abstractNumId="43">
     <w:nsid w:val="6DCD333A"/>
     <w:multiLevelType w:val="hybridMultilevel"/>
     <w:tmpl w:val="CE2AE154"/>
@@ -5701,7 +8184,7 @@
       </w:pPr>
     </w:lvl>
   </w:abstractNum>
-  <w:abstractNum w:abstractNumId="37">
+  <w:abstractNum w:abstractNumId="44">
     <w:nsid w:val="6DE95D4C"/>
     <w:multiLevelType w:val="hybridMultilevel"/>
     <w:tmpl w:val="0ECCE4EA"/>
@@ -5790,7 +8273,96 @@
       </w:pPr>
     </w:lvl>
   </w:abstractNum>
-  <w:abstractNum w:abstractNumId="38">
+  <w:abstractNum w:abstractNumId="45">
+    <w:nsid w:val="6F0574BB"/>
+    <w:multiLevelType w:val="hybridMultilevel"/>
+    <w:tmpl w:val="87101AE6"/>
+    <w:lvl w:ilvl="0" w:tplc="84F88A56">
+      <w:start w:val="1"/>
+      <w:numFmt w:val="decimal"/>
+      <w:lvlText w:val="%1."/>
+      <w:lvlJc w:val="left"/>
+      <w:pPr>
+        <w:ind w:left="780" w:hanging="360"/>
+      </w:pPr>
+      <w:rPr>
+        <w:rFonts w:hint="default"/>
+      </w:rPr>
+    </w:lvl>
+    <w:lvl w:ilvl="1" w:tplc="04090019" w:tentative="1">
+      <w:start w:val="1"/>
+      <w:numFmt w:val="lowerLetter"/>
+      <w:lvlText w:val="%2)"/>
+      <w:lvlJc w:val="left"/>
+      <w:pPr>
+        <w:ind w:left="1260" w:hanging="420"/>
+      </w:pPr>
+    </w:lvl>
+    <w:lvl w:ilvl="2" w:tplc="0409001B" w:tentative="1">
+      <w:start w:val="1"/>
+      <w:numFmt w:val="lowerRoman"/>
+      <w:lvlText w:val="%3."/>
+      <w:lvlJc w:val="right"/>
+      <w:pPr>
+        <w:ind w:left="1680" w:hanging="420"/>
+      </w:pPr>
+    </w:lvl>
+    <w:lvl w:ilvl="3" w:tplc="0409000F" w:tentative="1">
+      <w:start w:val="1"/>
+      <w:numFmt w:val="decimal"/>
+      <w:lvlText w:val="%4."/>
+      <w:lvlJc w:val="left"/>
+      <w:pPr>
+        <w:ind w:left="2100" w:hanging="420"/>
+      </w:pPr>
+    </w:lvl>
+    <w:lvl w:ilvl="4" w:tplc="04090019" w:tentative="1">
+      <w:start w:val="1"/>
+      <w:numFmt w:val="lowerLetter"/>
+      <w:lvlText w:val="%5)"/>
+      <w:lvlJc w:val="left"/>
+      <w:pPr>
+        <w:ind w:left="2520" w:hanging="420"/>
+      </w:pPr>
+    </w:lvl>
+    <w:lvl w:ilvl="5" w:tplc="0409001B" w:tentative="1">
+      <w:start w:val="1"/>
+      <w:numFmt w:val="lowerRoman"/>
+      <w:lvlText w:val="%6."/>
+      <w:lvlJc w:val="right"/>
+      <w:pPr>
+        <w:ind w:left="2940" w:hanging="420"/>
+      </w:pPr>
+    </w:lvl>
+    <w:lvl w:ilvl="6" w:tplc="0409000F" w:tentative="1">
+      <w:start w:val="1"/>
+      <w:numFmt w:val="decimal"/>
+      <w:lvlText w:val="%7."/>
+      <w:lvlJc w:val="left"/>
+      <w:pPr>
+        <w:ind w:left="3360" w:hanging="420"/>
+      </w:pPr>
+    </w:lvl>
+    <w:lvl w:ilvl="7" w:tplc="04090019" w:tentative="1">
+      <w:start w:val="1"/>
+      <w:numFmt w:val="lowerLetter"/>
+      <w:lvlText w:val="%8)"/>
+      <w:lvlJc w:val="left"/>
+      <w:pPr>
+        <w:ind w:left="3780" w:hanging="420"/>
+      </w:pPr>
+    </w:lvl>
+    <w:lvl w:ilvl="8" w:tplc="0409001B" w:tentative="1">
+      <w:start w:val="1"/>
+      <w:numFmt w:val="lowerRoman"/>
+      <w:lvlText w:val="%9."/>
+      <w:lvlJc w:val="right"/>
+      <w:pPr>
+        <w:ind w:left="4200" w:hanging="420"/>
+      </w:pPr>
+    </w:lvl>
+  </w:abstractNum>
+  <w:abstractNum w:abstractNumId="46">
     <w:nsid w:val="70052D99"/>
     <w:multiLevelType w:val="hybridMultilevel"/>
     <w:tmpl w:val="CE2AE154"/>
@@ -5879,7 +8451,7 @@
       </w:pPr>
     </w:lvl>
   </w:abstractNum>
-  <w:abstractNum w:abstractNumId="39">
+  <w:abstractNum w:abstractNumId="47">
     <w:nsid w:val="728B1760"/>
     <w:multiLevelType w:val="hybridMultilevel"/>
     <w:tmpl w:val="CE2AE154"/>
@@ -5968,7 +8540,7 @@
       </w:pPr>
     </w:lvl>
   </w:abstractNum>
-  <w:abstractNum w:abstractNumId="40">
+  <w:abstractNum w:abstractNumId="48">
     <w:nsid w:val="76E32B07"/>
     <w:multiLevelType w:val="hybridMultilevel"/>
     <w:tmpl w:val="75FCB340"/>
@@ -6057,128 +8629,244 @@
       </w:pPr>
     </w:lvl>
   </w:abstractNum>
+  <w:abstractNum w:abstractNumId="49">
+    <w:nsid w:val="7C6A4599"/>
+    <w:multiLevelType w:val="hybridMultilevel"/>
+    <w:tmpl w:val="4D20148E"/>
+    <w:lvl w:ilvl="0" w:tplc="A958076E">
+      <w:start w:val="1"/>
+      <w:numFmt w:val="upperRoman"/>
+      <w:lvlText w:val="%1."/>
+      <w:lvlJc w:val="left"/>
+      <w:pPr>
+        <w:ind w:left="1140" w:hanging="720"/>
+      </w:pPr>
+      <w:rPr>
+        <w:rFonts w:hint="default"/>
+      </w:rPr>
+    </w:lvl>
+    <w:lvl w:ilvl="1" w:tplc="04090019" w:tentative="1">
+      <w:start w:val="1"/>
+      <w:numFmt w:val="lowerLetter"/>
+      <w:lvlText w:val="%2)"/>
+      <w:lvlJc w:val="left"/>
+      <w:pPr>
+        <w:ind w:left="1260" w:hanging="420"/>
+      </w:pPr>
+    </w:lvl>
+    <w:lvl w:ilvl="2" w:tplc="0409001B" w:tentative="1">
+      <w:start w:val="1"/>
+      <w:numFmt w:val="lowerRoman"/>
+      <w:lvlText w:val="%3."/>
+      <w:lvlJc w:val="right"/>
+      <w:pPr>
+        <w:ind w:left="1680" w:hanging="420"/>
+      </w:pPr>
+    </w:lvl>
+    <w:lvl w:ilvl="3" w:tplc="0409000F" w:tentative="1">
+      <w:start w:val="1"/>
+      <w:numFmt w:val="decimal"/>
+      <w:lvlText w:val="%4."/>
+      <w:lvlJc w:val="left"/>
+      <w:pPr>
+        <w:ind w:left="2100" w:hanging="420"/>
+      </w:pPr>
+    </w:lvl>
+    <w:lvl w:ilvl="4" w:tplc="04090019" w:tentative="1">
+      <w:start w:val="1"/>
+      <w:numFmt w:val="lowerLetter"/>
+      <w:lvlText w:val="%5)"/>
+      <w:lvlJc w:val="left"/>
+      <w:pPr>
+        <w:ind w:left="2520" w:hanging="420"/>
+      </w:pPr>
+    </w:lvl>
+    <w:lvl w:ilvl="5" w:tplc="0409001B" w:tentative="1">
+      <w:start w:val="1"/>
+      <w:numFmt w:val="lowerRoman"/>
+      <w:lvlText w:val="%6."/>
+      <w:lvlJc w:val="right"/>
+      <w:pPr>
+        <w:ind w:left="2940" w:hanging="420"/>
+      </w:pPr>
+    </w:lvl>
+    <w:lvl w:ilvl="6" w:tplc="0409000F" w:tentative="1">
+      <w:start w:val="1"/>
+      <w:numFmt w:val="decimal"/>
+      <w:lvlText w:val="%7."/>
+      <w:lvlJc w:val="left"/>
+      <w:pPr>
+        <w:ind w:left="3360" w:hanging="420"/>
+      </w:pPr>
+    </w:lvl>
+    <w:lvl w:ilvl="7" w:tplc="04090019" w:tentative="1">
+      <w:start w:val="1"/>
+      <w:numFmt w:val="lowerLetter"/>
+      <w:lvlText w:val="%8)"/>
+      <w:lvlJc w:val="left"/>
+      <w:pPr>
+        <w:ind w:left="3780" w:hanging="420"/>
+      </w:pPr>
+    </w:lvl>
+    <w:lvl w:ilvl="8" w:tplc="0409001B" w:tentative="1">
+      <w:start w:val="1"/>
+      <w:numFmt w:val="lowerRoman"/>
+      <w:lvlText w:val="%9."/>
+      <w:lvlJc w:val="right"/>
+      <w:pPr>
+        <w:ind w:left="4200" w:hanging="420"/>
+      </w:pPr>
+    </w:lvl>
+  </w:abstractNum>
   <w:num w:numId="1">
-    <w:abstractNumId w:val="15"/>
+    <w:abstractNumId w:val="18"/>
   </w:num>
   <w:num w:numId="2">
-    <w:abstractNumId w:val="29"/>
+    <w:abstractNumId w:val="35"/>
   </w:num>
   <w:num w:numId="3">
+    <w:abstractNumId w:val="25"/>
+  </w:num>
+  <w:num w:numId="4">
+    <w:abstractNumId w:val="30"/>
+  </w:num>
+  <w:num w:numId="5">
+    <w:abstractNumId w:val="33"/>
+  </w:num>
+  <w:num w:numId="6">
+    <w:abstractNumId w:val="37"/>
+  </w:num>
+  <w:num w:numId="7">
+    <w:abstractNumId w:val="39"/>
+  </w:num>
+  <w:num w:numId="8">
     <w:abstractNumId w:val="20"/>
   </w:num>
-  <w:num w:numId="4">
-    <w:abstractNumId w:val="24"/>
-  </w:num>
-  <w:num w:numId="5">
-    <w:abstractNumId w:val="27"/>
-  </w:num>
-  <w:num w:numId="6">
-    <w:abstractNumId w:val="31"/>
-  </w:num>
-  <w:num w:numId="7">
-    <w:abstractNumId w:val="33"/>
-  </w:num>
-  <w:num w:numId="8">
-    <w:abstractNumId w:val="17"/>
-  </w:num>
   <w:num w:numId="9">
-    <w:abstractNumId w:val="34"/>
+    <w:abstractNumId w:val="41"/>
   </w:num>
   <w:num w:numId="10">
     <w:abstractNumId w:val="0"/>
   </w:num>
   <w:num w:numId="11">
+    <w:abstractNumId w:val="5"/>
+  </w:num>
+  <w:num w:numId="12">
+    <w:abstractNumId w:val="15"/>
+  </w:num>
+  <w:num w:numId="13">
+    <w:abstractNumId w:val="43"/>
+  </w:num>
+  <w:num w:numId="14">
+    <w:abstractNumId w:val="12"/>
+  </w:num>
+  <w:num w:numId="15">
+    <w:abstractNumId w:val="22"/>
+  </w:num>
+  <w:num w:numId="16">
+    <w:abstractNumId w:val="31"/>
+  </w:num>
+  <w:num w:numId="17">
+    <w:abstractNumId w:val="16"/>
+  </w:num>
+  <w:num w:numId="18">
+    <w:abstractNumId w:val="10"/>
+  </w:num>
+  <w:num w:numId="19">
+    <w:abstractNumId w:val="47"/>
+  </w:num>
+  <w:num w:numId="20">
+    <w:abstractNumId w:val="32"/>
+  </w:num>
+  <w:num w:numId="21">
+    <w:abstractNumId w:val="24"/>
+  </w:num>
+  <w:num w:numId="22">
+    <w:abstractNumId w:val="26"/>
+  </w:num>
+  <w:num w:numId="23">
+    <w:abstractNumId w:val="3"/>
+  </w:num>
+  <w:num w:numId="24">
+    <w:abstractNumId w:val="13"/>
+  </w:num>
+  <w:num w:numId="25">
+    <w:abstractNumId w:val="2"/>
+  </w:num>
+  <w:num w:numId="26">
+    <w:abstractNumId w:val="48"/>
+  </w:num>
+  <w:num w:numId="27">
+    <w:abstractNumId w:val="44"/>
+  </w:num>
+  <w:num w:numId="28">
+    <w:abstractNumId w:val="38"/>
+  </w:num>
+  <w:num w:numId="29">
+    <w:abstractNumId w:val="42"/>
+  </w:num>
+  <w:num w:numId="30">
     <w:abstractNumId w:val="4"/>
   </w:num>
-  <w:num w:numId="12">
-    <w:abstractNumId w:val="12"/>
+  <w:num w:numId="31">
+    <w:abstractNumId w:val="6"/>
   </w:num>
-  <w:num w:numId="13">
+  <w:num w:numId="32">
+    <w:abstractNumId w:val="34"/>
+  </w:num>
+  <w:num w:numId="33">
+    <w:abstractNumId w:val="46"/>
+  </w:num>
+  <w:num w:numId="34">
+    <w:abstractNumId w:val="17"/>
+  </w:num>
+  <w:num w:numId="35">
     <w:abstractNumId w:val="36"/>
   </w:num>
-  <w:num w:numId="14">
-    <w:abstractNumId w:val="10"/>
+  <w:num w:numId="36">
+    <w:abstractNumId w:val="29"/>
   </w:num>
-  <w:num w:numId="15">
-    <w:abstractNumId w:val="18"/>
+  <w:num w:numId="37">
+    <w:abstractNumId w:val="7"/>
   </w:num>
-  <w:num w:numId="16">
-    <w:abstractNumId w:val="25"/>
+  <w:num w:numId="38">
+    <w:abstractNumId w:val="11"/>
   </w:num>
-  <w:num w:numId="17">
-    <w:abstractNumId w:val="13"/>
+  <w:num w:numId="39">
+    <w:abstractNumId w:val="27"/>
   </w:num>
-  <w:num w:numId="18">
+  <w:num w:numId="40">
+    <w:abstractNumId w:val="9"/>
+  </w:num>
+  <w:num w:numId="41">
+    <w:abstractNumId w:val="19"/>
+  </w:num>
+  <w:num w:numId="42">
+    <w:abstractNumId w:val="28"/>
+  </w:num>
+  <w:num w:numId="43">
+    <w:abstractNumId w:val="45"/>
+  </w:num>
+  <w:num w:numId="44">
+    <w:abstractNumId w:val="21"/>
+  </w:num>
+  <w:num w:numId="45">
+    <w:abstractNumId w:val="23"/>
+  </w:num>
+  <w:num w:numId="46">
+    <w:abstractNumId w:val="49"/>
+  </w:num>
+  <w:num w:numId="47">
+    <w:abstractNumId w:val="1"/>
+  </w:num>
+  <w:num w:numId="48">
     <w:abstractNumId w:val="8"/>
   </w:num>
-  <w:num w:numId="19">
-    <w:abstractNumId w:val="39"/>
-  </w:num>
-  <w:num w:numId="20">
-    <w:abstractNumId w:val="26"/>
-  </w:num>
-  <w:num w:numId="21">
-    <w:abstractNumId w:val="19"/>
-  </w:num>
-  <w:num w:numId="22">
-    <w:abstractNumId w:val="21"/>
-  </w:num>
-  <w:num w:numId="23">
-    <w:abstractNumId w:val="2"/>
-  </w:num>
-  <w:num w:numId="24">
-    <w:abstractNumId w:val="11"/>
-  </w:num>
-  <w:num w:numId="25">
-    <w:abstractNumId w:val="1"/>
-  </w:num>
-  <w:num w:numId="26">
-    <w:abstractNumId w:val="40"/>
-  </w:num>
-  <w:num w:numId="27">
-    <w:abstractNumId w:val="37"/>
-  </w:num>
-  <w:num w:numId="28">
-    <w:abstractNumId w:val="32"/>
-  </w:num>
-  <w:num w:numId="29">
-    <w:abstractNumId w:val="35"/>
-  </w:num>
-  <w:num w:numId="30">
-    <w:abstractNumId w:val="3"/>
-  </w:num>
-  <w:num w:numId="31">
-    <w:abstractNumId w:val="5"/>
-  </w:num>
-  <w:num w:numId="32">
-    <w:abstractNumId w:val="28"/>
-  </w:num>
-  <w:num w:numId="33">
-    <w:abstractNumId w:val="38"/>
-  </w:num>
-  <w:num w:numId="34">
+  <w:num w:numId="49">
     <w:abstractNumId w:val="14"/>
   </w:num>
-  <w:num w:numId="35">
-    <w:abstractNumId w:val="30"/>
-  </w:num>
-  <w:num w:numId="36">
-    <w:abstractNumId w:val="23"/>
-  </w:num>
-  <w:num w:numId="37">
-    <w:abstractNumId w:val="6"/>
-  </w:num>
-  <w:num w:numId="38">
-    <w:abstractNumId w:val="9"/>
-  </w:num>
-  <w:num w:numId="39">
-    <w:abstractNumId w:val="22"/>
-  </w:num>
-  <w:num w:numId="40">
-    <w:abstractNumId w:val="7"/>
-  </w:num>
-  <w:num w:numId="41">
-    <w:abstractNumId w:val="16"/>
+  <w:num w:numId="50">
+    <w:abstractNumId w:val="40"/>
   </w:num>
 </w:numbering>
 </file>
@@ -7341,7 +10029,7 @@
 </file>
 
 <file path=customXml/itemProps1.xml><?xml version="1.0" encoding="utf-8"?>
-<ds:datastoreItem xmlns:ds="http://schemas.openxmlformats.org/officeDocument/2006/customXml" ds:itemID="{A4F6C996-DBFC-4792-BC7F-C61BF9ECA11D}">
+<ds:datastoreItem xmlns:ds="http://schemas.openxmlformats.org/officeDocument/2006/customXml" ds:itemID="{429013CF-BB45-4156-B68F-B5277505CCAF}">
   <ds:schemaRefs>
     <ds:schemaRef ds:uri="http://schemas.openxmlformats.org/officeDocument/2006/bibliography"/>
   </ds:schemaRefs>

--- a/01.requirement/需求文档汇总/九州国际_商户管理.docx
+++ b/01.requirement/需求文档汇总/九州国际_商户管理.docx
@@ -520,11 +520,11 @@
             </w:pPr>
             <w:smartTag w:uri="urn:schemas-microsoft-com:office:smarttags" w:element="chsdate">
               <w:smartTagPr>
+                <w:attr w:name="IsROCDate" w:val="False"/>
+                <w:attr w:name="IsLunarDate" w:val="False"/>
+                <w:attr w:name="Day" w:val="7"/>
+                <w:attr w:name="Month" w:val="12"/>
                 <w:attr w:name="Year" w:val="2009"/>
-                <w:attr w:name="Month" w:val="12"/>
-                <w:attr w:name="Day" w:val="7"/>
-                <w:attr w:name="IsLunarDate" w:val="False"/>
-                <w:attr w:name="IsROCDate" w:val="False"/>
               </w:smartTagPr>
               <w:r>
                 <w:rPr>
@@ -646,11 +646,11 @@
             </w:pPr>
             <w:smartTag w:uri="urn:schemas-microsoft-com:office:smarttags" w:element="chsdate">
               <w:smartTagPr>
+                <w:attr w:name="IsROCDate" w:val="False"/>
+                <w:attr w:name="IsLunarDate" w:val="False"/>
+                <w:attr w:name="Day" w:val="7"/>
+                <w:attr w:name="Month" w:val="12"/>
                 <w:attr w:name="Year" w:val="2009"/>
-                <w:attr w:name="Month" w:val="12"/>
-                <w:attr w:name="Day" w:val="7"/>
-                <w:attr w:name="IsLunarDate" w:val="False"/>
-                <w:attr w:name="IsROCDate" w:val="False"/>
               </w:smartTagPr>
               <w:r>
                 <w:rPr>
@@ -739,7 +739,7 @@
           <v:shape id="_x0000_i1025" type="#_x0000_t75" style="width:345.75pt;height:358.35pt" o:ole="">
             <v:imagedata r:id="rId8" o:title=""/>
           </v:shape>
-          <o:OLEObject Type="Embed" ProgID="Visio.Drawing.11" ShapeID="_x0000_i1025" DrawAspect="Content" ObjectID="_1328187756" r:id="rId9"/>
+          <o:OLEObject Type="Embed" ProgID="Visio.Drawing.11" ShapeID="_x0000_i1025" DrawAspect="Content" ObjectID="_1328188735" r:id="rId9"/>
         </w:object>
       </w:r>
     </w:p>
@@ -2234,7 +2234,7 @@
       <w:pPr>
         <w:pStyle w:val="1"/>
         <w:rPr>
-          <w:rFonts w:ascii="华文楷体" w:eastAsia="华文楷体" w:hAnsi="华文楷体" w:hint="eastAsia"/>
+          <w:rFonts w:ascii="华文楷体" w:eastAsia="华文楷体" w:hAnsi="华文楷体"/>
         </w:rPr>
       </w:pPr>
       <w:r>
@@ -2248,7 +2248,7 @@
       <w:pPr>
         <w:pStyle w:val="2"/>
         <w:rPr>
-          <w:rFonts w:ascii="华文楷体" w:eastAsia="华文楷体" w:hAnsi="华文楷体" w:hint="eastAsia"/>
+          <w:rFonts w:ascii="华文楷体" w:eastAsia="华文楷体" w:hAnsi="华文楷体"/>
         </w:rPr>
       </w:pPr>
       <w:r>
@@ -2273,7 +2273,7 @@
         </w:numPr>
         <w:ind w:firstLineChars="0"/>
         <w:rPr>
-          <w:rFonts w:ascii="华文楷体" w:eastAsia="华文楷体" w:hAnsi="华文楷体" w:hint="eastAsia"/>
+          <w:rFonts w:ascii="华文楷体" w:eastAsia="华文楷体" w:hAnsi="华文楷体"/>
           <w:sz w:val="24"/>
           <w:szCs w:val="24"/>
         </w:rPr>
@@ -2296,7 +2296,7 @@
         </w:numPr>
         <w:ind w:firstLineChars="0"/>
         <w:rPr>
-          <w:rFonts w:ascii="华文楷体" w:eastAsia="华文楷体" w:hAnsi="华文楷体" w:hint="eastAsia"/>
+          <w:rFonts w:ascii="华文楷体" w:eastAsia="华文楷体" w:hAnsi="华文楷体"/>
           <w:sz w:val="24"/>
           <w:szCs w:val="24"/>
         </w:rPr>
@@ -2319,7 +2319,7 @@
         </w:numPr>
         <w:ind w:firstLineChars="0"/>
         <w:rPr>
-          <w:rFonts w:ascii="华文楷体" w:eastAsia="华文楷体" w:hAnsi="华文楷体" w:hint="eastAsia"/>
+          <w:rFonts w:ascii="华文楷体" w:eastAsia="华文楷体" w:hAnsi="华文楷体"/>
           <w:sz w:val="24"/>
           <w:szCs w:val="24"/>
         </w:rPr>
@@ -2361,19 +2361,19 @@
       <w:pPr>
         <w:ind w:firstLine="360"/>
         <w:rPr>
+          <w:rFonts w:ascii="华文楷体" w:eastAsia="华文楷体" w:hAnsi="华文楷体" w:cstheme="minorBidi"/>
+          <w:color w:val="0070C0"/>
+          <w:sz w:val="24"/>
+          <w:szCs w:val="24"/>
+        </w:rPr>
+      </w:pPr>
+      <w:r>
+        <w:rPr>
           <w:rFonts w:ascii="华文楷体" w:eastAsia="华文楷体" w:hAnsi="华文楷体" w:cstheme="minorBidi" w:hint="eastAsia"/>
           <w:color w:val="0070C0"/>
           <w:sz w:val="24"/>
           <w:szCs w:val="24"/>
         </w:rPr>
-      </w:pPr>
-      <w:r>
-        <w:rPr>
-          <w:rFonts w:ascii="华文楷体" w:eastAsia="华文楷体" w:hAnsi="华文楷体" w:cstheme="minorBidi" w:hint="eastAsia"/>
-          <w:color w:val="0070C0"/>
-          <w:sz w:val="24"/>
-          <w:szCs w:val="24"/>
-        </w:rPr>
         <w:t>1)商户基本信息（不仅用于招商资质认定，同时也用于后期的商户管理）</w:t>
       </w:r>
     </w:p>
@@ -2381,7 +2381,7 @@
       <w:pPr>
         <w:ind w:firstLine="420"/>
         <w:rPr>
-          <w:rFonts w:ascii="华文楷体" w:eastAsia="华文楷体" w:hAnsi="华文楷体" w:cstheme="minorBidi" w:hint="eastAsia"/>
+          <w:rFonts w:ascii="华文楷体" w:eastAsia="华文楷体" w:hAnsi="华文楷体" w:cstheme="minorBidi"/>
           <w:color w:val="0070C0"/>
           <w:sz w:val="24"/>
           <w:szCs w:val="24"/>
@@ -2406,7 +2406,7 @@
         </w:numPr>
         <w:ind w:firstLineChars="0"/>
         <w:rPr>
-          <w:rFonts w:ascii="华文楷体" w:eastAsia="华文楷体" w:hAnsi="华文楷体" w:hint="eastAsia"/>
+          <w:rFonts w:ascii="华文楷体" w:eastAsia="华文楷体" w:hAnsi="华文楷体"/>
           <w:color w:val="0070C0"/>
           <w:sz w:val="24"/>
           <w:szCs w:val="24"/>
@@ -2431,7 +2431,7 @@
         </w:numPr>
         <w:ind w:firstLineChars="0"/>
         <w:rPr>
-          <w:rFonts w:ascii="华文楷体" w:eastAsia="华文楷体" w:hAnsi="华文楷体" w:hint="eastAsia"/>
+          <w:rFonts w:ascii="华文楷体" w:eastAsia="华文楷体" w:hAnsi="华文楷体"/>
           <w:color w:val="0070C0"/>
           <w:sz w:val="24"/>
           <w:szCs w:val="24"/>
@@ -2456,7 +2456,7 @@
         </w:numPr>
         <w:ind w:firstLineChars="0"/>
         <w:rPr>
-          <w:rFonts w:ascii="华文楷体" w:eastAsia="华文楷体" w:hAnsi="华文楷体" w:hint="eastAsia"/>
+          <w:rFonts w:ascii="华文楷体" w:eastAsia="华文楷体" w:hAnsi="华文楷体"/>
           <w:color w:val="0070C0"/>
           <w:sz w:val="24"/>
           <w:szCs w:val="24"/>
@@ -2481,7 +2481,7 @@
         </w:numPr>
         <w:ind w:firstLineChars="0"/>
         <w:rPr>
-          <w:rFonts w:ascii="华文楷体" w:eastAsia="华文楷体" w:hAnsi="华文楷体" w:hint="eastAsia"/>
+          <w:rFonts w:ascii="华文楷体" w:eastAsia="华文楷体" w:hAnsi="华文楷体"/>
           <w:color w:val="0070C0"/>
           <w:sz w:val="24"/>
           <w:szCs w:val="24"/>
@@ -2502,7 +2502,7 @@
       <w:pPr>
         <w:ind w:firstLine="420"/>
         <w:rPr>
-          <w:rFonts w:ascii="华文楷体" w:eastAsia="华文楷体" w:hAnsi="华文楷体" w:cstheme="minorBidi" w:hint="eastAsia"/>
+          <w:rFonts w:ascii="华文楷体" w:eastAsia="华文楷体" w:hAnsi="华文楷体" w:cstheme="minorBidi"/>
           <w:color w:val="0070C0"/>
           <w:sz w:val="24"/>
           <w:szCs w:val="24"/>
@@ -2527,7 +2527,7 @@
         </w:numPr>
         <w:ind w:firstLineChars="0"/>
         <w:rPr>
-          <w:rFonts w:ascii="华文楷体" w:eastAsia="华文楷体" w:hAnsi="华文楷体" w:hint="eastAsia"/>
+          <w:rFonts w:ascii="华文楷体" w:eastAsia="华文楷体" w:hAnsi="华文楷体"/>
           <w:color w:val="0070C0"/>
           <w:sz w:val="24"/>
           <w:szCs w:val="24"/>
@@ -2552,7 +2552,7 @@
         </w:numPr>
         <w:ind w:firstLineChars="0"/>
         <w:rPr>
-          <w:rFonts w:ascii="华文楷体" w:eastAsia="华文楷体" w:hAnsi="华文楷体" w:hint="eastAsia"/>
+          <w:rFonts w:ascii="华文楷体" w:eastAsia="华文楷体" w:hAnsi="华文楷体"/>
           <w:color w:val="0070C0"/>
           <w:sz w:val="24"/>
           <w:szCs w:val="24"/>
@@ -2577,7 +2577,7 @@
         </w:numPr>
         <w:ind w:firstLineChars="0"/>
         <w:rPr>
-          <w:rFonts w:ascii="华文楷体" w:eastAsia="华文楷体" w:hAnsi="华文楷体" w:hint="eastAsia"/>
+          <w:rFonts w:ascii="华文楷体" w:eastAsia="华文楷体" w:hAnsi="华文楷体"/>
           <w:color w:val="0070C0"/>
           <w:sz w:val="24"/>
           <w:szCs w:val="24"/>
@@ -2602,7 +2602,7 @@
         </w:numPr>
         <w:ind w:firstLineChars="0"/>
         <w:rPr>
-          <w:rFonts w:ascii="华文楷体" w:eastAsia="华文楷体" w:hAnsi="华文楷体" w:hint="eastAsia"/>
+          <w:rFonts w:ascii="华文楷体" w:eastAsia="华文楷体" w:hAnsi="华文楷体"/>
           <w:color w:val="0070C0"/>
           <w:sz w:val="24"/>
           <w:szCs w:val="24"/>
@@ -2627,7 +2627,7 @@
         </w:numPr>
         <w:ind w:firstLineChars="0"/>
         <w:rPr>
-          <w:rFonts w:ascii="华文楷体" w:eastAsia="华文楷体" w:hAnsi="华文楷体" w:hint="eastAsia"/>
+          <w:rFonts w:ascii="华文楷体" w:eastAsia="华文楷体" w:hAnsi="华文楷体"/>
           <w:color w:val="0070C0"/>
           <w:sz w:val="24"/>
           <w:szCs w:val="24"/>
@@ -2652,7 +2652,7 @@
         </w:numPr>
         <w:ind w:firstLineChars="0"/>
         <w:rPr>
-          <w:rFonts w:ascii="华文楷体" w:eastAsia="华文楷体" w:hAnsi="华文楷体" w:hint="eastAsia"/>
+          <w:rFonts w:ascii="华文楷体" w:eastAsia="华文楷体" w:hAnsi="华文楷体"/>
           <w:color w:val="0070C0"/>
           <w:sz w:val="24"/>
           <w:szCs w:val="24"/>
@@ -2677,7 +2677,7 @@
         </w:numPr>
         <w:ind w:firstLineChars="0"/>
         <w:rPr>
-          <w:rFonts w:ascii="华文楷体" w:eastAsia="华文楷体" w:hAnsi="华文楷体" w:hint="eastAsia"/>
+          <w:rFonts w:ascii="华文楷体" w:eastAsia="华文楷体" w:hAnsi="华文楷体"/>
           <w:color w:val="0070C0"/>
           <w:sz w:val="24"/>
           <w:szCs w:val="24"/>
@@ -2697,7 +2697,7 @@
       <w:pPr>
         <w:ind w:firstLine="420"/>
         <w:rPr>
-          <w:rFonts w:ascii="华文楷体" w:eastAsia="华文楷体" w:hAnsi="华文楷体" w:cstheme="minorBidi" w:hint="eastAsia"/>
+          <w:rFonts w:ascii="华文楷体" w:eastAsia="华文楷体" w:hAnsi="华文楷体" w:cstheme="minorBidi"/>
           <w:color w:val="0070C0"/>
           <w:sz w:val="24"/>
           <w:szCs w:val="24"/>
@@ -2722,7 +2722,7 @@
         </w:numPr>
         <w:ind w:firstLineChars="0"/>
         <w:rPr>
-          <w:rFonts w:ascii="华文楷体" w:eastAsia="华文楷体" w:hAnsi="华文楷体" w:hint="eastAsia"/>
+          <w:rFonts w:ascii="华文楷体" w:eastAsia="华文楷体" w:hAnsi="华文楷体"/>
           <w:color w:val="0070C0"/>
           <w:sz w:val="24"/>
           <w:szCs w:val="24"/>
@@ -2747,7 +2747,7 @@
         </w:numPr>
         <w:ind w:firstLineChars="0"/>
         <w:rPr>
-          <w:rFonts w:ascii="华文楷体" w:eastAsia="华文楷体" w:hAnsi="华文楷体" w:hint="eastAsia"/>
+          <w:rFonts w:ascii="华文楷体" w:eastAsia="华文楷体" w:hAnsi="华文楷体"/>
           <w:color w:val="0070C0"/>
           <w:sz w:val="24"/>
           <w:szCs w:val="24"/>
@@ -2772,20 +2772,29 @@
         </w:numPr>
         <w:ind w:firstLineChars="0"/>
         <w:rPr>
-          <w:rFonts w:ascii="华文楷体" w:eastAsia="华文楷体" w:hAnsi="华文楷体" w:hint="eastAsia"/>
-          <w:color w:val="0070C0"/>
-          <w:sz w:val="24"/>
-          <w:szCs w:val="24"/>
-        </w:rPr>
-      </w:pPr>
-      <w:r>
-        <w:rPr>
-          <w:rFonts w:ascii="华文楷体" w:eastAsia="华文楷体" w:hAnsi="华文楷体" w:hint="eastAsia"/>
-          <w:color w:val="0070C0"/>
-          <w:sz w:val="24"/>
-          <w:szCs w:val="24"/>
-        </w:rPr>
-        <w:t>经销级别（选）</w:t>
+          <w:rFonts w:ascii="华文楷体" w:eastAsia="华文楷体" w:hAnsi="华文楷体"/>
+          <w:color w:val="0070C0"/>
+          <w:sz w:val="24"/>
+          <w:szCs w:val="24"/>
+        </w:rPr>
+      </w:pPr>
+      <w:r>
+        <w:rPr>
+          <w:rFonts w:ascii="华文楷体" w:eastAsia="华文楷体" w:hAnsi="华文楷体" w:hint="eastAsia"/>
+          <w:color w:val="0070C0"/>
+          <w:sz w:val="24"/>
+          <w:szCs w:val="24"/>
+        </w:rPr>
+        <w:t>代理</w:t>
+      </w:r>
+      <w:r>
+        <w:rPr>
+          <w:rFonts w:ascii="华文楷体" w:eastAsia="华文楷体" w:hAnsi="华文楷体" w:hint="eastAsia"/>
+          <w:color w:val="0070C0"/>
+          <w:sz w:val="24"/>
+          <w:szCs w:val="24"/>
+        </w:rPr>
+        <w:t>级别（选）</w:t>
       </w:r>
     </w:p>
     <w:p>
@@ -2797,7 +2806,7 @@
         </w:numPr>
         <w:ind w:firstLineChars="0"/>
         <w:rPr>
-          <w:rFonts w:ascii="华文楷体" w:eastAsia="华文楷体" w:hAnsi="华文楷体" w:hint="eastAsia"/>
+          <w:rFonts w:ascii="华文楷体" w:eastAsia="华文楷体" w:hAnsi="华文楷体"/>
           <w:color w:val="0070C0"/>
           <w:sz w:val="24"/>
           <w:szCs w:val="24"/>
@@ -2822,7 +2831,7 @@
         </w:numPr>
         <w:ind w:firstLineChars="0"/>
         <w:rPr>
-          <w:rFonts w:ascii="华文楷体" w:eastAsia="华文楷体" w:hAnsi="华文楷体" w:hint="eastAsia"/>
+          <w:rFonts w:ascii="华文楷体" w:eastAsia="华文楷体" w:hAnsi="华文楷体"/>
           <w:color w:val="0070C0"/>
           <w:sz w:val="24"/>
           <w:szCs w:val="24"/>
@@ -2847,7 +2856,7 @@
         </w:numPr>
         <w:ind w:firstLineChars="0"/>
         <w:rPr>
-          <w:rFonts w:ascii="华文楷体" w:eastAsia="华文楷体" w:hAnsi="华文楷体" w:hint="eastAsia"/>
+          <w:rFonts w:ascii="华文楷体" w:eastAsia="华文楷体" w:hAnsi="华文楷体"/>
           <w:color w:val="0070C0"/>
           <w:sz w:val="24"/>
           <w:szCs w:val="24"/>
@@ -2872,7 +2881,7 @@
         </w:numPr>
         <w:ind w:firstLineChars="0"/>
         <w:rPr>
-          <w:rFonts w:ascii="华文楷体" w:eastAsia="华文楷体" w:hAnsi="华文楷体" w:hint="eastAsia"/>
+          <w:rFonts w:ascii="华文楷体" w:eastAsia="华文楷体" w:hAnsi="华文楷体"/>
           <w:color w:val="0070C0"/>
           <w:sz w:val="24"/>
           <w:szCs w:val="24"/>
@@ -2897,7 +2906,7 @@
         </w:numPr>
         <w:ind w:firstLineChars="0"/>
         <w:rPr>
-          <w:rFonts w:ascii="华文楷体" w:eastAsia="华文楷体" w:hAnsi="华文楷体" w:hint="eastAsia"/>
+          <w:rFonts w:ascii="华文楷体" w:eastAsia="华文楷体" w:hAnsi="华文楷体"/>
           <w:color w:val="0070C0"/>
           <w:sz w:val="24"/>
           <w:szCs w:val="24"/>
@@ -2922,7 +2931,7 @@
         </w:numPr>
         <w:ind w:firstLineChars="0"/>
         <w:rPr>
-          <w:rFonts w:ascii="华文楷体" w:eastAsia="华文楷体" w:hAnsi="华文楷体" w:hint="eastAsia"/>
+          <w:rFonts w:ascii="华文楷体" w:eastAsia="华文楷体" w:hAnsi="华文楷体"/>
           <w:color w:val="0070C0"/>
           <w:sz w:val="24"/>
           <w:szCs w:val="24"/>
@@ -2947,7 +2956,7 @@
         </w:numPr>
         <w:ind w:firstLineChars="0"/>
         <w:rPr>
-          <w:rFonts w:ascii="华文楷体" w:eastAsia="华文楷体" w:hAnsi="华文楷体" w:hint="eastAsia"/>
+          <w:rFonts w:ascii="华文楷体" w:eastAsia="华文楷体" w:hAnsi="华文楷体"/>
           <w:color w:val="0070C0"/>
           <w:sz w:val="24"/>
           <w:szCs w:val="24"/>
@@ -2972,7 +2981,7 @@
         </w:numPr>
         <w:ind w:firstLineChars="0"/>
         <w:rPr>
-          <w:rFonts w:ascii="华文楷体" w:eastAsia="华文楷体" w:hAnsi="华文楷体" w:hint="eastAsia"/>
+          <w:rFonts w:ascii="华文楷体" w:eastAsia="华文楷体" w:hAnsi="华文楷体"/>
           <w:color w:val="0070C0"/>
           <w:sz w:val="24"/>
           <w:szCs w:val="24"/>
@@ -2997,7 +3006,7 @@
         </w:numPr>
         <w:ind w:firstLineChars="0"/>
         <w:rPr>
-          <w:rFonts w:ascii="华文楷体" w:eastAsia="华文楷体" w:hAnsi="华文楷体" w:hint="eastAsia"/>
+          <w:rFonts w:ascii="华文楷体" w:eastAsia="华文楷体" w:hAnsi="华文楷体"/>
           <w:color w:val="0070C0"/>
           <w:sz w:val="24"/>
           <w:szCs w:val="24"/>
@@ -3022,7 +3031,7 @@
         </w:numPr>
         <w:ind w:firstLineChars="0"/>
         <w:rPr>
-          <w:rFonts w:ascii="华文楷体" w:eastAsia="华文楷体" w:hAnsi="华文楷体" w:hint="eastAsia"/>
+          <w:rFonts w:ascii="华文楷体" w:eastAsia="华文楷体" w:hAnsi="华文楷体"/>
           <w:color w:val="0070C0"/>
           <w:sz w:val="24"/>
           <w:szCs w:val="24"/>
@@ -3048,7 +3057,7 @@
         </w:numPr>
         <w:ind w:firstLineChars="0"/>
         <w:rPr>
-          <w:rFonts w:ascii="华文楷体" w:eastAsia="华文楷体" w:hAnsi="华文楷体" w:hint="eastAsia"/>
+          <w:rFonts w:ascii="华文楷体" w:eastAsia="华文楷体" w:hAnsi="华文楷体"/>
           <w:color w:val="0070C0"/>
           <w:sz w:val="24"/>
           <w:szCs w:val="24"/>
@@ -3073,7 +3082,7 @@
         </w:numPr>
         <w:ind w:firstLineChars="0"/>
         <w:rPr>
-          <w:rFonts w:ascii="华文楷体" w:eastAsia="华文楷体" w:hAnsi="华文楷体" w:hint="eastAsia"/>
+          <w:rFonts w:ascii="华文楷体" w:eastAsia="华文楷体" w:hAnsi="华文楷体"/>
           <w:color w:val="0070C0"/>
           <w:sz w:val="24"/>
           <w:szCs w:val="24"/>
@@ -3098,7 +3107,7 @@
         </w:numPr>
         <w:ind w:firstLineChars="0"/>
         <w:rPr>
-          <w:rFonts w:ascii="华文楷体" w:eastAsia="华文楷体" w:hAnsi="华文楷体" w:hint="eastAsia"/>
+          <w:rFonts w:ascii="华文楷体" w:eastAsia="华文楷体" w:hAnsi="华文楷体"/>
           <w:color w:val="0070C0"/>
           <w:sz w:val="24"/>
           <w:szCs w:val="24"/>
@@ -3123,7 +3132,7 @@
         </w:numPr>
         <w:ind w:firstLineChars="0"/>
         <w:rPr>
-          <w:rFonts w:ascii="华文楷体" w:eastAsia="华文楷体" w:hAnsi="华文楷体" w:hint="eastAsia"/>
+          <w:rFonts w:ascii="华文楷体" w:eastAsia="华文楷体" w:hAnsi="华文楷体"/>
           <w:color w:val="0070C0"/>
           <w:sz w:val="24"/>
           <w:szCs w:val="24"/>
@@ -3143,7 +3152,7 @@
       <w:pPr>
         <w:ind w:firstLine="420"/>
         <w:rPr>
-          <w:rFonts w:ascii="华文楷体" w:eastAsia="华文楷体" w:hAnsi="华文楷体" w:cstheme="minorBidi" w:hint="eastAsia"/>
+          <w:rFonts w:ascii="华文楷体" w:eastAsia="华文楷体" w:hAnsi="华文楷体" w:cstheme="minorBidi"/>
           <w:color w:val="0070C0"/>
           <w:sz w:val="24"/>
           <w:szCs w:val="24"/>
@@ -3168,7 +3177,7 @@
         </w:numPr>
         <w:ind w:firstLineChars="0"/>
         <w:rPr>
-          <w:rFonts w:ascii="华文楷体" w:eastAsia="华文楷体" w:hAnsi="华文楷体" w:hint="eastAsia"/>
+          <w:rFonts w:ascii="华文楷体" w:eastAsia="华文楷体" w:hAnsi="华文楷体"/>
           <w:color w:val="0070C0"/>
           <w:sz w:val="24"/>
           <w:szCs w:val="24"/>
@@ -3193,7 +3202,7 @@
         </w:numPr>
         <w:ind w:firstLineChars="0"/>
         <w:rPr>
-          <w:rFonts w:ascii="华文楷体" w:eastAsia="华文楷体" w:hAnsi="华文楷体" w:hint="eastAsia"/>
+          <w:rFonts w:ascii="华文楷体" w:eastAsia="华文楷体" w:hAnsi="华文楷体"/>
           <w:color w:val="0070C0"/>
           <w:sz w:val="24"/>
           <w:szCs w:val="24"/>
@@ -3218,7 +3227,7 @@
         </w:numPr>
         <w:ind w:firstLineChars="0"/>
         <w:rPr>
-          <w:rFonts w:ascii="华文楷体" w:eastAsia="华文楷体" w:hAnsi="华文楷体" w:hint="eastAsia"/>
+          <w:rFonts w:ascii="华文楷体" w:eastAsia="华文楷体" w:hAnsi="华文楷体"/>
           <w:color w:val="0070C0"/>
           <w:sz w:val="24"/>
           <w:szCs w:val="24"/>
@@ -3243,7 +3252,7 @@
         </w:numPr>
         <w:ind w:firstLineChars="0"/>
         <w:rPr>
-          <w:rFonts w:ascii="华文楷体" w:eastAsia="华文楷体" w:hAnsi="华文楷体" w:hint="eastAsia"/>
+          <w:rFonts w:ascii="华文楷体" w:eastAsia="华文楷体" w:hAnsi="华文楷体"/>
           <w:color w:val="0070C0"/>
           <w:sz w:val="24"/>
           <w:szCs w:val="24"/>
@@ -3263,7 +3272,7 @@
       <w:pPr>
         <w:ind w:firstLine="420"/>
         <w:rPr>
-          <w:rFonts w:ascii="华文楷体" w:eastAsia="华文楷体" w:hAnsi="华文楷体" w:cstheme="minorBidi" w:hint="eastAsia"/>
+          <w:rFonts w:ascii="华文楷体" w:eastAsia="华文楷体" w:hAnsi="华文楷体" w:cstheme="minorBidi"/>
           <w:color w:val="0070C0"/>
           <w:sz w:val="24"/>
           <w:szCs w:val="24"/>
@@ -3288,7 +3297,7 @@
         </w:numPr>
         <w:ind w:firstLineChars="0"/>
         <w:rPr>
-          <w:rFonts w:ascii="华文楷体" w:eastAsia="华文楷体" w:hAnsi="华文楷体" w:hint="eastAsia"/>
+          <w:rFonts w:ascii="华文楷体" w:eastAsia="华文楷体" w:hAnsi="华文楷体"/>
           <w:color w:val="0070C0"/>
           <w:sz w:val="24"/>
           <w:szCs w:val="24"/>
@@ -3313,7 +3322,7 @@
         </w:numPr>
         <w:ind w:firstLineChars="0"/>
         <w:rPr>
-          <w:rFonts w:ascii="华文楷体" w:eastAsia="华文楷体" w:hAnsi="华文楷体" w:hint="eastAsia"/>
+          <w:rFonts w:ascii="华文楷体" w:eastAsia="华文楷体" w:hAnsi="华文楷体"/>
           <w:color w:val="0070C0"/>
           <w:sz w:val="24"/>
           <w:szCs w:val="24"/>
@@ -3358,12 +3367,21 @@
       <w:pPr>
         <w:ind w:firstLine="420"/>
         <w:rPr>
+          <w:rFonts w:ascii="华文楷体" w:eastAsia="华文楷体" w:hAnsi="华文楷体" w:cstheme="minorBidi"/>
+          <w:color w:val="0070C0"/>
+          <w:sz w:val="24"/>
+          <w:szCs w:val="24"/>
+        </w:rPr>
+      </w:pPr>
+      <w:r>
+        <w:rPr>
           <w:rFonts w:ascii="华文楷体" w:eastAsia="华文楷体" w:hAnsi="华文楷体" w:cstheme="minorBidi" w:hint="eastAsia"/>
           <w:color w:val="0070C0"/>
           <w:sz w:val="24"/>
           <w:szCs w:val="24"/>
         </w:rPr>
-      </w:pPr>
+        <w:t>2)</w:t>
+      </w:r>
       <w:r>
         <w:rPr>
           <w:rFonts w:ascii="华文楷体" w:eastAsia="华文楷体" w:hAnsi="华文楷体" w:cstheme="minorBidi" w:hint="eastAsia"/>
@@ -3371,7 +3389,7 @@
           <w:sz w:val="24"/>
           <w:szCs w:val="24"/>
         </w:rPr>
-        <w:t>2)</w:t>
+        <w:tab/>
       </w:r>
       <w:r>
         <w:rPr>
@@ -3380,6 +3398,35 @@
           <w:sz w:val="24"/>
           <w:szCs w:val="24"/>
         </w:rPr>
+        <w:t>商户经营、品牌信息(n:n)</w:t>
+      </w:r>
+    </w:p>
+    <w:p>
+      <w:pPr>
+        <w:ind w:firstLine="420"/>
+        <w:rPr>
+          <w:rFonts w:ascii="华文楷体" w:eastAsia="华文楷体" w:hAnsi="华文楷体" w:cstheme="minorBidi"/>
+          <w:color w:val="0070C0"/>
+          <w:sz w:val="24"/>
+          <w:szCs w:val="24"/>
+        </w:rPr>
+      </w:pPr>
+      <w:r>
+        <w:rPr>
+          <w:rFonts w:ascii="华文楷体" w:eastAsia="华文楷体" w:hAnsi="华文楷体" w:cstheme="minorBidi" w:hint="eastAsia"/>
+          <w:color w:val="0070C0"/>
+          <w:sz w:val="24"/>
+          <w:szCs w:val="24"/>
+        </w:rPr>
+        <w:t>I.</w:t>
+      </w:r>
+      <w:r>
+        <w:rPr>
+          <w:rFonts w:ascii="华文楷体" w:eastAsia="华文楷体" w:hAnsi="华文楷体" w:cstheme="minorBidi" w:hint="eastAsia"/>
+          <w:color w:val="0070C0"/>
+          <w:sz w:val="24"/>
+          <w:szCs w:val="24"/>
+        </w:rPr>
         <w:tab/>
       </w:r>
       <w:r>
@@ -3389,19 +3436,37 @@
           <w:sz w:val="24"/>
           <w:szCs w:val="24"/>
         </w:rPr>
-        <w:t>商户经营、品牌信息(n:n)</w:t>
+        <w:t>商户标识</w:t>
+      </w:r>
+      <w:r>
+        <w:rPr>
+          <w:rFonts w:ascii="华文楷体" w:eastAsia="华文楷体" w:hAnsi="华文楷体" w:cstheme="minorBidi" w:hint="eastAsia"/>
+          <w:color w:val="0070C0"/>
+          <w:sz w:val="24"/>
+          <w:szCs w:val="24"/>
+        </w:rPr>
+        <w:tab/>
       </w:r>
     </w:p>
     <w:p>
       <w:pPr>
         <w:ind w:firstLine="420"/>
         <w:rPr>
+          <w:rFonts w:ascii="华文楷体" w:eastAsia="华文楷体" w:hAnsi="华文楷体" w:cstheme="minorBidi"/>
+          <w:color w:val="0070C0"/>
+          <w:sz w:val="24"/>
+          <w:szCs w:val="24"/>
+        </w:rPr>
+      </w:pPr>
+      <w:r>
+        <w:rPr>
           <w:rFonts w:ascii="华文楷体" w:eastAsia="华文楷体" w:hAnsi="华文楷体" w:cstheme="minorBidi" w:hint="eastAsia"/>
           <w:color w:val="0070C0"/>
           <w:sz w:val="24"/>
           <w:szCs w:val="24"/>
         </w:rPr>
-      </w:pPr>
+        <w:t>II.</w:t>
+      </w:r>
       <w:r>
         <w:rPr>
           <w:rFonts w:ascii="华文楷体" w:eastAsia="华文楷体" w:hAnsi="华文楷体" w:cstheme="minorBidi" w:hint="eastAsia"/>
@@ -3409,7 +3474,7 @@
           <w:sz w:val="24"/>
           <w:szCs w:val="24"/>
         </w:rPr>
-        <w:t>I.</w:t>
+        <w:tab/>
       </w:r>
       <w:r>
         <w:rPr>
@@ -3418,6 +3483,35 @@
           <w:sz w:val="24"/>
           <w:szCs w:val="24"/>
         </w:rPr>
+        <w:t>品类标识</w:t>
+      </w:r>
+    </w:p>
+    <w:p>
+      <w:pPr>
+        <w:ind w:firstLine="420"/>
+        <w:rPr>
+          <w:rFonts w:ascii="华文楷体" w:eastAsia="华文楷体" w:hAnsi="华文楷体" w:cstheme="minorBidi"/>
+          <w:color w:val="0070C0"/>
+          <w:sz w:val="24"/>
+          <w:szCs w:val="24"/>
+        </w:rPr>
+      </w:pPr>
+      <w:r>
+        <w:rPr>
+          <w:rFonts w:ascii="华文楷体" w:eastAsia="华文楷体" w:hAnsi="华文楷体" w:cstheme="minorBidi" w:hint="eastAsia"/>
+          <w:color w:val="0070C0"/>
+          <w:sz w:val="24"/>
+          <w:szCs w:val="24"/>
+        </w:rPr>
+        <w:t>III.</w:t>
+      </w:r>
+      <w:r>
+        <w:rPr>
+          <w:rFonts w:ascii="华文楷体" w:eastAsia="华文楷体" w:hAnsi="华文楷体" w:cstheme="minorBidi" w:hint="eastAsia"/>
+          <w:color w:val="0070C0"/>
+          <w:sz w:val="24"/>
+          <w:szCs w:val="24"/>
+        </w:rPr>
         <w:tab/>
       </w:r>
       <w:r>
@@ -3427,99 +3521,14 @@
           <w:sz w:val="24"/>
           <w:szCs w:val="24"/>
         </w:rPr>
-        <w:t>商户标识</w:t>
-      </w:r>
-      <w:r>
-        <w:rPr>
-          <w:rFonts w:ascii="华文楷体" w:eastAsia="华文楷体" w:hAnsi="华文楷体" w:cstheme="minorBidi" w:hint="eastAsia"/>
-          <w:color w:val="0070C0"/>
-          <w:sz w:val="24"/>
-          <w:szCs w:val="24"/>
-        </w:rPr>
-        <w:tab/>
+        <w:t>品牌标识</w:t>
       </w:r>
     </w:p>
     <w:p>
       <w:pPr>
         <w:ind w:firstLine="420"/>
         <w:rPr>
-          <w:rFonts w:ascii="华文楷体" w:eastAsia="华文楷体" w:hAnsi="华文楷体" w:cstheme="minorBidi" w:hint="eastAsia"/>
-          <w:color w:val="0070C0"/>
-          <w:sz w:val="24"/>
-          <w:szCs w:val="24"/>
-        </w:rPr>
-      </w:pPr>
-      <w:r>
-        <w:rPr>
-          <w:rFonts w:ascii="华文楷体" w:eastAsia="华文楷体" w:hAnsi="华文楷体" w:cstheme="minorBidi" w:hint="eastAsia"/>
-          <w:color w:val="0070C0"/>
-          <w:sz w:val="24"/>
-          <w:szCs w:val="24"/>
-        </w:rPr>
-        <w:t>II.</w:t>
-      </w:r>
-      <w:r>
-        <w:rPr>
-          <w:rFonts w:ascii="华文楷体" w:eastAsia="华文楷体" w:hAnsi="华文楷体" w:cstheme="minorBidi" w:hint="eastAsia"/>
-          <w:color w:val="0070C0"/>
-          <w:sz w:val="24"/>
-          <w:szCs w:val="24"/>
-        </w:rPr>
-        <w:tab/>
-      </w:r>
-      <w:r>
-        <w:rPr>
-          <w:rFonts w:ascii="华文楷体" w:eastAsia="华文楷体" w:hAnsi="华文楷体" w:cstheme="minorBidi" w:hint="eastAsia"/>
-          <w:color w:val="0070C0"/>
-          <w:sz w:val="24"/>
-          <w:szCs w:val="24"/>
-        </w:rPr>
-        <w:t>品类标识</w:t>
-      </w:r>
-    </w:p>
-    <w:p>
-      <w:pPr>
-        <w:ind w:firstLine="420"/>
-        <w:rPr>
           <w:rFonts w:ascii="华文楷体" w:eastAsia="华文楷体" w:hAnsi="华文楷体" w:cstheme="minorBidi"/>
-          <w:color w:val="0070C0"/>
-          <w:sz w:val="24"/>
-          <w:szCs w:val="24"/>
-        </w:rPr>
-      </w:pPr>
-      <w:r>
-        <w:rPr>
-          <w:rFonts w:ascii="华文楷体" w:eastAsia="华文楷体" w:hAnsi="华文楷体" w:cstheme="minorBidi" w:hint="eastAsia"/>
-          <w:color w:val="0070C0"/>
-          <w:sz w:val="24"/>
-          <w:szCs w:val="24"/>
-        </w:rPr>
-        <w:t>III.</w:t>
-      </w:r>
-      <w:r>
-        <w:rPr>
-          <w:rFonts w:ascii="华文楷体" w:eastAsia="华文楷体" w:hAnsi="华文楷体" w:cstheme="minorBidi" w:hint="eastAsia"/>
-          <w:color w:val="0070C0"/>
-          <w:sz w:val="24"/>
-          <w:szCs w:val="24"/>
-        </w:rPr>
-        <w:tab/>
-      </w:r>
-      <w:r>
-        <w:rPr>
-          <w:rFonts w:ascii="华文楷体" w:eastAsia="华文楷体" w:hAnsi="华文楷体" w:cstheme="minorBidi" w:hint="eastAsia"/>
-          <w:color w:val="0070C0"/>
-          <w:sz w:val="24"/>
-          <w:szCs w:val="24"/>
-        </w:rPr>
-        <w:t>品牌标识</w:t>
-      </w:r>
-    </w:p>
-    <w:p>
-      <w:pPr>
-        <w:ind w:firstLine="420"/>
-        <w:rPr>
-          <w:rFonts w:ascii="华文楷体" w:eastAsia="华文楷体" w:hAnsi="华文楷体" w:cstheme="minorBidi" w:hint="eastAsia"/>
           <w:color w:val="0070C0"/>
           <w:sz w:val="24"/>
           <w:szCs w:val="24"/>
@@ -3558,12 +3567,21 @@
       <w:pPr>
         <w:ind w:firstLine="420"/>
         <w:rPr>
+          <w:rFonts w:ascii="华文楷体" w:eastAsia="华文楷体" w:hAnsi="华文楷体" w:cstheme="minorBidi"/>
+          <w:color w:val="0070C0"/>
+          <w:sz w:val="24"/>
+          <w:szCs w:val="24"/>
+        </w:rPr>
+      </w:pPr>
+      <w:r>
+        <w:rPr>
           <w:rFonts w:ascii="华文楷体" w:eastAsia="华文楷体" w:hAnsi="华文楷体" w:cstheme="minorBidi" w:hint="eastAsia"/>
           <w:color w:val="0070C0"/>
           <w:sz w:val="24"/>
           <w:szCs w:val="24"/>
         </w:rPr>
-      </w:pPr>
+        <w:t>I.</w:t>
+      </w:r>
       <w:r>
         <w:rPr>
           <w:rFonts w:ascii="华文楷体" w:eastAsia="华文楷体" w:hAnsi="华文楷体" w:cstheme="minorBidi" w:hint="eastAsia"/>
@@ -3571,7 +3589,7 @@
           <w:sz w:val="24"/>
           <w:szCs w:val="24"/>
         </w:rPr>
-        <w:t>I.</w:t>
+        <w:tab/>
       </w:r>
       <w:r>
         <w:rPr>
@@ -3580,15 +3598,6 @@
           <w:sz w:val="24"/>
           <w:szCs w:val="24"/>
         </w:rPr>
-        <w:tab/>
-      </w:r>
-      <w:r>
-        <w:rPr>
-          <w:rFonts w:ascii="华文楷体" w:eastAsia="华文楷体" w:hAnsi="华文楷体" w:cstheme="minorBidi" w:hint="eastAsia"/>
-          <w:color w:val="0070C0"/>
-          <w:sz w:val="24"/>
-          <w:szCs w:val="24"/>
-        </w:rPr>
         <w:t>商户证照标识</w:t>
       </w:r>
     </w:p>
@@ -3596,7 +3605,7 @@
       <w:pPr>
         <w:ind w:firstLine="420"/>
         <w:rPr>
-          <w:rFonts w:ascii="华文楷体" w:eastAsia="华文楷体" w:hAnsi="华文楷体" w:cstheme="minorBidi" w:hint="eastAsia"/>
+          <w:rFonts w:ascii="华文楷体" w:eastAsia="华文楷体" w:hAnsi="华文楷体" w:cstheme="minorBidi"/>
           <w:color w:val="0070C0"/>
           <w:sz w:val="24"/>
           <w:szCs w:val="24"/>
@@ -3639,7 +3648,7 @@
         </w:numPr>
         <w:ind w:firstLineChars="0"/>
         <w:rPr>
-          <w:rFonts w:ascii="华文楷体" w:eastAsia="华文楷体" w:hAnsi="华文楷体" w:hint="eastAsia"/>
+          <w:rFonts w:ascii="华文楷体" w:eastAsia="华文楷体" w:hAnsi="华文楷体"/>
           <w:color w:val="0070C0"/>
           <w:sz w:val="24"/>
           <w:szCs w:val="24"/>
@@ -3664,7 +3673,7 @@
         </w:numPr>
         <w:ind w:firstLineChars="0"/>
         <w:rPr>
-          <w:rFonts w:ascii="华文楷体" w:eastAsia="华文楷体" w:hAnsi="华文楷体" w:hint="eastAsia"/>
+          <w:rFonts w:ascii="华文楷体" w:eastAsia="华文楷体" w:hAnsi="华文楷体"/>
           <w:color w:val="0070C0"/>
           <w:sz w:val="24"/>
           <w:szCs w:val="24"/>
@@ -3690,7 +3699,7 @@
         </w:numPr>
         <w:ind w:firstLineChars="0"/>
         <w:rPr>
-          <w:rFonts w:ascii="华文楷体" w:eastAsia="华文楷体" w:hAnsi="华文楷体" w:hint="eastAsia"/>
+          <w:rFonts w:ascii="华文楷体" w:eastAsia="华文楷体" w:hAnsi="华文楷体"/>
           <w:color w:val="0070C0"/>
           <w:sz w:val="24"/>
           <w:szCs w:val="24"/>
@@ -3715,7 +3724,7 @@
         </w:numPr>
         <w:ind w:firstLineChars="0"/>
         <w:rPr>
-          <w:rFonts w:ascii="华文楷体" w:eastAsia="华文楷体" w:hAnsi="华文楷体" w:hint="eastAsia"/>
+          <w:rFonts w:ascii="华文楷体" w:eastAsia="华文楷体" w:hAnsi="华文楷体"/>
           <w:color w:val="0070C0"/>
           <w:sz w:val="24"/>
           <w:szCs w:val="24"/>
@@ -3740,7 +3749,7 @@
         </w:numPr>
         <w:ind w:firstLineChars="0"/>
         <w:rPr>
-          <w:rFonts w:ascii="华文楷体" w:eastAsia="华文楷体" w:hAnsi="华文楷体" w:hint="eastAsia"/>
+          <w:rFonts w:ascii="华文楷体" w:eastAsia="华文楷体" w:hAnsi="华文楷体"/>
           <w:color w:val="0070C0"/>
           <w:sz w:val="24"/>
           <w:szCs w:val="24"/>
@@ -3765,7 +3774,7 @@
         </w:numPr>
         <w:ind w:firstLineChars="0"/>
         <w:rPr>
-          <w:rFonts w:ascii="华文楷体" w:eastAsia="华文楷体" w:hAnsi="华文楷体" w:hint="eastAsia"/>
+          <w:rFonts w:ascii="华文楷体" w:eastAsia="华文楷体" w:hAnsi="华文楷体"/>
           <w:color w:val="0070C0"/>
           <w:sz w:val="24"/>
           <w:szCs w:val="24"/>
@@ -3790,7 +3799,7 @@
         </w:numPr>
         <w:ind w:firstLineChars="0"/>
         <w:rPr>
-          <w:rFonts w:ascii="华文楷体" w:eastAsia="华文楷体" w:hAnsi="华文楷体" w:hint="eastAsia"/>
+          <w:rFonts w:ascii="华文楷体" w:eastAsia="华文楷体" w:hAnsi="华文楷体"/>
           <w:color w:val="0070C0"/>
           <w:sz w:val="24"/>
           <w:szCs w:val="24"/>
@@ -3840,7 +3849,7 @@
         </w:numPr>
         <w:ind w:firstLineChars="0" w:hanging="714"/>
         <w:rPr>
-          <w:rFonts w:ascii="华文楷体" w:eastAsia="华文楷体" w:hAnsi="华文楷体" w:hint="eastAsia"/>
+          <w:rFonts w:ascii="华文楷体" w:eastAsia="华文楷体" w:hAnsi="华文楷体"/>
           <w:color w:val="0070C0"/>
           <w:sz w:val="24"/>
           <w:szCs w:val="24"/>
@@ -3865,7 +3874,7 @@
         </w:numPr>
         <w:ind w:firstLineChars="0"/>
         <w:rPr>
-          <w:rFonts w:ascii="华文楷体" w:eastAsia="华文楷体" w:hAnsi="华文楷体" w:hint="eastAsia"/>
+          <w:rFonts w:ascii="华文楷体" w:eastAsia="华文楷体" w:hAnsi="华文楷体"/>
           <w:color w:val="0070C0"/>
           <w:sz w:val="24"/>
           <w:szCs w:val="24"/>
@@ -3890,7 +3899,7 @@
         </w:numPr>
         <w:ind w:firstLineChars="0"/>
         <w:rPr>
-          <w:rFonts w:ascii="华文楷体" w:eastAsia="华文楷体" w:hAnsi="华文楷体" w:hint="eastAsia"/>
+          <w:rFonts w:ascii="华文楷体" w:eastAsia="华文楷体" w:hAnsi="华文楷体"/>
           <w:color w:val="0070C0"/>
           <w:sz w:val="24"/>
           <w:szCs w:val="24"/>
@@ -3915,7 +3924,7 @@
         </w:numPr>
         <w:ind w:firstLineChars="0"/>
         <w:rPr>
-          <w:rFonts w:ascii="华文楷体" w:eastAsia="华文楷体" w:hAnsi="华文楷体" w:hint="eastAsia"/>
+          <w:rFonts w:ascii="华文楷体" w:eastAsia="华文楷体" w:hAnsi="华文楷体"/>
           <w:color w:val="0070C0"/>
           <w:sz w:val="24"/>
           <w:szCs w:val="24"/>
@@ -3940,7 +3949,7 @@
         </w:numPr>
         <w:ind w:firstLineChars="0"/>
         <w:rPr>
-          <w:rFonts w:ascii="华文楷体" w:eastAsia="华文楷体" w:hAnsi="华文楷体" w:hint="eastAsia"/>
+          <w:rFonts w:ascii="华文楷体" w:eastAsia="华文楷体" w:hAnsi="华文楷体"/>
           <w:color w:val="0070C0"/>
           <w:sz w:val="24"/>
           <w:szCs w:val="24"/>
@@ -3985,12 +3994,21 @@
       <w:pPr>
         <w:ind w:firstLine="420"/>
         <w:rPr>
+          <w:rFonts w:ascii="华文楷体" w:eastAsia="华文楷体" w:hAnsi="华文楷体" w:cstheme="minorBidi"/>
+          <w:color w:val="0070C0"/>
+          <w:sz w:val="24"/>
+          <w:szCs w:val="24"/>
+        </w:rPr>
+      </w:pPr>
+      <w:r>
+        <w:rPr>
           <w:rFonts w:ascii="华文楷体" w:eastAsia="华文楷体" w:hAnsi="华文楷体" w:cstheme="minorBidi" w:hint="eastAsia"/>
           <w:color w:val="0070C0"/>
           <w:sz w:val="24"/>
           <w:szCs w:val="24"/>
         </w:rPr>
-      </w:pPr>
+        <w:t>5)</w:t>
+      </w:r>
       <w:r>
         <w:rPr>
           <w:rFonts w:ascii="华文楷体" w:eastAsia="华文楷体" w:hAnsi="华文楷体" w:cstheme="minorBidi" w:hint="eastAsia"/>
@@ -3998,7 +4016,7 @@
           <w:sz w:val="24"/>
           <w:szCs w:val="24"/>
         </w:rPr>
-        <w:t>5)</w:t>
+        <w:tab/>
       </w:r>
       <w:r>
         <w:rPr>
@@ -4016,15 +4034,6 @@
           <w:sz w:val="24"/>
           <w:szCs w:val="24"/>
         </w:rPr>
-        <w:tab/>
-      </w:r>
-      <w:r>
-        <w:rPr>
-          <w:rFonts w:ascii="华文楷体" w:eastAsia="华文楷体" w:hAnsi="华文楷体" w:cstheme="minorBidi" w:hint="eastAsia"/>
-          <w:color w:val="0070C0"/>
-          <w:sz w:val="24"/>
-          <w:szCs w:val="24"/>
-        </w:rPr>
         <w:t>商户状态信息</w:t>
       </w:r>
     </w:p>
@@ -4032,7 +4041,7 @@
       <w:pPr>
         <w:ind w:firstLine="420"/>
         <w:rPr>
-          <w:rFonts w:ascii="华文楷体" w:eastAsia="华文楷体" w:hAnsi="华文楷体" w:cstheme="minorBidi" w:hint="eastAsia"/>
+          <w:rFonts w:ascii="华文楷体" w:eastAsia="华文楷体" w:hAnsi="华文楷体" w:cstheme="minorBidi"/>
           <w:color w:val="0070C0"/>
           <w:sz w:val="24"/>
           <w:szCs w:val="24"/>
@@ -4156,7 +4165,7 @@
               <w:noProof/>
               <w:lang w:val="zh-CN"/>
             </w:rPr>
-            <w:t>9</w:t>
+            <w:t>7</w:t>
           </w:r>
         </w:fldSimple>
       </w:p>
@@ -10029,7 +10038,7 @@
 </file>
 
 <file path=customXml/itemProps1.xml><?xml version="1.0" encoding="utf-8"?>
-<ds:datastoreItem xmlns:ds="http://schemas.openxmlformats.org/officeDocument/2006/customXml" ds:itemID="{429013CF-BB45-4156-B68F-B5277505CCAF}">
+<ds:datastoreItem xmlns:ds="http://schemas.openxmlformats.org/officeDocument/2006/customXml" ds:itemID="{1FAFB83E-F45A-4A19-A28E-92362A9CA8A5}">
   <ds:schemaRefs>
     <ds:schemaRef ds:uri="http://schemas.openxmlformats.org/officeDocument/2006/bibliography"/>
   </ds:schemaRefs>

--- a/01.requirement/需求文档汇总/九州国际_商户管理.docx
+++ b/01.requirement/需求文档汇总/九州国际_商户管理.docx
@@ -520,11 +520,11 @@
             </w:pPr>
             <w:smartTag w:uri="urn:schemas-microsoft-com:office:smarttags" w:element="chsdate">
               <w:smartTagPr>
+                <w:attr w:name="Year" w:val="2009"/>
+                <w:attr w:name="Month" w:val="12"/>
+                <w:attr w:name="Day" w:val="7"/>
+                <w:attr w:name="IsLunarDate" w:val="False"/>
                 <w:attr w:name="IsROCDate" w:val="False"/>
-                <w:attr w:name="IsLunarDate" w:val="False"/>
-                <w:attr w:name="Day" w:val="7"/>
-                <w:attr w:name="Month" w:val="12"/>
-                <w:attr w:name="Year" w:val="2009"/>
               </w:smartTagPr>
               <w:r>
                 <w:rPr>
@@ -646,11 +646,11 @@
             </w:pPr>
             <w:smartTag w:uri="urn:schemas-microsoft-com:office:smarttags" w:element="chsdate">
               <w:smartTagPr>
+                <w:attr w:name="Year" w:val="2009"/>
+                <w:attr w:name="Month" w:val="12"/>
+                <w:attr w:name="Day" w:val="7"/>
+                <w:attr w:name="IsLunarDate" w:val="False"/>
                 <w:attr w:name="IsROCDate" w:val="False"/>
-                <w:attr w:name="IsLunarDate" w:val="False"/>
-                <w:attr w:name="Day" w:val="7"/>
-                <w:attr w:name="Month" w:val="12"/>
-                <w:attr w:name="Year" w:val="2009"/>
               </w:smartTagPr>
               <w:r>
                 <w:rPr>
@@ -739,7 +739,7 @@
           <v:shape id="_x0000_i1025" type="#_x0000_t75" style="width:345.75pt;height:358.35pt" o:ole="">
             <v:imagedata r:id="rId8" o:title=""/>
           </v:shape>
-          <o:OLEObject Type="Embed" ProgID="Visio.Drawing.11" ShapeID="_x0000_i1025" DrawAspect="Content" ObjectID="_1328188735" r:id="rId9"/>
+          <o:OLEObject Type="Embed" ProgID="Visio.Drawing.11" ShapeID="_x0000_i1025" DrawAspect="Content" ObjectID="_1328192748" r:id="rId9"/>
         </w:object>
       </w:r>
     </w:p>
@@ -3551,6 +3551,14 @@
           <w:szCs w:val="24"/>
         </w:rPr>
         <w:tab/>
+      </w:r>
+      <w:r>
+        <w:rPr>
+          <w:rFonts w:ascii="华文楷体" w:eastAsia="华文楷体" w:hAnsi="华文楷体" w:cstheme="minorBidi" w:hint="eastAsia"/>
+          <w:color w:val="0070C0"/>
+          <w:sz w:val="24"/>
+          <w:szCs w:val="24"/>
+        </w:rPr>
         <w:t>商户证照</w:t>
       </w:r>
       <w:r>
@@ -3842,19 +3850,32 @@
     </w:p>
     <w:p>
       <w:pPr>
-        <w:pStyle w:val="aa"/>
-        <w:numPr>
-          <w:ilvl w:val="0"/>
-          <w:numId w:val="37"/>
-        </w:numPr>
-        <w:ind w:firstLineChars="0" w:hanging="714"/>
-        <w:rPr>
-          <w:rFonts w:ascii="华文楷体" w:eastAsia="华文楷体" w:hAnsi="华文楷体"/>
-          <w:color w:val="0070C0"/>
-          <w:sz w:val="24"/>
-          <w:szCs w:val="24"/>
-        </w:rPr>
-      </w:pPr>
+        <w:ind w:left="420"/>
+        <w:rPr>
+          <w:rFonts w:ascii="华文楷体" w:eastAsia="华文楷体" w:hAnsi="华文楷体"/>
+          <w:color w:val="0070C0"/>
+          <w:sz w:val="24"/>
+          <w:szCs w:val="24"/>
+        </w:rPr>
+      </w:pPr>
+      <w:r>
+        <w:rPr>
+          <w:rFonts w:ascii="华文楷体" w:eastAsia="华文楷体" w:hAnsi="华文楷体" w:hint="eastAsia"/>
+          <w:color w:val="0070C0"/>
+          <w:sz w:val="24"/>
+          <w:szCs w:val="24"/>
+        </w:rPr>
+        <w:t>4)</w:t>
+      </w:r>
+      <w:r>
+        <w:rPr>
+          <w:rFonts w:ascii="华文楷体" w:eastAsia="华文楷体" w:hAnsi="华文楷体" w:hint="eastAsia"/>
+          <w:color w:val="0070C0"/>
+          <w:sz w:val="24"/>
+          <w:szCs w:val="24"/>
+        </w:rPr>
+        <w:tab/>
+      </w:r>
       <w:r>
         <w:rPr>
           <w:rFonts w:ascii="华文楷体" w:eastAsia="华文楷体" w:hAnsi="华文楷体" w:hint="eastAsia"/>
@@ -4025,6 +4046,35 @@
           <w:sz w:val="24"/>
           <w:szCs w:val="24"/>
         </w:rPr>
+        <w:t>商户状态信息</w:t>
+      </w:r>
+    </w:p>
+    <w:p>
+      <w:pPr>
+        <w:ind w:firstLine="420"/>
+        <w:rPr>
+          <w:rFonts w:ascii="华文楷体" w:eastAsia="华文楷体" w:hAnsi="华文楷体" w:cstheme="minorBidi"/>
+          <w:color w:val="0070C0"/>
+          <w:sz w:val="24"/>
+          <w:szCs w:val="24"/>
+        </w:rPr>
+      </w:pPr>
+      <w:r>
+        <w:rPr>
+          <w:rFonts w:ascii="华文楷体" w:eastAsia="华文楷体" w:hAnsi="华文楷体" w:cstheme="minorBidi" w:hint="eastAsia"/>
+          <w:color w:val="0070C0"/>
+          <w:sz w:val="24"/>
+          <w:szCs w:val="24"/>
+        </w:rPr>
+        <w:t>I.</w:t>
+      </w:r>
+      <w:r>
+        <w:rPr>
+          <w:rFonts w:ascii="华文楷体" w:eastAsia="华文楷体" w:hAnsi="华文楷体" w:cstheme="minorBidi" w:hint="eastAsia"/>
+          <w:color w:val="0070C0"/>
+          <w:sz w:val="24"/>
+          <w:szCs w:val="24"/>
+        </w:rPr>
         <w:tab/>
       </w:r>
       <w:r>
@@ -4034,7 +4084,7 @@
           <w:sz w:val="24"/>
           <w:szCs w:val="24"/>
         </w:rPr>
-        <w:t>商户状态信息</w:t>
+        <w:t>商户状态标识</w:t>
       </w:r>
     </w:p>
     <w:p>
@@ -4054,6 +4104,91 @@
           <w:sz w:val="24"/>
           <w:szCs w:val="24"/>
         </w:rPr>
+        <w:t>II.</w:t>
+      </w:r>
+      <w:r>
+        <w:rPr>
+          <w:rFonts w:ascii="华文楷体" w:eastAsia="华文楷体" w:hAnsi="华文楷体" w:cstheme="minorBidi" w:hint="eastAsia"/>
+          <w:color w:val="0070C0"/>
+          <w:sz w:val="24"/>
+          <w:szCs w:val="24"/>
+        </w:rPr>
+        <w:tab/>
+      </w:r>
+      <w:r>
+        <w:rPr>
+          <w:rFonts w:ascii="华文楷体" w:eastAsia="华文楷体" w:hAnsi="华文楷体" w:cstheme="minorBidi" w:hint="eastAsia"/>
+          <w:color w:val="0070C0"/>
+          <w:sz w:val="24"/>
+          <w:szCs w:val="24"/>
+        </w:rPr>
+        <w:t>商户状态名称</w:t>
+      </w:r>
+    </w:p>
+    <w:p>
+      <w:pPr>
+        <w:ind w:firstLine="420"/>
+        <w:rPr>
+          <w:rFonts w:ascii="华文楷体" w:eastAsia="华文楷体" w:hAnsi="华文楷体" w:cstheme="minorBidi" w:hint="eastAsia"/>
+          <w:color w:val="0070C0"/>
+          <w:sz w:val="24"/>
+          <w:szCs w:val="24"/>
+        </w:rPr>
+      </w:pPr>
+      <w:r>
+        <w:rPr>
+          <w:rFonts w:ascii="华文楷体" w:eastAsia="华文楷体" w:hAnsi="华文楷体" w:cstheme="minorBidi" w:hint="eastAsia"/>
+          <w:color w:val="0070C0"/>
+          <w:sz w:val="24"/>
+          <w:szCs w:val="24"/>
+        </w:rPr>
+        <w:t>6</w:t>
+      </w:r>
+      <w:r>
+        <w:rPr>
+          <w:rFonts w:ascii="华文楷体" w:eastAsia="华文楷体" w:hAnsi="华文楷体" w:cstheme="minorBidi" w:hint="eastAsia"/>
+          <w:color w:val="0070C0"/>
+          <w:sz w:val="24"/>
+          <w:szCs w:val="24"/>
+        </w:rPr>
+        <w:t>)</w:t>
+      </w:r>
+      <w:r>
+        <w:rPr>
+          <w:rFonts w:ascii="华文楷体" w:eastAsia="华文楷体" w:hAnsi="华文楷体" w:cstheme="minorBidi" w:hint="eastAsia"/>
+          <w:color w:val="0070C0"/>
+          <w:sz w:val="24"/>
+          <w:szCs w:val="24"/>
+        </w:rPr>
+        <w:t xml:space="preserve">  </w:t>
+      </w:r>
+      <w:r>
+        <w:rPr>
+          <w:rFonts w:ascii="华文楷体" w:eastAsia="华文楷体" w:hAnsi="华文楷体" w:cstheme="minorBidi" w:hint="eastAsia"/>
+          <w:color w:val="0070C0"/>
+          <w:sz w:val="24"/>
+          <w:szCs w:val="24"/>
+        </w:rPr>
+        <w:t>商户代理级别</w:t>
+      </w:r>
+    </w:p>
+    <w:p>
+      <w:pPr>
+        <w:ind w:firstLine="420"/>
+        <w:rPr>
+          <w:rFonts w:ascii="华文楷体" w:eastAsia="华文楷体" w:hAnsi="华文楷体" w:cstheme="minorBidi" w:hint="eastAsia"/>
+          <w:color w:val="0070C0"/>
+          <w:sz w:val="24"/>
+          <w:szCs w:val="24"/>
+        </w:rPr>
+      </w:pPr>
+      <w:r>
+        <w:rPr>
+          <w:rFonts w:ascii="华文楷体" w:eastAsia="华文楷体" w:hAnsi="华文楷体" w:cstheme="minorBidi" w:hint="eastAsia"/>
+          <w:color w:val="0070C0"/>
+          <w:sz w:val="24"/>
+          <w:szCs w:val="24"/>
+        </w:rPr>
         <w:t>I.</w:t>
       </w:r>
       <w:r>
@@ -4072,7 +4207,7 @@
           <w:sz w:val="24"/>
           <w:szCs w:val="24"/>
         </w:rPr>
-        <w:t>商户状态标识</w:t>
+        <w:t>代理级别编号</w:t>
       </w:r>
     </w:p>
     <w:p>
@@ -4110,7 +4245,121 @@
           <w:sz w:val="24"/>
           <w:szCs w:val="24"/>
         </w:rPr>
-        <w:t>商户状态名称</w:t>
+        <w:t>代理级别名称</w:t>
+      </w:r>
+    </w:p>
+    <w:p>
+      <w:pPr>
+        <w:ind w:firstLine="420"/>
+        <w:rPr>
+          <w:rFonts w:ascii="华文楷体" w:eastAsia="华文楷体" w:hAnsi="华文楷体" w:cstheme="minorBidi" w:hint="eastAsia"/>
+          <w:color w:val="0070C0"/>
+          <w:sz w:val="24"/>
+          <w:szCs w:val="24"/>
+        </w:rPr>
+      </w:pPr>
+      <w:r>
+        <w:rPr>
+          <w:rFonts w:ascii="华文楷体" w:eastAsia="华文楷体" w:hAnsi="华文楷体" w:cstheme="minorBidi" w:hint="eastAsia"/>
+          <w:color w:val="0070C0"/>
+          <w:sz w:val="24"/>
+          <w:szCs w:val="24"/>
+        </w:rPr>
+        <w:t>7)</w:t>
+      </w:r>
+      <w:r>
+        <w:rPr>
+          <w:rFonts w:ascii="华文楷体" w:eastAsia="华文楷体" w:hAnsi="华文楷体" w:cstheme="minorBidi" w:hint="eastAsia"/>
+          <w:color w:val="0070C0"/>
+          <w:sz w:val="24"/>
+          <w:szCs w:val="24"/>
+        </w:rPr>
+        <w:tab/>
+      </w:r>
+      <w:r>
+        <w:rPr>
+          <w:rFonts w:ascii="华文楷体" w:eastAsia="华文楷体" w:hAnsi="华文楷体" w:cstheme="minorBidi" w:hint="eastAsia"/>
+          <w:color w:val="0070C0"/>
+          <w:sz w:val="24"/>
+          <w:szCs w:val="24"/>
+        </w:rPr>
+        <w:t>企业性质</w:t>
+      </w:r>
+    </w:p>
+    <w:p>
+      <w:pPr>
+        <w:ind w:firstLine="420"/>
+        <w:rPr>
+          <w:rFonts w:ascii="华文楷体" w:eastAsia="华文楷体" w:hAnsi="华文楷体" w:cstheme="minorBidi" w:hint="eastAsia"/>
+          <w:color w:val="0070C0"/>
+          <w:sz w:val="24"/>
+          <w:szCs w:val="24"/>
+        </w:rPr>
+      </w:pPr>
+      <w:r>
+        <w:rPr>
+          <w:rFonts w:ascii="华文楷体" w:eastAsia="华文楷体" w:hAnsi="华文楷体" w:cstheme="minorBidi" w:hint="eastAsia"/>
+          <w:color w:val="0070C0"/>
+          <w:sz w:val="24"/>
+          <w:szCs w:val="24"/>
+        </w:rPr>
+        <w:t>I.</w:t>
+      </w:r>
+      <w:r>
+        <w:rPr>
+          <w:rFonts w:ascii="华文楷体" w:eastAsia="华文楷体" w:hAnsi="华文楷体" w:cstheme="minorBidi" w:hint="eastAsia"/>
+          <w:color w:val="0070C0"/>
+          <w:sz w:val="24"/>
+          <w:szCs w:val="24"/>
+        </w:rPr>
+        <w:tab/>
+      </w:r>
+      <w:r>
+        <w:rPr>
+          <w:rFonts w:ascii="华文楷体" w:eastAsia="华文楷体" w:hAnsi="华文楷体" w:cstheme="minorBidi" w:hint="eastAsia"/>
+          <w:color w:val="0070C0"/>
+          <w:sz w:val="24"/>
+          <w:szCs w:val="24"/>
+        </w:rPr>
+        <w:t>企业性质编号</w:t>
+      </w:r>
+    </w:p>
+    <w:p>
+      <w:pPr>
+        <w:ind w:firstLine="420"/>
+        <w:rPr>
+          <w:rFonts w:ascii="华文楷体" w:eastAsia="华文楷体" w:hAnsi="华文楷体" w:cstheme="minorBidi"/>
+          <w:color w:val="0070C0"/>
+          <w:sz w:val="24"/>
+          <w:szCs w:val="24"/>
+        </w:rPr>
+      </w:pPr>
+      <w:r>
+        <w:rPr>
+          <w:rFonts w:ascii="华文楷体" w:eastAsia="华文楷体" w:hAnsi="华文楷体" w:cstheme="minorBidi" w:hint="eastAsia"/>
+          <w:color w:val="0070C0"/>
+          <w:sz w:val="24"/>
+          <w:szCs w:val="24"/>
+        </w:rPr>
+        <w:t>II.</w:t>
+      </w:r>
+      <w:r>
+        <w:rPr>
+          <w:rFonts w:ascii="华文楷体" w:eastAsia="华文楷体" w:hAnsi="华文楷体" w:cstheme="minorBidi" w:hint="eastAsia"/>
+          <w:color w:val="0070C0"/>
+          <w:sz w:val="24"/>
+          <w:szCs w:val="24"/>
+        </w:rPr>
+        <w:tab/>
+      </w:r>
+      <w:r>
+        <w:rPr>
+          <w:rFonts w:ascii="华文楷体" w:eastAsia="华文楷体" w:hAnsi="华文楷体" w:cstheme="minorBidi" w:hint="eastAsia"/>
+          <w:color w:val="0070C0"/>
+          <w:sz w:val="24"/>
+          <w:szCs w:val="24"/>
+        </w:rPr>
+        <w:t>企业性质名称</w:t>
       </w:r>
     </w:p>
     <w:sectPr>
@@ -4165,7 +4414,7 @@
               <w:noProof/>
               <w:lang w:val="zh-CN"/>
             </w:rPr>
-            <w:t>7</w:t>
+            <w:t>9</w:t>
           </w:r>
         </w:fldSimple>
       </w:p>
@@ -10038,7 +10287,7 @@
 </file>
 
 <file path=customXml/itemProps1.xml><?xml version="1.0" encoding="utf-8"?>
-<ds:datastoreItem xmlns:ds="http://schemas.openxmlformats.org/officeDocument/2006/customXml" ds:itemID="{1FAFB83E-F45A-4A19-A28E-92362A9CA8A5}">
+<ds:datastoreItem xmlns:ds="http://schemas.openxmlformats.org/officeDocument/2006/customXml" ds:itemID="{4C6DB927-C5C8-414D-A901-F2058D561D97}">
   <ds:schemaRefs>
     <ds:schemaRef ds:uri="http://schemas.openxmlformats.org/officeDocument/2006/bibliography"/>
   </ds:schemaRefs>

--- a/01.requirement/需求文档汇总/九州国际_商户管理.docx
+++ b/01.requirement/需求文档汇总/九州国际_商户管理.docx
@@ -520,11 +520,11 @@
             </w:pPr>
             <w:smartTag w:uri="urn:schemas-microsoft-com:office:smarttags" w:element="chsdate">
               <w:smartTagPr>
+                <w:attr w:name="IsROCDate" w:val="False"/>
+                <w:attr w:name="IsLunarDate" w:val="False"/>
+                <w:attr w:name="Day" w:val="7"/>
+                <w:attr w:name="Month" w:val="12"/>
                 <w:attr w:name="Year" w:val="2009"/>
-                <w:attr w:name="Month" w:val="12"/>
-                <w:attr w:name="Day" w:val="7"/>
-                <w:attr w:name="IsLunarDate" w:val="False"/>
-                <w:attr w:name="IsROCDate" w:val="False"/>
               </w:smartTagPr>
               <w:r>
                 <w:rPr>
@@ -646,11 +646,11 @@
             </w:pPr>
             <w:smartTag w:uri="urn:schemas-microsoft-com:office:smarttags" w:element="chsdate">
               <w:smartTagPr>
+                <w:attr w:name="IsROCDate" w:val="False"/>
+                <w:attr w:name="IsLunarDate" w:val="False"/>
+                <w:attr w:name="Day" w:val="7"/>
+                <w:attr w:name="Month" w:val="12"/>
                 <w:attr w:name="Year" w:val="2009"/>
-                <w:attr w:name="Month" w:val="12"/>
-                <w:attr w:name="Day" w:val="7"/>
-                <w:attr w:name="IsLunarDate" w:val="False"/>
-                <w:attr w:name="IsROCDate" w:val="False"/>
               </w:smartTagPr>
               <w:r>
                 <w:rPr>
@@ -739,7 +739,7 @@
           <v:shape id="_x0000_i1025" type="#_x0000_t75" style="width:345.75pt;height:358.35pt" o:ole="">
             <v:imagedata r:id="rId8" o:title=""/>
           </v:shape>
-          <o:OLEObject Type="Embed" ProgID="Visio.Drawing.11" ShapeID="_x0000_i1025" DrawAspect="Content" ObjectID="_1328192748" r:id="rId9"/>
+          <o:OLEObject Type="Embed" ProgID="Visio.Drawing.11" ShapeID="_x0000_i1025" DrawAspect="Content" ObjectID="_1328217035" r:id="rId9"/>
         </w:object>
       </w:r>
     </w:p>
@@ -1052,7 +1052,7 @@
         <w:pStyle w:val="aa"/>
         <w:numPr>
           <w:ilvl w:val="0"/>
-          <w:numId w:val="40"/>
+          <w:numId w:val="7"/>
         </w:numPr>
         <w:ind w:firstLineChars="0"/>
         <w:rPr>
@@ -1200,7 +1200,7 @@
         <w:pStyle w:val="aa"/>
         <w:numPr>
           <w:ilvl w:val="0"/>
-          <w:numId w:val="40"/>
+          <w:numId w:val="7"/>
         </w:numPr>
         <w:ind w:firstLineChars="0"/>
         <w:rPr>
@@ -1223,7 +1223,7 @@
         <w:pStyle w:val="aa"/>
         <w:numPr>
           <w:ilvl w:val="0"/>
-          <w:numId w:val="40"/>
+          <w:numId w:val="7"/>
         </w:numPr>
         <w:ind w:firstLineChars="0"/>
         <w:rPr>
@@ -1298,7 +1298,7 @@
         <w:pStyle w:val="aa"/>
         <w:numPr>
           <w:ilvl w:val="0"/>
-          <w:numId w:val="34"/>
+          <w:numId w:val="2"/>
         </w:numPr>
         <w:spacing w:line="360" w:lineRule="auto"/>
         <w:ind w:left="851" w:firstLineChars="0"/>
@@ -1350,7 +1350,7 @@
         <w:pStyle w:val="aa"/>
         <w:numPr>
           <w:ilvl w:val="0"/>
-          <w:numId w:val="35"/>
+          <w:numId w:val="3"/>
         </w:numPr>
         <w:spacing w:line="360" w:lineRule="auto"/>
         <w:ind w:firstLineChars="0"/>
@@ -1385,7 +1385,7 @@
         <w:pStyle w:val="aa"/>
         <w:numPr>
           <w:ilvl w:val="0"/>
-          <w:numId w:val="35"/>
+          <w:numId w:val="3"/>
         </w:numPr>
         <w:spacing w:line="360" w:lineRule="auto"/>
         <w:ind w:firstLineChars="0"/>
@@ -1438,7 +1438,7 @@
         <w:pStyle w:val="aa"/>
         <w:numPr>
           <w:ilvl w:val="0"/>
-          <w:numId w:val="35"/>
+          <w:numId w:val="3"/>
         </w:numPr>
         <w:spacing w:line="360" w:lineRule="auto"/>
         <w:ind w:firstLineChars="0"/>
@@ -1464,7 +1464,7 @@
         <w:pStyle w:val="aa"/>
         <w:numPr>
           <w:ilvl w:val="0"/>
-          <w:numId w:val="35"/>
+          <w:numId w:val="3"/>
         </w:numPr>
         <w:spacing w:line="360" w:lineRule="auto"/>
         <w:ind w:firstLineChars="0"/>
@@ -1490,7 +1490,7 @@
         <w:pStyle w:val="aa"/>
         <w:numPr>
           <w:ilvl w:val="0"/>
-          <w:numId w:val="35"/>
+          <w:numId w:val="3"/>
         </w:numPr>
         <w:spacing w:line="360" w:lineRule="auto"/>
         <w:ind w:firstLineChars="0"/>
@@ -1525,7 +1525,7 @@
         <w:pStyle w:val="aa"/>
         <w:numPr>
           <w:ilvl w:val="0"/>
-          <w:numId w:val="35"/>
+          <w:numId w:val="3"/>
         </w:numPr>
         <w:spacing w:line="360" w:lineRule="auto"/>
         <w:ind w:firstLineChars="0"/>
@@ -1551,7 +1551,7 @@
         <w:pStyle w:val="aa"/>
         <w:numPr>
           <w:ilvl w:val="0"/>
-          <w:numId w:val="35"/>
+          <w:numId w:val="3"/>
         </w:numPr>
         <w:spacing w:line="360" w:lineRule="auto"/>
         <w:ind w:firstLineChars="0"/>
@@ -1577,7 +1577,7 @@
         <w:pStyle w:val="aa"/>
         <w:numPr>
           <w:ilvl w:val="0"/>
-          <w:numId w:val="35"/>
+          <w:numId w:val="3"/>
         </w:numPr>
         <w:spacing w:line="360" w:lineRule="auto"/>
         <w:ind w:firstLineChars="0"/>
@@ -1648,7 +1648,7 @@
         <w:pStyle w:val="aa"/>
         <w:numPr>
           <w:ilvl w:val="0"/>
-          <w:numId w:val="35"/>
+          <w:numId w:val="3"/>
         </w:numPr>
         <w:spacing w:line="360" w:lineRule="auto"/>
         <w:ind w:firstLineChars="0"/>
@@ -1683,7 +1683,7 @@
         <w:pStyle w:val="aa"/>
         <w:numPr>
           <w:ilvl w:val="0"/>
-          <w:numId w:val="35"/>
+          <w:numId w:val="3"/>
         </w:numPr>
         <w:spacing w:line="360" w:lineRule="auto"/>
         <w:ind w:firstLineChars="0"/>
@@ -1776,7 +1776,7 @@
         <w:pStyle w:val="aa"/>
         <w:numPr>
           <w:ilvl w:val="0"/>
-          <w:numId w:val="34"/>
+          <w:numId w:val="2"/>
         </w:numPr>
         <w:spacing w:line="360" w:lineRule="auto"/>
         <w:ind w:left="851" w:firstLineChars="0"/>
@@ -1849,7 +1849,7 @@
         <w:pStyle w:val="aa"/>
         <w:numPr>
           <w:ilvl w:val="0"/>
-          <w:numId w:val="34"/>
+          <w:numId w:val="2"/>
         </w:numPr>
         <w:spacing w:line="360" w:lineRule="auto"/>
         <w:ind w:left="851" w:firstLineChars="0"/>
@@ -1881,7 +1881,7 @@
         <w:pStyle w:val="aa"/>
         <w:numPr>
           <w:ilvl w:val="0"/>
-          <w:numId w:val="34"/>
+          <w:numId w:val="2"/>
         </w:numPr>
         <w:spacing w:line="360" w:lineRule="auto"/>
         <w:ind w:left="851" w:firstLineChars="0"/>
@@ -1919,7 +1919,7 @@
         <w:pStyle w:val="aa"/>
         <w:numPr>
           <w:ilvl w:val="0"/>
-          <w:numId w:val="36"/>
+          <w:numId w:val="4"/>
         </w:numPr>
         <w:spacing w:line="360" w:lineRule="auto"/>
         <w:ind w:left="851" w:firstLineChars="0"/>
@@ -1954,7 +1954,7 @@
         <w:pStyle w:val="aa"/>
         <w:numPr>
           <w:ilvl w:val="0"/>
-          <w:numId w:val="36"/>
+          <w:numId w:val="4"/>
         </w:numPr>
         <w:spacing w:line="360" w:lineRule="auto"/>
         <w:ind w:left="851" w:firstLineChars="0"/>
@@ -2038,7 +2038,7 @@
         <w:pStyle w:val="aa"/>
         <w:numPr>
           <w:ilvl w:val="0"/>
-          <w:numId w:val="37"/>
+          <w:numId w:val="5"/>
         </w:numPr>
         <w:spacing w:line="360" w:lineRule="auto"/>
         <w:ind w:left="851" w:firstLineChars="0"/>
@@ -2070,7 +2070,7 @@
         <w:pStyle w:val="aa"/>
         <w:numPr>
           <w:ilvl w:val="0"/>
-          <w:numId w:val="37"/>
+          <w:numId w:val="5"/>
         </w:numPr>
         <w:spacing w:line="360" w:lineRule="auto"/>
         <w:ind w:left="851" w:firstLineChars="0"/>
@@ -2094,7 +2094,7 @@
         <w:pStyle w:val="aa"/>
         <w:numPr>
           <w:ilvl w:val="0"/>
-          <w:numId w:val="37"/>
+          <w:numId w:val="5"/>
         </w:numPr>
         <w:spacing w:line="360" w:lineRule="auto"/>
         <w:ind w:left="851" w:firstLineChars="0"/>
@@ -2164,7 +2164,7 @@
         <w:pStyle w:val="aa"/>
         <w:numPr>
           <w:ilvl w:val="0"/>
-          <w:numId w:val="38"/>
+          <w:numId w:val="6"/>
         </w:numPr>
         <w:spacing w:line="360" w:lineRule="auto"/>
         <w:ind w:left="851" w:firstLineChars="0"/>
@@ -2196,7 +2196,7 @@
         <w:pStyle w:val="aa"/>
         <w:numPr>
           <w:ilvl w:val="0"/>
-          <w:numId w:val="38"/>
+          <w:numId w:val="6"/>
         </w:numPr>
         <w:spacing w:line="360" w:lineRule="auto"/>
         <w:ind w:left="851" w:firstLineChars="0"/>
@@ -2269,7 +2269,7 @@
         <w:pStyle w:val="aa"/>
         <w:numPr>
           <w:ilvl w:val="0"/>
-          <w:numId w:val="44"/>
+          <w:numId w:val="8"/>
         </w:numPr>
         <w:ind w:firstLineChars="0"/>
         <w:rPr>
@@ -2292,7 +2292,7 @@
         <w:pStyle w:val="aa"/>
         <w:numPr>
           <w:ilvl w:val="0"/>
-          <w:numId w:val="44"/>
+          <w:numId w:val="8"/>
         </w:numPr>
         <w:ind w:firstLineChars="0"/>
         <w:rPr>
@@ -2315,7 +2315,7 @@
         <w:pStyle w:val="aa"/>
         <w:numPr>
           <w:ilvl w:val="0"/>
-          <w:numId w:val="44"/>
+          <w:numId w:val="8"/>
         </w:numPr>
         <w:ind w:firstLineChars="0"/>
         <w:rPr>
@@ -2359,7 +2359,32 @@
     </w:p>
     <w:p>
       <w:pPr>
-        <w:ind w:firstLine="360"/>
+        <w:pStyle w:val="aa"/>
+        <w:numPr>
+          <w:ilvl w:val="0"/>
+          <w:numId w:val="15"/>
+        </w:numPr>
+        <w:ind w:firstLineChars="0"/>
+        <w:rPr>
+          <w:rFonts w:ascii="华文楷体" w:eastAsia="华文楷体" w:hAnsi="华文楷体"/>
+          <w:color w:val="0070C0"/>
+          <w:sz w:val="24"/>
+          <w:szCs w:val="24"/>
+        </w:rPr>
+      </w:pPr>
+      <w:r>
+        <w:rPr>
+          <w:rFonts w:ascii="华文楷体" w:eastAsia="华文楷体" w:hAnsi="华文楷体" w:hint="eastAsia"/>
+          <w:color w:val="0070C0"/>
+          <w:sz w:val="24"/>
+          <w:szCs w:val="24"/>
+        </w:rPr>
+        <w:t>商户基本信息（不仅用于招商资质认定，同时也用于后期的商户管理）</w:t>
+      </w:r>
+    </w:p>
+    <w:p>
+      <w:pPr>
+        <w:ind w:firstLine="420"/>
         <w:rPr>
           <w:rFonts w:ascii="华文楷体" w:eastAsia="华文楷体" w:hAnsi="华文楷体" w:cstheme="minorBidi"/>
           <w:color w:val="0070C0"/>
@@ -2374,26 +2399,6 @@
           <w:sz w:val="24"/>
           <w:szCs w:val="24"/>
         </w:rPr>
-        <w:t>1)商户基本信息（不仅用于招商资质认定，同时也用于后期的商户管理）</w:t>
-      </w:r>
-    </w:p>
-    <w:p>
-      <w:pPr>
-        <w:ind w:firstLine="420"/>
-        <w:rPr>
-          <w:rFonts w:ascii="华文楷体" w:eastAsia="华文楷体" w:hAnsi="华文楷体" w:cstheme="minorBidi"/>
-          <w:color w:val="0070C0"/>
-          <w:sz w:val="24"/>
-          <w:szCs w:val="24"/>
-        </w:rPr>
-      </w:pPr>
-      <w:r>
-        <w:rPr>
-          <w:rFonts w:ascii="华文楷体" w:eastAsia="华文楷体" w:hAnsi="华文楷体" w:cstheme="minorBidi" w:hint="eastAsia"/>
-          <w:color w:val="0070C0"/>
-          <w:sz w:val="24"/>
-          <w:szCs w:val="24"/>
-        </w:rPr>
         <w:t>--- 名称信息</w:t>
       </w:r>
     </w:p>
@@ -2402,7 +2407,7 @@
         <w:pStyle w:val="aa"/>
         <w:numPr>
           <w:ilvl w:val="0"/>
-          <w:numId w:val="45"/>
+          <w:numId w:val="9"/>
         </w:numPr>
         <w:ind w:firstLineChars="0"/>
         <w:rPr>
@@ -2427,7 +2432,7 @@
         <w:pStyle w:val="aa"/>
         <w:numPr>
           <w:ilvl w:val="0"/>
-          <w:numId w:val="45"/>
+          <w:numId w:val="9"/>
         </w:numPr>
         <w:ind w:firstLineChars="0"/>
         <w:rPr>
@@ -2452,7 +2457,7 @@
         <w:pStyle w:val="aa"/>
         <w:numPr>
           <w:ilvl w:val="0"/>
-          <w:numId w:val="45"/>
+          <w:numId w:val="9"/>
         </w:numPr>
         <w:ind w:firstLineChars="0"/>
         <w:rPr>
@@ -2477,7 +2482,7 @@
         <w:pStyle w:val="aa"/>
         <w:numPr>
           <w:ilvl w:val="0"/>
-          <w:numId w:val="45"/>
+          <w:numId w:val="9"/>
         </w:numPr>
         <w:ind w:firstLineChars="0"/>
         <w:rPr>
@@ -2523,7 +2528,7 @@
         <w:pStyle w:val="aa"/>
         <w:numPr>
           <w:ilvl w:val="0"/>
-          <w:numId w:val="46"/>
+          <w:numId w:val="10"/>
         </w:numPr>
         <w:ind w:firstLineChars="0"/>
         <w:rPr>
@@ -2548,7 +2553,7 @@
         <w:pStyle w:val="aa"/>
         <w:numPr>
           <w:ilvl w:val="0"/>
-          <w:numId w:val="46"/>
+          <w:numId w:val="10"/>
         </w:numPr>
         <w:ind w:firstLineChars="0"/>
         <w:rPr>
@@ -2573,7 +2578,7 @@
         <w:pStyle w:val="aa"/>
         <w:numPr>
           <w:ilvl w:val="0"/>
-          <w:numId w:val="46"/>
+          <w:numId w:val="10"/>
         </w:numPr>
         <w:ind w:firstLineChars="0"/>
         <w:rPr>
@@ -2598,7 +2603,7 @@
         <w:pStyle w:val="aa"/>
         <w:numPr>
           <w:ilvl w:val="0"/>
-          <w:numId w:val="46"/>
+          <w:numId w:val="10"/>
         </w:numPr>
         <w:ind w:firstLineChars="0"/>
         <w:rPr>
@@ -2623,7 +2628,7 @@
         <w:pStyle w:val="aa"/>
         <w:numPr>
           <w:ilvl w:val="0"/>
-          <w:numId w:val="46"/>
+          <w:numId w:val="10"/>
         </w:numPr>
         <w:ind w:firstLineChars="0"/>
         <w:rPr>
@@ -2648,7 +2653,7 @@
         <w:pStyle w:val="aa"/>
         <w:numPr>
           <w:ilvl w:val="0"/>
-          <w:numId w:val="46"/>
+          <w:numId w:val="10"/>
         </w:numPr>
         <w:ind w:firstLineChars="0"/>
         <w:rPr>
@@ -2673,7 +2678,7 @@
         <w:pStyle w:val="aa"/>
         <w:numPr>
           <w:ilvl w:val="0"/>
-          <w:numId w:val="46"/>
+          <w:numId w:val="10"/>
         </w:numPr>
         <w:ind w:firstLineChars="0"/>
         <w:rPr>
@@ -2718,7 +2723,7 @@
         <w:pStyle w:val="aa"/>
         <w:numPr>
           <w:ilvl w:val="0"/>
-          <w:numId w:val="47"/>
+          <w:numId w:val="11"/>
         </w:numPr>
         <w:ind w:firstLineChars="0"/>
         <w:rPr>
@@ -2743,7 +2748,7 @@
         <w:pStyle w:val="aa"/>
         <w:numPr>
           <w:ilvl w:val="0"/>
-          <w:numId w:val="47"/>
+          <w:numId w:val="11"/>
         </w:numPr>
         <w:ind w:firstLineChars="0"/>
         <w:rPr>
@@ -2768,7 +2773,7 @@
         <w:pStyle w:val="aa"/>
         <w:numPr>
           <w:ilvl w:val="0"/>
-          <w:numId w:val="47"/>
+          <w:numId w:val="11"/>
         </w:numPr>
         <w:ind w:firstLineChars="0"/>
         <w:rPr>
@@ -2802,7 +2807,7 @@
         <w:pStyle w:val="aa"/>
         <w:numPr>
           <w:ilvl w:val="0"/>
-          <w:numId w:val="47"/>
+          <w:numId w:val="11"/>
         </w:numPr>
         <w:ind w:firstLineChars="0"/>
         <w:rPr>
@@ -2827,7 +2832,7 @@
         <w:pStyle w:val="aa"/>
         <w:numPr>
           <w:ilvl w:val="0"/>
-          <w:numId w:val="47"/>
+          <w:numId w:val="11"/>
         </w:numPr>
         <w:ind w:firstLineChars="0"/>
         <w:rPr>
@@ -2852,7 +2857,7 @@
         <w:pStyle w:val="aa"/>
         <w:numPr>
           <w:ilvl w:val="0"/>
-          <w:numId w:val="47"/>
+          <w:numId w:val="11"/>
         </w:numPr>
         <w:ind w:firstLineChars="0"/>
         <w:rPr>
@@ -2877,7 +2882,7 @@
         <w:pStyle w:val="aa"/>
         <w:numPr>
           <w:ilvl w:val="0"/>
-          <w:numId w:val="47"/>
+          <w:numId w:val="11"/>
         </w:numPr>
         <w:ind w:firstLineChars="0"/>
         <w:rPr>
@@ -2902,7 +2907,7 @@
         <w:pStyle w:val="aa"/>
         <w:numPr>
           <w:ilvl w:val="0"/>
-          <w:numId w:val="47"/>
+          <w:numId w:val="11"/>
         </w:numPr>
         <w:ind w:firstLineChars="0"/>
         <w:rPr>
@@ -2927,7 +2932,7 @@
         <w:pStyle w:val="aa"/>
         <w:numPr>
           <w:ilvl w:val="0"/>
-          <w:numId w:val="47"/>
+          <w:numId w:val="11"/>
         </w:numPr>
         <w:ind w:firstLineChars="0"/>
         <w:rPr>
@@ -2952,7 +2957,7 @@
         <w:pStyle w:val="aa"/>
         <w:numPr>
           <w:ilvl w:val="0"/>
-          <w:numId w:val="47"/>
+          <w:numId w:val="11"/>
         </w:numPr>
         <w:ind w:firstLineChars="0"/>
         <w:rPr>
@@ -2977,7 +2982,7 @@
         <w:pStyle w:val="aa"/>
         <w:numPr>
           <w:ilvl w:val="0"/>
-          <w:numId w:val="47"/>
+          <w:numId w:val="11"/>
         </w:numPr>
         <w:ind w:firstLineChars="0"/>
         <w:rPr>
@@ -3002,7 +3007,7 @@
         <w:pStyle w:val="aa"/>
         <w:numPr>
           <w:ilvl w:val="0"/>
-          <w:numId w:val="47"/>
+          <w:numId w:val="11"/>
         </w:numPr>
         <w:ind w:firstLineChars="0"/>
         <w:rPr>
@@ -3027,7 +3032,7 @@
         <w:pStyle w:val="aa"/>
         <w:numPr>
           <w:ilvl w:val="0"/>
-          <w:numId w:val="47"/>
+          <w:numId w:val="11"/>
         </w:numPr>
         <w:ind w:firstLineChars="0"/>
         <w:rPr>
@@ -3053,7 +3058,7 @@
         <w:pStyle w:val="aa"/>
         <w:numPr>
           <w:ilvl w:val="0"/>
-          <w:numId w:val="47"/>
+          <w:numId w:val="11"/>
         </w:numPr>
         <w:ind w:firstLineChars="0"/>
         <w:rPr>
@@ -3078,7 +3083,7 @@
         <w:pStyle w:val="aa"/>
         <w:numPr>
           <w:ilvl w:val="0"/>
-          <w:numId w:val="47"/>
+          <w:numId w:val="11"/>
         </w:numPr>
         <w:ind w:firstLineChars="0"/>
         <w:rPr>
@@ -3103,7 +3108,7 @@
         <w:pStyle w:val="aa"/>
         <w:numPr>
           <w:ilvl w:val="0"/>
-          <w:numId w:val="47"/>
+          <w:numId w:val="11"/>
         </w:numPr>
         <w:ind w:firstLineChars="0"/>
         <w:rPr>
@@ -3128,7 +3133,7 @@
         <w:pStyle w:val="aa"/>
         <w:numPr>
           <w:ilvl w:val="0"/>
-          <w:numId w:val="47"/>
+          <w:numId w:val="11"/>
         </w:numPr>
         <w:ind w:firstLineChars="0"/>
         <w:rPr>
@@ -3167,13 +3172,40 @@
         </w:rPr>
         <w:t>--- 招商状态信息</w:t>
       </w:r>
-    </w:p>
-    <w:p>
-      <w:pPr>
-        <w:pStyle w:val="aa"/>
-        <w:numPr>
-          <w:ilvl w:val="0"/>
-          <w:numId w:val="48"/>
+      <w:r>
+        <w:rPr>
+          <w:rFonts w:ascii="华文楷体" w:eastAsia="华文楷体" w:hAnsi="华文楷体" w:cstheme="minorBidi" w:hint="eastAsia"/>
+          <w:color w:val="0070C0"/>
+          <w:sz w:val="24"/>
+          <w:szCs w:val="24"/>
+        </w:rPr>
+        <w:t>（如下的四种类型状态均记录在</w:t>
+      </w:r>
+      <w:r>
+        <w:rPr>
+          <w:rFonts w:ascii="华文楷体" w:eastAsia="华文楷体" w:hAnsi="华文楷体" w:cstheme="minorBidi" w:hint="eastAsia"/>
+          <w:color w:val="0070C0"/>
+          <w:sz w:val="24"/>
+          <w:szCs w:val="24"/>
+        </w:rPr>
+        <w:t>商户状态信息中！</w:t>
+      </w:r>
+      <w:r>
+        <w:rPr>
+          <w:rFonts w:ascii="华文楷体" w:eastAsia="华文楷体" w:hAnsi="华文楷体" w:cstheme="minorBidi" w:hint="eastAsia"/>
+          <w:color w:val="0070C0"/>
+          <w:sz w:val="24"/>
+          <w:szCs w:val="24"/>
+        </w:rPr>
+        <w:t>）</w:t>
+      </w:r>
+    </w:p>
+    <w:p>
+      <w:pPr>
+        <w:pStyle w:val="aa"/>
+        <w:numPr>
+          <w:ilvl w:val="0"/>
+          <w:numId w:val="12"/>
         </w:numPr>
         <w:ind w:firstLineChars="0"/>
         <w:rPr>
@@ -3198,7 +3230,7 @@
         <w:pStyle w:val="aa"/>
         <w:numPr>
           <w:ilvl w:val="0"/>
-          <w:numId w:val="48"/>
+          <w:numId w:val="12"/>
         </w:numPr>
         <w:ind w:firstLineChars="0"/>
         <w:rPr>
@@ -3223,7 +3255,7 @@
         <w:pStyle w:val="aa"/>
         <w:numPr>
           <w:ilvl w:val="0"/>
-          <w:numId w:val="48"/>
+          <w:numId w:val="12"/>
         </w:numPr>
         <w:ind w:firstLineChars="0"/>
         <w:rPr>
@@ -3248,7 +3280,7 @@
         <w:pStyle w:val="aa"/>
         <w:numPr>
           <w:ilvl w:val="0"/>
-          <w:numId w:val="48"/>
+          <w:numId w:val="12"/>
         </w:numPr>
         <w:ind w:firstLineChars="0"/>
         <w:rPr>
@@ -3293,7 +3325,7 @@
         <w:pStyle w:val="aa"/>
         <w:numPr>
           <w:ilvl w:val="0"/>
-          <w:numId w:val="49"/>
+          <w:numId w:val="13"/>
         </w:numPr>
         <w:ind w:firstLineChars="0"/>
         <w:rPr>
@@ -3318,7 +3350,7 @@
         <w:pStyle w:val="aa"/>
         <w:numPr>
           <w:ilvl w:val="0"/>
-          <w:numId w:val="49"/>
+          <w:numId w:val="13"/>
         </w:numPr>
         <w:ind w:firstLineChars="0"/>
         <w:rPr>
@@ -3343,7 +3375,7 @@
         <w:pStyle w:val="aa"/>
         <w:numPr>
           <w:ilvl w:val="0"/>
-          <w:numId w:val="49"/>
+          <w:numId w:val="13"/>
         </w:numPr>
         <w:ind w:firstLineChars="0"/>
         <w:rPr>
@@ -3365,6 +3397,58 @@
     </w:p>
     <w:p>
       <w:pPr>
+        <w:pStyle w:val="aa"/>
+        <w:numPr>
+          <w:ilvl w:val="0"/>
+          <w:numId w:val="15"/>
+        </w:numPr>
+        <w:ind w:firstLineChars="0"/>
+        <w:rPr>
+          <w:rFonts w:ascii="华文楷体" w:eastAsia="华文楷体" w:hAnsi="华文楷体"/>
+          <w:color w:val="0070C0"/>
+          <w:sz w:val="24"/>
+          <w:szCs w:val="24"/>
+        </w:rPr>
+      </w:pPr>
+      <w:r>
+        <w:rPr>
+          <w:rFonts w:ascii="华文楷体" w:eastAsia="华文楷体" w:hAnsi="华文楷体" w:hint="eastAsia"/>
+          <w:color w:val="0070C0"/>
+          <w:sz w:val="24"/>
+          <w:szCs w:val="24"/>
+        </w:rPr>
+        <w:t>商户</w:t>
+      </w:r>
+      <w:r>
+        <w:rPr>
+          <w:rFonts w:ascii="华文楷体" w:eastAsia="华文楷体" w:hAnsi="华文楷体" w:hint="eastAsia"/>
+          <w:color w:val="0070C0"/>
+          <w:sz w:val="24"/>
+          <w:szCs w:val="24"/>
+        </w:rPr>
+        <w:t>品牌</w:t>
+      </w:r>
+      <w:r>
+        <w:rPr>
+          <w:rFonts w:ascii="华文楷体" w:eastAsia="华文楷体" w:hAnsi="华文楷体" w:hint="eastAsia"/>
+          <w:color w:val="0070C0"/>
+          <w:sz w:val="24"/>
+          <w:szCs w:val="24"/>
+        </w:rPr>
+        <w:t>关系</w:t>
+      </w:r>
+      <w:r>
+        <w:rPr>
+          <w:rFonts w:ascii="华文楷体" w:eastAsia="华文楷体" w:hAnsi="华文楷体" w:hint="eastAsia"/>
+          <w:color w:val="0070C0"/>
+          <w:sz w:val="24"/>
+          <w:szCs w:val="24"/>
+        </w:rPr>
+        <w:t>信息(n:n)</w:t>
+      </w:r>
+    </w:p>
+    <w:p>
+      <w:pPr>
         <w:ind w:firstLine="420"/>
         <w:rPr>
           <w:rFonts w:ascii="华文楷体" w:eastAsia="华文楷体" w:hAnsi="华文楷体" w:cstheme="minorBidi"/>
@@ -3380,7 +3464,7 @@
           <w:sz w:val="24"/>
           <w:szCs w:val="24"/>
         </w:rPr>
-        <w:t>2)</w:t>
+        <w:t>I.</w:t>
       </w:r>
       <w:r>
         <w:rPr>
@@ -3398,7 +3482,16 @@
           <w:sz w:val="24"/>
           <w:szCs w:val="24"/>
         </w:rPr>
-        <w:t>商户经营、品牌信息(n:n)</w:t>
+        <w:t>商户标识</w:t>
+      </w:r>
+      <w:r>
+        <w:rPr>
+          <w:rFonts w:ascii="华文楷体" w:eastAsia="华文楷体" w:hAnsi="华文楷体" w:cstheme="minorBidi" w:hint="eastAsia"/>
+          <w:color w:val="0070C0"/>
+          <w:sz w:val="24"/>
+          <w:szCs w:val="24"/>
+        </w:rPr>
+        <w:tab/>
       </w:r>
     </w:p>
     <w:p>
@@ -3418,6 +3511,116 @@
           <w:sz w:val="24"/>
           <w:szCs w:val="24"/>
         </w:rPr>
+        <w:t>II.</w:t>
+      </w:r>
+      <w:r>
+        <w:rPr>
+          <w:rFonts w:ascii="华文楷体" w:eastAsia="华文楷体" w:hAnsi="华文楷体" w:cstheme="minorBidi" w:hint="eastAsia"/>
+          <w:color w:val="0070C0"/>
+          <w:sz w:val="24"/>
+          <w:szCs w:val="24"/>
+        </w:rPr>
+        <w:tab/>
+      </w:r>
+      <w:r>
+        <w:rPr>
+          <w:rFonts w:ascii="华文楷体" w:eastAsia="华文楷体" w:hAnsi="华文楷体" w:cstheme="minorBidi" w:hint="eastAsia"/>
+          <w:color w:val="0070C0"/>
+          <w:sz w:val="24"/>
+          <w:szCs w:val="24"/>
+        </w:rPr>
+        <w:t>品类标识</w:t>
+      </w:r>
+    </w:p>
+    <w:p>
+      <w:pPr>
+        <w:ind w:firstLine="420"/>
+        <w:rPr>
+          <w:rFonts w:ascii="华文楷体" w:eastAsia="华文楷体" w:hAnsi="华文楷体" w:cstheme="minorBidi" w:hint="eastAsia"/>
+          <w:color w:val="0070C0"/>
+          <w:sz w:val="24"/>
+          <w:szCs w:val="24"/>
+        </w:rPr>
+      </w:pPr>
+      <w:r>
+        <w:rPr>
+          <w:rFonts w:ascii="华文楷体" w:eastAsia="华文楷体" w:hAnsi="华文楷体" w:cstheme="minorBidi" w:hint="eastAsia"/>
+          <w:color w:val="0070C0"/>
+          <w:sz w:val="24"/>
+          <w:szCs w:val="24"/>
+        </w:rPr>
+        <w:t>III.</w:t>
+      </w:r>
+      <w:r>
+        <w:rPr>
+          <w:rFonts w:ascii="华文楷体" w:eastAsia="华文楷体" w:hAnsi="华文楷体" w:cstheme="minorBidi" w:hint="eastAsia"/>
+          <w:color w:val="0070C0"/>
+          <w:sz w:val="24"/>
+          <w:szCs w:val="24"/>
+        </w:rPr>
+        <w:tab/>
+      </w:r>
+      <w:r>
+        <w:rPr>
+          <w:rFonts w:ascii="华文楷体" w:eastAsia="华文楷体" w:hAnsi="华文楷体" w:cstheme="minorBidi" w:hint="eastAsia"/>
+          <w:color w:val="0070C0"/>
+          <w:sz w:val="24"/>
+          <w:szCs w:val="24"/>
+        </w:rPr>
+        <w:t>品牌标识</w:t>
+      </w:r>
+    </w:p>
+    <w:p>
+      <w:pPr>
+        <w:pStyle w:val="aa"/>
+        <w:numPr>
+          <w:ilvl w:val="0"/>
+          <w:numId w:val="15"/>
+        </w:numPr>
+        <w:ind w:firstLineChars="0"/>
+        <w:rPr>
+          <w:rFonts w:ascii="华文楷体" w:eastAsia="华文楷体" w:hAnsi="华文楷体"/>
+          <w:color w:val="0070C0"/>
+          <w:sz w:val="24"/>
+          <w:szCs w:val="24"/>
+        </w:rPr>
+      </w:pPr>
+      <w:r>
+        <w:rPr>
+          <w:rFonts w:ascii="华文楷体" w:eastAsia="华文楷体" w:hAnsi="华文楷体" w:hint="eastAsia"/>
+          <w:color w:val="0070C0"/>
+          <w:sz w:val="24"/>
+          <w:szCs w:val="24"/>
+        </w:rPr>
+        <w:t>商户证照</w:t>
+      </w:r>
+      <w:r>
+        <w:rPr>
+          <w:rFonts w:ascii="华文楷体" w:eastAsia="华文楷体" w:hAnsi="华文楷体" w:hint="eastAsia"/>
+          <w:color w:val="0070C0"/>
+          <w:sz w:val="24"/>
+          <w:szCs w:val="24"/>
+        </w:rPr>
+        <w:t>信息（为商户添加各种证件 - 1:n）</w:t>
+      </w:r>
+    </w:p>
+    <w:p>
+      <w:pPr>
+        <w:ind w:firstLine="420"/>
+        <w:rPr>
+          <w:rFonts w:ascii="华文楷体" w:eastAsia="华文楷体" w:hAnsi="华文楷体" w:cstheme="minorBidi"/>
+          <w:color w:val="0070C0"/>
+          <w:sz w:val="24"/>
+          <w:szCs w:val="24"/>
+        </w:rPr>
+      </w:pPr>
+      <w:r>
+        <w:rPr>
+          <w:rFonts w:ascii="华文楷体" w:eastAsia="华文楷体" w:hAnsi="华文楷体" w:cstheme="minorBidi" w:hint="eastAsia"/>
+          <w:color w:val="0070C0"/>
+          <w:sz w:val="24"/>
+          <w:szCs w:val="24"/>
+        </w:rPr>
         <w:t>I.</w:t>
       </w:r>
       <w:r>
@@ -3436,223 +3639,53 @@
           <w:sz w:val="24"/>
           <w:szCs w:val="24"/>
         </w:rPr>
+        <w:t>商户证照标识</w:t>
+      </w:r>
+    </w:p>
+    <w:p>
+      <w:pPr>
+        <w:ind w:firstLine="420"/>
+        <w:rPr>
+          <w:rFonts w:ascii="华文楷体" w:eastAsia="华文楷体" w:hAnsi="华文楷体" w:cstheme="minorBidi"/>
+          <w:color w:val="0070C0"/>
+          <w:sz w:val="24"/>
+          <w:szCs w:val="24"/>
+        </w:rPr>
+      </w:pPr>
+      <w:r>
+        <w:rPr>
+          <w:rFonts w:ascii="华文楷体" w:eastAsia="华文楷体" w:hAnsi="华文楷体" w:cstheme="minorBidi" w:hint="eastAsia"/>
+          <w:color w:val="0070C0"/>
+          <w:sz w:val="24"/>
+          <w:szCs w:val="24"/>
+        </w:rPr>
+        <w:t>II.</w:t>
+      </w:r>
+      <w:r>
+        <w:rPr>
+          <w:rFonts w:ascii="华文楷体" w:eastAsia="华文楷体" w:hAnsi="华文楷体" w:cstheme="minorBidi" w:hint="eastAsia"/>
+          <w:color w:val="0070C0"/>
+          <w:sz w:val="24"/>
+          <w:szCs w:val="24"/>
+        </w:rPr>
+        <w:tab/>
+      </w:r>
+      <w:r>
+        <w:rPr>
+          <w:rFonts w:ascii="华文楷体" w:eastAsia="华文楷体" w:hAnsi="华文楷体" w:cstheme="minorBidi" w:hint="eastAsia"/>
+          <w:color w:val="0070C0"/>
+          <w:sz w:val="24"/>
+          <w:szCs w:val="24"/>
+        </w:rPr>
         <w:t>商户标识</w:t>
       </w:r>
-      <w:r>
-        <w:rPr>
-          <w:rFonts w:ascii="华文楷体" w:eastAsia="华文楷体" w:hAnsi="华文楷体" w:cstheme="minorBidi" w:hint="eastAsia"/>
-          <w:color w:val="0070C0"/>
-          <w:sz w:val="24"/>
-          <w:szCs w:val="24"/>
-        </w:rPr>
-        <w:tab/>
-      </w:r>
-    </w:p>
-    <w:p>
-      <w:pPr>
-        <w:ind w:firstLine="420"/>
-        <w:rPr>
-          <w:rFonts w:ascii="华文楷体" w:eastAsia="华文楷体" w:hAnsi="华文楷体" w:cstheme="minorBidi"/>
-          <w:color w:val="0070C0"/>
-          <w:sz w:val="24"/>
-          <w:szCs w:val="24"/>
-        </w:rPr>
-      </w:pPr>
-      <w:r>
-        <w:rPr>
-          <w:rFonts w:ascii="华文楷体" w:eastAsia="华文楷体" w:hAnsi="华文楷体" w:cstheme="minorBidi" w:hint="eastAsia"/>
-          <w:color w:val="0070C0"/>
-          <w:sz w:val="24"/>
-          <w:szCs w:val="24"/>
-        </w:rPr>
-        <w:t>II.</w:t>
-      </w:r>
-      <w:r>
-        <w:rPr>
-          <w:rFonts w:ascii="华文楷体" w:eastAsia="华文楷体" w:hAnsi="华文楷体" w:cstheme="minorBidi" w:hint="eastAsia"/>
-          <w:color w:val="0070C0"/>
-          <w:sz w:val="24"/>
-          <w:szCs w:val="24"/>
-        </w:rPr>
-        <w:tab/>
-      </w:r>
-      <w:r>
-        <w:rPr>
-          <w:rFonts w:ascii="华文楷体" w:eastAsia="华文楷体" w:hAnsi="华文楷体" w:cstheme="minorBidi" w:hint="eastAsia"/>
-          <w:color w:val="0070C0"/>
-          <w:sz w:val="24"/>
-          <w:szCs w:val="24"/>
-        </w:rPr>
-        <w:t>品类标识</w:t>
-      </w:r>
-    </w:p>
-    <w:p>
-      <w:pPr>
-        <w:ind w:firstLine="420"/>
-        <w:rPr>
-          <w:rFonts w:ascii="华文楷体" w:eastAsia="华文楷体" w:hAnsi="华文楷体" w:cstheme="minorBidi"/>
-          <w:color w:val="0070C0"/>
-          <w:sz w:val="24"/>
-          <w:szCs w:val="24"/>
-        </w:rPr>
-      </w:pPr>
-      <w:r>
-        <w:rPr>
-          <w:rFonts w:ascii="华文楷体" w:eastAsia="华文楷体" w:hAnsi="华文楷体" w:cstheme="minorBidi" w:hint="eastAsia"/>
-          <w:color w:val="0070C0"/>
-          <w:sz w:val="24"/>
-          <w:szCs w:val="24"/>
-        </w:rPr>
-        <w:t>III.</w:t>
-      </w:r>
-      <w:r>
-        <w:rPr>
-          <w:rFonts w:ascii="华文楷体" w:eastAsia="华文楷体" w:hAnsi="华文楷体" w:cstheme="minorBidi" w:hint="eastAsia"/>
-          <w:color w:val="0070C0"/>
-          <w:sz w:val="24"/>
-          <w:szCs w:val="24"/>
-        </w:rPr>
-        <w:tab/>
-      </w:r>
-      <w:r>
-        <w:rPr>
-          <w:rFonts w:ascii="华文楷体" w:eastAsia="华文楷体" w:hAnsi="华文楷体" w:cstheme="minorBidi" w:hint="eastAsia"/>
-          <w:color w:val="0070C0"/>
-          <w:sz w:val="24"/>
-          <w:szCs w:val="24"/>
-        </w:rPr>
-        <w:t>品牌标识</w:t>
-      </w:r>
-    </w:p>
-    <w:p>
-      <w:pPr>
-        <w:ind w:firstLine="420"/>
-        <w:rPr>
-          <w:rFonts w:ascii="华文楷体" w:eastAsia="华文楷体" w:hAnsi="华文楷体" w:cstheme="minorBidi"/>
-          <w:color w:val="0070C0"/>
-          <w:sz w:val="24"/>
-          <w:szCs w:val="24"/>
-        </w:rPr>
-      </w:pPr>
-      <w:r>
-        <w:rPr>
-          <w:rFonts w:ascii="华文楷体" w:eastAsia="华文楷体" w:hAnsi="华文楷体" w:cstheme="minorBidi" w:hint="eastAsia"/>
-          <w:color w:val="0070C0"/>
-          <w:sz w:val="24"/>
-          <w:szCs w:val="24"/>
-        </w:rPr>
-        <w:t>3)</w:t>
-      </w:r>
-      <w:r>
-        <w:rPr>
-          <w:rFonts w:ascii="华文楷体" w:eastAsia="华文楷体" w:hAnsi="华文楷体" w:cstheme="minorBidi" w:hint="eastAsia"/>
-          <w:color w:val="0070C0"/>
-          <w:sz w:val="24"/>
-          <w:szCs w:val="24"/>
-        </w:rPr>
-        <w:tab/>
-      </w:r>
-      <w:r>
-        <w:rPr>
-          <w:rFonts w:ascii="华文楷体" w:eastAsia="华文楷体" w:hAnsi="华文楷体" w:cstheme="minorBidi" w:hint="eastAsia"/>
-          <w:color w:val="0070C0"/>
-          <w:sz w:val="24"/>
-          <w:szCs w:val="24"/>
-        </w:rPr>
-        <w:t>商户证照</w:t>
-      </w:r>
-      <w:r>
-        <w:rPr>
-          <w:rFonts w:ascii="华文楷体" w:eastAsia="华文楷体" w:hAnsi="华文楷体" w:cstheme="minorBidi" w:hint="eastAsia"/>
-          <w:color w:val="0070C0"/>
-          <w:sz w:val="24"/>
-          <w:szCs w:val="24"/>
-        </w:rPr>
-        <w:t>信息（为商户添加各种证件 - 1:n）</w:t>
-      </w:r>
-    </w:p>
-    <w:p>
-      <w:pPr>
-        <w:ind w:firstLine="420"/>
-        <w:rPr>
-          <w:rFonts w:ascii="华文楷体" w:eastAsia="华文楷体" w:hAnsi="华文楷体" w:cstheme="minorBidi"/>
-          <w:color w:val="0070C0"/>
-          <w:sz w:val="24"/>
-          <w:szCs w:val="24"/>
-        </w:rPr>
-      </w:pPr>
-      <w:r>
-        <w:rPr>
-          <w:rFonts w:ascii="华文楷体" w:eastAsia="华文楷体" w:hAnsi="华文楷体" w:cstheme="minorBidi" w:hint="eastAsia"/>
-          <w:color w:val="0070C0"/>
-          <w:sz w:val="24"/>
-          <w:szCs w:val="24"/>
-        </w:rPr>
-        <w:t>I.</w:t>
-      </w:r>
-      <w:r>
-        <w:rPr>
-          <w:rFonts w:ascii="华文楷体" w:eastAsia="华文楷体" w:hAnsi="华文楷体" w:cstheme="minorBidi" w:hint="eastAsia"/>
-          <w:color w:val="0070C0"/>
-          <w:sz w:val="24"/>
-          <w:szCs w:val="24"/>
-        </w:rPr>
-        <w:tab/>
-      </w:r>
-      <w:r>
-        <w:rPr>
-          <w:rFonts w:ascii="华文楷体" w:eastAsia="华文楷体" w:hAnsi="华文楷体" w:cstheme="minorBidi" w:hint="eastAsia"/>
-          <w:color w:val="0070C0"/>
-          <w:sz w:val="24"/>
-          <w:szCs w:val="24"/>
-        </w:rPr>
-        <w:t>商户证照标识</w:t>
-      </w:r>
-    </w:p>
-    <w:p>
-      <w:pPr>
-        <w:ind w:firstLine="420"/>
-        <w:rPr>
-          <w:rFonts w:ascii="华文楷体" w:eastAsia="华文楷体" w:hAnsi="华文楷体" w:cstheme="minorBidi"/>
-          <w:color w:val="0070C0"/>
-          <w:sz w:val="24"/>
-          <w:szCs w:val="24"/>
-        </w:rPr>
-      </w:pPr>
-      <w:r>
-        <w:rPr>
-          <w:rFonts w:ascii="华文楷体" w:eastAsia="华文楷体" w:hAnsi="华文楷体" w:cstheme="minorBidi" w:hint="eastAsia"/>
-          <w:color w:val="0070C0"/>
-          <w:sz w:val="24"/>
-          <w:szCs w:val="24"/>
-        </w:rPr>
-        <w:t>II.</w:t>
-      </w:r>
-      <w:r>
-        <w:rPr>
-          <w:rFonts w:ascii="华文楷体" w:eastAsia="华文楷体" w:hAnsi="华文楷体" w:cstheme="minorBidi" w:hint="eastAsia"/>
-          <w:color w:val="0070C0"/>
-          <w:sz w:val="24"/>
-          <w:szCs w:val="24"/>
-        </w:rPr>
-        <w:tab/>
-      </w:r>
-      <w:r>
-        <w:rPr>
-          <w:rFonts w:ascii="华文楷体" w:eastAsia="华文楷体" w:hAnsi="华文楷体" w:cstheme="minorBidi" w:hint="eastAsia"/>
-          <w:color w:val="0070C0"/>
-          <w:sz w:val="24"/>
-          <w:szCs w:val="24"/>
-        </w:rPr>
-        <w:t>商户标识</w:t>
-      </w:r>
-    </w:p>
-    <w:p>
-      <w:pPr>
-        <w:pStyle w:val="aa"/>
-        <w:numPr>
-          <w:ilvl w:val="0"/>
-          <w:numId w:val="49"/>
+    </w:p>
+    <w:p>
+      <w:pPr>
+        <w:pStyle w:val="aa"/>
+        <w:numPr>
+          <w:ilvl w:val="0"/>
+          <w:numId w:val="13"/>
         </w:numPr>
         <w:ind w:firstLineChars="0"/>
         <w:rPr>
@@ -3677,7 +3710,7 @@
         <w:pStyle w:val="aa"/>
         <w:numPr>
           <w:ilvl w:val="0"/>
-          <w:numId w:val="49"/>
+          <w:numId w:val="13"/>
         </w:numPr>
         <w:ind w:firstLineChars="0"/>
         <w:rPr>
@@ -3703,7 +3736,7 @@
         <w:pStyle w:val="aa"/>
         <w:numPr>
           <w:ilvl w:val="0"/>
-          <w:numId w:val="49"/>
+          <w:numId w:val="13"/>
         </w:numPr>
         <w:ind w:firstLineChars="0"/>
         <w:rPr>
@@ -3728,7 +3761,7 @@
         <w:pStyle w:val="aa"/>
         <w:numPr>
           <w:ilvl w:val="0"/>
-          <w:numId w:val="49"/>
+          <w:numId w:val="13"/>
         </w:numPr>
         <w:ind w:firstLineChars="0"/>
         <w:rPr>
@@ -3753,7 +3786,7 @@
         <w:pStyle w:val="aa"/>
         <w:numPr>
           <w:ilvl w:val="0"/>
-          <w:numId w:val="49"/>
+          <w:numId w:val="13"/>
         </w:numPr>
         <w:ind w:firstLineChars="0"/>
         <w:rPr>
@@ -3778,7 +3811,7 @@
         <w:pStyle w:val="aa"/>
         <w:numPr>
           <w:ilvl w:val="0"/>
-          <w:numId w:val="49"/>
+          <w:numId w:val="13"/>
         </w:numPr>
         <w:ind w:firstLineChars="0"/>
         <w:rPr>
@@ -3803,7 +3836,7 @@
         <w:pStyle w:val="aa"/>
         <w:numPr>
           <w:ilvl w:val="0"/>
-          <w:numId w:val="49"/>
+          <w:numId w:val="13"/>
         </w:numPr>
         <w:ind w:firstLineChars="0"/>
         <w:rPr>
@@ -3828,7 +3861,7 @@
         <w:pStyle w:val="aa"/>
         <w:numPr>
           <w:ilvl w:val="0"/>
-          <w:numId w:val="49"/>
+          <w:numId w:val="13"/>
         </w:numPr>
         <w:ind w:firstLineChars="0"/>
         <w:rPr>
@@ -3850,26 +3883,201 @@
     </w:p>
     <w:p>
       <w:pPr>
-        <w:ind w:left="420"/>
-        <w:rPr>
-          <w:rFonts w:ascii="华文楷体" w:eastAsia="华文楷体" w:hAnsi="华文楷体"/>
-          <w:color w:val="0070C0"/>
-          <w:sz w:val="24"/>
-          <w:szCs w:val="24"/>
-        </w:rPr>
-      </w:pPr>
-      <w:r>
-        <w:rPr>
-          <w:rFonts w:ascii="华文楷体" w:eastAsia="华文楷体" w:hAnsi="华文楷体" w:hint="eastAsia"/>
-          <w:color w:val="0070C0"/>
-          <w:sz w:val="24"/>
-          <w:szCs w:val="24"/>
-        </w:rPr>
-        <w:t>4)</w:t>
-      </w:r>
-      <w:r>
-        <w:rPr>
-          <w:rFonts w:ascii="华文楷体" w:eastAsia="华文楷体" w:hAnsi="华文楷体" w:hint="eastAsia"/>
+        <w:pStyle w:val="aa"/>
+        <w:numPr>
+          <w:ilvl w:val="0"/>
+          <w:numId w:val="15"/>
+        </w:numPr>
+        <w:ind w:firstLineChars="0"/>
+        <w:rPr>
+          <w:rFonts w:ascii="华文楷体" w:eastAsia="华文楷体" w:hAnsi="华文楷体"/>
+          <w:color w:val="0070C0"/>
+          <w:sz w:val="24"/>
+          <w:szCs w:val="24"/>
+        </w:rPr>
+      </w:pPr>
+      <w:r>
+        <w:rPr>
+          <w:rFonts w:ascii="华文楷体" w:eastAsia="华文楷体" w:hAnsi="华文楷体" w:hint="eastAsia"/>
+          <w:color w:val="0070C0"/>
+          <w:sz w:val="24"/>
+          <w:szCs w:val="24"/>
+        </w:rPr>
+        <w:t>商户证照类型信息</w:t>
+      </w:r>
+    </w:p>
+    <w:p>
+      <w:pPr>
+        <w:pStyle w:val="aa"/>
+        <w:numPr>
+          <w:ilvl w:val="0"/>
+          <w:numId w:val="14"/>
+        </w:numPr>
+        <w:ind w:firstLineChars="0"/>
+        <w:rPr>
+          <w:rFonts w:ascii="华文楷体" w:eastAsia="华文楷体" w:hAnsi="华文楷体"/>
+          <w:color w:val="0070C0"/>
+          <w:sz w:val="24"/>
+          <w:szCs w:val="24"/>
+        </w:rPr>
+      </w:pPr>
+      <w:r>
+        <w:rPr>
+          <w:rFonts w:ascii="华文楷体" w:eastAsia="华文楷体" w:hAnsi="华文楷体" w:hint="eastAsia"/>
+          <w:color w:val="0070C0"/>
+          <w:sz w:val="24"/>
+          <w:szCs w:val="24"/>
+        </w:rPr>
+        <w:t>商户证照类型标识</w:t>
+      </w:r>
+    </w:p>
+    <w:p>
+      <w:pPr>
+        <w:pStyle w:val="aa"/>
+        <w:numPr>
+          <w:ilvl w:val="0"/>
+          <w:numId w:val="14"/>
+        </w:numPr>
+        <w:ind w:firstLineChars="0"/>
+        <w:rPr>
+          <w:rFonts w:ascii="华文楷体" w:eastAsia="华文楷体" w:hAnsi="华文楷体"/>
+          <w:color w:val="0070C0"/>
+          <w:sz w:val="24"/>
+          <w:szCs w:val="24"/>
+        </w:rPr>
+      </w:pPr>
+      <w:r>
+        <w:rPr>
+          <w:rFonts w:ascii="华文楷体" w:eastAsia="华文楷体" w:hAnsi="华文楷体" w:hint="eastAsia"/>
+          <w:color w:val="0070C0"/>
+          <w:sz w:val="24"/>
+          <w:szCs w:val="24"/>
+        </w:rPr>
+        <w:t>商户证照类型名称</w:t>
+      </w:r>
+    </w:p>
+    <w:p>
+      <w:pPr>
+        <w:pStyle w:val="aa"/>
+        <w:numPr>
+          <w:ilvl w:val="0"/>
+          <w:numId w:val="14"/>
+        </w:numPr>
+        <w:ind w:firstLineChars="0"/>
+        <w:rPr>
+          <w:rFonts w:ascii="华文楷体" w:eastAsia="华文楷体" w:hAnsi="华文楷体"/>
+          <w:color w:val="0070C0"/>
+          <w:sz w:val="24"/>
+          <w:szCs w:val="24"/>
+        </w:rPr>
+      </w:pPr>
+      <w:r>
+        <w:rPr>
+          <w:rFonts w:ascii="华文楷体" w:eastAsia="华文楷体" w:hAnsi="华文楷体" w:hint="eastAsia"/>
+          <w:color w:val="0070C0"/>
+          <w:sz w:val="24"/>
+          <w:szCs w:val="24"/>
+        </w:rPr>
+        <w:t>最近一次编辑用户编号</w:t>
+      </w:r>
+    </w:p>
+    <w:p>
+      <w:pPr>
+        <w:pStyle w:val="aa"/>
+        <w:numPr>
+          <w:ilvl w:val="0"/>
+          <w:numId w:val="14"/>
+        </w:numPr>
+        <w:ind w:firstLineChars="0"/>
+        <w:rPr>
+          <w:rFonts w:ascii="华文楷体" w:eastAsia="华文楷体" w:hAnsi="华文楷体"/>
+          <w:color w:val="0070C0"/>
+          <w:sz w:val="24"/>
+          <w:szCs w:val="24"/>
+        </w:rPr>
+      </w:pPr>
+      <w:r>
+        <w:rPr>
+          <w:rFonts w:ascii="华文楷体" w:eastAsia="华文楷体" w:hAnsi="华文楷体" w:hint="eastAsia"/>
+          <w:color w:val="0070C0"/>
+          <w:sz w:val="24"/>
+          <w:szCs w:val="24"/>
+        </w:rPr>
+        <w:t>最近一次编辑时间</w:t>
+      </w:r>
+    </w:p>
+    <w:p>
+      <w:pPr>
+        <w:pStyle w:val="aa"/>
+        <w:numPr>
+          <w:ilvl w:val="0"/>
+          <w:numId w:val="14"/>
+        </w:numPr>
+        <w:ind w:firstLineChars="0"/>
+        <w:rPr>
+          <w:rFonts w:ascii="华文楷体" w:eastAsia="华文楷体" w:hAnsi="华文楷体"/>
+          <w:color w:val="0070C0"/>
+          <w:sz w:val="24"/>
+          <w:szCs w:val="24"/>
+        </w:rPr>
+      </w:pPr>
+      <w:r>
+        <w:rPr>
+          <w:rFonts w:ascii="华文楷体" w:eastAsia="华文楷体" w:hAnsi="华文楷体" w:hint="eastAsia"/>
+          <w:color w:val="0070C0"/>
+          <w:sz w:val="24"/>
+          <w:szCs w:val="24"/>
+        </w:rPr>
+        <w:t>是否删除</w:t>
+      </w:r>
+    </w:p>
+    <w:p>
+      <w:pPr>
+        <w:pStyle w:val="aa"/>
+        <w:numPr>
+          <w:ilvl w:val="0"/>
+          <w:numId w:val="15"/>
+        </w:numPr>
+        <w:ind w:firstLineChars="0"/>
+        <w:rPr>
+          <w:rFonts w:ascii="华文楷体" w:eastAsia="华文楷体" w:hAnsi="华文楷体"/>
+          <w:color w:val="0070C0"/>
+          <w:sz w:val="24"/>
+          <w:szCs w:val="24"/>
+        </w:rPr>
+      </w:pPr>
+      <w:r>
+        <w:rPr>
+          <w:rFonts w:ascii="华文楷体" w:eastAsia="华文楷体" w:hAnsi="华文楷体" w:hint="eastAsia"/>
+          <w:color w:val="0070C0"/>
+          <w:sz w:val="24"/>
+          <w:szCs w:val="24"/>
+        </w:rPr>
+        <w:t>商户状态信息</w:t>
+      </w:r>
+    </w:p>
+    <w:p>
+      <w:pPr>
+        <w:ind w:firstLine="420"/>
+        <w:rPr>
+          <w:rFonts w:ascii="华文楷体" w:eastAsia="华文楷体" w:hAnsi="华文楷体" w:cstheme="minorBidi"/>
+          <w:color w:val="0070C0"/>
+          <w:sz w:val="24"/>
+          <w:szCs w:val="24"/>
+        </w:rPr>
+      </w:pPr>
+      <w:r>
+        <w:rPr>
+          <w:rFonts w:ascii="华文楷体" w:eastAsia="华文楷体" w:hAnsi="华文楷体" w:cstheme="minorBidi" w:hint="eastAsia"/>
+          <w:color w:val="0070C0"/>
+          <w:sz w:val="24"/>
+          <w:szCs w:val="24"/>
+        </w:rPr>
+        <w:t>I.</w:t>
+      </w:r>
+      <w:r>
+        <w:rPr>
+          <w:rFonts w:ascii="华文楷体" w:eastAsia="华文楷体" w:hAnsi="华文楷体" w:cstheme="minorBidi" w:hint="eastAsia"/>
           <w:color w:val="0070C0"/>
           <w:sz w:val="24"/>
           <w:szCs w:val="24"/>
@@ -3878,137 +4086,12 @@
       </w:r>
       <w:r>
         <w:rPr>
-          <w:rFonts w:ascii="华文楷体" w:eastAsia="华文楷体" w:hAnsi="华文楷体" w:hint="eastAsia"/>
-          <w:color w:val="0070C0"/>
-          <w:sz w:val="24"/>
-          <w:szCs w:val="24"/>
-        </w:rPr>
-        <w:t>商户证照类型信息</w:t>
-      </w:r>
-    </w:p>
-    <w:p>
-      <w:pPr>
-        <w:pStyle w:val="aa"/>
-        <w:numPr>
-          <w:ilvl w:val="0"/>
-          <w:numId w:val="50"/>
-        </w:numPr>
-        <w:ind w:firstLineChars="0"/>
-        <w:rPr>
-          <w:rFonts w:ascii="华文楷体" w:eastAsia="华文楷体" w:hAnsi="华文楷体"/>
-          <w:color w:val="0070C0"/>
-          <w:sz w:val="24"/>
-          <w:szCs w:val="24"/>
-        </w:rPr>
-      </w:pPr>
-      <w:r>
-        <w:rPr>
-          <w:rFonts w:ascii="华文楷体" w:eastAsia="华文楷体" w:hAnsi="华文楷体" w:hint="eastAsia"/>
-          <w:color w:val="0070C0"/>
-          <w:sz w:val="24"/>
-          <w:szCs w:val="24"/>
-        </w:rPr>
-        <w:t>商户证照类型标识</w:t>
-      </w:r>
-    </w:p>
-    <w:p>
-      <w:pPr>
-        <w:pStyle w:val="aa"/>
-        <w:numPr>
-          <w:ilvl w:val="0"/>
-          <w:numId w:val="50"/>
-        </w:numPr>
-        <w:ind w:firstLineChars="0"/>
-        <w:rPr>
-          <w:rFonts w:ascii="华文楷体" w:eastAsia="华文楷体" w:hAnsi="华文楷体"/>
-          <w:color w:val="0070C0"/>
-          <w:sz w:val="24"/>
-          <w:szCs w:val="24"/>
-        </w:rPr>
-      </w:pPr>
-      <w:r>
-        <w:rPr>
-          <w:rFonts w:ascii="华文楷体" w:eastAsia="华文楷体" w:hAnsi="华文楷体" w:hint="eastAsia"/>
-          <w:color w:val="0070C0"/>
-          <w:sz w:val="24"/>
-          <w:szCs w:val="24"/>
-        </w:rPr>
-        <w:t>商户证照类型名称</w:t>
-      </w:r>
-    </w:p>
-    <w:p>
-      <w:pPr>
-        <w:pStyle w:val="aa"/>
-        <w:numPr>
-          <w:ilvl w:val="0"/>
-          <w:numId w:val="50"/>
-        </w:numPr>
-        <w:ind w:firstLineChars="0"/>
-        <w:rPr>
-          <w:rFonts w:ascii="华文楷体" w:eastAsia="华文楷体" w:hAnsi="华文楷体"/>
-          <w:color w:val="0070C0"/>
-          <w:sz w:val="24"/>
-          <w:szCs w:val="24"/>
-        </w:rPr>
-      </w:pPr>
-      <w:r>
-        <w:rPr>
-          <w:rFonts w:ascii="华文楷体" w:eastAsia="华文楷体" w:hAnsi="华文楷体" w:hint="eastAsia"/>
-          <w:color w:val="0070C0"/>
-          <w:sz w:val="24"/>
-          <w:szCs w:val="24"/>
-        </w:rPr>
-        <w:t>最近一次编辑用户编号</w:t>
-      </w:r>
-    </w:p>
-    <w:p>
-      <w:pPr>
-        <w:pStyle w:val="aa"/>
-        <w:numPr>
-          <w:ilvl w:val="0"/>
-          <w:numId w:val="50"/>
-        </w:numPr>
-        <w:ind w:firstLineChars="0"/>
-        <w:rPr>
-          <w:rFonts w:ascii="华文楷体" w:eastAsia="华文楷体" w:hAnsi="华文楷体"/>
-          <w:color w:val="0070C0"/>
-          <w:sz w:val="24"/>
-          <w:szCs w:val="24"/>
-        </w:rPr>
-      </w:pPr>
-      <w:r>
-        <w:rPr>
-          <w:rFonts w:ascii="华文楷体" w:eastAsia="华文楷体" w:hAnsi="华文楷体" w:hint="eastAsia"/>
-          <w:color w:val="0070C0"/>
-          <w:sz w:val="24"/>
-          <w:szCs w:val="24"/>
-        </w:rPr>
-        <w:t>最近一次编辑时间</w:t>
-      </w:r>
-    </w:p>
-    <w:p>
-      <w:pPr>
-        <w:pStyle w:val="aa"/>
-        <w:numPr>
-          <w:ilvl w:val="0"/>
-          <w:numId w:val="50"/>
-        </w:numPr>
-        <w:ind w:firstLineChars="0"/>
-        <w:rPr>
-          <w:rFonts w:ascii="华文楷体" w:eastAsia="华文楷体" w:hAnsi="华文楷体"/>
-          <w:color w:val="0070C0"/>
-          <w:sz w:val="24"/>
-          <w:szCs w:val="24"/>
-        </w:rPr>
-      </w:pPr>
-      <w:r>
-        <w:rPr>
-          <w:rFonts w:ascii="华文楷体" w:eastAsia="华文楷体" w:hAnsi="华文楷体" w:hint="eastAsia"/>
-          <w:color w:val="0070C0"/>
-          <w:sz w:val="24"/>
-          <w:szCs w:val="24"/>
-        </w:rPr>
-        <w:t>是否删除</w:t>
+          <w:rFonts w:ascii="华文楷体" w:eastAsia="华文楷体" w:hAnsi="华文楷体" w:cstheme="minorBidi" w:hint="eastAsia"/>
+          <w:color w:val="0070C0"/>
+          <w:sz w:val="24"/>
+          <w:szCs w:val="24"/>
+        </w:rPr>
+        <w:t>商户状态标识</w:t>
       </w:r>
     </w:p>
     <w:p>
@@ -4028,7 +4111,7 @@
           <w:sz w:val="24"/>
           <w:szCs w:val="24"/>
         </w:rPr>
-        <w:t>5)</w:t>
+        <w:t>II.</w:t>
       </w:r>
       <w:r>
         <w:rPr>
@@ -4046,7 +4129,32 @@
           <w:sz w:val="24"/>
           <w:szCs w:val="24"/>
         </w:rPr>
-        <w:t>商户状态信息</w:t>
+        <w:t>商户状态名称</w:t>
+      </w:r>
+    </w:p>
+    <w:p>
+      <w:pPr>
+        <w:pStyle w:val="aa"/>
+        <w:numPr>
+          <w:ilvl w:val="0"/>
+          <w:numId w:val="15"/>
+        </w:numPr>
+        <w:ind w:firstLineChars="0"/>
+        <w:rPr>
+          <w:rFonts w:ascii="华文楷体" w:eastAsia="华文楷体" w:hAnsi="华文楷体"/>
+          <w:color w:val="0070C0"/>
+          <w:sz w:val="24"/>
+          <w:szCs w:val="24"/>
+        </w:rPr>
+      </w:pPr>
+      <w:r>
+        <w:rPr>
+          <w:rFonts w:ascii="华文楷体" w:eastAsia="华文楷体" w:hAnsi="华文楷体" w:hint="eastAsia"/>
+          <w:color w:val="0070C0"/>
+          <w:sz w:val="24"/>
+          <w:szCs w:val="24"/>
+        </w:rPr>
+        <w:t>商户代理级别</w:t>
       </w:r>
     </w:p>
     <w:p>
@@ -4084,7 +4192,7 @@
           <w:sz w:val="24"/>
           <w:szCs w:val="24"/>
         </w:rPr>
-        <w:t>商户状态标识</w:t>
+        <w:t>代理级别编号</w:t>
       </w:r>
     </w:p>
     <w:p>
@@ -4122,19 +4230,53 @@
           <w:sz w:val="24"/>
           <w:szCs w:val="24"/>
         </w:rPr>
-        <w:t>商户状态名称</w:t>
+        <w:t>代理级别名称</w:t>
+      </w:r>
+    </w:p>
+    <w:p>
+      <w:pPr>
+        <w:pStyle w:val="aa"/>
+        <w:numPr>
+          <w:ilvl w:val="0"/>
+          <w:numId w:val="15"/>
+        </w:numPr>
+        <w:ind w:firstLineChars="0"/>
+        <w:rPr>
+          <w:rFonts w:ascii="华文楷体" w:eastAsia="华文楷体" w:hAnsi="华文楷体"/>
+          <w:color w:val="0070C0"/>
+          <w:sz w:val="24"/>
+          <w:szCs w:val="24"/>
+        </w:rPr>
+      </w:pPr>
+      <w:r>
+        <w:rPr>
+          <w:rFonts w:ascii="华文楷体" w:eastAsia="华文楷体" w:hAnsi="华文楷体" w:hint="eastAsia"/>
+          <w:color w:val="0070C0"/>
+          <w:sz w:val="24"/>
+          <w:szCs w:val="24"/>
+        </w:rPr>
+        <w:t>企业性质</w:t>
       </w:r>
     </w:p>
     <w:p>
       <w:pPr>
         <w:ind w:firstLine="420"/>
         <w:rPr>
+          <w:rFonts w:ascii="华文楷体" w:eastAsia="华文楷体" w:hAnsi="华文楷体" w:cstheme="minorBidi"/>
+          <w:color w:val="0070C0"/>
+          <w:sz w:val="24"/>
+          <w:szCs w:val="24"/>
+        </w:rPr>
+      </w:pPr>
+      <w:r>
+        <w:rPr>
           <w:rFonts w:ascii="华文楷体" w:eastAsia="华文楷体" w:hAnsi="华文楷体" w:cstheme="minorBidi" w:hint="eastAsia"/>
           <w:color w:val="0070C0"/>
           <w:sz w:val="24"/>
           <w:szCs w:val="24"/>
         </w:rPr>
-      </w:pPr>
+        <w:t>I.</w:t>
+      </w:r>
       <w:r>
         <w:rPr>
           <w:rFonts w:ascii="华文楷体" w:eastAsia="华文楷体" w:hAnsi="华文楷体" w:cstheme="minorBidi" w:hint="eastAsia"/>
@@ -4142,7 +4284,7 @@
           <w:sz w:val="24"/>
           <w:szCs w:val="24"/>
         </w:rPr>
-        <w:t>6</w:t>
+        <w:tab/>
       </w:r>
       <w:r>
         <w:rPr>
@@ -4151,216 +4293,160 @@
           <w:sz w:val="24"/>
           <w:szCs w:val="24"/>
         </w:rPr>
-        <w:t>)</w:t>
-      </w:r>
-      <w:r>
+        <w:t>企业性质编号</w:t>
+      </w:r>
+    </w:p>
+    <w:p>
+      <w:pPr>
+        <w:ind w:firstLine="420"/>
         <w:rPr>
           <w:rFonts w:ascii="华文楷体" w:eastAsia="华文楷体" w:hAnsi="华文楷体" w:cstheme="minorBidi" w:hint="eastAsia"/>
           <w:color w:val="0070C0"/>
           <w:sz w:val="24"/>
           <w:szCs w:val="24"/>
         </w:rPr>
+      </w:pPr>
+      <w:r>
+        <w:rPr>
+          <w:rFonts w:ascii="华文楷体" w:eastAsia="华文楷体" w:hAnsi="华文楷体" w:cstheme="minorBidi" w:hint="eastAsia"/>
+          <w:color w:val="0070C0"/>
+          <w:sz w:val="24"/>
+          <w:szCs w:val="24"/>
+        </w:rPr>
+        <w:t>II.</w:t>
+      </w:r>
+      <w:r>
+        <w:rPr>
+          <w:rFonts w:ascii="华文楷体" w:eastAsia="华文楷体" w:hAnsi="华文楷体" w:cstheme="minorBidi" w:hint="eastAsia"/>
+          <w:color w:val="0070C0"/>
+          <w:sz w:val="24"/>
+          <w:szCs w:val="24"/>
+        </w:rPr>
+        <w:tab/>
+      </w:r>
+      <w:r>
+        <w:rPr>
+          <w:rFonts w:ascii="华文楷体" w:eastAsia="华文楷体" w:hAnsi="华文楷体" w:cstheme="minorBidi" w:hint="eastAsia"/>
+          <w:color w:val="0070C0"/>
+          <w:sz w:val="24"/>
+          <w:szCs w:val="24"/>
+        </w:rPr>
+        <w:t>企业性质名称</w:t>
+      </w:r>
+    </w:p>
+    <w:p>
+      <w:pPr>
+        <w:pStyle w:val="aa"/>
+        <w:numPr>
+          <w:ilvl w:val="0"/>
+          <w:numId w:val="15"/>
+        </w:numPr>
+        <w:ind w:firstLineChars="0"/>
+        <w:rPr>
+          <w:rFonts w:ascii="华文楷体" w:eastAsia="华文楷体" w:hAnsi="华文楷体" w:hint="eastAsia"/>
+          <w:color w:val="0070C0"/>
+          <w:sz w:val="24"/>
+          <w:szCs w:val="24"/>
+        </w:rPr>
+      </w:pPr>
+      <w:r>
+        <w:rPr>
+          <w:rFonts w:ascii="华文楷体" w:eastAsia="华文楷体" w:hAnsi="华文楷体" w:hint="eastAsia"/>
+          <w:color w:val="0070C0"/>
+          <w:sz w:val="24"/>
+          <w:szCs w:val="24"/>
+        </w:rPr>
+        <w:lastRenderedPageBreak/>
+        <w:t>企业员工规模</w:t>
+      </w:r>
+    </w:p>
+    <w:p>
+      <w:pPr>
+        <w:pStyle w:val="aa"/>
+        <w:numPr>
+          <w:ilvl w:val="0"/>
+          <w:numId w:val="16"/>
+        </w:numPr>
+        <w:ind w:firstLineChars="0"/>
+        <w:rPr>
+          <w:rFonts w:ascii="华文楷体" w:eastAsia="华文楷体" w:hAnsi="华文楷体" w:hint="eastAsia"/>
+          <w:color w:val="0070C0"/>
+          <w:sz w:val="24"/>
+          <w:szCs w:val="24"/>
+        </w:rPr>
+      </w:pPr>
+      <w:r>
+        <w:rPr>
+          <w:rFonts w:ascii="华文楷体" w:eastAsia="华文楷体" w:hAnsi="华文楷体" w:hint="eastAsia"/>
+          <w:color w:val="0070C0"/>
+          <w:sz w:val="24"/>
+          <w:szCs w:val="24"/>
+        </w:rPr>
+        <w:t>员工规模编号</w:t>
+      </w:r>
+    </w:p>
+    <w:p>
+      <w:pPr>
+        <w:pStyle w:val="aa"/>
+        <w:numPr>
+          <w:ilvl w:val="0"/>
+          <w:numId w:val="16"/>
+        </w:numPr>
+        <w:ind w:firstLineChars="0"/>
+        <w:rPr>
+          <w:rFonts w:ascii="华文楷体" w:eastAsia="华文楷体" w:hAnsi="华文楷体" w:hint="eastAsia"/>
+          <w:color w:val="0070C0"/>
+          <w:sz w:val="24"/>
+          <w:szCs w:val="24"/>
+        </w:rPr>
+      </w:pPr>
+      <w:r>
+        <w:rPr>
+          <w:rFonts w:ascii="华文楷体" w:eastAsia="华文楷体" w:hAnsi="华文楷体" w:hint="eastAsia"/>
+          <w:color w:val="0070C0"/>
+          <w:sz w:val="24"/>
+          <w:szCs w:val="24"/>
+        </w:rPr>
+        <w:t>员工规模信息（10人以下，10人至30人，30人至50人，50人以上）</w:t>
+      </w:r>
+      <w:r>
+        <w:rPr>
+          <w:rFonts w:ascii="华文楷体" w:eastAsia="华文楷体" w:hAnsi="华文楷体" w:hint="eastAsia"/>
+          <w:color w:val="0070C0"/>
+          <w:sz w:val="24"/>
+          <w:szCs w:val="24"/>
+        </w:rPr>
+        <w:t>！</w:t>
+      </w:r>
+    </w:p>
+    <w:p>
+      <w:pPr>
+        <w:rPr>
+          <w:rFonts w:ascii="华文楷体" w:eastAsia="华文楷体" w:hAnsi="华文楷体" w:hint="eastAsia"/>
+          <w:color w:val="0070C0"/>
+          <w:sz w:val="24"/>
+          <w:szCs w:val="24"/>
+        </w:rPr>
+      </w:pPr>
+      <w:r>
+        <w:rPr>
+          <w:rFonts w:ascii="华文楷体" w:eastAsia="华文楷体" w:hAnsi="华文楷体" w:hint="eastAsia"/>
+          <w:color w:val="0070C0"/>
+          <w:sz w:val="24"/>
+          <w:szCs w:val="24"/>
+        </w:rPr>
         <w:t xml:space="preserve">  </w:t>
       </w:r>
-      <w:r>
-        <w:rPr>
-          <w:rFonts w:ascii="华文楷体" w:eastAsia="华文楷体" w:hAnsi="华文楷体" w:cstheme="minorBidi" w:hint="eastAsia"/>
-          <w:color w:val="0070C0"/>
-          <w:sz w:val="24"/>
-          <w:szCs w:val="24"/>
-        </w:rPr>
-        <w:t>商户代理级别</w:t>
-      </w:r>
-    </w:p>
-    <w:p>
-      <w:pPr>
-        <w:ind w:firstLine="420"/>
-        <w:rPr>
-          <w:rFonts w:ascii="华文楷体" w:eastAsia="华文楷体" w:hAnsi="华文楷体" w:cstheme="minorBidi" w:hint="eastAsia"/>
-          <w:color w:val="0070C0"/>
-          <w:sz w:val="24"/>
-          <w:szCs w:val="24"/>
-        </w:rPr>
-      </w:pPr>
-      <w:r>
-        <w:rPr>
-          <w:rFonts w:ascii="华文楷体" w:eastAsia="华文楷体" w:hAnsi="华文楷体" w:cstheme="minorBidi" w:hint="eastAsia"/>
-          <w:color w:val="0070C0"/>
-          <w:sz w:val="24"/>
-          <w:szCs w:val="24"/>
-        </w:rPr>
-        <w:t>I.</w:t>
-      </w:r>
-      <w:r>
-        <w:rPr>
-          <w:rFonts w:ascii="华文楷体" w:eastAsia="华文楷体" w:hAnsi="华文楷体" w:cstheme="minorBidi" w:hint="eastAsia"/>
-          <w:color w:val="0070C0"/>
-          <w:sz w:val="24"/>
-          <w:szCs w:val="24"/>
-        </w:rPr>
-        <w:tab/>
-      </w:r>
-      <w:r>
-        <w:rPr>
-          <w:rFonts w:ascii="华文楷体" w:eastAsia="华文楷体" w:hAnsi="华文楷体" w:cstheme="minorBidi" w:hint="eastAsia"/>
-          <w:color w:val="0070C0"/>
-          <w:sz w:val="24"/>
-          <w:szCs w:val="24"/>
-        </w:rPr>
-        <w:t>代理级别编号</w:t>
-      </w:r>
-    </w:p>
-    <w:p>
-      <w:pPr>
-        <w:ind w:firstLine="420"/>
-        <w:rPr>
-          <w:rFonts w:ascii="华文楷体" w:eastAsia="华文楷体" w:hAnsi="华文楷体" w:cstheme="minorBidi"/>
-          <w:color w:val="0070C0"/>
-          <w:sz w:val="24"/>
-          <w:szCs w:val="24"/>
-        </w:rPr>
-      </w:pPr>
-      <w:r>
-        <w:rPr>
-          <w:rFonts w:ascii="华文楷体" w:eastAsia="华文楷体" w:hAnsi="华文楷体" w:cstheme="minorBidi" w:hint="eastAsia"/>
-          <w:color w:val="0070C0"/>
-          <w:sz w:val="24"/>
-          <w:szCs w:val="24"/>
-        </w:rPr>
-        <w:t>II.</w:t>
-      </w:r>
-      <w:r>
-        <w:rPr>
-          <w:rFonts w:ascii="华文楷体" w:eastAsia="华文楷体" w:hAnsi="华文楷体" w:cstheme="minorBidi" w:hint="eastAsia"/>
-          <w:color w:val="0070C0"/>
-          <w:sz w:val="24"/>
-          <w:szCs w:val="24"/>
-        </w:rPr>
-        <w:tab/>
-      </w:r>
-      <w:r>
-        <w:rPr>
-          <w:rFonts w:ascii="华文楷体" w:eastAsia="华文楷体" w:hAnsi="华文楷体" w:cstheme="minorBidi" w:hint="eastAsia"/>
-          <w:color w:val="0070C0"/>
-          <w:sz w:val="24"/>
-          <w:szCs w:val="24"/>
-        </w:rPr>
-        <w:t>代理级别名称</w:t>
-      </w:r>
-    </w:p>
-    <w:p>
-      <w:pPr>
-        <w:ind w:firstLine="420"/>
-        <w:rPr>
-          <w:rFonts w:ascii="华文楷体" w:eastAsia="华文楷体" w:hAnsi="华文楷体" w:cstheme="minorBidi" w:hint="eastAsia"/>
-          <w:color w:val="0070C0"/>
-          <w:sz w:val="24"/>
-          <w:szCs w:val="24"/>
-        </w:rPr>
-      </w:pPr>
-      <w:r>
-        <w:rPr>
-          <w:rFonts w:ascii="华文楷体" w:eastAsia="华文楷体" w:hAnsi="华文楷体" w:cstheme="minorBidi" w:hint="eastAsia"/>
-          <w:color w:val="0070C0"/>
-          <w:sz w:val="24"/>
-          <w:szCs w:val="24"/>
-        </w:rPr>
-        <w:t>7)</w:t>
-      </w:r>
-      <w:r>
-        <w:rPr>
-          <w:rFonts w:ascii="华文楷体" w:eastAsia="华文楷体" w:hAnsi="华文楷体" w:cstheme="minorBidi" w:hint="eastAsia"/>
-          <w:color w:val="0070C0"/>
-          <w:sz w:val="24"/>
-          <w:szCs w:val="24"/>
-        </w:rPr>
-        <w:tab/>
-      </w:r>
-      <w:r>
-        <w:rPr>
-          <w:rFonts w:ascii="华文楷体" w:eastAsia="华文楷体" w:hAnsi="华文楷体" w:cstheme="minorBidi" w:hint="eastAsia"/>
-          <w:color w:val="0070C0"/>
-          <w:sz w:val="24"/>
-          <w:szCs w:val="24"/>
-        </w:rPr>
-        <w:t>企业性质</w:t>
-      </w:r>
-    </w:p>
-    <w:p>
-      <w:pPr>
-        <w:ind w:firstLine="420"/>
-        <w:rPr>
-          <w:rFonts w:ascii="华文楷体" w:eastAsia="华文楷体" w:hAnsi="华文楷体" w:cstheme="minorBidi" w:hint="eastAsia"/>
-          <w:color w:val="0070C0"/>
-          <w:sz w:val="24"/>
-          <w:szCs w:val="24"/>
-        </w:rPr>
-      </w:pPr>
-      <w:r>
-        <w:rPr>
-          <w:rFonts w:ascii="华文楷体" w:eastAsia="华文楷体" w:hAnsi="华文楷体" w:cstheme="minorBidi" w:hint="eastAsia"/>
-          <w:color w:val="0070C0"/>
-          <w:sz w:val="24"/>
-          <w:szCs w:val="24"/>
-        </w:rPr>
-        <w:t>I.</w:t>
-      </w:r>
-      <w:r>
-        <w:rPr>
-          <w:rFonts w:ascii="华文楷体" w:eastAsia="华文楷体" w:hAnsi="华文楷体" w:cstheme="minorBidi" w:hint="eastAsia"/>
-          <w:color w:val="0070C0"/>
-          <w:sz w:val="24"/>
-          <w:szCs w:val="24"/>
-        </w:rPr>
-        <w:tab/>
-      </w:r>
-      <w:r>
-        <w:rPr>
-          <w:rFonts w:ascii="华文楷体" w:eastAsia="华文楷体" w:hAnsi="华文楷体" w:cstheme="minorBidi" w:hint="eastAsia"/>
-          <w:color w:val="0070C0"/>
-          <w:sz w:val="24"/>
-          <w:szCs w:val="24"/>
-        </w:rPr>
-        <w:t>企业性质编号</w:t>
-      </w:r>
-    </w:p>
-    <w:p>
-      <w:pPr>
-        <w:ind w:firstLine="420"/>
-        <w:rPr>
-          <w:rFonts w:ascii="华文楷体" w:eastAsia="华文楷体" w:hAnsi="华文楷体" w:cstheme="minorBidi"/>
-          <w:color w:val="0070C0"/>
-          <w:sz w:val="24"/>
-          <w:szCs w:val="24"/>
-        </w:rPr>
-      </w:pPr>
-      <w:r>
-        <w:rPr>
-          <w:rFonts w:ascii="华文楷体" w:eastAsia="华文楷体" w:hAnsi="华文楷体" w:cstheme="minorBidi" w:hint="eastAsia"/>
-          <w:color w:val="0070C0"/>
-          <w:sz w:val="24"/>
-          <w:szCs w:val="24"/>
-        </w:rPr>
-        <w:t>II.</w:t>
-      </w:r>
-      <w:r>
-        <w:rPr>
-          <w:rFonts w:ascii="华文楷体" w:eastAsia="华文楷体" w:hAnsi="华文楷体" w:cstheme="minorBidi" w:hint="eastAsia"/>
-          <w:color w:val="0070C0"/>
-          <w:sz w:val="24"/>
-          <w:szCs w:val="24"/>
-        </w:rPr>
-        <w:tab/>
-      </w:r>
-      <w:r>
-        <w:rPr>
-          <w:rFonts w:ascii="华文楷体" w:eastAsia="华文楷体" w:hAnsi="华文楷体" w:cstheme="minorBidi" w:hint="eastAsia"/>
-          <w:color w:val="0070C0"/>
-          <w:sz w:val="24"/>
-          <w:szCs w:val="24"/>
-        </w:rPr>
-        <w:t>企业性质名称</w:t>
-      </w:r>
+    </w:p>
+    <w:p>
+      <w:pPr>
+        <w:rPr>
+          <w:rFonts w:ascii="华文楷体" w:eastAsia="华文楷体" w:hAnsi="华文楷体"/>
+          <w:color w:val="0070C0"/>
+          <w:sz w:val="24"/>
+          <w:szCs w:val="24"/>
+        </w:rPr>
+      </w:pPr>
     </w:p>
     <w:sectPr>
       <w:footerReference w:type="default" r:id="rId10"/>
@@ -4414,7 +4500,7 @@
               <w:noProof/>
               <w:lang w:val="zh-CN"/>
             </w:rPr>
-            <w:t>9</w:t>
+            <w:t>8</w:t>
           </w:r>
         </w:fldSimple>
       </w:p>
@@ -4450,95 +4536,6 @@
 <file path=word/numbering.xml><?xml version="1.0" encoding="utf-8"?>
 <w:numbering xmlns:ve="http://schemas.openxmlformats.org/markup-compatibility/2006" xmlns:o="urn:schemas-microsoft-com:office:office" xmlns:r="http://schemas.openxmlformats.org/officeDocument/2006/relationships" xmlns:m="http://schemas.openxmlformats.org/officeDocument/2006/math" xmlns:v="urn:schemas-microsoft-com:vml" xmlns:wp="http://schemas.openxmlformats.org/drawingml/2006/wordprocessingDrawing" xmlns:w10="urn:schemas-microsoft-com:office:word" xmlns:w="http://schemas.openxmlformats.org/wordprocessingml/2006/main" xmlns:wne="http://schemas.microsoft.com/office/word/2006/wordml">
   <w:abstractNum w:abstractNumId="0">
-    <w:nsid w:val="002A74D7"/>
-    <w:multiLevelType w:val="hybridMultilevel"/>
-    <w:tmpl w:val="CE2AE154"/>
-    <w:lvl w:ilvl="0" w:tplc="44F002FC">
-      <w:start w:val="1"/>
-      <w:numFmt w:val="decimal"/>
-      <w:lvlText w:val="%1、"/>
-      <w:lvlJc w:val="left"/>
-      <w:pPr>
-        <w:ind w:left="1063" w:hanging="360"/>
-      </w:pPr>
-      <w:rPr>
-        <w:rFonts w:hint="default"/>
-      </w:rPr>
-    </w:lvl>
-    <w:lvl w:ilvl="1" w:tplc="04090019" w:tentative="1">
-      <w:start w:val="1"/>
-      <w:numFmt w:val="lowerLetter"/>
-      <w:lvlText w:val="%2)"/>
-      <w:lvlJc w:val="left"/>
-      <w:pPr>
-        <w:ind w:left="1543" w:hanging="420"/>
-      </w:pPr>
-    </w:lvl>
-    <w:lvl w:ilvl="2" w:tplc="0409001B" w:tentative="1">
-      <w:start w:val="1"/>
-      <w:numFmt w:val="lowerRoman"/>
-      <w:lvlText w:val="%3."/>
-      <w:lvlJc w:val="right"/>
-      <w:pPr>
-        <w:ind w:left="1963" w:hanging="420"/>
-      </w:pPr>
-    </w:lvl>
-    <w:lvl w:ilvl="3" w:tplc="0409000F" w:tentative="1">
-      <w:start w:val="1"/>
-      <w:numFmt w:val="decimal"/>
-      <w:lvlText w:val="%4."/>
-      <w:lvlJc w:val="left"/>
-      <w:pPr>
-        <w:ind w:left="2383" w:hanging="420"/>
-      </w:pPr>
-    </w:lvl>
-    <w:lvl w:ilvl="4" w:tplc="04090019" w:tentative="1">
-      <w:start w:val="1"/>
-      <w:numFmt w:val="lowerLetter"/>
-      <w:lvlText w:val="%5)"/>
-      <w:lvlJc w:val="left"/>
-      <w:pPr>
-        <w:ind w:left="2803" w:hanging="420"/>
-      </w:pPr>
-    </w:lvl>
-    <w:lvl w:ilvl="5" w:tplc="0409001B" w:tentative="1">
-      <w:start w:val="1"/>
-      <w:numFmt w:val="lowerRoman"/>
-      <w:lvlText w:val="%6."/>
-      <w:lvlJc w:val="right"/>
-      <w:pPr>
-        <w:ind w:left="3223" w:hanging="420"/>
-      </w:pPr>
-    </w:lvl>
-    <w:lvl w:ilvl="6" w:tplc="0409000F" w:tentative="1">
-      <w:start w:val="1"/>
-      <w:numFmt w:val="decimal"/>
-      <w:lvlText w:val="%7."/>
-      <w:lvlJc w:val="left"/>
-      <w:pPr>
-        <w:ind w:left="3643" w:hanging="420"/>
-      </w:pPr>
-    </w:lvl>
-    <w:lvl w:ilvl="7" w:tplc="04090019" w:tentative="1">
-      <w:start w:val="1"/>
-      <w:numFmt w:val="lowerLetter"/>
-      <w:lvlText w:val="%8)"/>
-      <w:lvlJc w:val="left"/>
-      <w:pPr>
-        <w:ind w:left="4063" w:hanging="420"/>
-      </w:pPr>
-    </w:lvl>
-    <w:lvl w:ilvl="8" w:tplc="0409001B" w:tentative="1">
-      <w:start w:val="1"/>
-      <w:numFmt w:val="lowerRoman"/>
-      <w:lvlText w:val="%9."/>
-      <w:lvlJc w:val="right"/>
-      <w:pPr>
-        <w:ind w:left="4483" w:hanging="420"/>
-      </w:pPr>
-    </w:lvl>
-  </w:abstractNum>
-  <w:abstractNum w:abstractNumId="1">
     <w:nsid w:val="00F15D53"/>
     <w:multiLevelType w:val="hybridMultilevel"/>
     <w:tmpl w:val="9D0C7818"/>
@@ -4627,452 +4624,7 @@
       </w:pPr>
     </w:lvl>
   </w:abstractNum>
-  <w:abstractNum w:abstractNumId="2">
-    <w:nsid w:val="034050C9"/>
-    <w:multiLevelType w:val="hybridMultilevel"/>
-    <w:tmpl w:val="CE2AE154"/>
-    <w:lvl w:ilvl="0" w:tplc="44F002FC">
-      <w:start w:val="1"/>
-      <w:numFmt w:val="decimal"/>
-      <w:lvlText w:val="%1、"/>
-      <w:lvlJc w:val="left"/>
-      <w:pPr>
-        <w:ind w:left="1063" w:hanging="360"/>
-      </w:pPr>
-      <w:rPr>
-        <w:rFonts w:hint="default"/>
-      </w:rPr>
-    </w:lvl>
-    <w:lvl w:ilvl="1" w:tplc="04090019" w:tentative="1">
-      <w:start w:val="1"/>
-      <w:numFmt w:val="lowerLetter"/>
-      <w:lvlText w:val="%2)"/>
-      <w:lvlJc w:val="left"/>
-      <w:pPr>
-        <w:ind w:left="1543" w:hanging="420"/>
-      </w:pPr>
-    </w:lvl>
-    <w:lvl w:ilvl="2" w:tplc="0409001B" w:tentative="1">
-      <w:start w:val="1"/>
-      <w:numFmt w:val="lowerRoman"/>
-      <w:lvlText w:val="%3."/>
-      <w:lvlJc w:val="right"/>
-      <w:pPr>
-        <w:ind w:left="1963" w:hanging="420"/>
-      </w:pPr>
-    </w:lvl>
-    <w:lvl w:ilvl="3" w:tplc="0409000F" w:tentative="1">
-      <w:start w:val="1"/>
-      <w:numFmt w:val="decimal"/>
-      <w:lvlText w:val="%4."/>
-      <w:lvlJc w:val="left"/>
-      <w:pPr>
-        <w:ind w:left="2383" w:hanging="420"/>
-      </w:pPr>
-    </w:lvl>
-    <w:lvl w:ilvl="4" w:tplc="04090019" w:tentative="1">
-      <w:start w:val="1"/>
-      <w:numFmt w:val="lowerLetter"/>
-      <w:lvlText w:val="%5)"/>
-      <w:lvlJc w:val="left"/>
-      <w:pPr>
-        <w:ind w:left="2803" w:hanging="420"/>
-      </w:pPr>
-    </w:lvl>
-    <w:lvl w:ilvl="5" w:tplc="0409001B" w:tentative="1">
-      <w:start w:val="1"/>
-      <w:numFmt w:val="lowerRoman"/>
-      <w:lvlText w:val="%6."/>
-      <w:lvlJc w:val="right"/>
-      <w:pPr>
-        <w:ind w:left="3223" w:hanging="420"/>
-      </w:pPr>
-    </w:lvl>
-    <w:lvl w:ilvl="6" w:tplc="0409000F" w:tentative="1">
-      <w:start w:val="1"/>
-      <w:numFmt w:val="decimal"/>
-      <w:lvlText w:val="%7."/>
-      <w:lvlJc w:val="left"/>
-      <w:pPr>
-        <w:ind w:left="3643" w:hanging="420"/>
-      </w:pPr>
-    </w:lvl>
-    <w:lvl w:ilvl="7" w:tplc="04090019" w:tentative="1">
-      <w:start w:val="1"/>
-      <w:numFmt w:val="lowerLetter"/>
-      <w:lvlText w:val="%8)"/>
-      <w:lvlJc w:val="left"/>
-      <w:pPr>
-        <w:ind w:left="4063" w:hanging="420"/>
-      </w:pPr>
-    </w:lvl>
-    <w:lvl w:ilvl="8" w:tplc="0409001B" w:tentative="1">
-      <w:start w:val="1"/>
-      <w:numFmt w:val="lowerRoman"/>
-      <w:lvlText w:val="%9."/>
-      <w:lvlJc w:val="right"/>
-      <w:pPr>
-        <w:ind w:left="4483" w:hanging="420"/>
-      </w:pPr>
-    </w:lvl>
-  </w:abstractNum>
-  <w:abstractNum w:abstractNumId="3">
-    <w:nsid w:val="041F3B8F"/>
-    <w:multiLevelType w:val="hybridMultilevel"/>
-    <w:tmpl w:val="CE2AE154"/>
-    <w:lvl w:ilvl="0" w:tplc="44F002FC">
-      <w:start w:val="1"/>
-      <w:numFmt w:val="decimal"/>
-      <w:lvlText w:val="%1、"/>
-      <w:lvlJc w:val="left"/>
-      <w:pPr>
-        <w:ind w:left="1063" w:hanging="360"/>
-      </w:pPr>
-      <w:rPr>
-        <w:rFonts w:hint="default"/>
-      </w:rPr>
-    </w:lvl>
-    <w:lvl w:ilvl="1" w:tplc="04090019" w:tentative="1">
-      <w:start w:val="1"/>
-      <w:numFmt w:val="lowerLetter"/>
-      <w:lvlText w:val="%2)"/>
-      <w:lvlJc w:val="left"/>
-      <w:pPr>
-        <w:ind w:left="1543" w:hanging="420"/>
-      </w:pPr>
-    </w:lvl>
-    <w:lvl w:ilvl="2" w:tplc="0409001B" w:tentative="1">
-      <w:start w:val="1"/>
-      <w:numFmt w:val="lowerRoman"/>
-      <w:lvlText w:val="%3."/>
-      <w:lvlJc w:val="right"/>
-      <w:pPr>
-        <w:ind w:left="1963" w:hanging="420"/>
-      </w:pPr>
-    </w:lvl>
-    <w:lvl w:ilvl="3" w:tplc="0409000F" w:tentative="1">
-      <w:start w:val="1"/>
-      <w:numFmt w:val="decimal"/>
-      <w:lvlText w:val="%4."/>
-      <w:lvlJc w:val="left"/>
-      <w:pPr>
-        <w:ind w:left="2383" w:hanging="420"/>
-      </w:pPr>
-    </w:lvl>
-    <w:lvl w:ilvl="4" w:tplc="04090019" w:tentative="1">
-      <w:start w:val="1"/>
-      <w:numFmt w:val="lowerLetter"/>
-      <w:lvlText w:val="%5)"/>
-      <w:lvlJc w:val="left"/>
-      <w:pPr>
-        <w:ind w:left="2803" w:hanging="420"/>
-      </w:pPr>
-    </w:lvl>
-    <w:lvl w:ilvl="5" w:tplc="0409001B" w:tentative="1">
-      <w:start w:val="1"/>
-      <w:numFmt w:val="lowerRoman"/>
-      <w:lvlText w:val="%6."/>
-      <w:lvlJc w:val="right"/>
-      <w:pPr>
-        <w:ind w:left="3223" w:hanging="420"/>
-      </w:pPr>
-    </w:lvl>
-    <w:lvl w:ilvl="6" w:tplc="0409000F" w:tentative="1">
-      <w:start w:val="1"/>
-      <w:numFmt w:val="decimal"/>
-      <w:lvlText w:val="%7."/>
-      <w:lvlJc w:val="left"/>
-      <w:pPr>
-        <w:ind w:left="3643" w:hanging="420"/>
-      </w:pPr>
-    </w:lvl>
-    <w:lvl w:ilvl="7" w:tplc="04090019" w:tentative="1">
-      <w:start w:val="1"/>
-      <w:numFmt w:val="lowerLetter"/>
-      <w:lvlText w:val="%8)"/>
-      <w:lvlJc w:val="left"/>
-      <w:pPr>
-        <w:ind w:left="4063" w:hanging="420"/>
-      </w:pPr>
-    </w:lvl>
-    <w:lvl w:ilvl="8" w:tplc="0409001B" w:tentative="1">
-      <w:start w:val="1"/>
-      <w:numFmt w:val="lowerRoman"/>
-      <w:lvlText w:val="%9."/>
-      <w:lvlJc w:val="right"/>
-      <w:pPr>
-        <w:ind w:left="4483" w:hanging="420"/>
-      </w:pPr>
-    </w:lvl>
-  </w:abstractNum>
-  <w:abstractNum w:abstractNumId="4">
-    <w:nsid w:val="04EC13D8"/>
-    <w:multiLevelType w:val="hybridMultilevel"/>
-    <w:tmpl w:val="07A24D0E"/>
-    <w:lvl w:ilvl="0" w:tplc="D5802288">
-      <w:start w:val="1"/>
-      <w:numFmt w:val="lowerLetter"/>
-      <w:lvlText w:val="6%1."/>
-      <w:lvlJc w:val="left"/>
-      <w:pPr>
-        <w:ind w:left="780" w:hanging="420"/>
-      </w:pPr>
-      <w:rPr>
-        <w:rFonts w:hint="eastAsia"/>
-      </w:rPr>
-    </w:lvl>
-    <w:lvl w:ilvl="1" w:tplc="04090019" w:tentative="1">
-      <w:start w:val="1"/>
-      <w:numFmt w:val="lowerLetter"/>
-      <w:lvlText w:val="%2)"/>
-      <w:lvlJc w:val="left"/>
-      <w:pPr>
-        <w:ind w:left="840" w:hanging="420"/>
-      </w:pPr>
-    </w:lvl>
-    <w:lvl w:ilvl="2" w:tplc="0409001B" w:tentative="1">
-      <w:start w:val="1"/>
-      <w:numFmt w:val="lowerRoman"/>
-      <w:lvlText w:val="%3."/>
-      <w:lvlJc w:val="right"/>
-      <w:pPr>
-        <w:ind w:left="1260" w:hanging="420"/>
-      </w:pPr>
-    </w:lvl>
-    <w:lvl w:ilvl="3" w:tplc="0409000F" w:tentative="1">
-      <w:start w:val="1"/>
-      <w:numFmt w:val="decimal"/>
-      <w:lvlText w:val="%4."/>
-      <w:lvlJc w:val="left"/>
-      <w:pPr>
-        <w:ind w:left="1680" w:hanging="420"/>
-      </w:pPr>
-    </w:lvl>
-    <w:lvl w:ilvl="4" w:tplc="04090019" w:tentative="1">
-      <w:start w:val="1"/>
-      <w:numFmt w:val="lowerLetter"/>
-      <w:lvlText w:val="%5)"/>
-      <w:lvlJc w:val="left"/>
-      <w:pPr>
-        <w:ind w:left="2100" w:hanging="420"/>
-      </w:pPr>
-    </w:lvl>
-    <w:lvl w:ilvl="5" w:tplc="0409001B" w:tentative="1">
-      <w:start w:val="1"/>
-      <w:numFmt w:val="lowerRoman"/>
-      <w:lvlText w:val="%6."/>
-      <w:lvlJc w:val="right"/>
-      <w:pPr>
-        <w:ind w:left="2520" w:hanging="420"/>
-      </w:pPr>
-    </w:lvl>
-    <w:lvl w:ilvl="6" w:tplc="0409000F" w:tentative="1">
-      <w:start w:val="1"/>
-      <w:numFmt w:val="decimal"/>
-      <w:lvlText w:val="%7."/>
-      <w:lvlJc w:val="left"/>
-      <w:pPr>
-        <w:ind w:left="2940" w:hanging="420"/>
-      </w:pPr>
-    </w:lvl>
-    <w:lvl w:ilvl="7" w:tplc="04090019" w:tentative="1">
-      <w:start w:val="1"/>
-      <w:numFmt w:val="lowerLetter"/>
-      <w:lvlText w:val="%8)"/>
-      <w:lvlJc w:val="left"/>
-      <w:pPr>
-        <w:ind w:left="3360" w:hanging="420"/>
-      </w:pPr>
-    </w:lvl>
-    <w:lvl w:ilvl="8" w:tplc="0409001B" w:tentative="1">
-      <w:start w:val="1"/>
-      <w:numFmt w:val="lowerRoman"/>
-      <w:lvlText w:val="%9."/>
-      <w:lvlJc w:val="right"/>
-      <w:pPr>
-        <w:ind w:left="3780" w:hanging="420"/>
-      </w:pPr>
-    </w:lvl>
-  </w:abstractNum>
-  <w:abstractNum w:abstractNumId="5">
-    <w:nsid w:val="06F335E4"/>
-    <w:multiLevelType w:val="hybridMultilevel"/>
-    <w:tmpl w:val="93327FAE"/>
-    <w:lvl w:ilvl="0" w:tplc="BAA257EC">
-      <w:start w:val="1"/>
-      <w:numFmt w:val="decimal"/>
-      <w:lvlText w:val="%1."/>
-      <w:lvlJc w:val="left"/>
-      <w:pPr>
-        <w:ind w:left="360" w:hanging="360"/>
-      </w:pPr>
-      <w:rPr>
-        <w:rFonts w:hint="default"/>
-      </w:rPr>
-    </w:lvl>
-    <w:lvl w:ilvl="1" w:tplc="04090019" w:tentative="1">
-      <w:start w:val="1"/>
-      <w:numFmt w:val="lowerLetter"/>
-      <w:lvlText w:val="%2)"/>
-      <w:lvlJc w:val="left"/>
-      <w:pPr>
-        <w:ind w:left="840" w:hanging="420"/>
-      </w:pPr>
-    </w:lvl>
-    <w:lvl w:ilvl="2" w:tplc="0409001B" w:tentative="1">
-      <w:start w:val="1"/>
-      <w:numFmt w:val="lowerRoman"/>
-      <w:lvlText w:val="%3."/>
-      <w:lvlJc w:val="right"/>
-      <w:pPr>
-        <w:ind w:left="1260" w:hanging="420"/>
-      </w:pPr>
-    </w:lvl>
-    <w:lvl w:ilvl="3" w:tplc="0409000F" w:tentative="1">
-      <w:start w:val="1"/>
-      <w:numFmt w:val="decimal"/>
-      <w:lvlText w:val="%4."/>
-      <w:lvlJc w:val="left"/>
-      <w:pPr>
-        <w:ind w:left="1680" w:hanging="420"/>
-      </w:pPr>
-    </w:lvl>
-    <w:lvl w:ilvl="4" w:tplc="04090019" w:tentative="1">
-      <w:start w:val="1"/>
-      <w:numFmt w:val="lowerLetter"/>
-      <w:lvlText w:val="%5)"/>
-      <w:lvlJc w:val="left"/>
-      <w:pPr>
-        <w:ind w:left="2100" w:hanging="420"/>
-      </w:pPr>
-    </w:lvl>
-    <w:lvl w:ilvl="5" w:tplc="0409001B" w:tentative="1">
-      <w:start w:val="1"/>
-      <w:numFmt w:val="lowerRoman"/>
-      <w:lvlText w:val="%6."/>
-      <w:lvlJc w:val="right"/>
-      <w:pPr>
-        <w:ind w:left="2520" w:hanging="420"/>
-      </w:pPr>
-    </w:lvl>
-    <w:lvl w:ilvl="6" w:tplc="0409000F" w:tentative="1">
-      <w:start w:val="1"/>
-      <w:numFmt w:val="decimal"/>
-      <w:lvlText w:val="%7."/>
-      <w:lvlJc w:val="left"/>
-      <w:pPr>
-        <w:ind w:left="2940" w:hanging="420"/>
-      </w:pPr>
-    </w:lvl>
-    <w:lvl w:ilvl="7" w:tplc="04090019" w:tentative="1">
-      <w:start w:val="1"/>
-      <w:numFmt w:val="lowerLetter"/>
-      <w:lvlText w:val="%8)"/>
-      <w:lvlJc w:val="left"/>
-      <w:pPr>
-        <w:ind w:left="3360" w:hanging="420"/>
-      </w:pPr>
-    </w:lvl>
-    <w:lvl w:ilvl="8" w:tplc="0409001B" w:tentative="1">
-      <w:start w:val="1"/>
-      <w:numFmt w:val="lowerRoman"/>
-      <w:lvlText w:val="%9."/>
-      <w:lvlJc w:val="right"/>
-      <w:pPr>
-        <w:ind w:left="3780" w:hanging="420"/>
-      </w:pPr>
-    </w:lvl>
-  </w:abstractNum>
-  <w:abstractNum w:abstractNumId="6">
-    <w:nsid w:val="076026CE"/>
-    <w:multiLevelType w:val="hybridMultilevel"/>
-    <w:tmpl w:val="5126A8C8"/>
-    <w:lvl w:ilvl="0" w:tplc="DB700E48">
-      <w:start w:val="1"/>
-      <w:numFmt w:val="decimal"/>
-      <w:lvlText w:val="%1、"/>
-      <w:lvlJc w:val="left"/>
-      <w:pPr>
-        <w:ind w:left="1620" w:hanging="720"/>
-      </w:pPr>
-      <w:rPr>
-        <w:rFonts w:hint="default"/>
-      </w:rPr>
-    </w:lvl>
-    <w:lvl w:ilvl="1" w:tplc="04090019" w:tentative="1">
-      <w:start w:val="1"/>
-      <w:numFmt w:val="lowerLetter"/>
-      <w:lvlText w:val="%2)"/>
-      <w:lvlJc w:val="left"/>
-      <w:pPr>
-        <w:ind w:left="1740" w:hanging="420"/>
-      </w:pPr>
-    </w:lvl>
-    <w:lvl w:ilvl="2" w:tplc="0409001B" w:tentative="1">
-      <w:start w:val="1"/>
-      <w:numFmt w:val="lowerRoman"/>
-      <w:lvlText w:val="%3."/>
-      <w:lvlJc w:val="right"/>
-      <w:pPr>
-        <w:ind w:left="2160" w:hanging="420"/>
-      </w:pPr>
-    </w:lvl>
-    <w:lvl w:ilvl="3" w:tplc="0409000F" w:tentative="1">
-      <w:start w:val="1"/>
-      <w:numFmt w:val="decimal"/>
-      <w:lvlText w:val="%4."/>
-      <w:lvlJc w:val="left"/>
-      <w:pPr>
-        <w:ind w:left="2580" w:hanging="420"/>
-      </w:pPr>
-    </w:lvl>
-    <w:lvl w:ilvl="4" w:tplc="04090019" w:tentative="1">
-      <w:start w:val="1"/>
-      <w:numFmt w:val="lowerLetter"/>
-      <w:lvlText w:val="%5)"/>
-      <w:lvlJc w:val="left"/>
-      <w:pPr>
-        <w:ind w:left="3000" w:hanging="420"/>
-      </w:pPr>
-    </w:lvl>
-    <w:lvl w:ilvl="5" w:tplc="0409001B" w:tentative="1">
-      <w:start w:val="1"/>
-      <w:numFmt w:val="lowerRoman"/>
-      <w:lvlText w:val="%6."/>
-      <w:lvlJc w:val="right"/>
-      <w:pPr>
-        <w:ind w:left="3420" w:hanging="420"/>
-      </w:pPr>
-    </w:lvl>
-    <w:lvl w:ilvl="6" w:tplc="0409000F" w:tentative="1">
-      <w:start w:val="1"/>
-      <w:numFmt w:val="decimal"/>
-      <w:lvlText w:val="%7."/>
-      <w:lvlJc w:val="left"/>
-      <w:pPr>
-        <w:ind w:left="3840" w:hanging="420"/>
-      </w:pPr>
-    </w:lvl>
-    <w:lvl w:ilvl="7" w:tplc="04090019" w:tentative="1">
-      <w:start w:val="1"/>
-      <w:numFmt w:val="lowerLetter"/>
-      <w:lvlText w:val="%8)"/>
-      <w:lvlJc w:val="left"/>
-      <w:pPr>
-        <w:ind w:left="4260" w:hanging="420"/>
-      </w:pPr>
-    </w:lvl>
-    <w:lvl w:ilvl="8" w:tplc="0409001B" w:tentative="1">
-      <w:start w:val="1"/>
-      <w:numFmt w:val="lowerRoman"/>
-      <w:lvlText w:val="%9."/>
-      <w:lvlJc w:val="right"/>
-      <w:pPr>
-        <w:ind w:left="4680" w:hanging="420"/>
-      </w:pPr>
-    </w:lvl>
-  </w:abstractNum>
-  <w:abstractNum w:abstractNumId="7">
+  <w:abstractNum w:abstractNumId="1">
     <w:nsid w:val="09FE0E98"/>
     <w:multiLevelType w:val="hybridMultilevel"/>
     <w:tmpl w:val="2034B83A"/>
@@ -5161,7 +4713,7 @@
       </w:pPr>
     </w:lvl>
   </w:abstractNum>
-  <w:abstractNum w:abstractNumId="8">
+  <w:abstractNum w:abstractNumId="2">
     <w:nsid w:val="0E0869F7"/>
     <w:multiLevelType w:val="hybridMultilevel"/>
     <w:tmpl w:val="5A2CD95C"/>
@@ -5250,7 +4802,7 @@
       </w:pPr>
     </w:lvl>
   </w:abstractNum>
-  <w:abstractNum w:abstractNumId="9">
+  <w:abstractNum w:abstractNumId="3">
     <w:nsid w:val="0F475062"/>
     <w:multiLevelType w:val="hybridMultilevel"/>
     <w:tmpl w:val="DD8CE5E4"/>
@@ -5339,96 +4891,7 @@
       </w:pPr>
     </w:lvl>
   </w:abstractNum>
-  <w:abstractNum w:abstractNumId="10">
-    <w:nsid w:val="1049036E"/>
-    <w:multiLevelType w:val="hybridMultilevel"/>
-    <w:tmpl w:val="EEA0F9AA"/>
-    <w:lvl w:ilvl="0" w:tplc="C5B06A7E">
-      <w:start w:val="1"/>
-      <w:numFmt w:val="lowerLetter"/>
-      <w:lvlText w:val="1%1."/>
-      <w:lvlJc w:val="left"/>
-      <w:pPr>
-        <w:ind w:left="780" w:hanging="420"/>
-      </w:pPr>
-      <w:rPr>
-        <w:rFonts w:hint="eastAsia"/>
-      </w:rPr>
-    </w:lvl>
-    <w:lvl w:ilvl="1" w:tplc="04090019" w:tentative="1">
-      <w:start w:val="1"/>
-      <w:numFmt w:val="lowerLetter"/>
-      <w:lvlText w:val="%2)"/>
-      <w:lvlJc w:val="left"/>
-      <w:pPr>
-        <w:ind w:left="1200" w:hanging="420"/>
-      </w:pPr>
-    </w:lvl>
-    <w:lvl w:ilvl="2" w:tplc="0409001B" w:tentative="1">
-      <w:start w:val="1"/>
-      <w:numFmt w:val="lowerRoman"/>
-      <w:lvlText w:val="%3."/>
-      <w:lvlJc w:val="right"/>
-      <w:pPr>
-        <w:ind w:left="1620" w:hanging="420"/>
-      </w:pPr>
-    </w:lvl>
-    <w:lvl w:ilvl="3" w:tplc="0409000F" w:tentative="1">
-      <w:start w:val="1"/>
-      <w:numFmt w:val="decimal"/>
-      <w:lvlText w:val="%4."/>
-      <w:lvlJc w:val="left"/>
-      <w:pPr>
-        <w:ind w:left="2040" w:hanging="420"/>
-      </w:pPr>
-    </w:lvl>
-    <w:lvl w:ilvl="4" w:tplc="04090019" w:tentative="1">
-      <w:start w:val="1"/>
-      <w:numFmt w:val="lowerLetter"/>
-      <w:lvlText w:val="%5)"/>
-      <w:lvlJc w:val="left"/>
-      <w:pPr>
-        <w:ind w:left="2460" w:hanging="420"/>
-      </w:pPr>
-    </w:lvl>
-    <w:lvl w:ilvl="5" w:tplc="0409001B" w:tentative="1">
-      <w:start w:val="1"/>
-      <w:numFmt w:val="lowerRoman"/>
-      <w:lvlText w:val="%6."/>
-      <w:lvlJc w:val="right"/>
-      <w:pPr>
-        <w:ind w:left="2880" w:hanging="420"/>
-      </w:pPr>
-    </w:lvl>
-    <w:lvl w:ilvl="6" w:tplc="0409000F" w:tentative="1">
-      <w:start w:val="1"/>
-      <w:numFmt w:val="decimal"/>
-      <w:lvlText w:val="%7."/>
-      <w:lvlJc w:val="left"/>
-      <w:pPr>
-        <w:ind w:left="3300" w:hanging="420"/>
-      </w:pPr>
-    </w:lvl>
-    <w:lvl w:ilvl="7" w:tplc="04090019" w:tentative="1">
-      <w:start w:val="1"/>
-      <w:numFmt w:val="lowerLetter"/>
-      <w:lvlText w:val="%8)"/>
-      <w:lvlJc w:val="left"/>
-      <w:pPr>
-        <w:ind w:left="3720" w:hanging="420"/>
-      </w:pPr>
-    </w:lvl>
-    <w:lvl w:ilvl="8" w:tplc="0409001B" w:tentative="1">
-      <w:start w:val="1"/>
-      <w:numFmt w:val="lowerRoman"/>
-      <w:lvlText w:val="%9."/>
-      <w:lvlJc w:val="right"/>
-      <w:pPr>
-        <w:ind w:left="4140" w:hanging="420"/>
-      </w:pPr>
-    </w:lvl>
-  </w:abstractNum>
-  <w:abstractNum w:abstractNumId="11">
+  <w:abstractNum w:abstractNumId="4">
     <w:nsid w:val="14470C71"/>
     <w:multiLevelType w:val="hybridMultilevel"/>
     <w:tmpl w:val="1522FEEC"/>
@@ -5517,185 +4980,7 @@
       </w:pPr>
     </w:lvl>
   </w:abstractNum>
-  <w:abstractNum w:abstractNumId="12">
-    <w:nsid w:val="15BA3893"/>
-    <w:multiLevelType w:val="hybridMultilevel"/>
-    <w:tmpl w:val="0ECCE4EA"/>
-    <w:lvl w:ilvl="0" w:tplc="A6684C72">
-      <w:start w:val="1"/>
-      <w:numFmt w:val="decimal"/>
-      <w:lvlText w:val="%1."/>
-      <w:lvlJc w:val="left"/>
-      <w:pPr>
-        <w:ind w:left="720" w:hanging="360"/>
-      </w:pPr>
-      <w:rPr>
-        <w:rFonts w:hint="default"/>
-      </w:rPr>
-    </w:lvl>
-    <w:lvl w:ilvl="1" w:tplc="04090019" w:tentative="1">
-      <w:start w:val="1"/>
-      <w:numFmt w:val="lowerLetter"/>
-      <w:lvlText w:val="%2)"/>
-      <w:lvlJc w:val="left"/>
-      <w:pPr>
-        <w:ind w:left="1200" w:hanging="420"/>
-      </w:pPr>
-    </w:lvl>
-    <w:lvl w:ilvl="2" w:tplc="0409001B" w:tentative="1">
-      <w:start w:val="1"/>
-      <w:numFmt w:val="lowerRoman"/>
-      <w:lvlText w:val="%3."/>
-      <w:lvlJc w:val="right"/>
-      <w:pPr>
-        <w:ind w:left="1620" w:hanging="420"/>
-      </w:pPr>
-    </w:lvl>
-    <w:lvl w:ilvl="3" w:tplc="0409000F" w:tentative="1">
-      <w:start w:val="1"/>
-      <w:numFmt w:val="decimal"/>
-      <w:lvlText w:val="%4."/>
-      <w:lvlJc w:val="left"/>
-      <w:pPr>
-        <w:ind w:left="2040" w:hanging="420"/>
-      </w:pPr>
-    </w:lvl>
-    <w:lvl w:ilvl="4" w:tplc="04090019" w:tentative="1">
-      <w:start w:val="1"/>
-      <w:numFmt w:val="lowerLetter"/>
-      <w:lvlText w:val="%5)"/>
-      <w:lvlJc w:val="left"/>
-      <w:pPr>
-        <w:ind w:left="2460" w:hanging="420"/>
-      </w:pPr>
-    </w:lvl>
-    <w:lvl w:ilvl="5" w:tplc="0409001B" w:tentative="1">
-      <w:start w:val="1"/>
-      <w:numFmt w:val="lowerRoman"/>
-      <w:lvlText w:val="%6."/>
-      <w:lvlJc w:val="right"/>
-      <w:pPr>
-        <w:ind w:left="2880" w:hanging="420"/>
-      </w:pPr>
-    </w:lvl>
-    <w:lvl w:ilvl="6" w:tplc="0409000F" w:tentative="1">
-      <w:start w:val="1"/>
-      <w:numFmt w:val="decimal"/>
-      <w:lvlText w:val="%7."/>
-      <w:lvlJc w:val="left"/>
-      <w:pPr>
-        <w:ind w:left="3300" w:hanging="420"/>
-      </w:pPr>
-    </w:lvl>
-    <w:lvl w:ilvl="7" w:tplc="04090019" w:tentative="1">
-      <w:start w:val="1"/>
-      <w:numFmt w:val="lowerLetter"/>
-      <w:lvlText w:val="%8)"/>
-      <w:lvlJc w:val="left"/>
-      <w:pPr>
-        <w:ind w:left="3720" w:hanging="420"/>
-      </w:pPr>
-    </w:lvl>
-    <w:lvl w:ilvl="8" w:tplc="0409001B" w:tentative="1">
-      <w:start w:val="1"/>
-      <w:numFmt w:val="lowerRoman"/>
-      <w:lvlText w:val="%9."/>
-      <w:lvlJc w:val="right"/>
-      <w:pPr>
-        <w:ind w:left="4140" w:hanging="420"/>
-      </w:pPr>
-    </w:lvl>
-  </w:abstractNum>
-  <w:abstractNum w:abstractNumId="13">
-    <w:nsid w:val="16992124"/>
-    <w:multiLevelType w:val="hybridMultilevel"/>
-    <w:tmpl w:val="0ECCE4EA"/>
-    <w:lvl w:ilvl="0" w:tplc="A6684C72">
-      <w:start w:val="1"/>
-      <w:numFmt w:val="decimal"/>
-      <w:lvlText w:val="%1."/>
-      <w:lvlJc w:val="left"/>
-      <w:pPr>
-        <w:ind w:left="720" w:hanging="360"/>
-      </w:pPr>
-      <w:rPr>
-        <w:rFonts w:hint="default"/>
-      </w:rPr>
-    </w:lvl>
-    <w:lvl w:ilvl="1" w:tplc="04090019" w:tentative="1">
-      <w:start w:val="1"/>
-      <w:numFmt w:val="lowerLetter"/>
-      <w:lvlText w:val="%2)"/>
-      <w:lvlJc w:val="left"/>
-      <w:pPr>
-        <w:ind w:left="1200" w:hanging="420"/>
-      </w:pPr>
-    </w:lvl>
-    <w:lvl w:ilvl="2" w:tplc="0409001B" w:tentative="1">
-      <w:start w:val="1"/>
-      <w:numFmt w:val="lowerRoman"/>
-      <w:lvlText w:val="%3."/>
-      <w:lvlJc w:val="right"/>
-      <w:pPr>
-        <w:ind w:left="1620" w:hanging="420"/>
-      </w:pPr>
-    </w:lvl>
-    <w:lvl w:ilvl="3" w:tplc="0409000F" w:tentative="1">
-      <w:start w:val="1"/>
-      <w:numFmt w:val="decimal"/>
-      <w:lvlText w:val="%4."/>
-      <w:lvlJc w:val="left"/>
-      <w:pPr>
-        <w:ind w:left="2040" w:hanging="420"/>
-      </w:pPr>
-    </w:lvl>
-    <w:lvl w:ilvl="4" w:tplc="04090019" w:tentative="1">
-      <w:start w:val="1"/>
-      <w:numFmt w:val="lowerLetter"/>
-      <w:lvlText w:val="%5)"/>
-      <w:lvlJc w:val="left"/>
-      <w:pPr>
-        <w:ind w:left="2460" w:hanging="420"/>
-      </w:pPr>
-    </w:lvl>
-    <w:lvl w:ilvl="5" w:tplc="0409001B" w:tentative="1">
-      <w:start w:val="1"/>
-      <w:numFmt w:val="lowerRoman"/>
-      <w:lvlText w:val="%6."/>
-      <w:lvlJc w:val="right"/>
-      <w:pPr>
-        <w:ind w:left="2880" w:hanging="420"/>
-      </w:pPr>
-    </w:lvl>
-    <w:lvl w:ilvl="6" w:tplc="0409000F" w:tentative="1">
-      <w:start w:val="1"/>
-      <w:numFmt w:val="decimal"/>
-      <w:lvlText w:val="%7."/>
-      <w:lvlJc w:val="left"/>
-      <w:pPr>
-        <w:ind w:left="3300" w:hanging="420"/>
-      </w:pPr>
-    </w:lvl>
-    <w:lvl w:ilvl="7" w:tplc="04090019" w:tentative="1">
-      <w:start w:val="1"/>
-      <w:numFmt w:val="lowerLetter"/>
-      <w:lvlText w:val="%8)"/>
-      <w:lvlJc w:val="left"/>
-      <w:pPr>
-        <w:ind w:left="3720" w:hanging="420"/>
-      </w:pPr>
-    </w:lvl>
-    <w:lvl w:ilvl="8" w:tplc="0409001B" w:tentative="1">
-      <w:start w:val="1"/>
-      <w:numFmt w:val="lowerRoman"/>
-      <w:lvlText w:val="%9."/>
-      <w:lvlJc w:val="right"/>
-      <w:pPr>
-        <w:ind w:left="4140" w:hanging="420"/>
-      </w:pPr>
-    </w:lvl>
-  </w:abstractNum>
-  <w:abstractNum w:abstractNumId="14">
+  <w:abstractNum w:abstractNumId="5">
     <w:nsid w:val="23B74A42"/>
     <w:multiLevelType w:val="hybridMultilevel"/>
     <w:tmpl w:val="B302E7DA"/>
@@ -5784,185 +5069,7 @@
       </w:pPr>
     </w:lvl>
   </w:abstractNum>
-  <w:abstractNum w:abstractNumId="15">
-    <w:nsid w:val="24AE7075"/>
-    <w:multiLevelType w:val="hybridMultilevel"/>
-    <w:tmpl w:val="BA2EEABC"/>
-    <w:lvl w:ilvl="0" w:tplc="6EC01E74">
-      <w:start w:val="1"/>
-      <w:numFmt w:val="decimal"/>
-      <w:lvlText w:val="（%1）"/>
-      <w:lvlJc w:val="left"/>
-      <w:pPr>
-        <w:ind w:left="720" w:hanging="720"/>
-      </w:pPr>
-      <w:rPr>
-        <w:rFonts w:hint="default"/>
-      </w:rPr>
-    </w:lvl>
-    <w:lvl w:ilvl="1" w:tplc="04090019" w:tentative="1">
-      <w:start w:val="1"/>
-      <w:numFmt w:val="lowerLetter"/>
-      <w:lvlText w:val="%2)"/>
-      <w:lvlJc w:val="left"/>
-      <w:pPr>
-        <w:ind w:left="840" w:hanging="420"/>
-      </w:pPr>
-    </w:lvl>
-    <w:lvl w:ilvl="2" w:tplc="0409001B" w:tentative="1">
-      <w:start w:val="1"/>
-      <w:numFmt w:val="lowerRoman"/>
-      <w:lvlText w:val="%3."/>
-      <w:lvlJc w:val="right"/>
-      <w:pPr>
-        <w:ind w:left="1260" w:hanging="420"/>
-      </w:pPr>
-    </w:lvl>
-    <w:lvl w:ilvl="3" w:tplc="0409000F" w:tentative="1">
-      <w:start w:val="1"/>
-      <w:numFmt w:val="decimal"/>
-      <w:lvlText w:val="%4."/>
-      <w:lvlJc w:val="left"/>
-      <w:pPr>
-        <w:ind w:left="1680" w:hanging="420"/>
-      </w:pPr>
-    </w:lvl>
-    <w:lvl w:ilvl="4" w:tplc="04090019" w:tentative="1">
-      <w:start w:val="1"/>
-      <w:numFmt w:val="lowerLetter"/>
-      <w:lvlText w:val="%5)"/>
-      <w:lvlJc w:val="left"/>
-      <w:pPr>
-        <w:ind w:left="2100" w:hanging="420"/>
-      </w:pPr>
-    </w:lvl>
-    <w:lvl w:ilvl="5" w:tplc="0409001B" w:tentative="1">
-      <w:start w:val="1"/>
-      <w:numFmt w:val="lowerRoman"/>
-      <w:lvlText w:val="%6."/>
-      <w:lvlJc w:val="right"/>
-      <w:pPr>
-        <w:ind w:left="2520" w:hanging="420"/>
-      </w:pPr>
-    </w:lvl>
-    <w:lvl w:ilvl="6" w:tplc="0409000F" w:tentative="1">
-      <w:start w:val="1"/>
-      <w:numFmt w:val="decimal"/>
-      <w:lvlText w:val="%7."/>
-      <w:lvlJc w:val="left"/>
-      <w:pPr>
-        <w:ind w:left="2940" w:hanging="420"/>
-      </w:pPr>
-    </w:lvl>
-    <w:lvl w:ilvl="7" w:tplc="04090019" w:tentative="1">
-      <w:start w:val="1"/>
-      <w:numFmt w:val="lowerLetter"/>
-      <w:lvlText w:val="%8)"/>
-      <w:lvlJc w:val="left"/>
-      <w:pPr>
-        <w:ind w:left="3360" w:hanging="420"/>
-      </w:pPr>
-    </w:lvl>
-    <w:lvl w:ilvl="8" w:tplc="0409001B" w:tentative="1">
-      <w:start w:val="1"/>
-      <w:numFmt w:val="lowerRoman"/>
-      <w:lvlText w:val="%9."/>
-      <w:lvlJc w:val="right"/>
-      <w:pPr>
-        <w:ind w:left="3780" w:hanging="420"/>
-      </w:pPr>
-    </w:lvl>
-  </w:abstractNum>
-  <w:abstractNum w:abstractNumId="16">
-    <w:nsid w:val="24CB2F81"/>
-    <w:multiLevelType w:val="hybridMultilevel"/>
-    <w:tmpl w:val="0ECCE4EA"/>
-    <w:lvl w:ilvl="0" w:tplc="A6684C72">
-      <w:start w:val="1"/>
-      <w:numFmt w:val="decimal"/>
-      <w:lvlText w:val="%1."/>
-      <w:lvlJc w:val="left"/>
-      <w:pPr>
-        <w:ind w:left="720" w:hanging="360"/>
-      </w:pPr>
-      <w:rPr>
-        <w:rFonts w:hint="default"/>
-      </w:rPr>
-    </w:lvl>
-    <w:lvl w:ilvl="1" w:tplc="04090019" w:tentative="1">
-      <w:start w:val="1"/>
-      <w:numFmt w:val="lowerLetter"/>
-      <w:lvlText w:val="%2)"/>
-      <w:lvlJc w:val="left"/>
-      <w:pPr>
-        <w:ind w:left="1200" w:hanging="420"/>
-      </w:pPr>
-    </w:lvl>
-    <w:lvl w:ilvl="2" w:tplc="0409001B" w:tentative="1">
-      <w:start w:val="1"/>
-      <w:numFmt w:val="lowerRoman"/>
-      <w:lvlText w:val="%3."/>
-      <w:lvlJc w:val="right"/>
-      <w:pPr>
-        <w:ind w:left="1620" w:hanging="420"/>
-      </w:pPr>
-    </w:lvl>
-    <w:lvl w:ilvl="3" w:tplc="0409000F" w:tentative="1">
-      <w:start w:val="1"/>
-      <w:numFmt w:val="decimal"/>
-      <w:lvlText w:val="%4."/>
-      <w:lvlJc w:val="left"/>
-      <w:pPr>
-        <w:ind w:left="2040" w:hanging="420"/>
-      </w:pPr>
-    </w:lvl>
-    <w:lvl w:ilvl="4" w:tplc="04090019" w:tentative="1">
-      <w:start w:val="1"/>
-      <w:numFmt w:val="lowerLetter"/>
-      <w:lvlText w:val="%5)"/>
-      <w:lvlJc w:val="left"/>
-      <w:pPr>
-        <w:ind w:left="2460" w:hanging="420"/>
-      </w:pPr>
-    </w:lvl>
-    <w:lvl w:ilvl="5" w:tplc="0409001B" w:tentative="1">
-      <w:start w:val="1"/>
-      <w:numFmt w:val="lowerRoman"/>
-      <w:lvlText w:val="%6."/>
-      <w:lvlJc w:val="right"/>
-      <w:pPr>
-        <w:ind w:left="2880" w:hanging="420"/>
-      </w:pPr>
-    </w:lvl>
-    <w:lvl w:ilvl="6" w:tplc="0409000F" w:tentative="1">
-      <w:start w:val="1"/>
-      <w:numFmt w:val="decimal"/>
-      <w:lvlText w:val="%7."/>
-      <w:lvlJc w:val="left"/>
-      <w:pPr>
-        <w:ind w:left="3300" w:hanging="420"/>
-      </w:pPr>
-    </w:lvl>
-    <w:lvl w:ilvl="7" w:tplc="04090019" w:tentative="1">
-      <w:start w:val="1"/>
-      <w:numFmt w:val="lowerLetter"/>
-      <w:lvlText w:val="%8)"/>
-      <w:lvlJc w:val="left"/>
-      <w:pPr>
-        <w:ind w:left="3720" w:hanging="420"/>
-      </w:pPr>
-    </w:lvl>
-    <w:lvl w:ilvl="8" w:tplc="0409001B" w:tentative="1">
-      <w:start w:val="1"/>
-      <w:numFmt w:val="lowerRoman"/>
-      <w:lvlText w:val="%9."/>
-      <w:lvlJc w:val="right"/>
-      <w:pPr>
-        <w:ind w:left="4140" w:hanging="420"/>
-      </w:pPr>
-    </w:lvl>
-  </w:abstractNum>
-  <w:abstractNum w:abstractNumId="17">
+  <w:abstractNum w:abstractNumId="6">
     <w:nsid w:val="269971A7"/>
     <w:multiLevelType w:val="hybridMultilevel"/>
     <w:tmpl w:val="D8F611AE"/>
@@ -6051,7 +5158,96 @@
       </w:pPr>
     </w:lvl>
   </w:abstractNum>
-  <w:abstractNum w:abstractNumId="18">
+  <w:abstractNum w:abstractNumId="7">
+    <w:nsid w:val="276F0D7A"/>
+    <w:multiLevelType w:val="hybridMultilevel"/>
+    <w:tmpl w:val="F40E4EDE"/>
+    <w:lvl w:ilvl="0" w:tplc="D042F5BC">
+      <w:start w:val="1"/>
+      <w:numFmt w:val="upperRoman"/>
+      <w:lvlText w:val="%1."/>
+      <w:lvlJc w:val="left"/>
+      <w:pPr>
+        <w:ind w:left="1080" w:hanging="720"/>
+      </w:pPr>
+      <w:rPr>
+        <w:rFonts w:hint="default"/>
+      </w:rPr>
+    </w:lvl>
+    <w:lvl w:ilvl="1" w:tplc="04090019" w:tentative="1">
+      <w:start w:val="1"/>
+      <w:numFmt w:val="lowerLetter"/>
+      <w:lvlText w:val="%2)"/>
+      <w:lvlJc w:val="left"/>
+      <w:pPr>
+        <w:ind w:left="1200" w:hanging="420"/>
+      </w:pPr>
+    </w:lvl>
+    <w:lvl w:ilvl="2" w:tplc="0409001B" w:tentative="1">
+      <w:start w:val="1"/>
+      <w:numFmt w:val="lowerRoman"/>
+      <w:lvlText w:val="%3."/>
+      <w:lvlJc w:val="right"/>
+      <w:pPr>
+        <w:ind w:left="1620" w:hanging="420"/>
+      </w:pPr>
+    </w:lvl>
+    <w:lvl w:ilvl="3" w:tplc="0409000F" w:tentative="1">
+      <w:start w:val="1"/>
+      <w:numFmt w:val="decimal"/>
+      <w:lvlText w:val="%4."/>
+      <w:lvlJc w:val="left"/>
+      <w:pPr>
+        <w:ind w:left="2040" w:hanging="420"/>
+      </w:pPr>
+    </w:lvl>
+    <w:lvl w:ilvl="4" w:tplc="04090019" w:tentative="1">
+      <w:start w:val="1"/>
+      <w:numFmt w:val="lowerLetter"/>
+      <w:lvlText w:val="%5)"/>
+      <w:lvlJc w:val="left"/>
+      <w:pPr>
+        <w:ind w:left="2460" w:hanging="420"/>
+      </w:pPr>
+    </w:lvl>
+    <w:lvl w:ilvl="5" w:tplc="0409001B" w:tentative="1">
+      <w:start w:val="1"/>
+      <w:numFmt w:val="lowerRoman"/>
+      <w:lvlText w:val="%6."/>
+      <w:lvlJc w:val="right"/>
+      <w:pPr>
+        <w:ind w:left="2880" w:hanging="420"/>
+      </w:pPr>
+    </w:lvl>
+    <w:lvl w:ilvl="6" w:tplc="0409000F" w:tentative="1">
+      <w:start w:val="1"/>
+      <w:numFmt w:val="decimal"/>
+      <w:lvlText w:val="%7."/>
+      <w:lvlJc w:val="left"/>
+      <w:pPr>
+        <w:ind w:left="3300" w:hanging="420"/>
+      </w:pPr>
+    </w:lvl>
+    <w:lvl w:ilvl="7" w:tplc="04090019" w:tentative="1">
+      <w:start w:val="1"/>
+      <w:numFmt w:val="lowerLetter"/>
+      <w:lvlText w:val="%8)"/>
+      <w:lvlJc w:val="left"/>
+      <w:pPr>
+        <w:ind w:left="3720" w:hanging="420"/>
+      </w:pPr>
+    </w:lvl>
+    <w:lvl w:ilvl="8" w:tplc="0409001B" w:tentative="1">
+      <w:start w:val="1"/>
+      <w:numFmt w:val="lowerRoman"/>
+      <w:lvlText w:val="%9."/>
+      <w:lvlJc w:val="right"/>
+      <w:pPr>
+        <w:ind w:left="4140" w:hanging="420"/>
+      </w:pPr>
+    </w:lvl>
+  </w:abstractNum>
+  <w:abstractNum w:abstractNumId="8">
     <w:nsid w:val="279712BF"/>
     <w:multiLevelType w:val="multilevel"/>
     <w:tmpl w:val="04090025"/>
@@ -6190,182 +5386,7 @@
       </w:rPr>
     </w:lvl>
   </w:abstractNum>
-  <w:abstractNum w:abstractNumId="19">
-    <w:nsid w:val="27BF0FF5"/>
-    <w:multiLevelType w:val="hybridMultilevel"/>
-    <w:tmpl w:val="683652C4"/>
-    <w:lvl w:ilvl="0" w:tplc="20DCE7FC">
-      <w:start w:val="1"/>
-      <w:numFmt w:val="lowerLetter"/>
-      <w:lvlText w:val="%1."/>
-      <w:lvlJc w:val="left"/>
-      <w:pPr>
-        <w:ind w:left="360" w:hanging="360"/>
-      </w:pPr>
-      <w:rPr>
-        <w:rFonts w:hint="default"/>
-      </w:rPr>
-    </w:lvl>
-    <w:lvl w:ilvl="1" w:tplc="04090019" w:tentative="1">
-      <w:start w:val="1"/>
-      <w:numFmt w:val="lowerLetter"/>
-      <w:lvlText w:val="%2)"/>
-      <w:lvlJc w:val="left"/>
-      <w:pPr>
-        <w:ind w:left="840" w:hanging="420"/>
-      </w:pPr>
-    </w:lvl>
-    <w:lvl w:ilvl="2" w:tplc="0409001B" w:tentative="1">
-      <w:start w:val="1"/>
-      <w:numFmt w:val="lowerRoman"/>
-      <w:lvlText w:val="%3."/>
-      <w:lvlJc w:val="right"/>
-      <w:pPr>
-        <w:ind w:left="1260" w:hanging="420"/>
-      </w:pPr>
-    </w:lvl>
-    <w:lvl w:ilvl="3" w:tplc="0409000F" w:tentative="1">
-      <w:start w:val="1"/>
-      <w:numFmt w:val="decimal"/>
-      <w:lvlText w:val="%4."/>
-      <w:lvlJc w:val="left"/>
-      <w:pPr>
-        <w:ind w:left="1680" w:hanging="420"/>
-      </w:pPr>
-    </w:lvl>
-    <w:lvl w:ilvl="4" w:tplc="04090019" w:tentative="1">
-      <w:start w:val="1"/>
-      <w:numFmt w:val="lowerLetter"/>
-      <w:lvlText w:val="%5)"/>
-      <w:lvlJc w:val="left"/>
-      <w:pPr>
-        <w:ind w:left="2100" w:hanging="420"/>
-      </w:pPr>
-    </w:lvl>
-    <w:lvl w:ilvl="5" w:tplc="0409001B" w:tentative="1">
-      <w:start w:val="1"/>
-      <w:numFmt w:val="lowerRoman"/>
-      <w:lvlText w:val="%6."/>
-      <w:lvlJc w:val="right"/>
-      <w:pPr>
-        <w:ind w:left="2520" w:hanging="420"/>
-      </w:pPr>
-    </w:lvl>
-    <w:lvl w:ilvl="6" w:tplc="0409000F" w:tentative="1">
-      <w:start w:val="1"/>
-      <w:numFmt w:val="decimal"/>
-      <w:lvlText w:val="%7."/>
-      <w:lvlJc w:val="left"/>
-      <w:pPr>
-        <w:ind w:left="2940" w:hanging="420"/>
-      </w:pPr>
-    </w:lvl>
-    <w:lvl w:ilvl="7" w:tplc="04090019" w:tentative="1">
-      <w:start w:val="1"/>
-      <w:numFmt w:val="lowerLetter"/>
-      <w:lvlText w:val="%8)"/>
-      <w:lvlJc w:val="left"/>
-      <w:pPr>
-        <w:ind w:left="3360" w:hanging="420"/>
-      </w:pPr>
-    </w:lvl>
-    <w:lvl w:ilvl="8" w:tplc="0409001B" w:tentative="1">
-      <w:start w:val="1"/>
-      <w:numFmt w:val="lowerRoman"/>
-      <w:lvlText w:val="%9."/>
-      <w:lvlJc w:val="right"/>
-      <w:pPr>
-        <w:ind w:left="3780" w:hanging="420"/>
-      </w:pPr>
-    </w:lvl>
-  </w:abstractNum>
-  <w:abstractNum w:abstractNumId="20">
-    <w:nsid w:val="28131D77"/>
-    <w:multiLevelType w:val="hybridMultilevel"/>
-    <w:tmpl w:val="057A58E6"/>
-    <w:lvl w:ilvl="0" w:tplc="0409000F">
-      <w:start w:val="1"/>
-      <w:numFmt w:val="decimal"/>
-      <w:lvlText w:val="%1."/>
-      <w:lvlJc w:val="left"/>
-      <w:pPr>
-        <w:ind w:left="1123" w:hanging="420"/>
-      </w:pPr>
-    </w:lvl>
-    <w:lvl w:ilvl="1" w:tplc="04090019" w:tentative="1">
-      <w:start w:val="1"/>
-      <w:numFmt w:val="lowerLetter"/>
-      <w:lvlText w:val="%2)"/>
-      <w:lvlJc w:val="left"/>
-      <w:pPr>
-        <w:ind w:left="1543" w:hanging="420"/>
-      </w:pPr>
-    </w:lvl>
-    <w:lvl w:ilvl="2" w:tplc="0409001B" w:tentative="1">
-      <w:start w:val="1"/>
-      <w:numFmt w:val="lowerRoman"/>
-      <w:lvlText w:val="%3."/>
-      <w:lvlJc w:val="right"/>
-      <w:pPr>
-        <w:ind w:left="1963" w:hanging="420"/>
-      </w:pPr>
-    </w:lvl>
-    <w:lvl w:ilvl="3" w:tplc="0409000F" w:tentative="1">
-      <w:start w:val="1"/>
-      <w:numFmt w:val="decimal"/>
-      <w:lvlText w:val="%4."/>
-      <w:lvlJc w:val="left"/>
-      <w:pPr>
-        <w:ind w:left="2383" w:hanging="420"/>
-      </w:pPr>
-    </w:lvl>
-    <w:lvl w:ilvl="4" w:tplc="04090019" w:tentative="1">
-      <w:start w:val="1"/>
-      <w:numFmt w:val="lowerLetter"/>
-      <w:lvlText w:val="%5)"/>
-      <w:lvlJc w:val="left"/>
-      <w:pPr>
-        <w:ind w:left="2803" w:hanging="420"/>
-      </w:pPr>
-    </w:lvl>
-    <w:lvl w:ilvl="5" w:tplc="0409001B" w:tentative="1">
-      <w:start w:val="1"/>
-      <w:numFmt w:val="lowerRoman"/>
-      <w:lvlText w:val="%6."/>
-      <w:lvlJc w:val="right"/>
-      <w:pPr>
-        <w:ind w:left="3223" w:hanging="420"/>
-      </w:pPr>
-    </w:lvl>
-    <w:lvl w:ilvl="6" w:tplc="0409000F" w:tentative="1">
-      <w:start w:val="1"/>
-      <w:numFmt w:val="decimal"/>
-      <w:lvlText w:val="%7."/>
-      <w:lvlJc w:val="left"/>
-      <w:pPr>
-        <w:ind w:left="3643" w:hanging="420"/>
-      </w:pPr>
-    </w:lvl>
-    <w:lvl w:ilvl="7" w:tplc="04090019" w:tentative="1">
-      <w:start w:val="1"/>
-      <w:numFmt w:val="lowerLetter"/>
-      <w:lvlText w:val="%8)"/>
-      <w:lvlJc w:val="left"/>
-      <w:pPr>
-        <w:ind w:left="4063" w:hanging="420"/>
-      </w:pPr>
-    </w:lvl>
-    <w:lvl w:ilvl="8" w:tplc="0409001B" w:tentative="1">
-      <w:start w:val="1"/>
-      <w:numFmt w:val="lowerRoman"/>
-      <w:lvlText w:val="%9."/>
-      <w:lvlJc w:val="right"/>
-      <w:pPr>
-        <w:ind w:left="4483" w:hanging="420"/>
-      </w:pPr>
-    </w:lvl>
-  </w:abstractNum>
-  <w:abstractNum w:abstractNumId="21">
+  <w:abstractNum w:abstractNumId="9">
     <w:nsid w:val="28226B36"/>
     <w:multiLevelType w:val="hybridMultilevel"/>
     <w:tmpl w:val="63FE7064"/>
@@ -6454,96 +5475,7 @@
       </w:pPr>
     </w:lvl>
   </w:abstractNum>
-  <w:abstractNum w:abstractNumId="22">
-    <w:nsid w:val="30240BC9"/>
-    <w:multiLevelType w:val="hybridMultilevel"/>
-    <w:tmpl w:val="BF860044"/>
-    <w:lvl w:ilvl="0" w:tplc="B126B054">
-      <w:start w:val="1"/>
-      <w:numFmt w:val="decimal"/>
-      <w:lvlText w:val="方法（%1）"/>
-      <w:lvlJc w:val="left"/>
-      <w:pPr>
-        <w:ind w:left="1140" w:hanging="420"/>
-      </w:pPr>
-      <w:rPr>
-        <w:rFonts w:hint="eastAsia"/>
-      </w:rPr>
-    </w:lvl>
-    <w:lvl w:ilvl="1" w:tplc="04090019" w:tentative="1">
-      <w:start w:val="1"/>
-      <w:numFmt w:val="lowerLetter"/>
-      <w:lvlText w:val="%2)"/>
-      <w:lvlJc w:val="left"/>
-      <w:pPr>
-        <w:ind w:left="1560" w:hanging="420"/>
-      </w:pPr>
-    </w:lvl>
-    <w:lvl w:ilvl="2" w:tplc="0409001B" w:tentative="1">
-      <w:start w:val="1"/>
-      <w:numFmt w:val="lowerRoman"/>
-      <w:lvlText w:val="%3."/>
-      <w:lvlJc w:val="right"/>
-      <w:pPr>
-        <w:ind w:left="1980" w:hanging="420"/>
-      </w:pPr>
-    </w:lvl>
-    <w:lvl w:ilvl="3" w:tplc="0409000F" w:tentative="1">
-      <w:start w:val="1"/>
-      <w:numFmt w:val="decimal"/>
-      <w:lvlText w:val="%4."/>
-      <w:lvlJc w:val="left"/>
-      <w:pPr>
-        <w:ind w:left="2400" w:hanging="420"/>
-      </w:pPr>
-    </w:lvl>
-    <w:lvl w:ilvl="4" w:tplc="04090019" w:tentative="1">
-      <w:start w:val="1"/>
-      <w:numFmt w:val="lowerLetter"/>
-      <w:lvlText w:val="%5)"/>
-      <w:lvlJc w:val="left"/>
-      <w:pPr>
-        <w:ind w:left="2820" w:hanging="420"/>
-      </w:pPr>
-    </w:lvl>
-    <w:lvl w:ilvl="5" w:tplc="0409001B" w:tentative="1">
-      <w:start w:val="1"/>
-      <w:numFmt w:val="lowerRoman"/>
-      <w:lvlText w:val="%6."/>
-      <w:lvlJc w:val="right"/>
-      <w:pPr>
-        <w:ind w:left="3240" w:hanging="420"/>
-      </w:pPr>
-    </w:lvl>
-    <w:lvl w:ilvl="6" w:tplc="0409000F" w:tentative="1">
-      <w:start w:val="1"/>
-      <w:numFmt w:val="decimal"/>
-      <w:lvlText w:val="%7."/>
-      <w:lvlJc w:val="left"/>
-      <w:pPr>
-        <w:ind w:left="3660" w:hanging="420"/>
-      </w:pPr>
-    </w:lvl>
-    <w:lvl w:ilvl="7" w:tplc="04090019" w:tentative="1">
-      <w:start w:val="1"/>
-      <w:numFmt w:val="lowerLetter"/>
-      <w:lvlText w:val="%8)"/>
-      <w:lvlJc w:val="left"/>
-      <w:pPr>
-        <w:ind w:left="4080" w:hanging="420"/>
-      </w:pPr>
-    </w:lvl>
-    <w:lvl w:ilvl="8" w:tplc="0409001B" w:tentative="1">
-      <w:start w:val="1"/>
-      <w:numFmt w:val="lowerRoman"/>
-      <w:lvlText w:val="%9."/>
-      <w:lvlJc w:val="right"/>
-      <w:pPr>
-        <w:ind w:left="4500" w:hanging="420"/>
-      </w:pPr>
-    </w:lvl>
-  </w:abstractNum>
-  <w:abstractNum w:abstractNumId="23">
+  <w:abstractNum w:abstractNumId="10">
     <w:nsid w:val="31E84DD5"/>
     <w:multiLevelType w:val="hybridMultilevel"/>
     <w:tmpl w:val="9A423B14"/>
@@ -6632,485 +5564,7 @@
       </w:pPr>
     </w:lvl>
   </w:abstractNum>
-  <w:abstractNum w:abstractNumId="24">
-    <w:nsid w:val="3D8D7CC9"/>
-    <w:multiLevelType w:val="hybridMultilevel"/>
-    <w:tmpl w:val="DBB8D8F6"/>
-    <w:lvl w:ilvl="0" w:tplc="4FD61E08">
-      <w:start w:val="1"/>
-      <w:numFmt w:val="lowerLetter"/>
-      <w:lvlText w:val="1%1."/>
-      <w:lvlJc w:val="left"/>
-      <w:pPr>
-        <w:ind w:left="780" w:hanging="420"/>
-      </w:pPr>
-      <w:rPr>
-        <w:rFonts w:hint="eastAsia"/>
-      </w:rPr>
-    </w:lvl>
-    <w:lvl w:ilvl="1" w:tplc="04090019" w:tentative="1">
-      <w:start w:val="1"/>
-      <w:numFmt w:val="lowerLetter"/>
-      <w:lvlText w:val="%2)"/>
-      <w:lvlJc w:val="left"/>
-      <w:pPr>
-        <w:ind w:left="840" w:hanging="420"/>
-      </w:pPr>
-    </w:lvl>
-    <w:lvl w:ilvl="2" w:tplc="0409001B" w:tentative="1">
-      <w:start w:val="1"/>
-      <w:numFmt w:val="lowerRoman"/>
-      <w:lvlText w:val="%3."/>
-      <w:lvlJc w:val="right"/>
-      <w:pPr>
-        <w:ind w:left="1260" w:hanging="420"/>
-      </w:pPr>
-    </w:lvl>
-    <w:lvl w:ilvl="3" w:tplc="0409000F" w:tentative="1">
-      <w:start w:val="1"/>
-      <w:numFmt w:val="decimal"/>
-      <w:lvlText w:val="%4."/>
-      <w:lvlJc w:val="left"/>
-      <w:pPr>
-        <w:ind w:left="1680" w:hanging="420"/>
-      </w:pPr>
-    </w:lvl>
-    <w:lvl w:ilvl="4" w:tplc="04090019" w:tentative="1">
-      <w:start w:val="1"/>
-      <w:numFmt w:val="lowerLetter"/>
-      <w:lvlText w:val="%5)"/>
-      <w:lvlJc w:val="left"/>
-      <w:pPr>
-        <w:ind w:left="2100" w:hanging="420"/>
-      </w:pPr>
-    </w:lvl>
-    <w:lvl w:ilvl="5" w:tplc="0409001B" w:tentative="1">
-      <w:start w:val="1"/>
-      <w:numFmt w:val="lowerRoman"/>
-      <w:lvlText w:val="%6."/>
-      <w:lvlJc w:val="right"/>
-      <w:pPr>
-        <w:ind w:left="2520" w:hanging="420"/>
-      </w:pPr>
-    </w:lvl>
-    <w:lvl w:ilvl="6" w:tplc="0409000F" w:tentative="1">
-      <w:start w:val="1"/>
-      <w:numFmt w:val="decimal"/>
-      <w:lvlText w:val="%7."/>
-      <w:lvlJc w:val="left"/>
-      <w:pPr>
-        <w:ind w:left="2940" w:hanging="420"/>
-      </w:pPr>
-    </w:lvl>
-    <w:lvl w:ilvl="7" w:tplc="04090019" w:tentative="1">
-      <w:start w:val="1"/>
-      <w:numFmt w:val="lowerLetter"/>
-      <w:lvlText w:val="%8)"/>
-      <w:lvlJc w:val="left"/>
-      <w:pPr>
-        <w:ind w:left="3360" w:hanging="420"/>
-      </w:pPr>
-    </w:lvl>
-    <w:lvl w:ilvl="8" w:tplc="0409001B" w:tentative="1">
-      <w:start w:val="1"/>
-      <w:numFmt w:val="lowerRoman"/>
-      <w:lvlText w:val="%9."/>
-      <w:lvlJc w:val="right"/>
-      <w:pPr>
-        <w:ind w:left="3780" w:hanging="420"/>
-      </w:pPr>
-    </w:lvl>
-  </w:abstractNum>
-  <w:abstractNum w:abstractNumId="25">
-    <w:nsid w:val="3DBC05BC"/>
-    <w:multiLevelType w:val="hybridMultilevel"/>
-    <w:tmpl w:val="78827B04"/>
-    <w:lvl w:ilvl="0" w:tplc="04090001">
-      <w:start w:val="1"/>
-      <w:numFmt w:val="decimal"/>
-      <w:lvlText w:val="(%1)"/>
-      <w:lvlJc w:val="left"/>
-      <w:pPr>
-        <w:tabs>
-          <w:tab w:val="num" w:pos="420"/>
-        </w:tabs>
-        <w:ind w:left="420" w:hanging="420"/>
-      </w:pPr>
-      <w:rPr>
-        <w:rFonts w:hint="eastAsia"/>
-      </w:rPr>
-    </w:lvl>
-    <w:lvl w:ilvl="1" w:tplc="5FC8E406">
-      <w:start w:val="2"/>
-      <w:numFmt w:val="decimal"/>
-      <w:lvlText w:val="%2、"/>
-      <w:lvlJc w:val="left"/>
-      <w:pPr>
-        <w:tabs>
-          <w:tab w:val="num" w:pos="780"/>
-        </w:tabs>
-        <w:ind w:left="780" w:hanging="360"/>
-      </w:pPr>
-      <w:rPr>
-        <w:rFonts w:hint="default"/>
-      </w:rPr>
-    </w:lvl>
-    <w:lvl w:ilvl="2" w:tplc="23A49F92">
-      <w:start w:val="1"/>
-      <w:numFmt w:val="decimal"/>
-      <w:lvlText w:val="%3."/>
-      <w:lvlJc w:val="left"/>
-      <w:pPr>
-        <w:tabs>
-          <w:tab w:val="num" w:pos="1200"/>
-        </w:tabs>
-        <w:ind w:left="1200" w:hanging="360"/>
-      </w:pPr>
-      <w:rPr>
-        <w:rFonts w:hint="default"/>
-      </w:rPr>
-    </w:lvl>
-    <w:lvl w:ilvl="3" w:tplc="AD84185A">
-      <w:start w:val="1"/>
-      <w:numFmt w:val="japaneseCounting"/>
-      <w:lvlText w:val="%4、"/>
-      <w:lvlJc w:val="left"/>
-      <w:pPr>
-        <w:ind w:left="1770" w:hanging="510"/>
-      </w:pPr>
-      <w:rPr>
-        <w:rFonts w:hint="default"/>
-      </w:rPr>
-    </w:lvl>
-    <w:lvl w:ilvl="4" w:tplc="04090003" w:tentative="1">
-      <w:start w:val="1"/>
-      <w:numFmt w:val="lowerLetter"/>
-      <w:lvlText w:val="%5)"/>
-      <w:lvlJc w:val="left"/>
-      <w:pPr>
-        <w:tabs>
-          <w:tab w:val="num" w:pos="2100"/>
-        </w:tabs>
-        <w:ind w:left="2100" w:hanging="420"/>
-      </w:pPr>
-    </w:lvl>
-    <w:lvl w:ilvl="5" w:tplc="04090005" w:tentative="1">
-      <w:start w:val="1"/>
-      <w:numFmt w:val="lowerRoman"/>
-      <w:lvlText w:val="%6."/>
-      <w:lvlJc w:val="right"/>
-      <w:pPr>
-        <w:tabs>
-          <w:tab w:val="num" w:pos="2520"/>
-        </w:tabs>
-        <w:ind w:left="2520" w:hanging="420"/>
-      </w:pPr>
-    </w:lvl>
-    <w:lvl w:ilvl="6" w:tplc="04090001" w:tentative="1">
-      <w:start w:val="1"/>
-      <w:numFmt w:val="decimal"/>
-      <w:lvlText w:val="%7."/>
-      <w:lvlJc w:val="left"/>
-      <w:pPr>
-        <w:tabs>
-          <w:tab w:val="num" w:pos="2940"/>
-        </w:tabs>
-        <w:ind w:left="2940" w:hanging="420"/>
-      </w:pPr>
-    </w:lvl>
-    <w:lvl w:ilvl="7" w:tplc="04090003" w:tentative="1">
-      <w:start w:val="1"/>
-      <w:numFmt w:val="lowerLetter"/>
-      <w:lvlText w:val="%8)"/>
-      <w:lvlJc w:val="left"/>
-      <w:pPr>
-        <w:tabs>
-          <w:tab w:val="num" w:pos="3360"/>
-        </w:tabs>
-        <w:ind w:left="3360" w:hanging="420"/>
-      </w:pPr>
-    </w:lvl>
-    <w:lvl w:ilvl="8" w:tplc="04090005" w:tentative="1">
-      <w:start w:val="1"/>
-      <w:numFmt w:val="lowerRoman"/>
-      <w:lvlText w:val="%9."/>
-      <w:lvlJc w:val="right"/>
-      <w:pPr>
-        <w:tabs>
-          <w:tab w:val="num" w:pos="3780"/>
-        </w:tabs>
-        <w:ind w:left="3780" w:hanging="420"/>
-      </w:pPr>
-    </w:lvl>
-  </w:abstractNum>
-  <w:abstractNum w:abstractNumId="26">
-    <w:nsid w:val="47D16971"/>
-    <w:multiLevelType w:val="hybridMultilevel"/>
-    <w:tmpl w:val="1D547418"/>
-    <w:lvl w:ilvl="0" w:tplc="D8A2760C">
-      <w:start w:val="1"/>
-      <w:numFmt w:val="decimal"/>
-      <w:lvlText w:val="（%1）"/>
-      <w:lvlJc w:val="left"/>
-      <w:pPr>
-        <w:ind w:left="720" w:hanging="720"/>
-      </w:pPr>
-      <w:rPr>
-        <w:rFonts w:hint="default"/>
-      </w:rPr>
-    </w:lvl>
-    <w:lvl w:ilvl="1" w:tplc="04090019" w:tentative="1">
-      <w:start w:val="1"/>
-      <w:numFmt w:val="lowerLetter"/>
-      <w:lvlText w:val="%2)"/>
-      <w:lvlJc w:val="left"/>
-      <w:pPr>
-        <w:ind w:left="840" w:hanging="420"/>
-      </w:pPr>
-    </w:lvl>
-    <w:lvl w:ilvl="2" w:tplc="0409001B" w:tentative="1">
-      <w:start w:val="1"/>
-      <w:numFmt w:val="lowerRoman"/>
-      <w:lvlText w:val="%3."/>
-      <w:lvlJc w:val="right"/>
-      <w:pPr>
-        <w:ind w:left="1260" w:hanging="420"/>
-      </w:pPr>
-    </w:lvl>
-    <w:lvl w:ilvl="3" w:tplc="0409000F" w:tentative="1">
-      <w:start w:val="1"/>
-      <w:numFmt w:val="decimal"/>
-      <w:lvlText w:val="%4."/>
-      <w:lvlJc w:val="left"/>
-      <w:pPr>
-        <w:ind w:left="1680" w:hanging="420"/>
-      </w:pPr>
-    </w:lvl>
-    <w:lvl w:ilvl="4" w:tplc="04090019" w:tentative="1">
-      <w:start w:val="1"/>
-      <w:numFmt w:val="lowerLetter"/>
-      <w:lvlText w:val="%5)"/>
-      <w:lvlJc w:val="left"/>
-      <w:pPr>
-        <w:ind w:left="2100" w:hanging="420"/>
-      </w:pPr>
-    </w:lvl>
-    <w:lvl w:ilvl="5" w:tplc="0409001B" w:tentative="1">
-      <w:start w:val="1"/>
-      <w:numFmt w:val="lowerRoman"/>
-      <w:lvlText w:val="%6."/>
-      <w:lvlJc w:val="right"/>
-      <w:pPr>
-        <w:ind w:left="2520" w:hanging="420"/>
-      </w:pPr>
-    </w:lvl>
-    <w:lvl w:ilvl="6" w:tplc="0409000F" w:tentative="1">
-      <w:start w:val="1"/>
-      <w:numFmt w:val="decimal"/>
-      <w:lvlText w:val="%7."/>
-      <w:lvlJc w:val="left"/>
-      <w:pPr>
-        <w:ind w:left="2940" w:hanging="420"/>
-      </w:pPr>
-    </w:lvl>
-    <w:lvl w:ilvl="7" w:tplc="04090019" w:tentative="1">
-      <w:start w:val="1"/>
-      <w:numFmt w:val="lowerLetter"/>
-      <w:lvlText w:val="%8)"/>
-      <w:lvlJc w:val="left"/>
-      <w:pPr>
-        <w:ind w:left="3360" w:hanging="420"/>
-      </w:pPr>
-    </w:lvl>
-    <w:lvl w:ilvl="8" w:tplc="0409001B" w:tentative="1">
-      <w:start w:val="1"/>
-      <w:numFmt w:val="lowerRoman"/>
-      <w:lvlText w:val="%9."/>
-      <w:lvlJc w:val="right"/>
-      <w:pPr>
-        <w:ind w:left="3780" w:hanging="420"/>
-      </w:pPr>
-    </w:lvl>
-  </w:abstractNum>
-  <w:abstractNum w:abstractNumId="27">
-    <w:nsid w:val="48250451"/>
-    <w:multiLevelType w:val="hybridMultilevel"/>
-    <w:tmpl w:val="6D3CF7F2"/>
-    <w:lvl w:ilvl="0" w:tplc="B5DEAE34">
-      <w:start w:val="1"/>
-      <w:numFmt w:val="decimal"/>
-      <w:lvlText w:val="%1）"/>
-      <w:lvlJc w:val="left"/>
-      <w:pPr>
-        <w:ind w:left="1080" w:hanging="720"/>
-      </w:pPr>
-      <w:rPr>
-        <w:rFonts w:hint="default"/>
-      </w:rPr>
-    </w:lvl>
-    <w:lvl w:ilvl="1" w:tplc="04090019" w:tentative="1">
-      <w:start w:val="1"/>
-      <w:numFmt w:val="lowerLetter"/>
-      <w:lvlText w:val="%2)"/>
-      <w:lvlJc w:val="left"/>
-      <w:pPr>
-        <w:ind w:left="1200" w:hanging="420"/>
-      </w:pPr>
-    </w:lvl>
-    <w:lvl w:ilvl="2" w:tplc="0409001B" w:tentative="1">
-      <w:start w:val="1"/>
-      <w:numFmt w:val="lowerRoman"/>
-      <w:lvlText w:val="%3."/>
-      <w:lvlJc w:val="right"/>
-      <w:pPr>
-        <w:ind w:left="1620" w:hanging="420"/>
-      </w:pPr>
-    </w:lvl>
-    <w:lvl w:ilvl="3" w:tplc="0409000F" w:tentative="1">
-      <w:start w:val="1"/>
-      <w:numFmt w:val="decimal"/>
-      <w:lvlText w:val="%4."/>
-      <w:lvlJc w:val="left"/>
-      <w:pPr>
-        <w:ind w:left="2040" w:hanging="420"/>
-      </w:pPr>
-    </w:lvl>
-    <w:lvl w:ilvl="4" w:tplc="04090019" w:tentative="1">
-      <w:start w:val="1"/>
-      <w:numFmt w:val="lowerLetter"/>
-      <w:lvlText w:val="%5)"/>
-      <w:lvlJc w:val="left"/>
-      <w:pPr>
-        <w:ind w:left="2460" w:hanging="420"/>
-      </w:pPr>
-    </w:lvl>
-    <w:lvl w:ilvl="5" w:tplc="0409001B" w:tentative="1">
-      <w:start w:val="1"/>
-      <w:numFmt w:val="lowerRoman"/>
-      <w:lvlText w:val="%6."/>
-      <w:lvlJc w:val="right"/>
-      <w:pPr>
-        <w:ind w:left="2880" w:hanging="420"/>
-      </w:pPr>
-    </w:lvl>
-    <w:lvl w:ilvl="6" w:tplc="0409000F" w:tentative="1">
-      <w:start w:val="1"/>
-      <w:numFmt w:val="decimal"/>
-      <w:lvlText w:val="%7."/>
-      <w:lvlJc w:val="left"/>
-      <w:pPr>
-        <w:ind w:left="3300" w:hanging="420"/>
-      </w:pPr>
-    </w:lvl>
-    <w:lvl w:ilvl="7" w:tplc="04090019" w:tentative="1">
-      <w:start w:val="1"/>
-      <w:numFmt w:val="lowerLetter"/>
-      <w:lvlText w:val="%8)"/>
-      <w:lvlJc w:val="left"/>
-      <w:pPr>
-        <w:ind w:left="3720" w:hanging="420"/>
-      </w:pPr>
-    </w:lvl>
-    <w:lvl w:ilvl="8" w:tplc="0409001B" w:tentative="1">
-      <w:start w:val="1"/>
-      <w:numFmt w:val="lowerRoman"/>
-      <w:lvlText w:val="%9."/>
-      <w:lvlJc w:val="right"/>
-      <w:pPr>
-        <w:ind w:left="4140" w:hanging="420"/>
-      </w:pPr>
-    </w:lvl>
-  </w:abstractNum>
-  <w:abstractNum w:abstractNumId="28">
-    <w:nsid w:val="4B0D735D"/>
-    <w:multiLevelType w:val="hybridMultilevel"/>
-    <w:tmpl w:val="001ED824"/>
-    <w:lvl w:ilvl="0" w:tplc="51A0D4BE">
-      <w:start w:val="1"/>
-      <w:numFmt w:val="decimal"/>
-      <w:lvlText w:val="%1）"/>
-      <w:lvlJc w:val="left"/>
-      <w:pPr>
-        <w:ind w:left="360" w:hanging="360"/>
-      </w:pPr>
-      <w:rPr>
-        <w:rFonts w:hint="default"/>
-      </w:rPr>
-    </w:lvl>
-    <w:lvl w:ilvl="1" w:tplc="04090019" w:tentative="1">
-      <w:start w:val="1"/>
-      <w:numFmt w:val="lowerLetter"/>
-      <w:lvlText w:val="%2)"/>
-      <w:lvlJc w:val="left"/>
-      <w:pPr>
-        <w:ind w:left="840" w:hanging="420"/>
-      </w:pPr>
-    </w:lvl>
-    <w:lvl w:ilvl="2" w:tplc="0409001B" w:tentative="1">
-      <w:start w:val="1"/>
-      <w:numFmt w:val="lowerRoman"/>
-      <w:lvlText w:val="%3."/>
-      <w:lvlJc w:val="right"/>
-      <w:pPr>
-        <w:ind w:left="1260" w:hanging="420"/>
-      </w:pPr>
-    </w:lvl>
-    <w:lvl w:ilvl="3" w:tplc="0409000F" w:tentative="1">
-      <w:start w:val="1"/>
-      <w:numFmt w:val="decimal"/>
-      <w:lvlText w:val="%4."/>
-      <w:lvlJc w:val="left"/>
-      <w:pPr>
-        <w:ind w:left="1680" w:hanging="420"/>
-      </w:pPr>
-    </w:lvl>
-    <w:lvl w:ilvl="4" w:tplc="04090019" w:tentative="1">
-      <w:start w:val="1"/>
-      <w:numFmt w:val="lowerLetter"/>
-      <w:lvlText w:val="%5)"/>
-      <w:lvlJc w:val="left"/>
-      <w:pPr>
-        <w:ind w:left="2100" w:hanging="420"/>
-      </w:pPr>
-    </w:lvl>
-    <w:lvl w:ilvl="5" w:tplc="0409001B" w:tentative="1">
-      <w:start w:val="1"/>
-      <w:numFmt w:val="lowerRoman"/>
-      <w:lvlText w:val="%6."/>
-      <w:lvlJc w:val="right"/>
-      <w:pPr>
-        <w:ind w:left="2520" w:hanging="420"/>
-      </w:pPr>
-    </w:lvl>
-    <w:lvl w:ilvl="6" w:tplc="0409000F" w:tentative="1">
-      <w:start w:val="1"/>
-      <w:numFmt w:val="decimal"/>
-      <w:lvlText w:val="%7."/>
-      <w:lvlJc w:val="left"/>
-      <w:pPr>
-        <w:ind w:left="2940" w:hanging="420"/>
-      </w:pPr>
-    </w:lvl>
-    <w:lvl w:ilvl="7" w:tplc="04090019" w:tentative="1">
-      <w:start w:val="1"/>
-      <w:numFmt w:val="lowerLetter"/>
-      <w:lvlText w:val="%8)"/>
-      <w:lvlJc w:val="left"/>
-      <w:pPr>
-        <w:ind w:left="3360" w:hanging="420"/>
-      </w:pPr>
-    </w:lvl>
-    <w:lvl w:ilvl="8" w:tplc="0409001B" w:tentative="1">
-      <w:start w:val="1"/>
-      <w:numFmt w:val="lowerRoman"/>
-      <w:lvlText w:val="%9."/>
-      <w:lvlJc w:val="right"/>
-      <w:pPr>
-        <w:ind w:left="3780" w:hanging="420"/>
-      </w:pPr>
-    </w:lvl>
-  </w:abstractNum>
-  <w:abstractNum w:abstractNumId="29">
+  <w:abstractNum w:abstractNumId="11">
     <w:nsid w:val="4EE572C8"/>
     <w:multiLevelType w:val="hybridMultilevel"/>
     <w:tmpl w:val="692C3088"/>
@@ -7199,38 +5653,38 @@
       </w:pPr>
     </w:lvl>
   </w:abstractNum>
-  <w:abstractNum w:abstractNumId="30">
-    <w:nsid w:val="50174333"/>
+  <w:abstractNum w:abstractNumId="12">
+    <w:nsid w:val="56C805CC"/>
     <w:multiLevelType w:val="hybridMultilevel"/>
-    <w:tmpl w:val="CE6E0F32"/>
-    <w:lvl w:ilvl="0" w:tplc="8E5289D8">
+    <w:tmpl w:val="C0CE5AC4"/>
+    <w:lvl w:ilvl="0" w:tplc="CED43202">
       <w:start w:val="1"/>
       <w:numFmt w:val="decimal"/>
-      <w:lvlText w:val="（%1）"/>
-      <w:lvlJc w:val="left"/>
-      <w:pPr>
-        <w:ind w:left="1980" w:hanging="1080"/>
+      <w:lvlText w:val="%1)"/>
+      <w:lvlJc w:val="left"/>
+      <w:pPr>
+        <w:ind w:left="720" w:hanging="360"/>
       </w:pPr>
       <w:rPr>
         <w:rFonts w:hint="default"/>
       </w:rPr>
     </w:lvl>
-    <w:lvl w:ilvl="1" w:tplc="04090019">
+    <w:lvl w:ilvl="1" w:tplc="04090019" w:tentative="1">
       <w:start w:val="1"/>
       <w:numFmt w:val="lowerLetter"/>
       <w:lvlText w:val="%2)"/>
       <w:lvlJc w:val="left"/>
       <w:pPr>
-        <w:ind w:left="1740" w:hanging="420"/>
-      </w:pPr>
-    </w:lvl>
-    <w:lvl w:ilvl="2" w:tplc="0409001B">
+        <w:ind w:left="1200" w:hanging="420"/>
+      </w:pPr>
+    </w:lvl>
+    <w:lvl w:ilvl="2" w:tplc="0409001B" w:tentative="1">
       <w:start w:val="1"/>
       <w:numFmt w:val="lowerRoman"/>
       <w:lvlText w:val="%3."/>
       <w:lvlJc w:val="right"/>
       <w:pPr>
-        <w:ind w:left="2160" w:hanging="420"/>
+        <w:ind w:left="1620" w:hanging="420"/>
       </w:pPr>
     </w:lvl>
     <w:lvl w:ilvl="3" w:tplc="0409000F" w:tentative="1">
@@ -7239,7 +5693,7 @@
       <w:lvlText w:val="%4."/>
       <w:lvlJc w:val="left"/>
       <w:pPr>
-        <w:ind w:left="2580" w:hanging="420"/>
+        <w:ind w:left="2040" w:hanging="420"/>
       </w:pPr>
     </w:lvl>
     <w:lvl w:ilvl="4" w:tplc="04090019" w:tentative="1">
@@ -7248,7 +5702,7 @@
       <w:lvlText w:val="%5)"/>
       <w:lvlJc w:val="left"/>
       <w:pPr>
-        <w:ind w:left="3000" w:hanging="420"/>
+        <w:ind w:left="2460" w:hanging="420"/>
       </w:pPr>
     </w:lvl>
     <w:lvl w:ilvl="5" w:tplc="0409001B" w:tentative="1">
@@ -7257,7 +5711,7 @@
       <w:lvlText w:val="%6."/>
       <w:lvlJc w:val="right"/>
       <w:pPr>
-        <w:ind w:left="3420" w:hanging="420"/>
+        <w:ind w:left="2880" w:hanging="420"/>
       </w:pPr>
     </w:lvl>
     <w:lvl w:ilvl="6" w:tplc="0409000F" w:tentative="1">
@@ -7266,7 +5720,7 @@
       <w:lvlText w:val="%7."/>
       <w:lvlJc w:val="left"/>
       <w:pPr>
-        <w:ind w:left="3840" w:hanging="420"/>
+        <w:ind w:left="3300" w:hanging="420"/>
       </w:pPr>
     </w:lvl>
     <w:lvl w:ilvl="7" w:tplc="04090019" w:tentative="1">
@@ -7275,7 +5729,7 @@
       <w:lvlText w:val="%8)"/>
       <w:lvlJc w:val="left"/>
       <w:pPr>
-        <w:ind w:left="4260" w:hanging="420"/>
+        <w:ind w:left="3720" w:hanging="420"/>
       </w:pPr>
     </w:lvl>
     <w:lvl w:ilvl="8" w:tplc="0409001B" w:tentative="1">
@@ -7284,456 +5738,11 @@
       <w:lvlText w:val="%9."/>
       <w:lvlJc w:val="right"/>
       <w:pPr>
-        <w:ind w:left="4680" w:hanging="420"/>
+        <w:ind w:left="4140" w:hanging="420"/>
       </w:pPr>
     </w:lvl>
   </w:abstractNum>
-  <w:abstractNum w:abstractNumId="31">
-    <w:nsid w:val="50256E0B"/>
-    <w:multiLevelType w:val="hybridMultilevel"/>
-    <w:tmpl w:val="78CC9FB8"/>
-    <w:lvl w:ilvl="0" w:tplc="C5B06A7E">
-      <w:start w:val="1"/>
-      <w:numFmt w:val="lowerLetter"/>
-      <w:lvlText w:val="1%1."/>
-      <w:lvlJc w:val="left"/>
-      <w:pPr>
-        <w:ind w:left="780" w:hanging="420"/>
-      </w:pPr>
-      <w:rPr>
-        <w:rFonts w:hint="eastAsia"/>
-      </w:rPr>
-    </w:lvl>
-    <w:lvl w:ilvl="1" w:tplc="04090019" w:tentative="1">
-      <w:start w:val="1"/>
-      <w:numFmt w:val="lowerLetter"/>
-      <w:lvlText w:val="%2)"/>
-      <w:lvlJc w:val="left"/>
-      <w:pPr>
-        <w:ind w:left="1200" w:hanging="420"/>
-      </w:pPr>
-    </w:lvl>
-    <w:lvl w:ilvl="2" w:tplc="0409001B" w:tentative="1">
-      <w:start w:val="1"/>
-      <w:numFmt w:val="lowerRoman"/>
-      <w:lvlText w:val="%3."/>
-      <w:lvlJc w:val="right"/>
-      <w:pPr>
-        <w:ind w:left="1620" w:hanging="420"/>
-      </w:pPr>
-    </w:lvl>
-    <w:lvl w:ilvl="3" w:tplc="0409000F" w:tentative="1">
-      <w:start w:val="1"/>
-      <w:numFmt w:val="decimal"/>
-      <w:lvlText w:val="%4."/>
-      <w:lvlJc w:val="left"/>
-      <w:pPr>
-        <w:ind w:left="2040" w:hanging="420"/>
-      </w:pPr>
-    </w:lvl>
-    <w:lvl w:ilvl="4" w:tplc="04090019" w:tentative="1">
-      <w:start w:val="1"/>
-      <w:numFmt w:val="lowerLetter"/>
-      <w:lvlText w:val="%5)"/>
-      <w:lvlJc w:val="left"/>
-      <w:pPr>
-        <w:ind w:left="2460" w:hanging="420"/>
-      </w:pPr>
-    </w:lvl>
-    <w:lvl w:ilvl="5" w:tplc="0409001B" w:tentative="1">
-      <w:start w:val="1"/>
-      <w:numFmt w:val="lowerRoman"/>
-      <w:lvlText w:val="%6."/>
-      <w:lvlJc w:val="right"/>
-      <w:pPr>
-        <w:ind w:left="2880" w:hanging="420"/>
-      </w:pPr>
-    </w:lvl>
-    <w:lvl w:ilvl="6" w:tplc="0409000F" w:tentative="1">
-      <w:start w:val="1"/>
-      <w:numFmt w:val="decimal"/>
-      <w:lvlText w:val="%7."/>
-      <w:lvlJc w:val="left"/>
-      <w:pPr>
-        <w:ind w:left="3300" w:hanging="420"/>
-      </w:pPr>
-    </w:lvl>
-    <w:lvl w:ilvl="7" w:tplc="04090019" w:tentative="1">
-      <w:start w:val="1"/>
-      <w:numFmt w:val="lowerLetter"/>
-      <w:lvlText w:val="%8)"/>
-      <w:lvlJc w:val="left"/>
-      <w:pPr>
-        <w:ind w:left="3720" w:hanging="420"/>
-      </w:pPr>
-    </w:lvl>
-    <w:lvl w:ilvl="8" w:tplc="0409001B" w:tentative="1">
-      <w:start w:val="1"/>
-      <w:numFmt w:val="lowerRoman"/>
-      <w:lvlText w:val="%9."/>
-      <w:lvlJc w:val="right"/>
-      <w:pPr>
-        <w:ind w:left="4140" w:hanging="420"/>
-      </w:pPr>
-    </w:lvl>
-  </w:abstractNum>
-  <w:abstractNum w:abstractNumId="32">
-    <w:nsid w:val="57F81297"/>
-    <w:multiLevelType w:val="hybridMultilevel"/>
-    <w:tmpl w:val="75FCB340"/>
-    <w:lvl w:ilvl="0" w:tplc="E0828CC8">
-      <w:start w:val="1"/>
-      <w:numFmt w:val="decimal"/>
-      <w:lvlText w:val="（%1）"/>
-      <w:lvlJc w:val="left"/>
-      <w:pPr>
-        <w:ind w:left="1080" w:hanging="720"/>
-      </w:pPr>
-      <w:rPr>
-        <w:rFonts w:hint="default"/>
-      </w:rPr>
-    </w:lvl>
-    <w:lvl w:ilvl="1" w:tplc="04090019" w:tentative="1">
-      <w:start w:val="1"/>
-      <w:numFmt w:val="lowerLetter"/>
-      <w:lvlText w:val="%2)"/>
-      <w:lvlJc w:val="left"/>
-      <w:pPr>
-        <w:ind w:left="1200" w:hanging="420"/>
-      </w:pPr>
-    </w:lvl>
-    <w:lvl w:ilvl="2" w:tplc="0409001B" w:tentative="1">
-      <w:start w:val="1"/>
-      <w:numFmt w:val="lowerRoman"/>
-      <w:lvlText w:val="%3."/>
-      <w:lvlJc w:val="right"/>
-      <w:pPr>
-        <w:ind w:left="1620" w:hanging="420"/>
-      </w:pPr>
-    </w:lvl>
-    <w:lvl w:ilvl="3" w:tplc="0409000F" w:tentative="1">
-      <w:start w:val="1"/>
-      <w:numFmt w:val="decimal"/>
-      <w:lvlText w:val="%4."/>
-      <w:lvlJc w:val="left"/>
-      <w:pPr>
-        <w:ind w:left="2040" w:hanging="420"/>
-      </w:pPr>
-    </w:lvl>
-    <w:lvl w:ilvl="4" w:tplc="04090019" w:tentative="1">
-      <w:start w:val="1"/>
-      <w:numFmt w:val="lowerLetter"/>
-      <w:lvlText w:val="%5)"/>
-      <w:lvlJc w:val="left"/>
-      <w:pPr>
-        <w:ind w:left="2460" w:hanging="420"/>
-      </w:pPr>
-    </w:lvl>
-    <w:lvl w:ilvl="5" w:tplc="0409001B" w:tentative="1">
-      <w:start w:val="1"/>
-      <w:numFmt w:val="lowerRoman"/>
-      <w:lvlText w:val="%6."/>
-      <w:lvlJc w:val="right"/>
-      <w:pPr>
-        <w:ind w:left="2880" w:hanging="420"/>
-      </w:pPr>
-    </w:lvl>
-    <w:lvl w:ilvl="6" w:tplc="0409000F" w:tentative="1">
-      <w:start w:val="1"/>
-      <w:numFmt w:val="decimal"/>
-      <w:lvlText w:val="%7."/>
-      <w:lvlJc w:val="left"/>
-      <w:pPr>
-        <w:ind w:left="3300" w:hanging="420"/>
-      </w:pPr>
-    </w:lvl>
-    <w:lvl w:ilvl="7" w:tplc="04090019" w:tentative="1">
-      <w:start w:val="1"/>
-      <w:numFmt w:val="lowerLetter"/>
-      <w:lvlText w:val="%8)"/>
-      <w:lvlJc w:val="left"/>
-      <w:pPr>
-        <w:ind w:left="3720" w:hanging="420"/>
-      </w:pPr>
-    </w:lvl>
-    <w:lvl w:ilvl="8" w:tplc="0409001B" w:tentative="1">
-      <w:start w:val="1"/>
-      <w:numFmt w:val="lowerRoman"/>
-      <w:lvlText w:val="%9."/>
-      <w:lvlJc w:val="right"/>
-      <w:pPr>
-        <w:ind w:left="4140" w:hanging="420"/>
-      </w:pPr>
-    </w:lvl>
-  </w:abstractNum>
-  <w:abstractNum w:abstractNumId="33">
-    <w:nsid w:val="58021B53"/>
-    <w:multiLevelType w:val="hybridMultilevel"/>
-    <w:tmpl w:val="F0A0D9FC"/>
-    <w:lvl w:ilvl="0" w:tplc="75FEEF96">
-      <w:start w:val="1"/>
-      <w:numFmt w:val="decimal"/>
-      <w:lvlText w:val="%1、"/>
-      <w:lvlJc w:val="left"/>
-      <w:pPr>
-        <w:ind w:left="1063" w:hanging="360"/>
-      </w:pPr>
-      <w:rPr>
-        <w:rFonts w:hint="default"/>
-      </w:rPr>
-    </w:lvl>
-    <w:lvl w:ilvl="1" w:tplc="04090019" w:tentative="1">
-      <w:start w:val="1"/>
-      <w:numFmt w:val="lowerLetter"/>
-      <w:lvlText w:val="%2)"/>
-      <w:lvlJc w:val="left"/>
-      <w:pPr>
-        <w:ind w:left="1543" w:hanging="420"/>
-      </w:pPr>
-    </w:lvl>
-    <w:lvl w:ilvl="2" w:tplc="0409001B" w:tentative="1">
-      <w:start w:val="1"/>
-      <w:numFmt w:val="lowerRoman"/>
-      <w:lvlText w:val="%3."/>
-      <w:lvlJc w:val="right"/>
-      <w:pPr>
-        <w:ind w:left="1963" w:hanging="420"/>
-      </w:pPr>
-    </w:lvl>
-    <w:lvl w:ilvl="3" w:tplc="0409000F" w:tentative="1">
-      <w:start w:val="1"/>
-      <w:numFmt w:val="decimal"/>
-      <w:lvlText w:val="%4."/>
-      <w:lvlJc w:val="left"/>
-      <w:pPr>
-        <w:ind w:left="2383" w:hanging="420"/>
-      </w:pPr>
-    </w:lvl>
-    <w:lvl w:ilvl="4" w:tplc="04090019" w:tentative="1">
-      <w:start w:val="1"/>
-      <w:numFmt w:val="lowerLetter"/>
-      <w:lvlText w:val="%5)"/>
-      <w:lvlJc w:val="left"/>
-      <w:pPr>
-        <w:ind w:left="2803" w:hanging="420"/>
-      </w:pPr>
-    </w:lvl>
-    <w:lvl w:ilvl="5" w:tplc="0409001B" w:tentative="1">
-      <w:start w:val="1"/>
-      <w:numFmt w:val="lowerRoman"/>
-      <w:lvlText w:val="%6."/>
-      <w:lvlJc w:val="right"/>
-      <w:pPr>
-        <w:ind w:left="3223" w:hanging="420"/>
-      </w:pPr>
-    </w:lvl>
-    <w:lvl w:ilvl="6" w:tplc="0409000F" w:tentative="1">
-      <w:start w:val="1"/>
-      <w:numFmt w:val="decimal"/>
-      <w:lvlText w:val="%7."/>
-      <w:lvlJc w:val="left"/>
-      <w:pPr>
-        <w:ind w:left="3643" w:hanging="420"/>
-      </w:pPr>
-    </w:lvl>
-    <w:lvl w:ilvl="7" w:tplc="04090019" w:tentative="1">
-      <w:start w:val="1"/>
-      <w:numFmt w:val="lowerLetter"/>
-      <w:lvlText w:val="%8)"/>
-      <w:lvlJc w:val="left"/>
-      <w:pPr>
-        <w:ind w:left="4063" w:hanging="420"/>
-      </w:pPr>
-    </w:lvl>
-    <w:lvl w:ilvl="8" w:tplc="0409001B" w:tentative="1">
-      <w:start w:val="1"/>
-      <w:numFmt w:val="lowerRoman"/>
-      <w:lvlText w:val="%9."/>
-      <w:lvlJc w:val="right"/>
-      <w:pPr>
-        <w:ind w:left="4483" w:hanging="420"/>
-      </w:pPr>
-    </w:lvl>
-  </w:abstractNum>
-  <w:abstractNum w:abstractNumId="34">
-    <w:nsid w:val="58253EE8"/>
-    <w:multiLevelType w:val="hybridMultilevel"/>
-    <w:tmpl w:val="0ECCE4EA"/>
-    <w:lvl w:ilvl="0" w:tplc="A6684C72">
-      <w:start w:val="1"/>
-      <w:numFmt w:val="decimal"/>
-      <w:lvlText w:val="%1."/>
-      <w:lvlJc w:val="left"/>
-      <w:pPr>
-        <w:ind w:left="720" w:hanging="360"/>
-      </w:pPr>
-      <w:rPr>
-        <w:rFonts w:hint="default"/>
-      </w:rPr>
-    </w:lvl>
-    <w:lvl w:ilvl="1" w:tplc="04090019" w:tentative="1">
-      <w:start w:val="1"/>
-      <w:numFmt w:val="lowerLetter"/>
-      <w:lvlText w:val="%2)"/>
-      <w:lvlJc w:val="left"/>
-      <w:pPr>
-        <w:ind w:left="1200" w:hanging="420"/>
-      </w:pPr>
-    </w:lvl>
-    <w:lvl w:ilvl="2" w:tplc="0409001B" w:tentative="1">
-      <w:start w:val="1"/>
-      <w:numFmt w:val="lowerRoman"/>
-      <w:lvlText w:val="%3."/>
-      <w:lvlJc w:val="right"/>
-      <w:pPr>
-        <w:ind w:left="1620" w:hanging="420"/>
-      </w:pPr>
-    </w:lvl>
-    <w:lvl w:ilvl="3" w:tplc="0409000F" w:tentative="1">
-      <w:start w:val="1"/>
-      <w:numFmt w:val="decimal"/>
-      <w:lvlText w:val="%4."/>
-      <w:lvlJc w:val="left"/>
-      <w:pPr>
-        <w:ind w:left="2040" w:hanging="420"/>
-      </w:pPr>
-    </w:lvl>
-    <w:lvl w:ilvl="4" w:tplc="04090019" w:tentative="1">
-      <w:start w:val="1"/>
-      <w:numFmt w:val="lowerLetter"/>
-      <w:lvlText w:val="%5)"/>
-      <w:lvlJc w:val="left"/>
-      <w:pPr>
-        <w:ind w:left="2460" w:hanging="420"/>
-      </w:pPr>
-    </w:lvl>
-    <w:lvl w:ilvl="5" w:tplc="0409001B" w:tentative="1">
-      <w:start w:val="1"/>
-      <w:numFmt w:val="lowerRoman"/>
-      <w:lvlText w:val="%6."/>
-      <w:lvlJc w:val="right"/>
-      <w:pPr>
-        <w:ind w:left="2880" w:hanging="420"/>
-      </w:pPr>
-    </w:lvl>
-    <w:lvl w:ilvl="6" w:tplc="0409000F" w:tentative="1">
-      <w:start w:val="1"/>
-      <w:numFmt w:val="decimal"/>
-      <w:lvlText w:val="%7."/>
-      <w:lvlJc w:val="left"/>
-      <w:pPr>
-        <w:ind w:left="3300" w:hanging="420"/>
-      </w:pPr>
-    </w:lvl>
-    <w:lvl w:ilvl="7" w:tplc="04090019" w:tentative="1">
-      <w:start w:val="1"/>
-      <w:numFmt w:val="lowerLetter"/>
-      <w:lvlText w:val="%8)"/>
-      <w:lvlJc w:val="left"/>
-      <w:pPr>
-        <w:ind w:left="3720" w:hanging="420"/>
-      </w:pPr>
-    </w:lvl>
-    <w:lvl w:ilvl="8" w:tplc="0409001B" w:tentative="1">
-      <w:start w:val="1"/>
-      <w:numFmt w:val="lowerRoman"/>
-      <w:lvlText w:val="%9."/>
-      <w:lvlJc w:val="right"/>
-      <w:pPr>
-        <w:ind w:left="4140" w:hanging="420"/>
-      </w:pPr>
-    </w:lvl>
-  </w:abstractNum>
-  <w:abstractNum w:abstractNumId="35">
-    <w:nsid w:val="5E75729C"/>
-    <w:multiLevelType w:val="hybridMultilevel"/>
-    <w:tmpl w:val="41A6CB86"/>
-    <w:lvl w:ilvl="0" w:tplc="75302198">
-      <w:start w:val="1"/>
-      <w:numFmt w:val="decimal"/>
-      <w:lvlText w:val="%1、"/>
-      <w:lvlJc w:val="left"/>
-      <w:pPr>
-        <w:ind w:left="705" w:hanging="465"/>
-      </w:pPr>
-      <w:rPr>
-        <w:rFonts w:hint="default"/>
-      </w:rPr>
-    </w:lvl>
-    <w:lvl w:ilvl="1" w:tplc="04090019" w:tentative="1">
-      <w:start w:val="1"/>
-      <w:numFmt w:val="lowerLetter"/>
-      <w:lvlText w:val="%2)"/>
-      <w:lvlJc w:val="left"/>
-      <w:pPr>
-        <w:ind w:left="1080" w:hanging="420"/>
-      </w:pPr>
-    </w:lvl>
-    <w:lvl w:ilvl="2" w:tplc="0409001B" w:tentative="1">
-      <w:start w:val="1"/>
-      <w:numFmt w:val="lowerRoman"/>
-      <w:lvlText w:val="%3."/>
-      <w:lvlJc w:val="right"/>
-      <w:pPr>
-        <w:ind w:left="1500" w:hanging="420"/>
-      </w:pPr>
-    </w:lvl>
-    <w:lvl w:ilvl="3" w:tplc="0409000F" w:tentative="1">
-      <w:start w:val="1"/>
-      <w:numFmt w:val="decimal"/>
-      <w:lvlText w:val="%4."/>
-      <w:lvlJc w:val="left"/>
-      <w:pPr>
-        <w:ind w:left="1920" w:hanging="420"/>
-      </w:pPr>
-    </w:lvl>
-    <w:lvl w:ilvl="4" w:tplc="04090019" w:tentative="1">
-      <w:start w:val="1"/>
-      <w:numFmt w:val="lowerLetter"/>
-      <w:lvlText w:val="%5)"/>
-      <w:lvlJc w:val="left"/>
-      <w:pPr>
-        <w:ind w:left="2340" w:hanging="420"/>
-      </w:pPr>
-    </w:lvl>
-    <w:lvl w:ilvl="5" w:tplc="0409001B" w:tentative="1">
-      <w:start w:val="1"/>
-      <w:numFmt w:val="lowerRoman"/>
-      <w:lvlText w:val="%6."/>
-      <w:lvlJc w:val="right"/>
-      <w:pPr>
-        <w:ind w:left="2760" w:hanging="420"/>
-      </w:pPr>
-    </w:lvl>
-    <w:lvl w:ilvl="6" w:tplc="0409000F" w:tentative="1">
-      <w:start w:val="1"/>
-      <w:numFmt w:val="decimal"/>
-      <w:lvlText w:val="%7."/>
-      <w:lvlJc w:val="left"/>
-      <w:pPr>
-        <w:ind w:left="3180" w:hanging="420"/>
-      </w:pPr>
-    </w:lvl>
-    <w:lvl w:ilvl="7" w:tplc="04090019" w:tentative="1">
-      <w:start w:val="1"/>
-      <w:numFmt w:val="lowerLetter"/>
-      <w:lvlText w:val="%8)"/>
-      <w:lvlJc w:val="left"/>
-      <w:pPr>
-        <w:ind w:left="3600" w:hanging="420"/>
-      </w:pPr>
-    </w:lvl>
-    <w:lvl w:ilvl="8" w:tplc="0409001B" w:tentative="1">
-      <w:start w:val="1"/>
-      <w:numFmt w:val="lowerRoman"/>
-      <w:lvlText w:val="%9."/>
-      <w:lvlJc w:val="right"/>
-      <w:pPr>
-        <w:ind w:left="4020" w:hanging="420"/>
-      </w:pPr>
-    </w:lvl>
-  </w:abstractNum>
-  <w:abstractNum w:abstractNumId="36">
+  <w:abstractNum w:abstractNumId="13">
     <w:nsid w:val="618F72AA"/>
     <w:multiLevelType w:val="hybridMultilevel"/>
     <w:tmpl w:val="7178A65A"/>
@@ -7819,274 +5828,7 @@
       </w:pPr>
     </w:lvl>
   </w:abstractNum>
-  <w:abstractNum w:abstractNumId="37">
-    <w:nsid w:val="62C5793F"/>
-    <w:multiLevelType w:val="multilevel"/>
-    <w:tmpl w:val="F0A0D9FC"/>
-    <w:lvl w:ilvl="0">
-      <w:start w:val="1"/>
-      <w:numFmt w:val="decimal"/>
-      <w:lvlText w:val="%1、"/>
-      <w:lvlJc w:val="left"/>
-      <w:pPr>
-        <w:ind w:left="1063" w:hanging="360"/>
-      </w:pPr>
-      <w:rPr>
-        <w:rFonts w:hint="default"/>
-      </w:rPr>
-    </w:lvl>
-    <w:lvl w:ilvl="1">
-      <w:start w:val="1"/>
-      <w:numFmt w:val="lowerLetter"/>
-      <w:lvlText w:val="%2)"/>
-      <w:lvlJc w:val="left"/>
-      <w:pPr>
-        <w:ind w:left="1543" w:hanging="420"/>
-      </w:pPr>
-    </w:lvl>
-    <w:lvl w:ilvl="2">
-      <w:start w:val="1"/>
-      <w:numFmt w:val="lowerRoman"/>
-      <w:lvlText w:val="%3."/>
-      <w:lvlJc w:val="right"/>
-      <w:pPr>
-        <w:ind w:left="1963" w:hanging="420"/>
-      </w:pPr>
-    </w:lvl>
-    <w:lvl w:ilvl="3">
-      <w:start w:val="1"/>
-      <w:numFmt w:val="decimal"/>
-      <w:lvlText w:val="%4."/>
-      <w:lvlJc w:val="left"/>
-      <w:pPr>
-        <w:ind w:left="2383" w:hanging="420"/>
-      </w:pPr>
-    </w:lvl>
-    <w:lvl w:ilvl="4">
-      <w:start w:val="1"/>
-      <w:numFmt w:val="lowerLetter"/>
-      <w:lvlText w:val="%5)"/>
-      <w:lvlJc w:val="left"/>
-      <w:pPr>
-        <w:ind w:left="2803" w:hanging="420"/>
-      </w:pPr>
-    </w:lvl>
-    <w:lvl w:ilvl="5">
-      <w:start w:val="1"/>
-      <w:numFmt w:val="lowerRoman"/>
-      <w:lvlText w:val="%6."/>
-      <w:lvlJc w:val="right"/>
-      <w:pPr>
-        <w:ind w:left="3223" w:hanging="420"/>
-      </w:pPr>
-    </w:lvl>
-    <w:lvl w:ilvl="6">
-      <w:start w:val="1"/>
-      <w:numFmt w:val="decimal"/>
-      <w:lvlText w:val="%7."/>
-      <w:lvlJc w:val="left"/>
-      <w:pPr>
-        <w:ind w:left="3643" w:hanging="420"/>
-      </w:pPr>
-    </w:lvl>
-    <w:lvl w:ilvl="7">
-      <w:start w:val="1"/>
-      <w:numFmt w:val="lowerLetter"/>
-      <w:lvlText w:val="%8)"/>
-      <w:lvlJc w:val="left"/>
-      <w:pPr>
-        <w:ind w:left="4063" w:hanging="420"/>
-      </w:pPr>
-    </w:lvl>
-    <w:lvl w:ilvl="8">
-      <w:start w:val="1"/>
-      <w:numFmt w:val="lowerRoman"/>
-      <w:lvlText w:val="%9."/>
-      <w:lvlJc w:val="right"/>
-      <w:pPr>
-        <w:ind w:left="4483" w:hanging="420"/>
-      </w:pPr>
-    </w:lvl>
-  </w:abstractNum>
-  <w:abstractNum w:abstractNumId="38">
-    <w:nsid w:val="64DE7611"/>
-    <w:multiLevelType w:val="hybridMultilevel"/>
-    <w:tmpl w:val="0ECCE4EA"/>
-    <w:lvl w:ilvl="0" w:tplc="A6684C72">
-      <w:start w:val="1"/>
-      <w:numFmt w:val="decimal"/>
-      <w:lvlText w:val="%1."/>
-      <w:lvlJc w:val="left"/>
-      <w:pPr>
-        <w:ind w:left="720" w:hanging="360"/>
-      </w:pPr>
-      <w:rPr>
-        <w:rFonts w:hint="default"/>
-      </w:rPr>
-    </w:lvl>
-    <w:lvl w:ilvl="1" w:tplc="04090019" w:tentative="1">
-      <w:start w:val="1"/>
-      <w:numFmt w:val="lowerLetter"/>
-      <w:lvlText w:val="%2)"/>
-      <w:lvlJc w:val="left"/>
-      <w:pPr>
-        <w:ind w:left="1200" w:hanging="420"/>
-      </w:pPr>
-    </w:lvl>
-    <w:lvl w:ilvl="2" w:tplc="0409001B" w:tentative="1">
-      <w:start w:val="1"/>
-      <w:numFmt w:val="lowerRoman"/>
-      <w:lvlText w:val="%3."/>
-      <w:lvlJc w:val="right"/>
-      <w:pPr>
-        <w:ind w:left="1620" w:hanging="420"/>
-      </w:pPr>
-    </w:lvl>
-    <w:lvl w:ilvl="3" w:tplc="0409000F" w:tentative="1">
-      <w:start w:val="1"/>
-      <w:numFmt w:val="decimal"/>
-      <w:lvlText w:val="%4."/>
-      <w:lvlJc w:val="left"/>
-      <w:pPr>
-        <w:ind w:left="2040" w:hanging="420"/>
-      </w:pPr>
-    </w:lvl>
-    <w:lvl w:ilvl="4" w:tplc="04090019" w:tentative="1">
-      <w:start w:val="1"/>
-      <w:numFmt w:val="lowerLetter"/>
-      <w:lvlText w:val="%5)"/>
-      <w:lvlJc w:val="left"/>
-      <w:pPr>
-        <w:ind w:left="2460" w:hanging="420"/>
-      </w:pPr>
-    </w:lvl>
-    <w:lvl w:ilvl="5" w:tplc="0409001B" w:tentative="1">
-      <w:start w:val="1"/>
-      <w:numFmt w:val="lowerRoman"/>
-      <w:lvlText w:val="%6."/>
-      <w:lvlJc w:val="right"/>
-      <w:pPr>
-        <w:ind w:left="2880" w:hanging="420"/>
-      </w:pPr>
-    </w:lvl>
-    <w:lvl w:ilvl="6" w:tplc="0409000F" w:tentative="1">
-      <w:start w:val="1"/>
-      <w:numFmt w:val="decimal"/>
-      <w:lvlText w:val="%7."/>
-      <w:lvlJc w:val="left"/>
-      <w:pPr>
-        <w:ind w:left="3300" w:hanging="420"/>
-      </w:pPr>
-    </w:lvl>
-    <w:lvl w:ilvl="7" w:tplc="04090019" w:tentative="1">
-      <w:start w:val="1"/>
-      <w:numFmt w:val="lowerLetter"/>
-      <w:lvlText w:val="%8)"/>
-      <w:lvlJc w:val="left"/>
-      <w:pPr>
-        <w:ind w:left="3720" w:hanging="420"/>
-      </w:pPr>
-    </w:lvl>
-    <w:lvl w:ilvl="8" w:tplc="0409001B" w:tentative="1">
-      <w:start w:val="1"/>
-      <w:numFmt w:val="lowerRoman"/>
-      <w:lvlText w:val="%9."/>
-      <w:lvlJc w:val="right"/>
-      <w:pPr>
-        <w:ind w:left="4140" w:hanging="420"/>
-      </w:pPr>
-    </w:lvl>
-  </w:abstractNum>
-  <w:abstractNum w:abstractNumId="39">
-    <w:nsid w:val="66A772E8"/>
-    <w:multiLevelType w:val="hybridMultilevel"/>
-    <w:tmpl w:val="F14EC8EC"/>
-    <w:lvl w:ilvl="0" w:tplc="04090011">
-      <w:start w:val="1"/>
-      <w:numFmt w:val="decimal"/>
-      <w:lvlText w:val="%1)"/>
-      <w:lvlJc w:val="left"/>
-      <w:pPr>
-        <w:ind w:left="1063" w:hanging="360"/>
-      </w:pPr>
-      <w:rPr>
-        <w:rFonts w:hint="default"/>
-      </w:rPr>
-    </w:lvl>
-    <w:lvl w:ilvl="1" w:tplc="04090019" w:tentative="1">
-      <w:start w:val="1"/>
-      <w:numFmt w:val="lowerLetter"/>
-      <w:lvlText w:val="%2)"/>
-      <w:lvlJc w:val="left"/>
-      <w:pPr>
-        <w:ind w:left="1543" w:hanging="420"/>
-      </w:pPr>
-    </w:lvl>
-    <w:lvl w:ilvl="2" w:tplc="0409001B" w:tentative="1">
-      <w:start w:val="1"/>
-      <w:numFmt w:val="lowerRoman"/>
-      <w:lvlText w:val="%3."/>
-      <w:lvlJc w:val="right"/>
-      <w:pPr>
-        <w:ind w:left="1963" w:hanging="420"/>
-      </w:pPr>
-    </w:lvl>
-    <w:lvl w:ilvl="3" w:tplc="0409000F" w:tentative="1">
-      <w:start w:val="1"/>
-      <w:numFmt w:val="decimal"/>
-      <w:lvlText w:val="%4."/>
-      <w:lvlJc w:val="left"/>
-      <w:pPr>
-        <w:ind w:left="2383" w:hanging="420"/>
-      </w:pPr>
-    </w:lvl>
-    <w:lvl w:ilvl="4" w:tplc="04090019" w:tentative="1">
-      <w:start w:val="1"/>
-      <w:numFmt w:val="lowerLetter"/>
-      <w:lvlText w:val="%5)"/>
-      <w:lvlJc w:val="left"/>
-      <w:pPr>
-        <w:ind w:left="2803" w:hanging="420"/>
-      </w:pPr>
-    </w:lvl>
-    <w:lvl w:ilvl="5" w:tplc="0409001B" w:tentative="1">
-      <w:start w:val="1"/>
-      <w:numFmt w:val="lowerRoman"/>
-      <w:lvlText w:val="%6."/>
-      <w:lvlJc w:val="right"/>
-      <w:pPr>
-        <w:ind w:left="3223" w:hanging="420"/>
-      </w:pPr>
-    </w:lvl>
-    <w:lvl w:ilvl="6" w:tplc="0409000F" w:tentative="1">
-      <w:start w:val="1"/>
-      <w:numFmt w:val="decimal"/>
-      <w:lvlText w:val="%7."/>
-      <w:lvlJc w:val="left"/>
-      <w:pPr>
-        <w:ind w:left="3643" w:hanging="420"/>
-      </w:pPr>
-    </w:lvl>
-    <w:lvl w:ilvl="7" w:tplc="04090019" w:tentative="1">
-      <w:start w:val="1"/>
-      <w:numFmt w:val="lowerLetter"/>
-      <w:lvlText w:val="%8)"/>
-      <w:lvlJc w:val="left"/>
-      <w:pPr>
-        <w:ind w:left="4063" w:hanging="420"/>
-      </w:pPr>
-    </w:lvl>
-    <w:lvl w:ilvl="8" w:tplc="0409001B" w:tentative="1">
-      <w:start w:val="1"/>
-      <w:numFmt w:val="lowerRoman"/>
-      <w:lvlText w:val="%9."/>
-      <w:lvlJc w:val="right"/>
-      <w:pPr>
-        <w:ind w:left="4483" w:hanging="420"/>
-      </w:pPr>
-    </w:lvl>
-  </w:abstractNum>
-  <w:abstractNum w:abstractNumId="40">
+  <w:abstractNum w:abstractNumId="14">
     <w:nsid w:val="68E57801"/>
     <w:multiLevelType w:val="hybridMultilevel"/>
     <w:tmpl w:val="4372CFD6"/>
@@ -8175,719 +5917,7 @@
       </w:pPr>
     </w:lvl>
   </w:abstractNum>
-  <w:abstractNum w:abstractNumId="41">
-    <w:nsid w:val="6B607E87"/>
-    <w:multiLevelType w:val="hybridMultilevel"/>
-    <w:tmpl w:val="F14EC8EC"/>
-    <w:lvl w:ilvl="0" w:tplc="04090011">
-      <w:start w:val="1"/>
-      <w:numFmt w:val="decimal"/>
-      <w:lvlText w:val="%1)"/>
-      <w:lvlJc w:val="left"/>
-      <w:pPr>
-        <w:ind w:left="1063" w:hanging="360"/>
-      </w:pPr>
-      <w:rPr>
-        <w:rFonts w:hint="default"/>
-      </w:rPr>
-    </w:lvl>
-    <w:lvl w:ilvl="1" w:tplc="04090019" w:tentative="1">
-      <w:start w:val="1"/>
-      <w:numFmt w:val="lowerLetter"/>
-      <w:lvlText w:val="%2)"/>
-      <w:lvlJc w:val="left"/>
-      <w:pPr>
-        <w:ind w:left="1543" w:hanging="420"/>
-      </w:pPr>
-    </w:lvl>
-    <w:lvl w:ilvl="2" w:tplc="0409001B" w:tentative="1">
-      <w:start w:val="1"/>
-      <w:numFmt w:val="lowerRoman"/>
-      <w:lvlText w:val="%3."/>
-      <w:lvlJc w:val="right"/>
-      <w:pPr>
-        <w:ind w:left="1963" w:hanging="420"/>
-      </w:pPr>
-    </w:lvl>
-    <w:lvl w:ilvl="3" w:tplc="0409000F" w:tentative="1">
-      <w:start w:val="1"/>
-      <w:numFmt w:val="decimal"/>
-      <w:lvlText w:val="%4."/>
-      <w:lvlJc w:val="left"/>
-      <w:pPr>
-        <w:ind w:left="2383" w:hanging="420"/>
-      </w:pPr>
-    </w:lvl>
-    <w:lvl w:ilvl="4" w:tplc="04090019" w:tentative="1">
-      <w:start w:val="1"/>
-      <w:numFmt w:val="lowerLetter"/>
-      <w:lvlText w:val="%5)"/>
-      <w:lvlJc w:val="left"/>
-      <w:pPr>
-        <w:ind w:left="2803" w:hanging="420"/>
-      </w:pPr>
-    </w:lvl>
-    <w:lvl w:ilvl="5" w:tplc="0409001B" w:tentative="1">
-      <w:start w:val="1"/>
-      <w:numFmt w:val="lowerRoman"/>
-      <w:lvlText w:val="%6."/>
-      <w:lvlJc w:val="right"/>
-      <w:pPr>
-        <w:ind w:left="3223" w:hanging="420"/>
-      </w:pPr>
-    </w:lvl>
-    <w:lvl w:ilvl="6" w:tplc="0409000F" w:tentative="1">
-      <w:start w:val="1"/>
-      <w:numFmt w:val="decimal"/>
-      <w:lvlText w:val="%7."/>
-      <w:lvlJc w:val="left"/>
-      <w:pPr>
-        <w:ind w:left="3643" w:hanging="420"/>
-      </w:pPr>
-    </w:lvl>
-    <w:lvl w:ilvl="7" w:tplc="04090019" w:tentative="1">
-      <w:start w:val="1"/>
-      <w:numFmt w:val="lowerLetter"/>
-      <w:lvlText w:val="%8)"/>
-      <w:lvlJc w:val="left"/>
-      <w:pPr>
-        <w:ind w:left="4063" w:hanging="420"/>
-      </w:pPr>
-    </w:lvl>
-    <w:lvl w:ilvl="8" w:tplc="0409001B" w:tentative="1">
-      <w:start w:val="1"/>
-      <w:numFmt w:val="lowerRoman"/>
-      <w:lvlText w:val="%9."/>
-      <w:lvlJc w:val="right"/>
-      <w:pPr>
-        <w:ind w:left="4483" w:hanging="420"/>
-      </w:pPr>
-    </w:lvl>
-  </w:abstractNum>
-  <w:abstractNum w:abstractNumId="42">
-    <w:nsid w:val="6CA95E0E"/>
-    <w:multiLevelType w:val="hybridMultilevel"/>
-    <w:tmpl w:val="CE2AE154"/>
-    <w:lvl w:ilvl="0" w:tplc="44F002FC">
-      <w:start w:val="1"/>
-      <w:numFmt w:val="decimal"/>
-      <w:lvlText w:val="%1、"/>
-      <w:lvlJc w:val="left"/>
-      <w:pPr>
-        <w:ind w:left="1063" w:hanging="360"/>
-      </w:pPr>
-      <w:rPr>
-        <w:rFonts w:hint="default"/>
-      </w:rPr>
-    </w:lvl>
-    <w:lvl w:ilvl="1" w:tplc="04090019" w:tentative="1">
-      <w:start w:val="1"/>
-      <w:numFmt w:val="lowerLetter"/>
-      <w:lvlText w:val="%2)"/>
-      <w:lvlJc w:val="left"/>
-      <w:pPr>
-        <w:ind w:left="1543" w:hanging="420"/>
-      </w:pPr>
-    </w:lvl>
-    <w:lvl w:ilvl="2" w:tplc="0409001B" w:tentative="1">
-      <w:start w:val="1"/>
-      <w:numFmt w:val="lowerRoman"/>
-      <w:lvlText w:val="%3."/>
-      <w:lvlJc w:val="right"/>
-      <w:pPr>
-        <w:ind w:left="1963" w:hanging="420"/>
-      </w:pPr>
-    </w:lvl>
-    <w:lvl w:ilvl="3" w:tplc="0409000F" w:tentative="1">
-      <w:start w:val="1"/>
-      <w:numFmt w:val="decimal"/>
-      <w:lvlText w:val="%4."/>
-      <w:lvlJc w:val="left"/>
-      <w:pPr>
-        <w:ind w:left="2383" w:hanging="420"/>
-      </w:pPr>
-    </w:lvl>
-    <w:lvl w:ilvl="4" w:tplc="04090019" w:tentative="1">
-      <w:start w:val="1"/>
-      <w:numFmt w:val="lowerLetter"/>
-      <w:lvlText w:val="%5)"/>
-      <w:lvlJc w:val="left"/>
-      <w:pPr>
-        <w:ind w:left="2803" w:hanging="420"/>
-      </w:pPr>
-    </w:lvl>
-    <w:lvl w:ilvl="5" w:tplc="0409001B" w:tentative="1">
-      <w:start w:val="1"/>
-      <w:numFmt w:val="lowerRoman"/>
-      <w:lvlText w:val="%6."/>
-      <w:lvlJc w:val="right"/>
-      <w:pPr>
-        <w:ind w:left="3223" w:hanging="420"/>
-      </w:pPr>
-    </w:lvl>
-    <w:lvl w:ilvl="6" w:tplc="0409000F" w:tentative="1">
-      <w:start w:val="1"/>
-      <w:numFmt w:val="decimal"/>
-      <w:lvlText w:val="%7."/>
-      <w:lvlJc w:val="left"/>
-      <w:pPr>
-        <w:ind w:left="3643" w:hanging="420"/>
-      </w:pPr>
-    </w:lvl>
-    <w:lvl w:ilvl="7" w:tplc="04090019" w:tentative="1">
-      <w:start w:val="1"/>
-      <w:numFmt w:val="lowerLetter"/>
-      <w:lvlText w:val="%8)"/>
-      <w:lvlJc w:val="left"/>
-      <w:pPr>
-        <w:ind w:left="4063" w:hanging="420"/>
-      </w:pPr>
-    </w:lvl>
-    <w:lvl w:ilvl="8" w:tplc="0409001B" w:tentative="1">
-      <w:start w:val="1"/>
-      <w:numFmt w:val="lowerRoman"/>
-      <w:lvlText w:val="%9."/>
-      <w:lvlJc w:val="right"/>
-      <w:pPr>
-        <w:ind w:left="4483" w:hanging="420"/>
-      </w:pPr>
-    </w:lvl>
-  </w:abstractNum>
-  <w:abstractNum w:abstractNumId="43">
-    <w:nsid w:val="6DCD333A"/>
-    <w:multiLevelType w:val="hybridMultilevel"/>
-    <w:tmpl w:val="CE2AE154"/>
-    <w:lvl w:ilvl="0" w:tplc="44F002FC">
-      <w:start w:val="1"/>
-      <w:numFmt w:val="decimal"/>
-      <w:lvlText w:val="%1、"/>
-      <w:lvlJc w:val="left"/>
-      <w:pPr>
-        <w:ind w:left="1063" w:hanging="360"/>
-      </w:pPr>
-      <w:rPr>
-        <w:rFonts w:hint="default"/>
-      </w:rPr>
-    </w:lvl>
-    <w:lvl w:ilvl="1" w:tplc="04090019" w:tentative="1">
-      <w:start w:val="1"/>
-      <w:numFmt w:val="lowerLetter"/>
-      <w:lvlText w:val="%2)"/>
-      <w:lvlJc w:val="left"/>
-      <w:pPr>
-        <w:ind w:left="1543" w:hanging="420"/>
-      </w:pPr>
-    </w:lvl>
-    <w:lvl w:ilvl="2" w:tplc="0409001B" w:tentative="1">
-      <w:start w:val="1"/>
-      <w:numFmt w:val="lowerRoman"/>
-      <w:lvlText w:val="%3."/>
-      <w:lvlJc w:val="right"/>
-      <w:pPr>
-        <w:ind w:left="1963" w:hanging="420"/>
-      </w:pPr>
-    </w:lvl>
-    <w:lvl w:ilvl="3" w:tplc="0409000F" w:tentative="1">
-      <w:start w:val="1"/>
-      <w:numFmt w:val="decimal"/>
-      <w:lvlText w:val="%4."/>
-      <w:lvlJc w:val="left"/>
-      <w:pPr>
-        <w:ind w:left="2383" w:hanging="420"/>
-      </w:pPr>
-    </w:lvl>
-    <w:lvl w:ilvl="4" w:tplc="04090019" w:tentative="1">
-      <w:start w:val="1"/>
-      <w:numFmt w:val="lowerLetter"/>
-      <w:lvlText w:val="%5)"/>
-      <w:lvlJc w:val="left"/>
-      <w:pPr>
-        <w:ind w:left="2803" w:hanging="420"/>
-      </w:pPr>
-    </w:lvl>
-    <w:lvl w:ilvl="5" w:tplc="0409001B" w:tentative="1">
-      <w:start w:val="1"/>
-      <w:numFmt w:val="lowerRoman"/>
-      <w:lvlText w:val="%6."/>
-      <w:lvlJc w:val="right"/>
-      <w:pPr>
-        <w:ind w:left="3223" w:hanging="420"/>
-      </w:pPr>
-    </w:lvl>
-    <w:lvl w:ilvl="6" w:tplc="0409000F" w:tentative="1">
-      <w:start w:val="1"/>
-      <w:numFmt w:val="decimal"/>
-      <w:lvlText w:val="%7."/>
-      <w:lvlJc w:val="left"/>
-      <w:pPr>
-        <w:ind w:left="3643" w:hanging="420"/>
-      </w:pPr>
-    </w:lvl>
-    <w:lvl w:ilvl="7" w:tplc="04090019" w:tentative="1">
-      <w:start w:val="1"/>
-      <w:numFmt w:val="lowerLetter"/>
-      <w:lvlText w:val="%8)"/>
-      <w:lvlJc w:val="left"/>
-      <w:pPr>
-        <w:ind w:left="4063" w:hanging="420"/>
-      </w:pPr>
-    </w:lvl>
-    <w:lvl w:ilvl="8" w:tplc="0409001B" w:tentative="1">
-      <w:start w:val="1"/>
-      <w:numFmt w:val="lowerRoman"/>
-      <w:lvlText w:val="%9."/>
-      <w:lvlJc w:val="right"/>
-      <w:pPr>
-        <w:ind w:left="4483" w:hanging="420"/>
-      </w:pPr>
-    </w:lvl>
-  </w:abstractNum>
-  <w:abstractNum w:abstractNumId="44">
-    <w:nsid w:val="6DE95D4C"/>
-    <w:multiLevelType w:val="hybridMultilevel"/>
-    <w:tmpl w:val="0ECCE4EA"/>
-    <w:lvl w:ilvl="0" w:tplc="A6684C72">
-      <w:start w:val="1"/>
-      <w:numFmt w:val="decimal"/>
-      <w:lvlText w:val="%1."/>
-      <w:lvlJc w:val="left"/>
-      <w:pPr>
-        <w:ind w:left="720" w:hanging="360"/>
-      </w:pPr>
-      <w:rPr>
-        <w:rFonts w:hint="default"/>
-      </w:rPr>
-    </w:lvl>
-    <w:lvl w:ilvl="1" w:tplc="04090019" w:tentative="1">
-      <w:start w:val="1"/>
-      <w:numFmt w:val="lowerLetter"/>
-      <w:lvlText w:val="%2)"/>
-      <w:lvlJc w:val="left"/>
-      <w:pPr>
-        <w:ind w:left="1200" w:hanging="420"/>
-      </w:pPr>
-    </w:lvl>
-    <w:lvl w:ilvl="2" w:tplc="0409001B" w:tentative="1">
-      <w:start w:val="1"/>
-      <w:numFmt w:val="lowerRoman"/>
-      <w:lvlText w:val="%3."/>
-      <w:lvlJc w:val="right"/>
-      <w:pPr>
-        <w:ind w:left="1620" w:hanging="420"/>
-      </w:pPr>
-    </w:lvl>
-    <w:lvl w:ilvl="3" w:tplc="0409000F" w:tentative="1">
-      <w:start w:val="1"/>
-      <w:numFmt w:val="decimal"/>
-      <w:lvlText w:val="%4."/>
-      <w:lvlJc w:val="left"/>
-      <w:pPr>
-        <w:ind w:left="2040" w:hanging="420"/>
-      </w:pPr>
-    </w:lvl>
-    <w:lvl w:ilvl="4" w:tplc="04090019" w:tentative="1">
-      <w:start w:val="1"/>
-      <w:numFmt w:val="lowerLetter"/>
-      <w:lvlText w:val="%5)"/>
-      <w:lvlJc w:val="left"/>
-      <w:pPr>
-        <w:ind w:left="2460" w:hanging="420"/>
-      </w:pPr>
-    </w:lvl>
-    <w:lvl w:ilvl="5" w:tplc="0409001B" w:tentative="1">
-      <w:start w:val="1"/>
-      <w:numFmt w:val="lowerRoman"/>
-      <w:lvlText w:val="%6."/>
-      <w:lvlJc w:val="right"/>
-      <w:pPr>
-        <w:ind w:left="2880" w:hanging="420"/>
-      </w:pPr>
-    </w:lvl>
-    <w:lvl w:ilvl="6" w:tplc="0409000F" w:tentative="1">
-      <w:start w:val="1"/>
-      <w:numFmt w:val="decimal"/>
-      <w:lvlText w:val="%7."/>
-      <w:lvlJc w:val="left"/>
-      <w:pPr>
-        <w:ind w:left="3300" w:hanging="420"/>
-      </w:pPr>
-    </w:lvl>
-    <w:lvl w:ilvl="7" w:tplc="04090019" w:tentative="1">
-      <w:start w:val="1"/>
-      <w:numFmt w:val="lowerLetter"/>
-      <w:lvlText w:val="%8)"/>
-      <w:lvlJc w:val="left"/>
-      <w:pPr>
-        <w:ind w:left="3720" w:hanging="420"/>
-      </w:pPr>
-    </w:lvl>
-    <w:lvl w:ilvl="8" w:tplc="0409001B" w:tentative="1">
-      <w:start w:val="1"/>
-      <w:numFmt w:val="lowerRoman"/>
-      <w:lvlText w:val="%9."/>
-      <w:lvlJc w:val="right"/>
-      <w:pPr>
-        <w:ind w:left="4140" w:hanging="420"/>
-      </w:pPr>
-    </w:lvl>
-  </w:abstractNum>
-  <w:abstractNum w:abstractNumId="45">
-    <w:nsid w:val="6F0574BB"/>
-    <w:multiLevelType w:val="hybridMultilevel"/>
-    <w:tmpl w:val="87101AE6"/>
-    <w:lvl w:ilvl="0" w:tplc="84F88A56">
-      <w:start w:val="1"/>
-      <w:numFmt w:val="decimal"/>
-      <w:lvlText w:val="%1."/>
-      <w:lvlJc w:val="left"/>
-      <w:pPr>
-        <w:ind w:left="780" w:hanging="360"/>
-      </w:pPr>
-      <w:rPr>
-        <w:rFonts w:hint="default"/>
-      </w:rPr>
-    </w:lvl>
-    <w:lvl w:ilvl="1" w:tplc="04090019" w:tentative="1">
-      <w:start w:val="1"/>
-      <w:numFmt w:val="lowerLetter"/>
-      <w:lvlText w:val="%2)"/>
-      <w:lvlJc w:val="left"/>
-      <w:pPr>
-        <w:ind w:left="1260" w:hanging="420"/>
-      </w:pPr>
-    </w:lvl>
-    <w:lvl w:ilvl="2" w:tplc="0409001B" w:tentative="1">
-      <w:start w:val="1"/>
-      <w:numFmt w:val="lowerRoman"/>
-      <w:lvlText w:val="%3."/>
-      <w:lvlJc w:val="right"/>
-      <w:pPr>
-        <w:ind w:left="1680" w:hanging="420"/>
-      </w:pPr>
-    </w:lvl>
-    <w:lvl w:ilvl="3" w:tplc="0409000F" w:tentative="1">
-      <w:start w:val="1"/>
-      <w:numFmt w:val="decimal"/>
-      <w:lvlText w:val="%4."/>
-      <w:lvlJc w:val="left"/>
-      <w:pPr>
-        <w:ind w:left="2100" w:hanging="420"/>
-      </w:pPr>
-    </w:lvl>
-    <w:lvl w:ilvl="4" w:tplc="04090019" w:tentative="1">
-      <w:start w:val="1"/>
-      <w:numFmt w:val="lowerLetter"/>
-      <w:lvlText w:val="%5)"/>
-      <w:lvlJc w:val="left"/>
-      <w:pPr>
-        <w:ind w:left="2520" w:hanging="420"/>
-      </w:pPr>
-    </w:lvl>
-    <w:lvl w:ilvl="5" w:tplc="0409001B" w:tentative="1">
-      <w:start w:val="1"/>
-      <w:numFmt w:val="lowerRoman"/>
-      <w:lvlText w:val="%6."/>
-      <w:lvlJc w:val="right"/>
-      <w:pPr>
-        <w:ind w:left="2940" w:hanging="420"/>
-      </w:pPr>
-    </w:lvl>
-    <w:lvl w:ilvl="6" w:tplc="0409000F" w:tentative="1">
-      <w:start w:val="1"/>
-      <w:numFmt w:val="decimal"/>
-      <w:lvlText w:val="%7."/>
-      <w:lvlJc w:val="left"/>
-      <w:pPr>
-        <w:ind w:left="3360" w:hanging="420"/>
-      </w:pPr>
-    </w:lvl>
-    <w:lvl w:ilvl="7" w:tplc="04090019" w:tentative="1">
-      <w:start w:val="1"/>
-      <w:numFmt w:val="lowerLetter"/>
-      <w:lvlText w:val="%8)"/>
-      <w:lvlJc w:val="left"/>
-      <w:pPr>
-        <w:ind w:left="3780" w:hanging="420"/>
-      </w:pPr>
-    </w:lvl>
-    <w:lvl w:ilvl="8" w:tplc="0409001B" w:tentative="1">
-      <w:start w:val="1"/>
-      <w:numFmt w:val="lowerRoman"/>
-      <w:lvlText w:val="%9."/>
-      <w:lvlJc w:val="right"/>
-      <w:pPr>
-        <w:ind w:left="4200" w:hanging="420"/>
-      </w:pPr>
-    </w:lvl>
-  </w:abstractNum>
-  <w:abstractNum w:abstractNumId="46">
-    <w:nsid w:val="70052D99"/>
-    <w:multiLevelType w:val="hybridMultilevel"/>
-    <w:tmpl w:val="CE2AE154"/>
-    <w:lvl w:ilvl="0" w:tplc="44F002FC">
-      <w:start w:val="1"/>
-      <w:numFmt w:val="decimal"/>
-      <w:lvlText w:val="%1、"/>
-      <w:lvlJc w:val="left"/>
-      <w:pPr>
-        <w:ind w:left="1063" w:hanging="360"/>
-      </w:pPr>
-      <w:rPr>
-        <w:rFonts w:hint="default"/>
-      </w:rPr>
-    </w:lvl>
-    <w:lvl w:ilvl="1" w:tplc="04090019" w:tentative="1">
-      <w:start w:val="1"/>
-      <w:numFmt w:val="lowerLetter"/>
-      <w:lvlText w:val="%2)"/>
-      <w:lvlJc w:val="left"/>
-      <w:pPr>
-        <w:ind w:left="1543" w:hanging="420"/>
-      </w:pPr>
-    </w:lvl>
-    <w:lvl w:ilvl="2" w:tplc="0409001B" w:tentative="1">
-      <w:start w:val="1"/>
-      <w:numFmt w:val="lowerRoman"/>
-      <w:lvlText w:val="%3."/>
-      <w:lvlJc w:val="right"/>
-      <w:pPr>
-        <w:ind w:left="1963" w:hanging="420"/>
-      </w:pPr>
-    </w:lvl>
-    <w:lvl w:ilvl="3" w:tplc="0409000F" w:tentative="1">
-      <w:start w:val="1"/>
-      <w:numFmt w:val="decimal"/>
-      <w:lvlText w:val="%4."/>
-      <w:lvlJc w:val="left"/>
-      <w:pPr>
-        <w:ind w:left="2383" w:hanging="420"/>
-      </w:pPr>
-    </w:lvl>
-    <w:lvl w:ilvl="4" w:tplc="04090019" w:tentative="1">
-      <w:start w:val="1"/>
-      <w:numFmt w:val="lowerLetter"/>
-      <w:lvlText w:val="%5)"/>
-      <w:lvlJc w:val="left"/>
-      <w:pPr>
-        <w:ind w:left="2803" w:hanging="420"/>
-      </w:pPr>
-    </w:lvl>
-    <w:lvl w:ilvl="5" w:tplc="0409001B" w:tentative="1">
-      <w:start w:val="1"/>
-      <w:numFmt w:val="lowerRoman"/>
-      <w:lvlText w:val="%6."/>
-      <w:lvlJc w:val="right"/>
-      <w:pPr>
-        <w:ind w:left="3223" w:hanging="420"/>
-      </w:pPr>
-    </w:lvl>
-    <w:lvl w:ilvl="6" w:tplc="0409000F" w:tentative="1">
-      <w:start w:val="1"/>
-      <w:numFmt w:val="decimal"/>
-      <w:lvlText w:val="%7."/>
-      <w:lvlJc w:val="left"/>
-      <w:pPr>
-        <w:ind w:left="3643" w:hanging="420"/>
-      </w:pPr>
-    </w:lvl>
-    <w:lvl w:ilvl="7" w:tplc="04090019" w:tentative="1">
-      <w:start w:val="1"/>
-      <w:numFmt w:val="lowerLetter"/>
-      <w:lvlText w:val="%8)"/>
-      <w:lvlJc w:val="left"/>
-      <w:pPr>
-        <w:ind w:left="4063" w:hanging="420"/>
-      </w:pPr>
-    </w:lvl>
-    <w:lvl w:ilvl="8" w:tplc="0409001B" w:tentative="1">
-      <w:start w:val="1"/>
-      <w:numFmt w:val="lowerRoman"/>
-      <w:lvlText w:val="%9."/>
-      <w:lvlJc w:val="right"/>
-      <w:pPr>
-        <w:ind w:left="4483" w:hanging="420"/>
-      </w:pPr>
-    </w:lvl>
-  </w:abstractNum>
-  <w:abstractNum w:abstractNumId="47">
-    <w:nsid w:val="728B1760"/>
-    <w:multiLevelType w:val="hybridMultilevel"/>
-    <w:tmpl w:val="CE2AE154"/>
-    <w:lvl w:ilvl="0" w:tplc="44F002FC">
-      <w:start w:val="1"/>
-      <w:numFmt w:val="decimal"/>
-      <w:lvlText w:val="%1、"/>
-      <w:lvlJc w:val="left"/>
-      <w:pPr>
-        <w:ind w:left="1063" w:hanging="360"/>
-      </w:pPr>
-      <w:rPr>
-        <w:rFonts w:hint="default"/>
-      </w:rPr>
-    </w:lvl>
-    <w:lvl w:ilvl="1" w:tplc="04090019" w:tentative="1">
-      <w:start w:val="1"/>
-      <w:numFmt w:val="lowerLetter"/>
-      <w:lvlText w:val="%2)"/>
-      <w:lvlJc w:val="left"/>
-      <w:pPr>
-        <w:ind w:left="1543" w:hanging="420"/>
-      </w:pPr>
-    </w:lvl>
-    <w:lvl w:ilvl="2" w:tplc="0409001B" w:tentative="1">
-      <w:start w:val="1"/>
-      <w:numFmt w:val="lowerRoman"/>
-      <w:lvlText w:val="%3."/>
-      <w:lvlJc w:val="right"/>
-      <w:pPr>
-        <w:ind w:left="1963" w:hanging="420"/>
-      </w:pPr>
-    </w:lvl>
-    <w:lvl w:ilvl="3" w:tplc="0409000F" w:tentative="1">
-      <w:start w:val="1"/>
-      <w:numFmt w:val="decimal"/>
-      <w:lvlText w:val="%4."/>
-      <w:lvlJc w:val="left"/>
-      <w:pPr>
-        <w:ind w:left="2383" w:hanging="420"/>
-      </w:pPr>
-    </w:lvl>
-    <w:lvl w:ilvl="4" w:tplc="04090019" w:tentative="1">
-      <w:start w:val="1"/>
-      <w:numFmt w:val="lowerLetter"/>
-      <w:lvlText w:val="%5)"/>
-      <w:lvlJc w:val="left"/>
-      <w:pPr>
-        <w:ind w:left="2803" w:hanging="420"/>
-      </w:pPr>
-    </w:lvl>
-    <w:lvl w:ilvl="5" w:tplc="0409001B" w:tentative="1">
-      <w:start w:val="1"/>
-      <w:numFmt w:val="lowerRoman"/>
-      <w:lvlText w:val="%6."/>
-      <w:lvlJc w:val="right"/>
-      <w:pPr>
-        <w:ind w:left="3223" w:hanging="420"/>
-      </w:pPr>
-    </w:lvl>
-    <w:lvl w:ilvl="6" w:tplc="0409000F" w:tentative="1">
-      <w:start w:val="1"/>
-      <w:numFmt w:val="decimal"/>
-      <w:lvlText w:val="%7."/>
-      <w:lvlJc w:val="left"/>
-      <w:pPr>
-        <w:ind w:left="3643" w:hanging="420"/>
-      </w:pPr>
-    </w:lvl>
-    <w:lvl w:ilvl="7" w:tplc="04090019" w:tentative="1">
-      <w:start w:val="1"/>
-      <w:numFmt w:val="lowerLetter"/>
-      <w:lvlText w:val="%8)"/>
-      <w:lvlJc w:val="left"/>
-      <w:pPr>
-        <w:ind w:left="4063" w:hanging="420"/>
-      </w:pPr>
-    </w:lvl>
-    <w:lvl w:ilvl="8" w:tplc="0409001B" w:tentative="1">
-      <w:start w:val="1"/>
-      <w:numFmt w:val="lowerRoman"/>
-      <w:lvlText w:val="%9."/>
-      <w:lvlJc w:val="right"/>
-      <w:pPr>
-        <w:ind w:left="4483" w:hanging="420"/>
-      </w:pPr>
-    </w:lvl>
-  </w:abstractNum>
-  <w:abstractNum w:abstractNumId="48">
-    <w:nsid w:val="76E32B07"/>
-    <w:multiLevelType w:val="hybridMultilevel"/>
-    <w:tmpl w:val="75FCB340"/>
-    <w:lvl w:ilvl="0" w:tplc="E0828CC8">
-      <w:start w:val="1"/>
-      <w:numFmt w:val="decimal"/>
-      <w:lvlText w:val="（%1）"/>
-      <w:lvlJc w:val="left"/>
-      <w:pPr>
-        <w:ind w:left="1080" w:hanging="720"/>
-      </w:pPr>
-      <w:rPr>
-        <w:rFonts w:hint="default"/>
-      </w:rPr>
-    </w:lvl>
-    <w:lvl w:ilvl="1" w:tplc="04090019" w:tentative="1">
-      <w:start w:val="1"/>
-      <w:numFmt w:val="lowerLetter"/>
-      <w:lvlText w:val="%2)"/>
-      <w:lvlJc w:val="left"/>
-      <w:pPr>
-        <w:ind w:left="1200" w:hanging="420"/>
-      </w:pPr>
-    </w:lvl>
-    <w:lvl w:ilvl="2" w:tplc="0409001B" w:tentative="1">
-      <w:start w:val="1"/>
-      <w:numFmt w:val="lowerRoman"/>
-      <w:lvlText w:val="%3."/>
-      <w:lvlJc w:val="right"/>
-      <w:pPr>
-        <w:ind w:left="1620" w:hanging="420"/>
-      </w:pPr>
-    </w:lvl>
-    <w:lvl w:ilvl="3" w:tplc="0409000F" w:tentative="1">
-      <w:start w:val="1"/>
-      <w:numFmt w:val="decimal"/>
-      <w:lvlText w:val="%4."/>
-      <w:lvlJc w:val="left"/>
-      <w:pPr>
-        <w:ind w:left="2040" w:hanging="420"/>
-      </w:pPr>
-    </w:lvl>
-    <w:lvl w:ilvl="4" w:tplc="04090019" w:tentative="1">
-      <w:start w:val="1"/>
-      <w:numFmt w:val="lowerLetter"/>
-      <w:lvlText w:val="%5)"/>
-      <w:lvlJc w:val="left"/>
-      <w:pPr>
-        <w:ind w:left="2460" w:hanging="420"/>
-      </w:pPr>
-    </w:lvl>
-    <w:lvl w:ilvl="5" w:tplc="0409001B" w:tentative="1">
-      <w:start w:val="1"/>
-      <w:numFmt w:val="lowerRoman"/>
-      <w:lvlText w:val="%6."/>
-      <w:lvlJc w:val="right"/>
-      <w:pPr>
-        <w:ind w:left="2880" w:hanging="420"/>
-      </w:pPr>
-    </w:lvl>
-    <w:lvl w:ilvl="6" w:tplc="0409000F" w:tentative="1">
-      <w:start w:val="1"/>
-      <w:numFmt w:val="decimal"/>
-      <w:lvlText w:val="%7."/>
-      <w:lvlJc w:val="left"/>
-      <w:pPr>
-        <w:ind w:left="3300" w:hanging="420"/>
-      </w:pPr>
-    </w:lvl>
-    <w:lvl w:ilvl="7" w:tplc="04090019" w:tentative="1">
-      <w:start w:val="1"/>
-      <w:numFmt w:val="lowerLetter"/>
-      <w:lvlText w:val="%8)"/>
-      <w:lvlJc w:val="left"/>
-      <w:pPr>
-        <w:ind w:left="3720" w:hanging="420"/>
-      </w:pPr>
-    </w:lvl>
-    <w:lvl w:ilvl="8" w:tplc="0409001B" w:tentative="1">
-      <w:start w:val="1"/>
-      <w:numFmt w:val="lowerRoman"/>
-      <w:lvlText w:val="%9."/>
-      <w:lvlJc w:val="right"/>
-      <w:pPr>
-        <w:ind w:left="4140" w:hanging="420"/>
-      </w:pPr>
-    </w:lvl>
-  </w:abstractNum>
-  <w:abstractNum w:abstractNumId="49">
+  <w:abstractNum w:abstractNumId="15">
     <w:nsid w:val="7C6A4599"/>
     <w:multiLevelType w:val="hybridMultilevel"/>
     <w:tmpl w:val="4D20148E"/>
@@ -8977,155 +6007,54 @@
     </w:lvl>
   </w:abstractNum>
   <w:num w:numId="1">
-    <w:abstractNumId w:val="18"/>
+    <w:abstractNumId w:val="8"/>
   </w:num>
   <w:num w:numId="2">
-    <w:abstractNumId w:val="35"/>
+    <w:abstractNumId w:val="6"/>
   </w:num>
   <w:num w:numId="3">
-    <w:abstractNumId w:val="25"/>
+    <w:abstractNumId w:val="13"/>
   </w:num>
   <w:num w:numId="4">
-    <w:abstractNumId w:val="30"/>
+    <w:abstractNumId w:val="11"/>
   </w:num>
   <w:num w:numId="5">
-    <w:abstractNumId w:val="33"/>
+    <w:abstractNumId w:val="1"/>
   </w:num>
   <w:num w:numId="6">
-    <w:abstractNumId w:val="37"/>
+    <w:abstractNumId w:val="4"/>
   </w:num>
   <w:num w:numId="7">
-    <w:abstractNumId w:val="39"/>
+    <w:abstractNumId w:val="3"/>
   </w:num>
   <w:num w:numId="8">
-    <w:abstractNumId w:val="20"/>
+    <w:abstractNumId w:val="9"/>
   </w:num>
   <w:num w:numId="9">
-    <w:abstractNumId w:val="41"/>
+    <w:abstractNumId w:val="10"/>
   </w:num>
   <w:num w:numId="10">
+    <w:abstractNumId w:val="15"/>
+  </w:num>
+  <w:num w:numId="11">
     <w:abstractNumId w:val="0"/>
   </w:num>
-  <w:num w:numId="11">
+  <w:num w:numId="12">
+    <w:abstractNumId w:val="2"/>
+  </w:num>
+  <w:num w:numId="13">
     <w:abstractNumId w:val="5"/>
   </w:num>
-  <w:num w:numId="12">
-    <w:abstractNumId w:val="15"/>
+  <w:num w:numId="14">
+    <w:abstractNumId w:val="14"/>
   </w:num>
-  <w:num w:numId="13">
-    <w:abstractNumId w:val="43"/>
-  </w:num>
-  <w:num w:numId="14">
+  <w:num w:numId="15">
     <w:abstractNumId w:val="12"/>
   </w:num>
-  <w:num w:numId="15">
-    <w:abstractNumId w:val="22"/>
-  </w:num>
   <w:num w:numId="16">
-    <w:abstractNumId w:val="31"/>
-  </w:num>
-  <w:num w:numId="17">
-    <w:abstractNumId w:val="16"/>
-  </w:num>
-  <w:num w:numId="18">
-    <w:abstractNumId w:val="10"/>
-  </w:num>
-  <w:num w:numId="19">
-    <w:abstractNumId w:val="47"/>
-  </w:num>
-  <w:num w:numId="20">
-    <w:abstractNumId w:val="32"/>
-  </w:num>
-  <w:num w:numId="21">
-    <w:abstractNumId w:val="24"/>
-  </w:num>
-  <w:num w:numId="22">
-    <w:abstractNumId w:val="26"/>
-  </w:num>
-  <w:num w:numId="23">
-    <w:abstractNumId w:val="3"/>
-  </w:num>
-  <w:num w:numId="24">
-    <w:abstractNumId w:val="13"/>
-  </w:num>
-  <w:num w:numId="25">
-    <w:abstractNumId w:val="2"/>
-  </w:num>
-  <w:num w:numId="26">
-    <w:abstractNumId w:val="48"/>
-  </w:num>
-  <w:num w:numId="27">
-    <w:abstractNumId w:val="44"/>
-  </w:num>
-  <w:num w:numId="28">
-    <w:abstractNumId w:val="38"/>
-  </w:num>
-  <w:num w:numId="29">
-    <w:abstractNumId w:val="42"/>
-  </w:num>
-  <w:num w:numId="30">
-    <w:abstractNumId w:val="4"/>
-  </w:num>
-  <w:num w:numId="31">
-    <w:abstractNumId w:val="6"/>
-  </w:num>
-  <w:num w:numId="32">
-    <w:abstractNumId w:val="34"/>
-  </w:num>
-  <w:num w:numId="33">
-    <w:abstractNumId w:val="46"/>
-  </w:num>
-  <w:num w:numId="34">
-    <w:abstractNumId w:val="17"/>
-  </w:num>
-  <w:num w:numId="35">
-    <w:abstractNumId w:val="36"/>
-  </w:num>
-  <w:num w:numId="36">
-    <w:abstractNumId w:val="29"/>
-  </w:num>
-  <w:num w:numId="37">
     <w:abstractNumId w:val="7"/>
   </w:num>
-  <w:num w:numId="38">
-    <w:abstractNumId w:val="11"/>
-  </w:num>
-  <w:num w:numId="39">
-    <w:abstractNumId w:val="27"/>
-  </w:num>
-  <w:num w:numId="40">
-    <w:abstractNumId w:val="9"/>
-  </w:num>
-  <w:num w:numId="41">
-    <w:abstractNumId w:val="19"/>
-  </w:num>
-  <w:num w:numId="42">
-    <w:abstractNumId w:val="28"/>
-  </w:num>
-  <w:num w:numId="43">
-    <w:abstractNumId w:val="45"/>
-  </w:num>
-  <w:num w:numId="44">
-    <w:abstractNumId w:val="21"/>
-  </w:num>
-  <w:num w:numId="45">
-    <w:abstractNumId w:val="23"/>
-  </w:num>
-  <w:num w:numId="46">
-    <w:abstractNumId w:val="49"/>
-  </w:num>
-  <w:num w:numId="47">
-    <w:abstractNumId w:val="1"/>
-  </w:num>
-  <w:num w:numId="48">
-    <w:abstractNumId w:val="8"/>
-  </w:num>
-  <w:num w:numId="49">
-    <w:abstractNumId w:val="14"/>
-  </w:num>
-  <w:num w:numId="50">
-    <w:abstractNumId w:val="40"/>
-  </w:num>
+  <w:numIdMacAtCleanup w:val="16"/>
 </w:numbering>
 </file>
 
@@ -10287,7 +7216,7 @@
 </file>
 
 <file path=customXml/itemProps1.xml><?xml version="1.0" encoding="utf-8"?>
-<ds:datastoreItem xmlns:ds="http://schemas.openxmlformats.org/officeDocument/2006/customXml" ds:itemID="{4C6DB927-C5C8-414D-A901-F2058D561D97}">
+<ds:datastoreItem xmlns:ds="http://schemas.openxmlformats.org/officeDocument/2006/customXml" ds:itemID="{5D840B56-E4BD-4743-BFB0-714381FEAAAA}">
   <ds:schemaRefs>
     <ds:schemaRef ds:uri="http://schemas.openxmlformats.org/officeDocument/2006/bibliography"/>
   </ds:schemaRefs>
